--- a/Webanwendungen 1.2.docx
+++ b/Webanwendungen 1.2.docx
@@ -18,7 +18,7 @@
       </w:sdtPr>
       <w:sdtEndPr>
         <w:rPr>
-          <w:rFonts w:cs="Arial"/>
+          <w:szCs w:val="32"/>
         </w:rPr>
       </w:sdtEndPr>
       <w:sdtContent>
@@ -349,26 +349,11 @@
             </w:tc>
           </w:tr>
         </w:tbl>
-        <w:p>
-          <w:pPr>
-            <w:pStyle w:val="berschrift2"/>
-            <w:rPr>
-              <w:rFonts w:cs="Arial"/>
-            </w:rPr>
-          </w:pPr>
-        </w:p>
       </w:sdtContent>
     </w:sdt>
     <w:sdt>
       <w:sdtPr>
-        <w:rPr>
-          <w:rFonts w:ascii="Arial" w:eastAsiaTheme="minorHAnsi" w:hAnsi="Arial" w:cstheme="minorBidi"/>
-          <w:color w:val="auto"/>
-          <w:sz w:val="22"/>
-          <w:szCs w:val="22"/>
-          <w:lang w:val="en-US" w:eastAsia="en-US"/>
-        </w:rPr>
-        <w:id w:val="-221137058"/>
+        <w:id w:val="-419642934"/>
         <w:docPartObj>
           <w:docPartGallery w:val="Table of Contents"/>
           <w:docPartUnique/>
@@ -376,25 +361,31 @@
       </w:sdtPr>
       <w:sdtEndPr>
         <w:rPr>
+          <w:rFonts w:ascii="Arial" w:eastAsiaTheme="minorHAnsi" w:hAnsi="Arial" w:cstheme="minorBidi"/>
           <w:b/>
           <w:bCs/>
+          <w:color w:val="auto"/>
+          <w:sz w:val="22"/>
+          <w:szCs w:val="22"/>
+          <w:lang w:val="en-US" w:eastAsia="en-US"/>
         </w:rPr>
       </w:sdtEndPr>
       <w:sdtContent>
         <w:p>
           <w:pPr>
             <w:pStyle w:val="Inhaltsverzeichnisberschrift"/>
+            <w:rPr>
+              <w:rFonts w:ascii="Arial" w:hAnsi="Arial" w:cs="Arial"/>
+              <w:sz w:val="24"/>
+            </w:rPr>
           </w:pPr>
           <w:r>
-            <w:t>Inhaltsverzeichnis</w:t>
+            <w:rPr>
+              <w:rFonts w:ascii="Arial" w:hAnsi="Arial" w:cs="Arial"/>
+              <w:sz w:val="24"/>
+            </w:rPr>
+            <w:t>Inhalt</w:t>
           </w:r>
-        </w:p>
-        <w:p>
-          <w:pPr>
-            <w:rPr>
-              <w:lang w:val="de-DE" w:eastAsia="de-DE"/>
-            </w:rPr>
-          </w:pPr>
         </w:p>
         <w:p>
           <w:pPr>
@@ -414,14 +405,13 @@
           <w:r>
             <w:fldChar w:fldCharType="separate"/>
           </w:r>
-          <w:hyperlink w:anchor="_Toc155333553" w:history="1">
+          <w:hyperlink w:anchor="_Toc155607908" w:history="1">
             <w:r>
               <w:rPr>
                 <w:rStyle w:val="Hyperlink"/>
                 <w:noProof/>
-                <w:lang w:val="de-DE"/>
-              </w:rPr>
-              <w:t>Konzept</w:t>
+              </w:rPr>
+              <w:t>Abbildungsverzeichnis</w:t>
             </w:r>
             <w:r>
               <w:rPr>
@@ -442,7 +432,7 @@
                 <w:noProof/>
                 <w:webHidden/>
               </w:rPr>
-              <w:instrText xml:space="preserve"> PAGEREF _Toc155333553 \h </w:instrText>
+              <w:instrText xml:space="preserve"> PAGEREF _Toc155607908 \h </w:instrText>
             </w:r>
             <w:r>
               <w:rPr>
@@ -462,7 +452,7 @@
                 <w:noProof/>
                 <w:webHidden/>
               </w:rPr>
-              <w:t>3</w:t>
+              <w:t>III</w:t>
             </w:r>
             <w:r>
               <w:rPr>
@@ -482,14 +472,14 @@
               <w:lang w:val="de-DE" w:eastAsia="de-DE"/>
             </w:rPr>
           </w:pPr>
-          <w:hyperlink w:anchor="_Toc155333554" w:history="1">
+          <w:hyperlink w:anchor="_Toc155607909" w:history="1">
             <w:r>
               <w:rPr>
                 <w:rStyle w:val="Hyperlink"/>
                 <w:noProof/>
                 <w:lang w:val="de-DE"/>
               </w:rPr>
-              <w:t>Umsetzung</w:t>
+              <w:t>Konzept</w:t>
             </w:r>
             <w:r>
               <w:rPr>
@@ -510,7 +500,7 @@
                 <w:noProof/>
                 <w:webHidden/>
               </w:rPr>
-              <w:instrText xml:space="preserve"> PAGEREF _Toc155333554 \h </w:instrText>
+              <w:instrText xml:space="preserve"> PAGEREF _Toc155607909 \h </w:instrText>
             </w:r>
             <w:r>
               <w:rPr>
@@ -550,14 +540,14 @@
               <w:lang w:val="de-DE" w:eastAsia="de-DE"/>
             </w:rPr>
           </w:pPr>
-          <w:hyperlink w:anchor="_Toc155333555" w:history="1">
+          <w:hyperlink w:anchor="_Toc155607910" w:history="1">
             <w:r>
               <w:rPr>
                 <w:rStyle w:val="Hyperlink"/>
                 <w:noProof/>
                 <w:lang w:val="de-DE"/>
               </w:rPr>
-              <w:t>HTML-Datei</w:t>
+              <w:t>Umsetzung</w:t>
             </w:r>
             <w:r>
               <w:rPr>
@@ -578,7 +568,7 @@
                 <w:noProof/>
                 <w:webHidden/>
               </w:rPr>
-              <w:instrText xml:space="preserve"> PAGEREF _Toc155333555 \h </w:instrText>
+              <w:instrText xml:space="preserve"> PAGEREF _Toc155607910 \h </w:instrText>
             </w:r>
             <w:r>
               <w:rPr>
@@ -618,14 +608,14 @@
               <w:lang w:val="de-DE" w:eastAsia="de-DE"/>
             </w:rPr>
           </w:pPr>
-          <w:hyperlink w:anchor="_Toc155333556" w:history="1">
+          <w:hyperlink w:anchor="_Toc155607911" w:history="1">
             <w:r>
               <w:rPr>
                 <w:rStyle w:val="Hyperlink"/>
                 <w:noProof/>
                 <w:lang w:val="de-DE"/>
               </w:rPr>
-              <w:t>HTML-Kopf</w:t>
+              <w:t>HTML-Datei</w:t>
             </w:r>
             <w:r>
               <w:rPr>
@@ -646,7 +636,7 @@
                 <w:noProof/>
                 <w:webHidden/>
               </w:rPr>
-              <w:instrText xml:space="preserve"> PAGEREF _Toc155333556 \h </w:instrText>
+              <w:instrText xml:space="preserve"> PAGEREF _Toc155607911 \h </w:instrText>
             </w:r>
             <w:r>
               <w:rPr>
@@ -686,13 +676,81 @@
               <w:lang w:val="de-DE" w:eastAsia="de-DE"/>
             </w:rPr>
           </w:pPr>
-          <w:hyperlink w:anchor="_Toc155333557" w:history="1">
+          <w:hyperlink w:anchor="_Toc155607912" w:history="1">
             <w:r>
               <w:rPr>
                 <w:rStyle w:val="Hyperlink"/>
                 <w:noProof/>
                 <w:lang w:val="de-DE"/>
               </w:rPr>
+              <w:t>HTML-Kopf</w:t>
+            </w:r>
+            <w:r>
+              <w:rPr>
+                <w:noProof/>
+                <w:webHidden/>
+              </w:rPr>
+              <w:tab/>
+            </w:r>
+            <w:r>
+              <w:rPr>
+                <w:noProof/>
+                <w:webHidden/>
+              </w:rPr>
+              <w:fldChar w:fldCharType="begin"/>
+            </w:r>
+            <w:r>
+              <w:rPr>
+                <w:noProof/>
+                <w:webHidden/>
+              </w:rPr>
+              <w:instrText xml:space="preserve"> PAGEREF _Toc155607912 \h </w:instrText>
+            </w:r>
+            <w:r>
+              <w:rPr>
+                <w:noProof/>
+                <w:webHidden/>
+              </w:rPr>
+            </w:r>
+            <w:r>
+              <w:rPr>
+                <w:noProof/>
+                <w:webHidden/>
+              </w:rPr>
+              <w:fldChar w:fldCharType="separate"/>
+            </w:r>
+            <w:r>
+              <w:rPr>
+                <w:noProof/>
+                <w:webHidden/>
+              </w:rPr>
+              <w:t>3</w:t>
+            </w:r>
+            <w:r>
+              <w:rPr>
+                <w:noProof/>
+                <w:webHidden/>
+              </w:rPr>
+              <w:fldChar w:fldCharType="end"/>
+            </w:r>
+          </w:hyperlink>
+        </w:p>
+        <w:p>
+          <w:pPr>
+            <w:pStyle w:val="Verzeichnis1"/>
+            <w:rPr>
+              <w:rFonts w:asciiTheme="minorHAnsi" w:eastAsiaTheme="minorEastAsia" w:hAnsiTheme="minorHAnsi"/>
+              <w:noProof/>
+              <w:lang w:val="de-DE" w:eastAsia="de-DE"/>
+            </w:rPr>
+          </w:pPr>
+          <w:hyperlink w:anchor="_Toc155607913" w:history="1">
+            <w:r>
+              <w:rPr>
+                <w:rStyle w:val="Hyperlink"/>
+                <w:noProof/>
+                <w:lang w:val="de-DE"/>
+              </w:rPr>
               <w:t>Header</w:t>
             </w:r>
             <w:r>
@@ -714,7 +772,7 @@
                 <w:noProof/>
                 <w:webHidden/>
               </w:rPr>
-              <w:instrText xml:space="preserve"> PAGEREF _Toc155333557 \h </w:instrText>
+              <w:instrText xml:space="preserve"> PAGEREF _Toc155607913 \h </w:instrText>
             </w:r>
             <w:r>
               <w:rPr>
@@ -754,7 +812,7 @@
               <w:lang w:val="de-DE" w:eastAsia="de-DE"/>
             </w:rPr>
           </w:pPr>
-          <w:hyperlink w:anchor="_Toc155333558" w:history="1">
+          <w:hyperlink w:anchor="_Toc155607914" w:history="1">
             <w:r>
               <w:rPr>
                 <w:rStyle w:val="Hyperlink"/>
@@ -782,7 +840,7 @@
                 <w:noProof/>
                 <w:webHidden/>
               </w:rPr>
-              <w:instrText xml:space="preserve"> PAGEREF _Toc155333558 \h </w:instrText>
+              <w:instrText xml:space="preserve"> PAGEREF _Toc155607914 \h </w:instrText>
             </w:r>
             <w:r>
               <w:rPr>
@@ -802,7 +860,7 @@
                 <w:noProof/>
                 <w:webHidden/>
               </w:rPr>
-              <w:t>4</w:t>
+              <w:t>5</w:t>
             </w:r>
             <w:r>
               <w:rPr>
@@ -822,7 +880,7 @@
               <w:lang w:val="de-DE" w:eastAsia="de-DE"/>
             </w:rPr>
           </w:pPr>
-          <w:hyperlink w:anchor="_Toc155333559" w:history="1">
+          <w:hyperlink w:anchor="_Toc155607915" w:history="1">
             <w:r>
               <w:rPr>
                 <w:rStyle w:val="Hyperlink"/>
@@ -850,7 +908,7 @@
                 <w:noProof/>
                 <w:webHidden/>
               </w:rPr>
-              <w:instrText xml:space="preserve"> PAGEREF _Toc155333559 \h </w:instrText>
+              <w:instrText xml:space="preserve"> PAGEREF _Toc155607915 \h </w:instrText>
             </w:r>
             <w:r>
               <w:rPr>
@@ -890,7 +948,7 @@
               <w:lang w:val="de-DE" w:eastAsia="de-DE"/>
             </w:rPr>
           </w:pPr>
-          <w:hyperlink w:anchor="_Toc155333560" w:history="1">
+          <w:hyperlink w:anchor="_Toc155607916" w:history="1">
             <w:r>
               <w:rPr>
                 <w:rStyle w:val="Hyperlink"/>
@@ -918,7 +976,7 @@
                 <w:noProof/>
                 <w:webHidden/>
               </w:rPr>
-              <w:instrText xml:space="preserve"> PAGEREF _Toc155333560 \h </w:instrText>
+              <w:instrText xml:space="preserve"> PAGEREF _Toc155607916 \h </w:instrText>
             </w:r>
             <w:r>
               <w:rPr>
@@ -958,7 +1016,7 @@
               <w:lang w:val="de-DE" w:eastAsia="de-DE"/>
             </w:rPr>
           </w:pPr>
-          <w:hyperlink w:anchor="_Toc155333561" w:history="1">
+          <w:hyperlink w:anchor="_Toc155607917" w:history="1">
             <w:r>
               <w:rPr>
                 <w:rStyle w:val="Hyperlink"/>
@@ -986,7 +1044,7 @@
                 <w:noProof/>
                 <w:webHidden/>
               </w:rPr>
-              <w:instrText xml:space="preserve"> PAGEREF _Toc155333561 \h </w:instrText>
+              <w:instrText xml:space="preserve"> PAGEREF _Toc155607917 \h </w:instrText>
             </w:r>
             <w:r>
               <w:rPr>
@@ -1006,7 +1064,7 @@
                 <w:noProof/>
                 <w:webHidden/>
               </w:rPr>
-              <w:t>7</w:t>
+              <w:t>8</w:t>
             </w:r>
             <w:r>
               <w:rPr>
@@ -1026,7 +1084,7 @@
               <w:lang w:val="de-DE" w:eastAsia="de-DE"/>
             </w:rPr>
           </w:pPr>
-          <w:hyperlink w:anchor="_Toc155333562" w:history="1">
+          <w:hyperlink w:anchor="_Toc155607918" w:history="1">
             <w:r>
               <w:rPr>
                 <w:rStyle w:val="Hyperlink"/>
@@ -1054,7 +1112,7 @@
                 <w:noProof/>
                 <w:webHidden/>
               </w:rPr>
-              <w:instrText xml:space="preserve"> PAGEREF _Toc155333562 \h </w:instrText>
+              <w:instrText xml:space="preserve"> PAGEREF _Toc155607918 \h </w:instrText>
             </w:r>
             <w:r>
               <w:rPr>
@@ -1074,7 +1132,7 @@
                 <w:noProof/>
                 <w:webHidden/>
               </w:rPr>
-              <w:t>7</w:t>
+              <w:t>8</w:t>
             </w:r>
             <w:r>
               <w:rPr>
@@ -1094,7 +1152,7 @@
               <w:lang w:val="de-DE" w:eastAsia="de-DE"/>
             </w:rPr>
           </w:pPr>
-          <w:hyperlink w:anchor="_Toc155333563" w:history="1">
+          <w:hyperlink w:anchor="_Toc155607919" w:history="1">
             <w:r>
               <w:rPr>
                 <w:rStyle w:val="Hyperlink"/>
@@ -1122,7 +1180,7 @@
                 <w:noProof/>
                 <w:webHidden/>
               </w:rPr>
-              <w:instrText xml:space="preserve"> PAGEREF _Toc155333563 \h </w:instrText>
+              <w:instrText xml:space="preserve"> PAGEREF _Toc155607919 \h </w:instrText>
             </w:r>
             <w:r>
               <w:rPr>
@@ -1142,7 +1200,7 @@
                 <w:noProof/>
                 <w:webHidden/>
               </w:rPr>
-              <w:t>8</w:t>
+              <w:t>9</w:t>
             </w:r>
             <w:r>
               <w:rPr>
@@ -1162,7 +1220,7 @@
               <w:lang w:val="de-DE" w:eastAsia="de-DE"/>
             </w:rPr>
           </w:pPr>
-          <w:hyperlink w:anchor="_Toc155333564" w:history="1">
+          <w:hyperlink w:anchor="_Toc155607920" w:history="1">
             <w:r>
               <w:rPr>
                 <w:rStyle w:val="Hyperlink"/>
@@ -1190,7 +1248,7 @@
                 <w:noProof/>
                 <w:webHidden/>
               </w:rPr>
-              <w:instrText xml:space="preserve"> PAGEREF _Toc155333564 \h </w:instrText>
+              <w:instrText xml:space="preserve"> PAGEREF _Toc155607920 \h </w:instrText>
             </w:r>
             <w:r>
               <w:rPr>
@@ -1210,7 +1268,7 @@
                 <w:noProof/>
                 <w:webHidden/>
               </w:rPr>
-              <w:t>8</w:t>
+              <w:t>9</w:t>
             </w:r>
             <w:r>
               <w:rPr>
@@ -1230,7 +1288,7 @@
               <w:lang w:val="de-DE" w:eastAsia="de-DE"/>
             </w:rPr>
           </w:pPr>
-          <w:hyperlink w:anchor="_Toc155333565" w:history="1">
+          <w:hyperlink w:anchor="_Toc155607921" w:history="1">
             <w:r>
               <w:rPr>
                 <w:rStyle w:val="Hyperlink"/>
@@ -1258,7 +1316,7 @@
                 <w:noProof/>
                 <w:webHidden/>
               </w:rPr>
-              <w:instrText xml:space="preserve"> PAGEREF _Toc155333565 \h </w:instrText>
+              <w:instrText xml:space="preserve"> PAGEREF _Toc155607921 \h </w:instrText>
             </w:r>
             <w:r>
               <w:rPr>
@@ -1278,7 +1336,7 @@
                 <w:noProof/>
                 <w:webHidden/>
               </w:rPr>
-              <w:t>8</w:t>
+              <w:t>9</w:t>
             </w:r>
             <w:r>
               <w:rPr>
@@ -1298,7 +1356,7 @@
               <w:lang w:val="de-DE" w:eastAsia="de-DE"/>
             </w:rPr>
           </w:pPr>
-          <w:hyperlink w:anchor="_Toc155333566" w:history="1">
+          <w:hyperlink w:anchor="_Toc155607922" w:history="1">
             <w:r>
               <w:rPr>
                 <w:rStyle w:val="Hyperlink"/>
@@ -1326,7 +1384,7 @@
                 <w:noProof/>
                 <w:webHidden/>
               </w:rPr>
-              <w:instrText xml:space="preserve"> PAGEREF _Toc155333566 \h </w:instrText>
+              <w:instrText xml:space="preserve"> PAGEREF _Toc155607922 \h </w:instrText>
             </w:r>
             <w:r>
               <w:rPr>
@@ -1346,7 +1404,7 @@
                 <w:noProof/>
                 <w:webHidden/>
               </w:rPr>
-              <w:t>9</w:t>
+              <w:t>10</w:t>
             </w:r>
             <w:r>
               <w:rPr>
@@ -1366,7 +1424,7 @@
               <w:lang w:val="de-DE" w:eastAsia="de-DE"/>
             </w:rPr>
           </w:pPr>
-          <w:hyperlink w:anchor="_Toc155333567" w:history="1">
+          <w:hyperlink w:anchor="_Toc155607923" w:history="1">
             <w:r>
               <w:rPr>
                 <w:rStyle w:val="Hyperlink"/>
@@ -1394,7 +1452,7 @@
                 <w:noProof/>
                 <w:webHidden/>
               </w:rPr>
-              <w:instrText xml:space="preserve"> PAGEREF _Toc155333567 \h </w:instrText>
+              <w:instrText xml:space="preserve"> PAGEREF _Toc155607923 \h </w:instrText>
             </w:r>
             <w:r>
               <w:rPr>
@@ -1414,7 +1472,7 @@
                 <w:noProof/>
                 <w:webHidden/>
               </w:rPr>
-              <w:t>9</w:t>
+              <w:t>10</w:t>
             </w:r>
             <w:r>
               <w:rPr>
@@ -1434,7 +1492,7 @@
               <w:lang w:val="de-DE" w:eastAsia="de-DE"/>
             </w:rPr>
           </w:pPr>
-          <w:hyperlink w:anchor="_Toc155333568" w:history="1">
+          <w:hyperlink w:anchor="_Toc155607924" w:history="1">
             <w:r>
               <w:rPr>
                 <w:rStyle w:val="Hyperlink"/>
@@ -1462,7 +1520,7 @@
                 <w:noProof/>
                 <w:webHidden/>
               </w:rPr>
-              <w:instrText xml:space="preserve"> PAGEREF _Toc155333568 \h </w:instrText>
+              <w:instrText xml:space="preserve"> PAGEREF _Toc155607924 \h </w:instrText>
             </w:r>
             <w:r>
               <w:rPr>
@@ -1482,7 +1540,7 @@
                 <w:noProof/>
                 <w:webHidden/>
               </w:rPr>
-              <w:t>9</w:t>
+              <w:t>10</w:t>
             </w:r>
             <w:r>
               <w:rPr>
@@ -1502,7 +1560,7 @@
               <w:lang w:val="de-DE" w:eastAsia="de-DE"/>
             </w:rPr>
           </w:pPr>
-          <w:hyperlink w:anchor="_Toc155333569" w:history="1">
+          <w:hyperlink w:anchor="_Toc155607925" w:history="1">
             <w:r>
               <w:rPr>
                 <w:rStyle w:val="Hyperlink"/>
@@ -1530,7 +1588,7 @@
                 <w:noProof/>
                 <w:webHidden/>
               </w:rPr>
-              <w:instrText xml:space="preserve"> PAGEREF _Toc155333569 \h </w:instrText>
+              <w:instrText xml:space="preserve"> PAGEREF _Toc155607925 \h </w:instrText>
             </w:r>
             <w:r>
               <w:rPr>
@@ -1550,7 +1608,7 @@
                 <w:noProof/>
                 <w:webHidden/>
               </w:rPr>
-              <w:t>10</w:t>
+              <w:t>11</w:t>
             </w:r>
             <w:r>
               <w:rPr>
@@ -1570,7 +1628,7 @@
               <w:lang w:val="de-DE" w:eastAsia="de-DE"/>
             </w:rPr>
           </w:pPr>
-          <w:hyperlink w:anchor="_Toc155333570" w:history="1">
+          <w:hyperlink w:anchor="_Toc155607926" w:history="1">
             <w:r>
               <w:rPr>
                 <w:rStyle w:val="Hyperlink"/>
@@ -1598,7 +1656,7 @@
                 <w:noProof/>
                 <w:webHidden/>
               </w:rPr>
-              <w:instrText xml:space="preserve"> PAGEREF _Toc155333570 \h </w:instrText>
+              <w:instrText xml:space="preserve"> PAGEREF _Toc155607926 \h </w:instrText>
             </w:r>
             <w:r>
               <w:rPr>
@@ -1618,7 +1676,7 @@
                 <w:noProof/>
                 <w:webHidden/>
               </w:rPr>
-              <w:t>10</w:t>
+              <w:t>11</w:t>
             </w:r>
             <w:r>
               <w:rPr>
@@ -1638,7 +1696,7 @@
               <w:lang w:val="de-DE" w:eastAsia="de-DE"/>
             </w:rPr>
           </w:pPr>
-          <w:hyperlink w:anchor="_Toc155333571" w:history="1">
+          <w:hyperlink w:anchor="_Toc155607927" w:history="1">
             <w:r>
               <w:rPr>
                 <w:rStyle w:val="Hyperlink"/>
@@ -1666,7 +1724,7 @@
                 <w:noProof/>
                 <w:webHidden/>
               </w:rPr>
-              <w:instrText xml:space="preserve"> PAGEREF _Toc155333571 \h </w:instrText>
+              <w:instrText xml:space="preserve"> PAGEREF _Toc155607927 \h </w:instrText>
             </w:r>
             <w:r>
               <w:rPr>
@@ -1686,7 +1744,7 @@
                 <w:noProof/>
                 <w:webHidden/>
               </w:rPr>
-              <w:t>10</w:t>
+              <w:t>11</w:t>
             </w:r>
             <w:r>
               <w:rPr>
@@ -1706,7 +1764,7 @@
               <w:lang w:val="de-DE" w:eastAsia="de-DE"/>
             </w:rPr>
           </w:pPr>
-          <w:hyperlink w:anchor="_Toc155333572" w:history="1">
+          <w:hyperlink w:anchor="_Toc155607928" w:history="1">
             <w:r>
               <w:rPr>
                 <w:rStyle w:val="Hyperlink"/>
@@ -1734,7 +1792,7 @@
                 <w:noProof/>
                 <w:webHidden/>
               </w:rPr>
-              <w:instrText xml:space="preserve"> PAGEREF _Toc155333572 \h </w:instrText>
+              <w:instrText xml:space="preserve"> PAGEREF _Toc155607928 \h </w:instrText>
             </w:r>
             <w:r>
               <w:rPr>
@@ -1754,7 +1812,7 @@
                 <w:noProof/>
                 <w:webHidden/>
               </w:rPr>
-              <w:t>10</w:t>
+              <w:t>11</w:t>
             </w:r>
             <w:r>
               <w:rPr>
@@ -1774,7 +1832,7 @@
               <w:lang w:val="de-DE" w:eastAsia="de-DE"/>
             </w:rPr>
           </w:pPr>
-          <w:hyperlink w:anchor="_Toc155333573" w:history="1">
+          <w:hyperlink w:anchor="_Toc155607929" w:history="1">
             <w:r>
               <w:rPr>
                 <w:rStyle w:val="Hyperlink"/>
@@ -1802,7 +1860,7 @@
                 <w:noProof/>
                 <w:webHidden/>
               </w:rPr>
-              <w:instrText xml:space="preserve"> PAGEREF _Toc155333573 \h </w:instrText>
+              <w:instrText xml:space="preserve"> PAGEREF _Toc155607929 \h </w:instrText>
             </w:r>
             <w:r>
               <w:rPr>
@@ -1822,7 +1880,7 @@
                 <w:noProof/>
                 <w:webHidden/>
               </w:rPr>
-              <w:t>11</w:t>
+              <w:t>12</w:t>
             </w:r>
             <w:r>
               <w:rPr>
@@ -1834,6 +1892,13 @@
           </w:hyperlink>
         </w:p>
         <w:p>
+          <w:pPr>
+            <w:rPr>
+              <w:b/>
+              <w:bCs/>
+              <w:sz w:val="20"/>
+            </w:rPr>
+          </w:pPr>
           <w:r>
             <w:rPr>
               <w:b/>
@@ -1842,8 +1907,182 @@
             <w:fldChar w:fldCharType="end"/>
           </w:r>
         </w:p>
+        <w:p/>
       </w:sdtContent>
     </w:sdt>
+    <w:p>
+      <w:pPr>
+        <w:pStyle w:val="berschrift1"/>
+      </w:pPr>
+      <w:bookmarkStart w:id="0" w:name="_Toc155607908"/>
+      <w:proofErr w:type="spellStart"/>
+      <w:r>
+        <w:t>Abbildungsverzeichnis</w:t>
+      </w:r>
+      <w:bookmarkEnd w:id="0"/>
+      <w:proofErr w:type="spellEnd"/>
+    </w:p>
+    <w:p/>
+    <w:p>
+      <w:pPr>
+        <w:pStyle w:val="Abbildungsverzeichnis"/>
+        <w:tabs>
+          <w:tab w:val="right" w:pos="9962"/>
+        </w:tabs>
+        <w:rPr>
+          <w:rFonts w:asciiTheme="minorHAnsi" w:eastAsiaTheme="minorEastAsia" w:hAnsiTheme="minorHAnsi"/>
+          <w:noProof/>
+          <w:lang w:val="de-DE" w:eastAsia="de-DE"/>
+        </w:rPr>
+      </w:pPr>
+      <w:r>
+        <w:rPr>
+          <w:rFonts w:cs="Arial"/>
+        </w:rPr>
+        <w:fldChar w:fldCharType="begin"/>
+      </w:r>
+      <w:r>
+        <w:rPr>
+          <w:rFonts w:cs="Arial"/>
+        </w:rPr>
+        <w:instrText xml:space="preserve"> TOC \h \z \c "Abbildung" </w:instrText>
+      </w:r>
+      <w:r>
+        <w:rPr>
+          <w:rFonts w:cs="Arial"/>
+        </w:rPr>
+        <w:fldChar w:fldCharType="separate"/>
+      </w:r>
+      <w:hyperlink w:anchor="_Toc155607330" w:history="1">
+        <w:r>
+          <w:rPr>
+            <w:rStyle w:val="Hyperlink"/>
+            <w:noProof/>
+            <w:u w:val="none"/>
+            <w:lang w:val="de-DE"/>
+          </w:rPr>
+          <w:t>Abbildung 1: Ansicht der fertigen Internetseite mit eingezeichneten Bestandteilen</w:t>
+        </w:r>
+        <w:r>
+          <w:rPr>
+            <w:noProof/>
+            <w:webHidden/>
+          </w:rPr>
+          <w:tab/>
+        </w:r>
+        <w:r>
+          <w:rPr>
+            <w:noProof/>
+            <w:webHidden/>
+          </w:rPr>
+          <w:fldChar w:fldCharType="begin"/>
+        </w:r>
+        <w:r>
+          <w:rPr>
+            <w:noProof/>
+            <w:webHidden/>
+          </w:rPr>
+          <w:instrText xml:space="preserve"> PAGEREF _Toc155607330 \h </w:instrText>
+        </w:r>
+        <w:r>
+          <w:rPr>
+            <w:noProof/>
+            <w:webHidden/>
+          </w:rPr>
+        </w:r>
+        <w:r>
+          <w:rPr>
+            <w:noProof/>
+            <w:webHidden/>
+          </w:rPr>
+          <w:fldChar w:fldCharType="separate"/>
+        </w:r>
+        <w:r>
+          <w:rPr>
+            <w:noProof/>
+            <w:webHidden/>
+          </w:rPr>
+          <w:t>4</w:t>
+        </w:r>
+        <w:r>
+          <w:rPr>
+            <w:noProof/>
+            <w:webHidden/>
+          </w:rPr>
+          <w:fldChar w:fldCharType="end"/>
+        </w:r>
+      </w:hyperlink>
+    </w:p>
+    <w:p>
+      <w:pPr>
+        <w:pStyle w:val="Abbildungsverzeichnis"/>
+        <w:tabs>
+          <w:tab w:val="right" w:pos="9962"/>
+        </w:tabs>
+        <w:rPr>
+          <w:rFonts w:asciiTheme="minorHAnsi" w:eastAsiaTheme="minorEastAsia" w:hAnsiTheme="minorHAnsi"/>
+          <w:noProof/>
+          <w:lang w:val="de-DE" w:eastAsia="de-DE"/>
+        </w:rPr>
+      </w:pPr>
+      <w:hyperlink w:anchor="_Toc155607331" w:history="1">
+        <w:r>
+          <w:rPr>
+            <w:rStyle w:val="Hyperlink"/>
+            <w:noProof/>
+          </w:rPr>
+          <w:t>Abbildung 2: Ansicht der Javascript-Datei</w:t>
+        </w:r>
+        <w:r>
+          <w:rPr>
+            <w:noProof/>
+            <w:webHidden/>
+          </w:rPr>
+          <w:tab/>
+        </w:r>
+        <w:r>
+          <w:rPr>
+            <w:noProof/>
+            <w:webHidden/>
+          </w:rPr>
+          <w:fldChar w:fldCharType="begin"/>
+        </w:r>
+        <w:r>
+          <w:rPr>
+            <w:noProof/>
+            <w:webHidden/>
+          </w:rPr>
+          <w:instrText xml:space="preserve"> PAGEREF _Toc155607331 \h </w:instrText>
+        </w:r>
+        <w:r>
+          <w:rPr>
+            <w:noProof/>
+            <w:webHidden/>
+          </w:rPr>
+        </w:r>
+        <w:r>
+          <w:rPr>
+            <w:noProof/>
+            <w:webHidden/>
+          </w:rPr>
+          <w:fldChar w:fldCharType="separate"/>
+        </w:r>
+        <w:r>
+          <w:rPr>
+            <w:noProof/>
+            <w:webHidden/>
+          </w:rPr>
+          <w:t>8</w:t>
+        </w:r>
+        <w:r>
+          <w:rPr>
+            <w:noProof/>
+            <w:webHidden/>
+          </w:rPr>
+          <w:fldChar w:fldCharType="end"/>
+        </w:r>
+      </w:hyperlink>
+    </w:p>
     <w:p>
       <w:pPr>
         <w:tabs>
@@ -1864,6 +2103,12 @@
           <w:docGrid w:linePitch="360"/>
         </w:sectPr>
       </w:pPr>
+      <w:r>
+        <w:rPr>
+          <w:rFonts w:cs="Arial"/>
+        </w:rPr>
+        <w:fldChar w:fldCharType="end"/>
+      </w:r>
     </w:p>
     <w:p>
       <w:pPr>
@@ -1872,184 +2117,16 @@
           <w:lang w:val="de-DE"/>
         </w:rPr>
       </w:pPr>
-      <w:bookmarkStart w:id="0" w:name="_Toc153372375"/>
-      <w:bookmarkStart w:id="1" w:name="_Toc155333553"/>
-      <w:r>
-        <w:rPr>
-          <w:lang w:val="de-DE"/>
-        </w:rPr>
-        <w:lastRenderedPageBreak/>
+      <w:bookmarkStart w:id="1" w:name="_Toc153372375"/>
+      <w:bookmarkStart w:id="2" w:name="_Toc155597824"/>
+      <w:bookmarkStart w:id="3" w:name="_Toc155607909"/>
+      <w:r>
+        <w:rPr>
+          <w:lang w:val="de-DE"/>
+        </w:rPr>
         <w:t>Konzept</w:t>
       </w:r>
-      <w:bookmarkEnd w:id="0"/>
       <w:bookmarkEnd w:id="1"/>
-    </w:p>
-    <w:p>
-      <w:pPr>
-        <w:jc w:val="both"/>
-        <w:rPr>
-          <w:lang w:val="de-DE"/>
-        </w:rPr>
-      </w:pPr>
-      <w:r>
-        <w:rPr>
-          <w:lang w:val="de-DE"/>
-        </w:rPr>
-        <w:t>Für die Fallstudie habe ich mir die Aufgabenstellung 1</w:t>
-      </w:r>
-      <w:r>
-        <w:rPr>
-          <w:lang w:val="de-DE"/>
-        </w:rPr>
-        <w:t>.</w:t>
-      </w:r>
-      <w:r>
-        <w:rPr>
-          <w:lang w:val="de-DE"/>
-        </w:rPr>
-        <w:t>1 „CO</w:t>
-      </w:r>
-      <w:r>
-        <w:rPr>
-          <w:vertAlign w:val="superscript"/>
-          <w:lang w:val="de-DE"/>
-        </w:rPr>
-        <w:t>2</w:t>
-      </w:r>
-      <w:r>
-        <w:rPr>
-          <w:lang w:val="de-DE"/>
-        </w:rPr>
-        <w:t>-</w:t>
-      </w:r>
-      <w:r>
-        <w:rPr>
-          <w:lang w:val="de-DE"/>
-        </w:rPr>
-        <w:t>Footprint“ ausgesucht. Dafür soll die Internetpräsenz einer Non-Profit-Organisation erstellt werden</w:t>
-      </w:r>
-      <w:r>
-        <w:rPr>
-          <w:lang w:val="de-DE"/>
-        </w:rPr>
-        <w:t xml:space="preserve">. Die Organisation beschäftigt sich mit dem </w:t>
-      </w:r>
-      <w:r>
-        <w:rPr>
-          <w:lang w:val="de-DE"/>
-        </w:rPr>
-        <w:t>Klimawandel</w:t>
-      </w:r>
-      <w:r>
-        <w:rPr>
-          <w:lang w:val="de-DE"/>
-        </w:rPr>
-        <w:t xml:space="preserve"> und veröffentlicht CO</w:t>
-      </w:r>
-      <w:r>
-        <w:rPr>
-          <w:vertAlign w:val="superscript"/>
-          <w:lang w:val="de-DE"/>
-        </w:rPr>
-        <w:t>2</w:t>
-      </w:r>
-      <w:r>
-        <w:rPr>
-          <w:lang w:val="de-DE"/>
-        </w:rPr>
-        <w:t xml:space="preserve">-Emissionsdaten von Unternehmen und Ländern. Das Design der Internetseite soll </w:t>
-      </w:r>
-      <w:r>
-        <w:rPr>
-          <w:lang w:val="de-DE"/>
-        </w:rPr>
-        <w:t>d</w:t>
-      </w:r>
-      <w:r>
-        <w:rPr>
-          <w:lang w:val="de-DE"/>
-        </w:rPr>
-        <w:t>ie Bemühungen der Organisation widerzuspiegeln.</w:t>
-      </w:r>
-    </w:p>
-    <w:p>
-      <w:pPr>
-        <w:jc w:val="both"/>
-        <w:rPr>
-          <w:lang w:val="de-DE"/>
-        </w:rPr>
-      </w:pPr>
-      <w:r>
-        <w:rPr>
-          <w:lang w:val="de-DE"/>
-        </w:rPr>
-        <w:t xml:space="preserve">Die Seite soll dafür modern, aber schlicht sein. Die Seite soll größtenteils </w:t>
-      </w:r>
-      <w:r>
-        <w:rPr>
-          <w:lang w:val="de-DE"/>
-        </w:rPr>
-        <w:t>Weiß</w:t>
-      </w:r>
-      <w:r>
-        <w:rPr>
-          <w:lang w:val="de-DE"/>
-        </w:rPr>
-        <w:t xml:space="preserve"> </w:t>
-      </w:r>
-      <w:r>
-        <w:rPr>
-          <w:lang w:val="de-DE"/>
-        </w:rPr>
-        <w:t xml:space="preserve">gehalten </w:t>
-      </w:r>
-      <w:r>
-        <w:rPr>
-          <w:lang w:val="de-DE"/>
-        </w:rPr>
-        <w:t>sein, da zum Beispiel bunte Hintergründe die Seriosität untergraben könnten</w:t>
-      </w:r>
-      <w:r>
-        <w:rPr>
-          <w:lang w:val="de-DE"/>
-        </w:rPr>
-        <w:t>. Die Seite soll anderseits Farbakzente besitzen, um nicht langweilig zu wirken. Es wurden auf Grund dem Bezug zum Klimaschutz der Organisation ein grünes Farbkonzept gewählt.</w:t>
-      </w:r>
-      <w:r>
-        <w:rPr>
-          <w:lang w:val="de-DE"/>
-        </w:rPr>
-        <w:t xml:space="preserve"> </w:t>
-      </w:r>
-      <w:r>
-        <w:rPr>
-          <w:lang w:val="de-DE"/>
-        </w:rPr>
-        <w:t xml:space="preserve">Das Logo der Internetseite ist eine Fabrik, aus der ein Blatt aus dem Schornstein emporsteigt. Es nimmt damit auch wieder Bezug zu dem Klimaschutz und weist auf die Zukunftsvision der Organisation hin. </w:t>
-      </w:r>
-    </w:p>
-    <w:p>
-      <w:pPr>
-        <w:rPr>
-          <w:lang w:val="de-DE"/>
-        </w:rPr>
-      </w:pPr>
-    </w:p>
-    <w:p>
-      <w:pPr>
-        <w:pStyle w:val="berschrift1"/>
-        <w:rPr>
-          <w:lang w:val="de-DE"/>
-        </w:rPr>
-      </w:pPr>
-      <w:bookmarkStart w:id="2" w:name="_Toc153372376"/>
-      <w:bookmarkStart w:id="3" w:name="_Toc155333554"/>
-      <w:r>
-        <w:rPr>
-          <w:lang w:val="de-DE"/>
-        </w:rPr>
-        <w:t>Umsetzung</w:t>
-      </w:r>
       <w:bookmarkEnd w:id="2"/>
       <w:bookmarkEnd w:id="3"/>
     </w:p>
@@ -2064,6 +2141,177 @@
         <w:rPr>
           <w:lang w:val="de-DE"/>
         </w:rPr>
+        <w:t>Für die Fallstudie habe ich mir die Aufgabenstellung 1</w:t>
+      </w:r>
+      <w:r>
+        <w:rPr>
+          <w:lang w:val="de-DE"/>
+        </w:rPr>
+        <w:t>.</w:t>
+      </w:r>
+      <w:r>
+        <w:rPr>
+          <w:lang w:val="de-DE"/>
+        </w:rPr>
+        <w:t>1 „CO</w:t>
+      </w:r>
+      <w:r>
+        <w:rPr>
+          <w:vertAlign w:val="superscript"/>
+          <w:lang w:val="de-DE"/>
+        </w:rPr>
+        <w:t>2</w:t>
+      </w:r>
+      <w:r>
+        <w:rPr>
+          <w:lang w:val="de-DE"/>
+        </w:rPr>
+        <w:t>-</w:t>
+      </w:r>
+      <w:r>
+        <w:rPr>
+          <w:lang w:val="de-DE"/>
+        </w:rPr>
+        <w:t>Footprint“ ausgesucht. Dafür soll die Internetpräsenz einer Non-Profit-Organisation erstellt werden</w:t>
+      </w:r>
+      <w:r>
+        <w:rPr>
+          <w:lang w:val="de-DE"/>
+        </w:rPr>
+        <w:t xml:space="preserve">. Die Organisation beschäftigt sich mit dem </w:t>
+      </w:r>
+      <w:r>
+        <w:rPr>
+          <w:lang w:val="de-DE"/>
+        </w:rPr>
+        <w:t>Klimawandel</w:t>
+      </w:r>
+      <w:r>
+        <w:rPr>
+          <w:lang w:val="de-DE"/>
+        </w:rPr>
+        <w:t xml:space="preserve"> und veröffentlicht CO</w:t>
+      </w:r>
+      <w:r>
+        <w:rPr>
+          <w:vertAlign w:val="superscript"/>
+          <w:lang w:val="de-DE"/>
+        </w:rPr>
+        <w:t>2</w:t>
+      </w:r>
+      <w:r>
+        <w:rPr>
+          <w:lang w:val="de-DE"/>
+        </w:rPr>
+        <w:t xml:space="preserve">-Emissionsdaten von Unternehmen und Ländern. Das Design der Internetseite soll </w:t>
+      </w:r>
+      <w:r>
+        <w:rPr>
+          <w:lang w:val="de-DE"/>
+        </w:rPr>
+        <w:t>d</w:t>
+      </w:r>
+      <w:r>
+        <w:rPr>
+          <w:lang w:val="de-DE"/>
+        </w:rPr>
+        <w:t>ie Bemühungen der Organisation widerzuspiegeln.</w:t>
+      </w:r>
+    </w:p>
+    <w:p>
+      <w:pPr>
+        <w:jc w:val="both"/>
+        <w:rPr>
+          <w:lang w:val="de-DE"/>
+        </w:rPr>
+      </w:pPr>
+      <w:r>
+        <w:rPr>
+          <w:lang w:val="de-DE"/>
+        </w:rPr>
+        <w:t xml:space="preserve">Die Seite soll dafür modern, aber schlicht sein. Die Seite soll größtenteils </w:t>
+      </w:r>
+      <w:r>
+        <w:rPr>
+          <w:lang w:val="de-DE"/>
+        </w:rPr>
+        <w:t>Weiß</w:t>
+      </w:r>
+      <w:r>
+        <w:rPr>
+          <w:lang w:val="de-DE"/>
+        </w:rPr>
+        <w:t xml:space="preserve"> </w:t>
+      </w:r>
+      <w:r>
+        <w:rPr>
+          <w:lang w:val="de-DE"/>
+        </w:rPr>
+        <w:t xml:space="preserve">gehalten </w:t>
+      </w:r>
+      <w:r>
+        <w:rPr>
+          <w:lang w:val="de-DE"/>
+        </w:rPr>
+        <w:t>sein, da zum Beispiel bunte Hintergründe die Seriosität untergraben könnten</w:t>
+      </w:r>
+      <w:r>
+        <w:rPr>
+          <w:lang w:val="de-DE"/>
+        </w:rPr>
+        <w:t>. Die Seite soll anderseits Farbakzente besitzen, um nicht langweilig zu wirken. Es wurden auf Grund dem Bezug zum Klimaschutz der Organisation ein grünes Farbkonzept gewählt.</w:t>
+      </w:r>
+      <w:r>
+        <w:rPr>
+          <w:lang w:val="de-DE"/>
+        </w:rPr>
+        <w:t xml:space="preserve"> </w:t>
+      </w:r>
+      <w:r>
+        <w:rPr>
+          <w:lang w:val="de-DE"/>
+        </w:rPr>
+        <w:t xml:space="preserve">Das Logo der Internetseite ist eine Fabrik, aus der ein Blatt aus dem Schornstein emporsteigt. Es nimmt damit auch wieder Bezug zu dem Klimaschutz und weist auf die Zukunftsvision der Organisation hin. </w:t>
+      </w:r>
+    </w:p>
+    <w:p>
+      <w:pPr>
+        <w:rPr>
+          <w:lang w:val="de-DE"/>
+        </w:rPr>
+      </w:pPr>
+    </w:p>
+    <w:p>
+      <w:pPr>
+        <w:pStyle w:val="berschrift1"/>
+        <w:rPr>
+          <w:lang w:val="de-DE"/>
+        </w:rPr>
+      </w:pPr>
+      <w:bookmarkStart w:id="4" w:name="_Toc153372376"/>
+      <w:bookmarkStart w:id="5" w:name="_Toc155597825"/>
+      <w:bookmarkStart w:id="6" w:name="_Toc155607910"/>
+      <w:r>
+        <w:rPr>
+          <w:lang w:val="de-DE"/>
+        </w:rPr>
+        <w:t>Umsetzung</w:t>
+      </w:r>
+      <w:bookmarkEnd w:id="4"/>
+      <w:bookmarkEnd w:id="5"/>
+      <w:bookmarkEnd w:id="6"/>
+    </w:p>
+    <w:p>
+      <w:pPr>
+        <w:jc w:val="both"/>
+        <w:rPr>
+          <w:lang w:val="de-DE"/>
+        </w:rPr>
+      </w:pPr>
+      <w:r>
+        <w:rPr>
+          <w:lang w:val="de-DE"/>
+        </w:rPr>
         <w:t>Für die Erstellung der Internetseite wurde Visual Studio Code und Bootstrap verwendet</w:t>
       </w:r>
       <w:r>
@@ -2094,14 +2342,16 @@
           <w:lang w:val="de-DE"/>
         </w:rPr>
       </w:pPr>
-      <w:bookmarkStart w:id="4" w:name="_Toc155333555"/>
+      <w:bookmarkStart w:id="7" w:name="_Toc155597826"/>
+      <w:bookmarkStart w:id="8" w:name="_Toc155607911"/>
       <w:r>
         <w:rPr>
           <w:lang w:val="de-DE"/>
         </w:rPr>
         <w:t>HTML-Datei</w:t>
       </w:r>
-      <w:bookmarkEnd w:id="4"/>
+      <w:bookmarkEnd w:id="7"/>
+      <w:bookmarkEnd w:id="8"/>
     </w:p>
     <w:p>
       <w:pPr>
@@ -2110,1643 +2360,16 @@
           <w:lang w:val="de-DE"/>
         </w:rPr>
       </w:pPr>
-      <w:bookmarkStart w:id="5" w:name="_Toc155333556"/>
+      <w:bookmarkStart w:id="9" w:name="_Toc155597827"/>
+      <w:bookmarkStart w:id="10" w:name="_Toc155607912"/>
       <w:r>
         <w:rPr>
           <w:lang w:val="de-DE"/>
         </w:rPr>
         <w:t>HTML-Kopf</w:t>
-      </w:r>
-      <w:bookmarkEnd w:id="5"/>
-    </w:p>
-    <w:p>
-      <w:pPr>
-        <w:jc w:val="both"/>
-        <w:rPr>
-          <w:lang w:val="de-DE"/>
-        </w:rPr>
-      </w:pPr>
-      <w:r>
-        <w:rPr>
-          <w:lang w:val="de-DE"/>
-        </w:rPr>
-        <w:t>Die folgenden Elemente sind für jede Seite der Website gleich und werden deshalb nur am Beispiel der Startseite erklärt.</w:t>
-      </w:r>
-    </w:p>
-    <w:p>
-      <w:pPr>
-        <w:jc w:val="both"/>
-        <w:rPr>
-          <w:lang w:val="de-DE"/>
-        </w:rPr>
-      </w:pPr>
-      <w:r>
-        <w:rPr>
-          <w:lang w:val="de-DE"/>
-        </w:rPr>
-        <w:t>In HTML-Dateien wird als erstes angegeben, dass es sich um eine HTML-Datei handelt</w:t>
-      </w:r>
-      <w:r>
-        <w:rPr>
-          <w:lang w:val="de-DE"/>
-        </w:rPr>
-        <w:t xml:space="preserve"> (&lt;!DOCTYPE </w:t>
-      </w:r>
-      <w:proofErr w:type="spellStart"/>
-      <w:r>
-        <w:rPr>
-          <w:lang w:val="de-DE"/>
-        </w:rPr>
-        <w:t>html</w:t>
-      </w:r>
-      <w:proofErr w:type="spellEnd"/>
-      <w:r>
-        <w:rPr>
-          <w:lang w:val="de-DE"/>
-        </w:rPr>
-        <w:t>&gt;)</w:t>
-      </w:r>
-      <w:r>
-        <w:rPr>
-          <w:lang w:val="de-DE"/>
-        </w:rPr>
-        <w:t>. Danach wird deklariert, in welcher Sprache das Dokument verfasst ist</w:t>
-      </w:r>
-      <w:r>
-        <w:rPr>
-          <w:lang w:val="de-DE"/>
-        </w:rPr>
-        <w:t xml:space="preserve"> (&lt;</w:t>
-      </w:r>
-      <w:proofErr w:type="spellStart"/>
-      <w:r>
-        <w:rPr>
-          <w:lang w:val="de-DE"/>
-        </w:rPr>
-        <w:t>html</w:t>
-      </w:r>
-      <w:proofErr w:type="spellEnd"/>
-      <w:r>
-        <w:rPr>
-          <w:lang w:val="de-DE"/>
-        </w:rPr>
-        <w:t xml:space="preserve"> lang=“de“)</w:t>
-      </w:r>
-      <w:r>
-        <w:rPr>
-          <w:lang w:val="de-DE"/>
-        </w:rPr>
-        <w:t>. Nach diesen beiden Angaben wird der HTML-Kopf angegeben. Dort w</w:t>
-      </w:r>
-      <w:r>
-        <w:rPr>
-          <w:lang w:val="de-DE"/>
-        </w:rPr>
-        <w:t>erden üblicherweise nur Informationen angegeben, die nicht im Anzeigebereich des Browsers dargestellt werden sollen. Als erstes wird in diesem Fall die Zeichenkodierung, hier UTF-8</w:t>
-      </w:r>
-      <w:r>
-        <w:rPr>
-          <w:lang w:val="de-DE"/>
-        </w:rPr>
-        <w:t>,</w:t>
-      </w:r>
-      <w:r>
-        <w:rPr>
-          <w:lang w:val="de-DE"/>
-        </w:rPr>
-        <w:t xml:space="preserve"> angegeben. Danach wird mit dem Viewport der Anzeigebereich der Website angepasst. Mit „</w:t>
-      </w:r>
-      <w:proofErr w:type="spellStart"/>
-      <w:r>
-        <w:rPr>
-          <w:lang w:val="de-DE"/>
-        </w:rPr>
-        <w:t>width</w:t>
-      </w:r>
-      <w:proofErr w:type="spellEnd"/>
-      <w:r>
-        <w:rPr>
-          <w:lang w:val="de-DE"/>
-        </w:rPr>
-        <w:t>=</w:t>
-      </w:r>
-      <w:proofErr w:type="spellStart"/>
-      <w:r>
-        <w:rPr>
-          <w:lang w:val="de-DE"/>
-        </w:rPr>
-        <w:t>device-width</w:t>
-      </w:r>
-      <w:proofErr w:type="spellEnd"/>
-      <w:r>
-        <w:rPr>
-          <w:lang w:val="de-DE"/>
-        </w:rPr>
-        <w:t xml:space="preserve">“ passt sich der Anzeigebereich </w:t>
-      </w:r>
-      <w:r>
-        <w:rPr>
-          <w:lang w:val="de-DE"/>
-        </w:rPr>
-        <w:t xml:space="preserve">auf die Bildschirmbreite des Gerätes an. Das Titel Element setzt den Namen in der </w:t>
-      </w:r>
-      <w:proofErr w:type="spellStart"/>
-      <w:r>
-        <w:rPr>
-          <w:lang w:val="de-DE"/>
-        </w:rPr>
-        <w:t>Tableiste</w:t>
-      </w:r>
-      <w:proofErr w:type="spellEnd"/>
-      <w:r>
-        <w:rPr>
-          <w:lang w:val="de-DE"/>
-        </w:rPr>
-        <w:t>. In der nächsten Zeile wird Bootstrap per CDN eingebunden. Danach wird das Stylesheet „</w:t>
-      </w:r>
-      <w:proofErr w:type="spellStart"/>
-      <w:r>
-        <w:rPr>
-          <w:lang w:val="de-DE"/>
-        </w:rPr>
-        <w:t>navbar</w:t>
-      </w:r>
-      <w:proofErr w:type="spellEnd"/>
-      <w:r>
-        <w:rPr>
-          <w:lang w:val="de-DE"/>
-        </w:rPr>
-        <w:t xml:space="preserve"> text.css“ eingebunden</w:t>
-      </w:r>
-      <w:r>
-        <w:rPr>
-          <w:lang w:val="de-DE"/>
-        </w:rPr>
-        <w:t xml:space="preserve"> und zum Schluss noch das Logo. </w:t>
-      </w:r>
-    </w:p>
-    <w:p>
-      <w:pPr>
-        <w:jc w:val="both"/>
-        <w:rPr>
-          <w:lang w:val="de-DE"/>
-        </w:rPr>
-      </w:pPr>
-      <w:r>
-        <w:rPr>
-          <w:lang w:val="de-DE"/>
-        </w:rPr>
-        <w:lastRenderedPageBreak/>
-        <w:t xml:space="preserve">Jetzt folgt der sichtbare </w:t>
-      </w:r>
-      <w:r>
-        <w:rPr>
-          <w:lang w:val="de-DE"/>
-        </w:rPr>
-        <w:t>T</w:t>
-      </w:r>
-      <w:r>
-        <w:rPr>
-          <w:lang w:val="de-DE"/>
-        </w:rPr>
-        <w:t xml:space="preserve">eil der Internetseite. Dieser besteht aus einem Header, </w:t>
-      </w:r>
-      <w:r>
-        <w:rPr>
-          <w:lang w:val="de-DE"/>
-        </w:rPr>
-        <w:t xml:space="preserve">einem </w:t>
-      </w:r>
-      <w:proofErr w:type="spellStart"/>
-      <w:r>
-        <w:rPr>
-          <w:lang w:val="de-DE"/>
-        </w:rPr>
-        <w:t>Contentbereich</w:t>
-      </w:r>
-      <w:proofErr w:type="spellEnd"/>
-      <w:r>
-        <w:rPr>
-          <w:lang w:val="de-DE"/>
-        </w:rPr>
-        <w:t xml:space="preserve"> </w:t>
-      </w:r>
-      <w:r>
-        <w:rPr>
-          <w:lang w:val="de-DE"/>
-        </w:rPr>
-        <w:t xml:space="preserve">und einem </w:t>
-      </w:r>
-      <w:proofErr w:type="spellStart"/>
-      <w:r>
-        <w:rPr>
-          <w:lang w:val="de-DE"/>
-        </w:rPr>
-        <w:t>Footer</w:t>
-      </w:r>
-      <w:proofErr w:type="spellEnd"/>
-      <w:r>
-        <w:rPr>
-          <w:lang w:val="de-DE"/>
-        </w:rPr>
-        <w:t>.</w:t>
-      </w:r>
-      <w:r>
-        <w:rPr>
-          <w:lang w:val="de-DE"/>
-        </w:rPr>
-        <w:t xml:space="preserve"> Der </w:t>
-      </w:r>
-      <w:proofErr w:type="spellStart"/>
-      <w:r>
-        <w:rPr>
-          <w:lang w:val="de-DE"/>
-        </w:rPr>
-        <w:t>Contentbereich</w:t>
-      </w:r>
-      <w:proofErr w:type="spellEnd"/>
-      <w:r>
-        <w:rPr>
-          <w:lang w:val="de-DE"/>
-        </w:rPr>
-        <w:t xml:space="preserve"> besteht selber noch aus einer Navigationslei</w:t>
-      </w:r>
-      <w:r>
-        <w:rPr>
-          <w:lang w:val="de-DE"/>
-        </w:rPr>
-        <w:t>s</w:t>
-      </w:r>
-      <w:r>
-        <w:rPr>
-          <w:lang w:val="de-DE"/>
-        </w:rPr>
-        <w:t>te und dem eigentlichen Inhalt der Seite.</w:t>
-      </w:r>
-    </w:p>
-    <w:p>
-      <w:pPr>
-        <w:pStyle w:val="berschrift1"/>
-        <w:rPr>
-          <w:lang w:val="de-DE"/>
-        </w:rPr>
-      </w:pPr>
-      <w:bookmarkStart w:id="6" w:name="_Toc153372377"/>
-      <w:bookmarkStart w:id="7" w:name="_Toc155333557"/>
-      <w:r>
-        <w:rPr>
-          <w:lang w:val="de-DE"/>
-        </w:rPr>
-        <w:t>Header</w:t>
-      </w:r>
-      <w:bookmarkEnd w:id="6"/>
-      <w:bookmarkEnd w:id="7"/>
-    </w:p>
-    <w:p>
-      <w:pPr>
-        <w:jc w:val="both"/>
-        <w:rPr>
-          <w:lang w:val="de-DE"/>
-        </w:rPr>
-      </w:pPr>
-      <w:r>
-        <w:rPr>
-          <w:lang w:val="de-DE"/>
-        </w:rPr>
-        <w:t>Auf der linken Seite des Headers kann man das Logo und den Namen der Organisation sehen.</w:t>
-      </w:r>
-      <w:r>
-        <w:rPr>
-          <w:lang w:val="de-DE"/>
-        </w:rPr>
-        <w:t xml:space="preserve"> </w:t>
-      </w:r>
-      <w:r>
-        <w:rPr>
-          <w:lang w:val="de-DE"/>
-        </w:rPr>
-        <w:t xml:space="preserve">Die Standardfarbe </w:t>
-      </w:r>
-      <w:r>
-        <w:rPr>
-          <w:lang w:val="de-DE"/>
-        </w:rPr>
-        <w:t xml:space="preserve">für Unternehmensnamen in </w:t>
-      </w:r>
-      <w:proofErr w:type="spellStart"/>
-      <w:r>
-        <w:rPr>
-          <w:lang w:val="de-DE"/>
-        </w:rPr>
-        <w:t>Navbars</w:t>
-      </w:r>
-      <w:proofErr w:type="spellEnd"/>
-      <w:r>
-        <w:rPr>
-          <w:lang w:val="de-DE"/>
-        </w:rPr>
-        <w:t xml:space="preserve"> </w:t>
-      </w:r>
-      <w:r>
-        <w:rPr>
-          <w:lang w:val="de-DE"/>
-        </w:rPr>
-        <w:t>ist schwarz und</w:t>
-      </w:r>
-      <w:r>
-        <w:rPr>
-          <w:lang w:val="de-DE"/>
-        </w:rPr>
-        <w:t xml:space="preserve"> das passte leider nicht zu dem restlichen Design des Headers.</w:t>
-      </w:r>
-      <w:r>
-        <w:rPr>
-          <w:lang w:val="de-DE"/>
-        </w:rPr>
-        <w:t xml:space="preserve"> </w:t>
-      </w:r>
-      <w:r>
-        <w:rPr>
-          <w:lang w:val="de-DE"/>
-        </w:rPr>
-        <w:t>I</w:t>
-      </w:r>
-      <w:r>
-        <w:rPr>
-          <w:lang w:val="de-DE"/>
-        </w:rPr>
-        <w:t xml:space="preserve">ch konnte den Text nicht in einem Paragraphen-Element (&lt;p&gt; &lt;/p&gt;) </w:t>
-      </w:r>
-      <w:r>
-        <w:rPr>
-          <w:lang w:val="de-DE"/>
-        </w:rPr>
-        <w:t>einfügen und die Farbe mit der „text-</w:t>
-      </w:r>
-      <w:proofErr w:type="spellStart"/>
-      <w:r>
-        <w:rPr>
-          <w:lang w:val="de-DE"/>
-        </w:rPr>
-        <w:t>success</w:t>
-      </w:r>
-      <w:proofErr w:type="spellEnd"/>
-      <w:r>
-        <w:rPr>
-          <w:lang w:val="de-DE"/>
-        </w:rPr>
-        <w:t xml:space="preserve">“ Klasse auf grün setzen, </w:t>
-      </w:r>
-      <w:r>
-        <w:rPr>
-          <w:lang w:val="de-DE"/>
-        </w:rPr>
-        <w:t>da der Text sonst nicht auf einer Höhe mit den anderen Elementen des Headers ist. In der CSS Datei</w:t>
-      </w:r>
-      <w:r>
-        <w:rPr>
-          <w:lang w:val="de-DE"/>
-        </w:rPr>
-        <w:t xml:space="preserve"> „</w:t>
-      </w:r>
-      <w:proofErr w:type="spellStart"/>
-      <w:r>
-        <w:rPr>
-          <w:lang w:val="de-DE"/>
-        </w:rPr>
-        <w:t>navbar</w:t>
-      </w:r>
-      <w:proofErr w:type="spellEnd"/>
-      <w:r>
-        <w:rPr>
-          <w:lang w:val="de-DE"/>
-        </w:rPr>
-        <w:t xml:space="preserve"> text.css“</w:t>
-      </w:r>
-      <w:r>
-        <w:rPr>
-          <w:lang w:val="de-DE"/>
-        </w:rPr>
-        <w:t xml:space="preserve"> wird</w:t>
-      </w:r>
-      <w:r>
-        <w:rPr>
-          <w:lang w:val="de-DE"/>
-        </w:rPr>
-        <w:t xml:space="preserve"> daher</w:t>
-      </w:r>
-      <w:r>
-        <w:rPr>
-          <w:lang w:val="de-DE"/>
-        </w:rPr>
-        <w:t xml:space="preserve"> die Standardfarbe</w:t>
-      </w:r>
-      <w:r>
-        <w:rPr>
-          <w:lang w:val="de-DE"/>
-        </w:rPr>
-        <w:t xml:space="preserve"> von Bootstrap für diese spezielle </w:t>
-      </w:r>
-      <w:proofErr w:type="spellStart"/>
-      <w:r>
-        <w:rPr>
-          <w:lang w:val="de-DE"/>
-        </w:rPr>
-        <w:t>Navbar</w:t>
-      </w:r>
-      <w:proofErr w:type="spellEnd"/>
-      <w:r>
-        <w:rPr>
-          <w:lang w:val="de-DE"/>
-        </w:rPr>
-        <w:t xml:space="preserve"> Art auf grün überschrieben. </w:t>
-      </w:r>
-    </w:p>
-    <w:p>
-      <w:pPr>
-        <w:jc w:val="both"/>
-        <w:rPr>
-          <w:lang w:val="de-DE"/>
-        </w:rPr>
-      </w:pPr>
-      <w:r>
-        <w:rPr>
-          <w:lang w:val="de-DE"/>
-        </w:rPr>
-        <w:t xml:space="preserve">Rechts in dem Header </w:t>
-      </w:r>
-      <w:r>
-        <w:rPr>
-          <w:lang w:val="de-DE"/>
-        </w:rPr>
-        <w:t>stehen zwei Links</w:t>
-      </w:r>
-      <w:r>
-        <w:rPr>
-          <w:lang w:val="de-DE"/>
-        </w:rPr>
-        <w:t xml:space="preserve">. Die Links verweisen auf die Seite mit den Kontaktangaben und zu der Seite mit den Angaben für Unterstützerspenden. </w:t>
-      </w:r>
-      <w:r>
-        <w:rPr>
-          <w:lang w:val="de-DE"/>
-        </w:rPr>
-        <w:t>Der Header ist nicht „</w:t>
-      </w:r>
-      <w:proofErr w:type="spellStart"/>
-      <w:r>
-        <w:rPr>
-          <w:lang w:val="de-DE"/>
-        </w:rPr>
-        <w:t>sticky</w:t>
-      </w:r>
-      <w:proofErr w:type="spellEnd"/>
-      <w:r>
-        <w:rPr>
-          <w:lang w:val="de-DE"/>
-        </w:rPr>
-        <w:t>“. Das bedeutet, dass wenn man herunterscrollt der Header</w:t>
-      </w:r>
-      <w:r>
-        <w:rPr>
-          <w:lang w:val="de-DE"/>
-        </w:rPr>
-        <w:t xml:space="preserve"> nach</w:t>
-      </w:r>
-      <w:r>
-        <w:rPr>
-          <w:lang w:val="de-DE"/>
-        </w:rPr>
-        <w:t xml:space="preserve"> oben verschwindet. </w:t>
-      </w:r>
-      <w:r>
-        <w:rPr>
-          <w:lang w:val="de-DE"/>
-        </w:rPr>
-        <w:t>Die Bootstrap Klasse „</w:t>
-      </w:r>
-      <w:proofErr w:type="spellStart"/>
-      <w:r>
-        <w:rPr>
-          <w:lang w:val="de-DE"/>
-        </w:rPr>
-        <w:t>navbar</w:t>
-      </w:r>
-      <w:proofErr w:type="spellEnd"/>
-      <w:r>
-        <w:rPr>
-          <w:lang w:val="de-DE"/>
-        </w:rPr>
-        <w:t>“ hat bereits viele Funktionen implementiert. Ich konnte dadurch leicht die Farbe des Headers ändern und ihn auf die komplette Bildschirmbreite setzen. Durch die „</w:t>
-      </w:r>
-      <w:proofErr w:type="spellStart"/>
-      <w:r>
-        <w:rPr>
-          <w:lang w:val="de-DE"/>
-        </w:rPr>
-        <w:t>collapse</w:t>
-      </w:r>
-      <w:proofErr w:type="spellEnd"/>
-      <w:r>
-        <w:rPr>
-          <w:lang w:val="de-DE"/>
-        </w:rPr>
-        <w:t>“ Klasse werden die Links in einem aufklappbaren Menü versteckt, falls der Bildschirm zu klein wird.</w:t>
-      </w:r>
-    </w:p>
-    <w:p>
-      <w:pPr>
-        <w:pStyle w:val="berschrift2"/>
-        <w:rPr>
-          <w:lang w:val="de-DE"/>
-        </w:rPr>
-      </w:pPr>
-      <w:bookmarkStart w:id="8" w:name="_Toc155333558"/>
-      <w:proofErr w:type="spellStart"/>
-      <w:r>
-        <w:rPr>
-          <w:lang w:val="de-DE"/>
-        </w:rPr>
-        <w:t>Contentbereich</w:t>
-      </w:r>
-      <w:bookmarkEnd w:id="8"/>
-      <w:proofErr w:type="spellEnd"/>
-    </w:p>
-    <w:p>
-      <w:pPr>
-        <w:jc w:val="both"/>
-        <w:rPr>
-          <w:lang w:val="de-DE"/>
-        </w:rPr>
-      </w:pPr>
-      <w:r>
-        <w:rPr>
-          <w:lang w:val="de-DE"/>
-        </w:rPr>
-        <w:t xml:space="preserve">Um den </w:t>
-      </w:r>
-      <w:proofErr w:type="spellStart"/>
-      <w:r>
-        <w:rPr>
-          <w:lang w:val="de-DE"/>
-        </w:rPr>
-        <w:t>Contentbereich</w:t>
-      </w:r>
-      <w:proofErr w:type="spellEnd"/>
-      <w:r>
-        <w:rPr>
-          <w:lang w:val="de-DE"/>
-        </w:rPr>
-        <w:t xml:space="preserve"> responsive z</w:t>
-      </w:r>
-      <w:r>
-        <w:rPr>
-          <w:lang w:val="de-DE"/>
-        </w:rPr>
-        <w:t xml:space="preserve">u gestalten, wurde er mit </w:t>
-      </w:r>
-      <w:proofErr w:type="spellStart"/>
-      <w:r>
-        <w:rPr>
-          <w:lang w:val="de-DE"/>
-        </w:rPr>
-        <w:t>Flexboxen</w:t>
-      </w:r>
-      <w:proofErr w:type="spellEnd"/>
-      <w:r>
-        <w:rPr>
-          <w:lang w:val="de-DE"/>
-        </w:rPr>
-        <w:t xml:space="preserve"> umgesetzt. Der Header ist zwar ebenfalls eine </w:t>
-      </w:r>
-      <w:proofErr w:type="spellStart"/>
-      <w:r>
-        <w:rPr>
-          <w:lang w:val="de-DE"/>
-        </w:rPr>
-        <w:t>Flexbox</w:t>
-      </w:r>
-      <w:proofErr w:type="spellEnd"/>
-      <w:r>
-        <w:rPr>
-          <w:lang w:val="de-DE"/>
-        </w:rPr>
-        <w:t xml:space="preserve">, aber im Gegensatz zu dem </w:t>
-      </w:r>
-      <w:proofErr w:type="spellStart"/>
-      <w:r>
-        <w:rPr>
-          <w:lang w:val="de-DE"/>
-        </w:rPr>
-        <w:t>Contentbereich</w:t>
-      </w:r>
-      <w:proofErr w:type="spellEnd"/>
-      <w:r>
-        <w:rPr>
-          <w:lang w:val="de-DE"/>
-        </w:rPr>
-        <w:t xml:space="preserve"> ist die Position immer die gleiche und es gibt auch keine zwei </w:t>
-      </w:r>
-      <w:proofErr w:type="spellStart"/>
-      <w:r>
-        <w:rPr>
-          <w:lang w:val="de-DE"/>
-        </w:rPr>
-        <w:t>Flexboxen</w:t>
-      </w:r>
-      <w:proofErr w:type="spellEnd"/>
-      <w:r>
-        <w:rPr>
-          <w:lang w:val="de-DE"/>
-        </w:rPr>
-        <w:t xml:space="preserve"> nebeneinander. </w:t>
-      </w:r>
-    </w:p>
-    <w:p>
-      <w:pPr>
-        <w:jc w:val="both"/>
-        <w:rPr>
-          <w:lang w:val="de-DE"/>
-        </w:rPr>
-      </w:pPr>
-      <w:r>
-        <w:rPr>
-          <w:lang w:val="de-DE"/>
-        </w:rPr>
-        <w:t xml:space="preserve">Dadurch, dass die Navigationsleiste sich direkt neben dem eigentlichen Inhalt der Seite befindet, muss man ein paar Dinge beachten. Bootstrap nutzt für die </w:t>
-      </w:r>
-      <w:proofErr w:type="spellStart"/>
-      <w:r>
-        <w:rPr>
-          <w:lang w:val="de-DE"/>
-        </w:rPr>
-        <w:t>Flexboxen</w:t>
-      </w:r>
-      <w:proofErr w:type="spellEnd"/>
-      <w:r>
-        <w:rPr>
-          <w:lang w:val="de-DE"/>
-        </w:rPr>
-        <w:t xml:space="preserve"> das </w:t>
-      </w:r>
-      <w:proofErr w:type="spellStart"/>
-      <w:r>
-        <w:rPr>
-          <w:lang w:val="de-DE"/>
-        </w:rPr>
-        <w:t>Gridsystem</w:t>
-      </w:r>
-      <w:proofErr w:type="spellEnd"/>
-      <w:r>
-        <w:rPr>
-          <w:lang w:val="de-DE"/>
-        </w:rPr>
-        <w:t xml:space="preserve">. Hierbei werden die einzelnen </w:t>
-      </w:r>
-      <w:proofErr w:type="spellStart"/>
-      <w:r>
-        <w:rPr>
-          <w:lang w:val="de-DE"/>
-        </w:rPr>
-        <w:t>Flexboxen</w:t>
-      </w:r>
-      <w:proofErr w:type="spellEnd"/>
-      <w:r>
-        <w:rPr>
-          <w:lang w:val="de-DE"/>
-        </w:rPr>
-        <w:t xml:space="preserve"> nach </w:t>
-      </w:r>
-      <w:r>
-        <w:rPr>
-          <w:lang w:val="de-DE"/>
-        </w:rPr>
-        <w:t xml:space="preserve">dem zur Verfügung stehenden Platz angeordnet. Die Boxen werden wie in einer Tabelle nach Zeilen und Spalten angeordnet. Falls sich die Fenstergröße ändert, ordnet Bootstrap die Boxen neu an und positioniert nebeneinanderliegende Boxen in einer Zeile aus Platzgründen </w:t>
-      </w:r>
-      <w:r>
-        <w:rPr>
-          <w:lang w:val="de-DE"/>
-        </w:rPr>
-        <w:t xml:space="preserve">manchmal </w:t>
-      </w:r>
-      <w:r>
-        <w:rPr>
-          <w:lang w:val="de-DE"/>
-        </w:rPr>
-        <w:t>automatisch untereinander.</w:t>
-      </w:r>
-    </w:p>
-    <w:p>
-      <w:pPr>
-        <w:jc w:val="both"/>
-        <w:rPr>
-          <w:lang w:val="de-DE"/>
-        </w:rPr>
-      </w:pPr>
-      <w:r>
-        <w:rPr>
-          <w:lang w:val="de-DE"/>
-        </w:rPr>
-        <w:t xml:space="preserve">Aus diesen Gründen befindet sich der komplette </w:t>
-      </w:r>
-      <w:proofErr w:type="spellStart"/>
-      <w:r>
-        <w:rPr>
-          <w:lang w:val="de-DE"/>
-        </w:rPr>
-        <w:t>Contentbereich</w:t>
-      </w:r>
-      <w:proofErr w:type="spellEnd"/>
-      <w:r>
-        <w:rPr>
-          <w:lang w:val="de-DE"/>
-        </w:rPr>
-        <w:t xml:space="preserve"> in einer </w:t>
-      </w:r>
-      <w:proofErr w:type="spellStart"/>
-      <w:r>
-        <w:rPr>
-          <w:lang w:val="de-DE"/>
-        </w:rPr>
-        <w:t>Flexbox</w:t>
-      </w:r>
-      <w:proofErr w:type="spellEnd"/>
-      <w:r>
-        <w:rPr>
-          <w:lang w:val="de-DE"/>
-        </w:rPr>
-        <w:t>.</w:t>
-      </w:r>
-      <w:r>
-        <w:rPr>
-          <w:lang w:val="de-DE"/>
-        </w:rPr>
-        <w:t xml:space="preserve"> Die erste Spalte beinhaltet die Navigationsleiste. Sie hat eine mit 120px eine feste breite und dazu noch ein </w:t>
-      </w:r>
-      <w:proofErr w:type="spellStart"/>
-      <w:r>
-        <w:rPr>
-          <w:lang w:val="de-DE"/>
-        </w:rPr>
-        <w:t>Padding</w:t>
-      </w:r>
-      <w:proofErr w:type="spellEnd"/>
-      <w:r>
-        <w:rPr>
-          <w:lang w:val="de-DE"/>
-        </w:rPr>
-        <w:t xml:space="preserve"> von 1, damit die Inhalte selbst bei verschiedenen </w:t>
-      </w:r>
-      <w:r>
-        <w:rPr>
-          <w:lang w:val="de-DE"/>
-        </w:rPr>
-        <w:t>Bildschi</w:t>
-      </w:r>
-      <w:r>
-        <w:rPr>
-          <w:lang w:val="de-DE"/>
-        </w:rPr>
-        <w:t>r</w:t>
-      </w:r>
-      <w:r>
-        <w:rPr>
-          <w:lang w:val="de-DE"/>
-        </w:rPr>
-        <w:t xml:space="preserve">mgrößen nicht ineinander rutschen. Die Navigationsleiste </w:t>
-      </w:r>
-      <w:r>
-        <w:rPr>
-          <w:lang w:val="de-DE"/>
-        </w:rPr>
-        <w:t>ist in einem &lt;</w:t>
-      </w:r>
-      <w:proofErr w:type="spellStart"/>
-      <w:r>
-        <w:rPr>
-          <w:lang w:val="de-DE"/>
-        </w:rPr>
-        <w:t>ul</w:t>
-      </w:r>
-      <w:proofErr w:type="spellEnd"/>
-      <w:r>
-        <w:rPr>
-          <w:lang w:val="de-DE"/>
-        </w:rPr>
-        <w:t>&gt;-Element und implementiert die „</w:t>
-      </w:r>
-      <w:proofErr w:type="spellStart"/>
-      <w:r>
-        <w:rPr>
-          <w:lang w:val="de-DE"/>
-        </w:rPr>
-        <w:t>nav</w:t>
-      </w:r>
-      <w:proofErr w:type="spellEnd"/>
-      <w:r>
-        <w:rPr>
-          <w:lang w:val="de-DE"/>
-        </w:rPr>
-        <w:t>“ Klasse. Die Schrift wird mit der Klasse „text-</w:t>
-      </w:r>
-      <w:proofErr w:type="spellStart"/>
-      <w:r>
-        <w:rPr>
-          <w:lang w:val="de-DE"/>
-        </w:rPr>
-        <w:t>success</w:t>
-      </w:r>
-      <w:proofErr w:type="spellEnd"/>
-      <w:r>
-        <w:rPr>
-          <w:lang w:val="de-DE"/>
-        </w:rPr>
-        <w:t xml:space="preserve">“ auf grün gesetzt. </w:t>
-      </w:r>
-    </w:p>
-    <w:p>
-      <w:pPr>
-        <w:jc w:val="both"/>
-        <w:rPr>
-          <w:lang w:val="de-DE"/>
-        </w:rPr>
-      </w:pPr>
-      <w:r>
-        <w:rPr>
-          <w:lang w:val="de-DE"/>
-        </w:rPr>
-        <w:lastRenderedPageBreak/>
-        <w:t xml:space="preserve">Die zweite Spalte beinhaltet den Seiteninhalt. Alle Seiten bis auf die Startseite beinhalten nur Beispieltext. Die Startseite hingegen beinhaltet die Tabelle mit den Emissionsdaten. Für die Tabelle wird in der Spalte eine neue </w:t>
-      </w:r>
-      <w:proofErr w:type="spellStart"/>
-      <w:r>
-        <w:rPr>
-          <w:lang w:val="de-DE"/>
-        </w:rPr>
-        <w:t>Flexbox</w:t>
-      </w:r>
-      <w:proofErr w:type="spellEnd"/>
-      <w:r>
-        <w:rPr>
-          <w:lang w:val="de-DE"/>
-        </w:rPr>
-        <w:t xml:space="preserve"> erzeugt. Die erste Reihe</w:t>
-      </w:r>
-      <w:r>
-        <w:rPr>
-          <w:lang w:val="de-DE"/>
-        </w:rPr>
-        <w:t xml:space="preserve"> dieser Box</w:t>
-      </w:r>
-      <w:r>
-        <w:rPr>
-          <w:lang w:val="de-DE"/>
-        </w:rPr>
-        <w:t xml:space="preserve"> ist für das Suchfeld der Tabelle und </w:t>
-      </w:r>
-      <w:r>
-        <w:rPr>
-          <w:lang w:val="de-DE"/>
-        </w:rPr>
-        <w:t>der Filterauswahl</w:t>
-      </w:r>
-      <w:r>
-        <w:rPr>
-          <w:lang w:val="de-DE"/>
-        </w:rPr>
-        <w:t xml:space="preserve"> da</w:t>
-      </w:r>
-      <w:r>
-        <w:rPr>
-          <w:lang w:val="de-DE"/>
-        </w:rPr>
-        <w:t xml:space="preserve">. </w:t>
-      </w:r>
-      <w:r>
-        <w:rPr>
-          <w:lang w:val="de-DE"/>
-        </w:rPr>
-        <w:t xml:space="preserve">Das Suchfeld löst nach jedem Key-Up die </w:t>
-      </w:r>
-      <w:proofErr w:type="spellStart"/>
-      <w:proofErr w:type="gramStart"/>
-      <w:r>
-        <w:rPr>
-          <w:lang w:val="de-DE"/>
-        </w:rPr>
-        <w:t>updateTabelle</w:t>
-      </w:r>
-      <w:proofErr w:type="spellEnd"/>
-      <w:r>
-        <w:rPr>
-          <w:lang w:val="de-DE"/>
-        </w:rPr>
-        <w:t>(</w:t>
-      </w:r>
-      <w:proofErr w:type="gramEnd"/>
-      <w:r>
-        <w:rPr>
-          <w:lang w:val="de-DE"/>
-        </w:rPr>
-        <w:t xml:space="preserve">)-Funktion aus. Die Schaltflächen für die Filter werden </w:t>
-      </w:r>
-      <w:proofErr w:type="gramStart"/>
-      <w:r>
-        <w:rPr>
-          <w:lang w:val="de-DE"/>
-        </w:rPr>
-        <w:t>im englischen Radios</w:t>
-      </w:r>
-      <w:proofErr w:type="gramEnd"/>
-      <w:r>
-        <w:rPr>
-          <w:lang w:val="de-DE"/>
-        </w:rPr>
-        <w:t xml:space="preserve"> genannt. Sie lösen bei Knopfdruck ebenfalls die </w:t>
-      </w:r>
-      <w:proofErr w:type="spellStart"/>
-      <w:proofErr w:type="gramStart"/>
-      <w:r>
-        <w:rPr>
-          <w:lang w:val="de-DE"/>
-        </w:rPr>
-        <w:t>updateTabelle</w:t>
-      </w:r>
-      <w:proofErr w:type="spellEnd"/>
-      <w:r>
-        <w:rPr>
-          <w:lang w:val="de-DE"/>
-        </w:rPr>
-        <w:t>(</w:t>
-      </w:r>
-      <w:proofErr w:type="gramEnd"/>
-      <w:r>
-        <w:rPr>
-          <w:lang w:val="de-DE"/>
-        </w:rPr>
-        <w:t>)-Funktion aus.</w:t>
-      </w:r>
-      <w:r>
-        <w:rPr>
-          <w:lang w:val="de-DE"/>
-        </w:rPr>
-        <w:t xml:space="preserve"> Um die Funktionen ausführen zu können besitzt jedes Element dieser Zeile eine eigene individuelle ID.</w:t>
-      </w:r>
-      <w:r>
-        <w:rPr>
-          <w:lang w:val="de-DE"/>
-        </w:rPr>
-        <w:t xml:space="preserve"> </w:t>
-      </w:r>
-      <w:r>
-        <w:rPr>
-          <w:lang w:val="de-DE"/>
-        </w:rPr>
-        <w:t xml:space="preserve">Die Funktionen werden weiter unten separat erklärt. </w:t>
-      </w:r>
-    </w:p>
-    <w:p>
-      <w:pPr>
-        <w:jc w:val="both"/>
-        <w:rPr>
-          <w:lang w:val="de-DE"/>
-        </w:rPr>
-      </w:pPr>
-      <w:r>
-        <w:rPr>
-          <w:lang w:val="de-DE"/>
-        </w:rPr>
-        <w:t>Nachdem in der ersten Zeile die Eingabe und Filterfunktionen aufgeführt werden, beinhaltet die zweite Zeile die eigentliche Tabelle. Die Tabelle ist mit einem &lt;</w:t>
-      </w:r>
-      <w:proofErr w:type="spellStart"/>
-      <w:r>
-        <w:rPr>
-          <w:lang w:val="de-DE"/>
-        </w:rPr>
-        <w:t>table</w:t>
-      </w:r>
-      <w:proofErr w:type="spellEnd"/>
-      <w:r>
-        <w:rPr>
-          <w:lang w:val="de-DE"/>
-        </w:rPr>
-        <w:t>&gt;-Element erzeugt worden. Die Tabelle besitzt die ID „</w:t>
-      </w:r>
-      <w:proofErr w:type="spellStart"/>
-      <w:r>
-        <w:rPr>
-          <w:lang w:val="de-DE"/>
-        </w:rPr>
-        <w:t>tabelle</w:t>
-      </w:r>
-      <w:proofErr w:type="spellEnd"/>
-      <w:r>
-        <w:rPr>
-          <w:lang w:val="de-DE"/>
-        </w:rPr>
-        <w:t>“ die für mehrere Funktionen benötigt wird und ist eine Tabelle der Klasse „</w:t>
-      </w:r>
-      <w:proofErr w:type="spellStart"/>
-      <w:r>
-        <w:rPr>
-          <w:lang w:val="de-DE"/>
-        </w:rPr>
-        <w:t>table-hover</w:t>
-      </w:r>
-      <w:proofErr w:type="spellEnd"/>
-      <w:r>
-        <w:rPr>
-          <w:lang w:val="de-DE"/>
-        </w:rPr>
-        <w:t>“</w:t>
-      </w:r>
-      <w:r>
-        <w:rPr>
-          <w:lang w:val="de-DE"/>
-        </w:rPr>
-        <w:t>. Dadurch wird die jeweilige Zeile farblich hervorgehoben, über der die Maus aktuell liegt. &lt;</w:t>
-      </w:r>
-      <w:proofErr w:type="spellStart"/>
-      <w:r>
-        <w:rPr>
-          <w:lang w:val="de-DE"/>
-        </w:rPr>
-        <w:t>thead</w:t>
-      </w:r>
-      <w:proofErr w:type="spellEnd"/>
-      <w:r>
-        <w:rPr>
-          <w:lang w:val="de-DE"/>
-        </w:rPr>
-        <w:t xml:space="preserve">&gt; kennzeichnet den Tabellenkopf. Die Zeilen einer Tabelle werden mit </w:t>
-      </w:r>
-      <w:r>
-        <w:rPr>
-          <w:lang w:val="de-DE"/>
-        </w:rPr>
-        <w:t>&lt;</w:t>
-      </w:r>
-      <w:proofErr w:type="spellStart"/>
-      <w:r>
-        <w:rPr>
-          <w:lang w:val="de-DE"/>
-        </w:rPr>
-        <w:t>tr</w:t>
-      </w:r>
-      <w:proofErr w:type="spellEnd"/>
-      <w:r>
-        <w:rPr>
-          <w:lang w:val="de-DE"/>
-        </w:rPr>
-        <w:t>&gt; markiert. Die erste Zeile beinhaltet die Überschriften der Tabelle. Durch &lt;</w:t>
-      </w:r>
-      <w:proofErr w:type="spellStart"/>
-      <w:r>
-        <w:rPr>
-          <w:lang w:val="de-DE"/>
-        </w:rPr>
-        <w:t>th</w:t>
-      </w:r>
-      <w:proofErr w:type="spellEnd"/>
-      <w:r>
-        <w:rPr>
-          <w:lang w:val="de-DE"/>
-        </w:rPr>
-        <w:t xml:space="preserve">&gt; werden die Einträge fettgedruckt. Die einzelnen Überschriften lösen beim Klicken die Sortierfunktion </w:t>
-      </w:r>
-      <w:proofErr w:type="spellStart"/>
-      <w:proofErr w:type="gramStart"/>
-      <w:r>
-        <w:rPr>
-          <w:lang w:val="de-DE"/>
-        </w:rPr>
-        <w:t>sortTableByAlphabet</w:t>
-      </w:r>
-      <w:proofErr w:type="spellEnd"/>
-      <w:r>
-        <w:rPr>
-          <w:lang w:val="de-DE"/>
-        </w:rPr>
-        <w:t>(</w:t>
-      </w:r>
-      <w:proofErr w:type="gramEnd"/>
-      <w:r>
-        <w:rPr>
-          <w:lang w:val="de-DE"/>
-        </w:rPr>
-        <w:t xml:space="preserve">) bzw. </w:t>
-      </w:r>
-      <w:proofErr w:type="spellStart"/>
-      <w:r>
-        <w:rPr>
-          <w:lang w:val="de-DE"/>
-        </w:rPr>
-        <w:t>sortTableByNumbers</w:t>
-      </w:r>
-      <w:proofErr w:type="spellEnd"/>
-      <w:r>
-        <w:rPr>
-          <w:lang w:val="de-DE"/>
-        </w:rPr>
-        <w:t xml:space="preserve">() aus. Die restlichen Zeilen einer Tabelle sind der </w:t>
-      </w:r>
-      <w:proofErr w:type="spellStart"/>
-      <w:r>
-        <w:rPr>
-          <w:lang w:val="de-DE"/>
-        </w:rPr>
-        <w:t>Tablebody</w:t>
-      </w:r>
-      <w:proofErr w:type="spellEnd"/>
-      <w:r>
-        <w:rPr>
-          <w:lang w:val="de-DE"/>
-        </w:rPr>
-        <w:t xml:space="preserve"> (&lt;</w:t>
-      </w:r>
-      <w:proofErr w:type="spellStart"/>
-      <w:r>
-        <w:rPr>
-          <w:lang w:val="de-DE"/>
-        </w:rPr>
-        <w:t>tbody</w:t>
-      </w:r>
-      <w:proofErr w:type="spellEnd"/>
-      <w:r>
-        <w:rPr>
-          <w:lang w:val="de-DE"/>
-        </w:rPr>
-        <w:t xml:space="preserve">&gt;). Der </w:t>
-      </w:r>
-      <w:proofErr w:type="spellStart"/>
-      <w:r>
-        <w:rPr>
-          <w:lang w:val="de-DE"/>
-        </w:rPr>
-        <w:t>Tablebody</w:t>
-      </w:r>
-      <w:proofErr w:type="spellEnd"/>
-      <w:r>
-        <w:rPr>
-          <w:lang w:val="de-DE"/>
-        </w:rPr>
-        <w:t xml:space="preserve"> dieser Tabelle ist leer und nur mit der ID „</w:t>
-      </w:r>
-      <w:proofErr w:type="spellStart"/>
-      <w:r>
-        <w:rPr>
-          <w:lang w:val="de-DE"/>
-        </w:rPr>
-        <w:t>Eintraege</w:t>
-      </w:r>
-      <w:proofErr w:type="spellEnd"/>
-      <w:r>
-        <w:rPr>
-          <w:lang w:val="de-DE"/>
-        </w:rPr>
-        <w:t xml:space="preserve">“ markiert, da die Tabelle automatisch aus einer JSON-Datei erstellt wird. Die dazu gehörige Funktion lautet </w:t>
-      </w:r>
-      <w:proofErr w:type="spellStart"/>
-      <w:proofErr w:type="gramStart"/>
-      <w:r>
-        <w:rPr>
-          <w:lang w:val="de-DE"/>
-        </w:rPr>
-        <w:t>getFile</w:t>
-      </w:r>
-      <w:proofErr w:type="spellEnd"/>
-      <w:r>
-        <w:rPr>
-          <w:lang w:val="de-DE"/>
-        </w:rPr>
-        <w:t>(</w:t>
-      </w:r>
-      <w:proofErr w:type="gramEnd"/>
-      <w:r>
-        <w:rPr>
-          <w:lang w:val="de-DE"/>
-        </w:rPr>
-        <w:t xml:space="preserve">). </w:t>
-      </w:r>
-    </w:p>
-    <w:p>
-      <w:pPr>
-        <w:jc w:val="both"/>
-        <w:rPr>
-          <w:lang w:val="de-DE"/>
-        </w:rPr>
-      </w:pPr>
-      <w:r>
-        <w:rPr>
-          <w:lang w:val="de-DE"/>
-        </w:rPr>
-        <w:t xml:space="preserve">Da die Internetseite die Position der Navigationsleiste anhand der Sprachkultur der Besucher festmachen soll, müssen die noch weiter Änderungen an dem </w:t>
-      </w:r>
-      <w:proofErr w:type="spellStart"/>
-      <w:r>
-        <w:rPr>
-          <w:lang w:val="de-DE"/>
-        </w:rPr>
-        <w:t>Gridsystem</w:t>
-      </w:r>
-      <w:proofErr w:type="spellEnd"/>
-      <w:r>
-        <w:rPr>
-          <w:lang w:val="de-DE"/>
-        </w:rPr>
-        <w:t xml:space="preserve"> vorgenommen werden. Die erste Spalte beinhaltet, wie bereits erwähnt, normalerweise die Navigationsleiste und die zweite Spalte den Seiteninhalt. Falls die Sprache des Besuchers </w:t>
-      </w:r>
-      <w:proofErr w:type="spellStart"/>
-      <w:r>
-        <w:rPr>
-          <w:lang w:val="de-DE"/>
-        </w:rPr>
-        <w:t>von Rechts</w:t>
-      </w:r>
-      <w:proofErr w:type="spellEnd"/>
-      <w:r>
-        <w:rPr>
-          <w:lang w:val="de-DE"/>
-        </w:rPr>
-        <w:t>-Nach-Links</w:t>
-      </w:r>
-      <w:r>
-        <w:rPr>
-          <w:lang w:val="de-DE"/>
-        </w:rPr>
-        <w:t xml:space="preserve"> (RTL)</w:t>
-      </w:r>
-      <w:r>
-        <w:rPr>
-          <w:lang w:val="de-DE"/>
-        </w:rPr>
-        <w:t xml:space="preserve"> ge</w:t>
-      </w:r>
-      <w:r>
-        <w:rPr>
-          <w:lang w:val="de-DE"/>
-        </w:rPr>
-        <w:t xml:space="preserve">lesen wird soll die Navigationsleiste rechts neben den Seiteninhalt dargestellt werden. Das bedeutet, dass in diesem Fall nur die Spalten getauscht werden müssen. </w:t>
-      </w:r>
-      <w:r>
-        <w:rPr>
-          <w:lang w:val="de-DE"/>
-        </w:rPr>
-        <w:t xml:space="preserve">Um dies zu tun, gibt es in Bootstrap die Order Eigenschaft. Sie kann bei der Erzeugung einer Spalte als Klassenkürzel angegeben werden. Wenn man zum Beispiel </w:t>
-      </w:r>
-      <w:r>
-        <w:rPr>
-          <w:lang w:val="de-DE"/>
-        </w:rPr>
-        <w:t xml:space="preserve">der Spalte des Seiteninhalts die Klasse „order-1“ und die Spalte der Navigationsleiste „order-2“ zuweist, könnte man die Menüausrichtung an andere Sprachkulturen anpassen. Als erstes wurde die Sprache des Browsers ausgelesen und anhand dieser den Spalten entweder „order-1“ oder „order-2“ zugewiesen. Jedoch ergibt sich dadurch für RTL Sprachen das Problem, dass ab einer zu kleinen </w:t>
-      </w:r>
-      <w:proofErr w:type="spellStart"/>
-      <w:r>
-        <w:rPr>
-          <w:lang w:val="de-DE"/>
-        </w:rPr>
-        <w:t>Bildschrimbreite</w:t>
-      </w:r>
-      <w:proofErr w:type="spellEnd"/>
-      <w:r>
-        <w:rPr>
-          <w:lang w:val="de-DE"/>
-        </w:rPr>
-        <w:t xml:space="preserve"> die Navigationsleiste unter der Tabelle angezeigt wird, da die nebeneinanderliegenden Spalten der Reihe nach untereinander gesetzt werden. Diese Version der Internetseite war deshalb nicht benutzbar. Um dieses Problem zu beheben, muss daher </w:t>
-      </w:r>
-      <w:r>
-        <w:rPr>
-          <w:lang w:val="de-DE"/>
-        </w:rPr>
-        <w:t>programmatisch</w:t>
-      </w:r>
-      <w:r>
-        <w:rPr>
-          <w:lang w:val="de-DE"/>
-        </w:rPr>
-        <w:t xml:space="preserve"> auf die Bildschirmbreite reagiert werden.</w:t>
-      </w:r>
-    </w:p>
-    <w:p>
-      <w:pPr>
-        <w:jc w:val="both"/>
-        <w:rPr>
-          <w:lang w:val="de-DE"/>
-        </w:rPr>
-      </w:pPr>
-      <w:r>
-        <w:rPr>
-          <w:lang w:val="de-DE"/>
-        </w:rPr>
-        <w:lastRenderedPageBreak/>
-        <w:t xml:space="preserve">Das </w:t>
-      </w:r>
-      <w:proofErr w:type="spellStart"/>
-      <w:r>
-        <w:rPr>
-          <w:lang w:val="de-DE"/>
-        </w:rPr>
-        <w:t>Gridsystem</w:t>
-      </w:r>
-      <w:proofErr w:type="spellEnd"/>
-      <w:r>
-        <w:rPr>
-          <w:lang w:val="de-DE"/>
-        </w:rPr>
-        <w:t xml:space="preserve"> von Bootstrap besitzt auch bereits implementierte </w:t>
-      </w:r>
-      <w:proofErr w:type="spellStart"/>
-      <w:r>
-        <w:rPr>
-          <w:lang w:val="de-DE"/>
-        </w:rPr>
-        <w:t>Bildschrimbreitenschwellwerte</w:t>
-      </w:r>
-      <w:proofErr w:type="spellEnd"/>
-      <w:r>
-        <w:rPr>
-          <w:lang w:val="de-DE"/>
-        </w:rPr>
-        <w:t>, an de</w:t>
-      </w:r>
-      <w:r>
-        <w:rPr>
-          <w:lang w:val="de-DE"/>
-        </w:rPr>
-        <w:t>nen</w:t>
-      </w:r>
-      <w:r>
-        <w:rPr>
-          <w:lang w:val="de-DE"/>
-        </w:rPr>
-        <w:t xml:space="preserve"> automatisch Änderungen ausgelöst werden können. Die </w:t>
-      </w:r>
-      <w:proofErr w:type="spellStart"/>
-      <w:r>
-        <w:rPr>
-          <w:lang w:val="de-DE"/>
-        </w:rPr>
-        <w:t>Bildschrimbreite</w:t>
-      </w:r>
-      <w:proofErr w:type="spellEnd"/>
-      <w:r>
-        <w:rPr>
-          <w:lang w:val="de-DE"/>
-        </w:rPr>
-        <w:t xml:space="preserve"> extra </w:t>
-      </w:r>
-      <w:proofErr w:type="spellStart"/>
-      <w:r>
-        <w:rPr>
-          <w:lang w:val="de-DE"/>
-        </w:rPr>
-        <w:t>small</w:t>
-      </w:r>
-      <w:proofErr w:type="spellEnd"/>
-      <w:r>
-        <w:rPr>
-          <w:lang w:val="de-DE"/>
-        </w:rPr>
-        <w:t xml:space="preserve"> (</w:t>
-      </w:r>
-      <w:proofErr w:type="spellStart"/>
-      <w:r>
-        <w:rPr>
-          <w:lang w:val="de-DE"/>
-        </w:rPr>
-        <w:t>xs</w:t>
-      </w:r>
-      <w:proofErr w:type="spellEnd"/>
-      <w:r>
-        <w:rPr>
-          <w:lang w:val="de-DE"/>
-        </w:rPr>
-        <w:t xml:space="preserve">) beschreibt alle Breiten von 0-576 </w:t>
-      </w:r>
-      <w:proofErr w:type="spellStart"/>
-      <w:r>
-        <w:rPr>
-          <w:lang w:val="de-DE"/>
-        </w:rPr>
-        <w:t>px</w:t>
-      </w:r>
-      <w:proofErr w:type="spellEnd"/>
-      <w:r>
-        <w:rPr>
-          <w:lang w:val="de-DE"/>
-        </w:rPr>
-        <w:t xml:space="preserve">, alles bis 767px gehört zu </w:t>
-      </w:r>
-      <w:proofErr w:type="spellStart"/>
-      <w:r>
-        <w:rPr>
-          <w:lang w:val="de-DE"/>
-        </w:rPr>
-        <w:t>small</w:t>
-      </w:r>
-      <w:proofErr w:type="spellEnd"/>
-      <w:r>
-        <w:rPr>
-          <w:lang w:val="de-DE"/>
-        </w:rPr>
-        <w:t xml:space="preserve"> (</w:t>
-      </w:r>
-      <w:proofErr w:type="spellStart"/>
-      <w:r>
-        <w:rPr>
-          <w:lang w:val="de-DE"/>
-        </w:rPr>
-        <w:t>sm</w:t>
-      </w:r>
-      <w:proofErr w:type="spellEnd"/>
-      <w:r>
-        <w:rPr>
-          <w:lang w:val="de-DE"/>
-        </w:rPr>
-        <w:t xml:space="preserve">), alles bis 991px zu </w:t>
-      </w:r>
-      <w:proofErr w:type="gramStart"/>
-      <w:r>
-        <w:rPr>
-          <w:lang w:val="de-DE"/>
-        </w:rPr>
-        <w:t>medium</w:t>
-      </w:r>
-      <w:proofErr w:type="gramEnd"/>
-      <w:r>
-        <w:rPr>
-          <w:lang w:val="de-DE"/>
-        </w:rPr>
-        <w:t xml:space="preserve"> (md), alles bis 1199px zu large (</w:t>
-      </w:r>
-      <w:proofErr w:type="spellStart"/>
-      <w:r>
-        <w:rPr>
-          <w:lang w:val="de-DE"/>
-        </w:rPr>
-        <w:t>lg</w:t>
-      </w:r>
-      <w:proofErr w:type="spellEnd"/>
-      <w:r>
-        <w:rPr>
-          <w:lang w:val="de-DE"/>
-        </w:rPr>
-        <w:t xml:space="preserve">), alles bis 1399px zu extra large (xl) und alles ab 1400px zu extra </w:t>
-      </w:r>
-      <w:proofErr w:type="spellStart"/>
-      <w:r>
-        <w:rPr>
-          <w:lang w:val="de-DE"/>
-        </w:rPr>
-        <w:t>extra</w:t>
-      </w:r>
-      <w:proofErr w:type="spellEnd"/>
-      <w:r>
-        <w:rPr>
-          <w:lang w:val="de-DE"/>
-        </w:rPr>
-        <w:t xml:space="preserve"> large (</w:t>
-      </w:r>
-      <w:proofErr w:type="spellStart"/>
-      <w:r>
-        <w:rPr>
-          <w:lang w:val="de-DE"/>
-        </w:rPr>
-        <w:t>xxl</w:t>
-      </w:r>
-      <w:proofErr w:type="spellEnd"/>
-      <w:r>
-        <w:rPr>
-          <w:lang w:val="de-DE"/>
-        </w:rPr>
-        <w:t>). Mithilfe der Order Eigenschaft und der Schwellwerte können die Anordnung der Spalten responsiv verändert werden.</w:t>
-      </w:r>
-      <w:r>
-        <w:rPr>
-          <w:lang w:val="de-DE"/>
-        </w:rPr>
-        <w:t xml:space="preserve"> Dazu muss der Spalte eine Klasse hinzugefügt werden, die das Stichwort „</w:t>
-      </w:r>
-      <w:proofErr w:type="spellStart"/>
-      <w:r>
-        <w:rPr>
-          <w:lang w:val="de-DE"/>
-        </w:rPr>
-        <w:t>order</w:t>
-      </w:r>
-      <w:proofErr w:type="spellEnd"/>
-      <w:r>
-        <w:rPr>
-          <w:lang w:val="de-DE"/>
-        </w:rPr>
-        <w:t>“, die betreffende Bildschirmbreite und die Position beinhaltet. Zum Bespiel „order-xs-1“.</w:t>
-      </w:r>
-      <w:r>
-        <w:rPr>
-          <w:lang w:val="de-DE"/>
-        </w:rPr>
-        <w:t xml:space="preserve"> Die Reihenfolge der Spalten für Bildschirme der Größe </w:t>
-      </w:r>
-      <w:proofErr w:type="spellStart"/>
-      <w:r>
-        <w:rPr>
-          <w:lang w:val="de-DE"/>
-        </w:rPr>
-        <w:t>xs</w:t>
-      </w:r>
-      <w:proofErr w:type="spellEnd"/>
-      <w:r>
-        <w:rPr>
-          <w:lang w:val="de-DE"/>
-        </w:rPr>
-        <w:t xml:space="preserve"> und </w:t>
-      </w:r>
-      <w:proofErr w:type="spellStart"/>
-      <w:r>
-        <w:rPr>
-          <w:lang w:val="de-DE"/>
-        </w:rPr>
-        <w:t>sm</w:t>
-      </w:r>
-      <w:proofErr w:type="spellEnd"/>
-      <w:r>
-        <w:rPr>
-          <w:lang w:val="de-DE"/>
-        </w:rPr>
-        <w:t xml:space="preserve"> </w:t>
-      </w:r>
-      <w:r>
-        <w:rPr>
-          <w:lang w:val="de-DE"/>
-        </w:rPr>
-        <w:t>wird, unabhängig</w:t>
-      </w:r>
-      <w:r>
-        <w:rPr>
-          <w:lang w:val="de-DE"/>
-        </w:rPr>
-        <w:t xml:space="preserve"> der Leserichtung der Sprache</w:t>
-      </w:r>
-      <w:r>
-        <w:rPr>
-          <w:lang w:val="de-DE"/>
-        </w:rPr>
-        <w:t xml:space="preserve">, immer gleich gehalten. Dadurch ist die Navigationsleiste bei kleinen Bildschirmbreiten immer oben und die Tabelle immer unten. Deshalb die Navigationsleistenspalte die Klassen „order-xs-1“ und „order-sm-1“ und die Tabellenspalte die Klassen „order-xs-2“ und „order-sm-2“. </w:t>
-      </w:r>
-    </w:p>
-    <w:p>
-      <w:pPr>
-        <w:jc w:val="both"/>
-        <w:rPr>
-          <w:lang w:val="de-DE"/>
-        </w:rPr>
-      </w:pPr>
-      <w:r>
-        <w:rPr>
-          <w:lang w:val="de-DE"/>
-        </w:rPr>
-        <w:t xml:space="preserve">Die Funktion </w:t>
-      </w:r>
-      <w:proofErr w:type="spellStart"/>
-      <w:r>
-        <w:rPr>
-          <w:lang w:val="de-DE"/>
-        </w:rPr>
-        <w:t>changeToRtl</w:t>
-      </w:r>
-      <w:proofErr w:type="spellEnd"/>
-      <w:r>
-        <w:rPr>
-          <w:lang w:val="de-DE"/>
-        </w:rPr>
-        <w:t xml:space="preserve">() überprüft, ob die Leserichtung der Sprache und fügt </w:t>
-      </w:r>
-      <w:r>
-        <w:rPr>
-          <w:lang w:val="de-DE"/>
-        </w:rPr>
-        <w:t>abhängig davon den Spalten weitere Klassen hinzu, damit das Menü bei größeren Bildschirmen auf der linken oder rechten Seite erscheint.</w:t>
-      </w:r>
-    </w:p>
-    <w:p>
-      <w:pPr>
-        <w:pStyle w:val="berschrift2"/>
-        <w:rPr>
-          <w:lang w:val="de-DE"/>
-        </w:rPr>
-      </w:pPr>
-      <w:bookmarkStart w:id="9" w:name="_Toc153372380"/>
-      <w:bookmarkStart w:id="10" w:name="_Toc155333559"/>
-      <w:proofErr w:type="spellStart"/>
-      <w:r>
-        <w:rPr>
-          <w:lang w:val="de-DE"/>
-        </w:rPr>
-        <w:t>Footer</w:t>
       </w:r>
       <w:bookmarkEnd w:id="9"/>
       <w:bookmarkEnd w:id="10"/>
-      <w:proofErr w:type="spellEnd"/>
     </w:p>
     <w:p>
       <w:pPr>
@@ -3759,6 +2382,2005 @@
         <w:rPr>
           <w:lang w:val="de-DE"/>
         </w:rPr>
+        <w:t>Die folgenden Elemente sind für jede Seite der Website gleich und werden deshalb nur am Beispiel der Startseite erklärt.</w:t>
+      </w:r>
+    </w:p>
+    <w:p>
+      <w:pPr>
+        <w:jc w:val="both"/>
+        <w:rPr>
+          <w:lang w:val="de-DE"/>
+        </w:rPr>
+      </w:pPr>
+      <w:r>
+        <w:rPr>
+          <w:lang w:val="de-DE"/>
+        </w:rPr>
+        <w:t>In HTML-Dateien wird als erstes angegeben, dass es sich um eine HTML-Datei handelt</w:t>
+      </w:r>
+      <w:r>
+        <w:rPr>
+          <w:lang w:val="de-DE"/>
+        </w:rPr>
+        <w:t xml:space="preserve"> (&lt;!DOCTYPE </w:t>
+      </w:r>
+      <w:proofErr w:type="spellStart"/>
+      <w:r>
+        <w:rPr>
+          <w:lang w:val="de-DE"/>
+        </w:rPr>
+        <w:t>html</w:t>
+      </w:r>
+      <w:proofErr w:type="spellEnd"/>
+      <w:r>
+        <w:rPr>
+          <w:lang w:val="de-DE"/>
+        </w:rPr>
+        <w:t>&gt;)</w:t>
+      </w:r>
+      <w:r>
+        <w:rPr>
+          <w:lang w:val="de-DE"/>
+        </w:rPr>
+        <w:t>. Danach wird deklariert, in welcher Sprache das Dokument verfasst ist</w:t>
+      </w:r>
+      <w:r>
+        <w:rPr>
+          <w:lang w:val="de-DE"/>
+        </w:rPr>
+        <w:t xml:space="preserve"> (&lt;</w:t>
+      </w:r>
+      <w:proofErr w:type="spellStart"/>
+      <w:r>
+        <w:rPr>
+          <w:lang w:val="de-DE"/>
+        </w:rPr>
+        <w:t>html</w:t>
+      </w:r>
+      <w:proofErr w:type="spellEnd"/>
+      <w:r>
+        <w:rPr>
+          <w:lang w:val="de-DE"/>
+        </w:rPr>
+        <w:t xml:space="preserve"> lang=“de“)</w:t>
+      </w:r>
+      <w:r>
+        <w:rPr>
+          <w:lang w:val="de-DE"/>
+        </w:rPr>
+        <w:t>. Nach diesen beiden Angaben wird der HTML-Kopf angegeben. Dort w</w:t>
+      </w:r>
+      <w:r>
+        <w:rPr>
+          <w:lang w:val="de-DE"/>
+        </w:rPr>
+        <w:t>erden üblicherweise nur Informationen angegeben, die nicht im Anzeigebereich des Browsers dargestellt werden sollen. Als erstes wird in diesem Fall die Zeichenkodierung, hier UTF-8</w:t>
+      </w:r>
+      <w:r>
+        <w:rPr>
+          <w:lang w:val="de-DE"/>
+        </w:rPr>
+        <w:t>,</w:t>
+      </w:r>
+      <w:r>
+        <w:rPr>
+          <w:lang w:val="de-DE"/>
+        </w:rPr>
+        <w:t xml:space="preserve"> angegeben. Danach wird mit dem Viewport der Anzeigebereich der Website angepasst. Mit „</w:t>
+      </w:r>
+      <w:proofErr w:type="spellStart"/>
+      <w:r>
+        <w:rPr>
+          <w:lang w:val="de-DE"/>
+        </w:rPr>
+        <w:t>width</w:t>
+      </w:r>
+      <w:proofErr w:type="spellEnd"/>
+      <w:r>
+        <w:rPr>
+          <w:lang w:val="de-DE"/>
+        </w:rPr>
+        <w:t>=</w:t>
+      </w:r>
+      <w:proofErr w:type="spellStart"/>
+      <w:r>
+        <w:rPr>
+          <w:lang w:val="de-DE"/>
+        </w:rPr>
+        <w:t>device-width</w:t>
+      </w:r>
+      <w:proofErr w:type="spellEnd"/>
+      <w:r>
+        <w:rPr>
+          <w:lang w:val="de-DE"/>
+        </w:rPr>
+        <w:t xml:space="preserve">“ passt sich der Anzeigebereich </w:t>
+      </w:r>
+      <w:r>
+        <w:rPr>
+          <w:lang w:val="de-DE"/>
+        </w:rPr>
+        <w:t xml:space="preserve">auf die Bildschirmbreite des Gerätes an. Das Titel Element setzt den Namen in der </w:t>
+      </w:r>
+      <w:proofErr w:type="spellStart"/>
+      <w:r>
+        <w:rPr>
+          <w:lang w:val="de-DE"/>
+        </w:rPr>
+        <w:t>Tableiste</w:t>
+      </w:r>
+      <w:proofErr w:type="spellEnd"/>
+      <w:r>
+        <w:rPr>
+          <w:lang w:val="de-DE"/>
+        </w:rPr>
+        <w:t>. In der nächsten Zeile wird Bootstrap per CDN eingebunden. Danach wird das Stylesheet „</w:t>
+      </w:r>
+      <w:proofErr w:type="spellStart"/>
+      <w:r>
+        <w:rPr>
+          <w:lang w:val="de-DE"/>
+        </w:rPr>
+        <w:t>navbar</w:t>
+      </w:r>
+      <w:proofErr w:type="spellEnd"/>
+      <w:r>
+        <w:rPr>
+          <w:lang w:val="de-DE"/>
+        </w:rPr>
+        <w:t xml:space="preserve"> text.css“ eingebunden</w:t>
+      </w:r>
+      <w:r>
+        <w:rPr>
+          <w:lang w:val="de-DE"/>
+        </w:rPr>
+        <w:t xml:space="preserve"> und zum Schluss noch das Logo.</w:t>
+      </w:r>
+      <w:r>
+        <w:rPr>
+          <w:lang w:val="de-DE"/>
+        </w:rPr>
+        <w:t xml:space="preserve"> </w:t>
+      </w:r>
+    </w:p>
+    <w:p>
+      <w:pPr>
+        <w:jc w:val="both"/>
+        <w:rPr>
+          <w:lang w:val="de-DE"/>
+        </w:rPr>
+      </w:pPr>
+      <w:r>
+        <w:rPr>
+          <w:lang w:val="de-DE"/>
+        </w:rPr>
+        <w:t xml:space="preserve">Jetzt folgt der sichtbare </w:t>
+      </w:r>
+      <w:r>
+        <w:rPr>
+          <w:lang w:val="de-DE"/>
+        </w:rPr>
+        <w:t>T</w:t>
+      </w:r>
+      <w:r>
+        <w:rPr>
+          <w:lang w:val="de-DE"/>
+        </w:rPr>
+        <w:t xml:space="preserve">eil der Internetseite. Dieser besteht aus einem Header, </w:t>
+      </w:r>
+      <w:r>
+        <w:rPr>
+          <w:lang w:val="de-DE"/>
+        </w:rPr>
+        <w:t xml:space="preserve">einem </w:t>
+      </w:r>
+      <w:proofErr w:type="spellStart"/>
+      <w:r>
+        <w:rPr>
+          <w:lang w:val="de-DE"/>
+        </w:rPr>
+        <w:t>Contentbereich</w:t>
+      </w:r>
+      <w:proofErr w:type="spellEnd"/>
+      <w:r>
+        <w:rPr>
+          <w:lang w:val="de-DE"/>
+        </w:rPr>
+        <w:t xml:space="preserve"> </w:t>
+      </w:r>
+      <w:r>
+        <w:rPr>
+          <w:lang w:val="de-DE"/>
+        </w:rPr>
+        <w:t xml:space="preserve">und einem </w:t>
+      </w:r>
+      <w:proofErr w:type="spellStart"/>
+      <w:r>
+        <w:rPr>
+          <w:lang w:val="de-DE"/>
+        </w:rPr>
+        <w:t>Footer</w:t>
+      </w:r>
+      <w:proofErr w:type="spellEnd"/>
+      <w:r>
+        <w:rPr>
+          <w:lang w:val="de-DE"/>
+        </w:rPr>
+        <w:t>.</w:t>
+      </w:r>
+      <w:r>
+        <w:rPr>
+          <w:lang w:val="de-DE"/>
+        </w:rPr>
+        <w:t xml:space="preserve"> Der </w:t>
+      </w:r>
+      <w:proofErr w:type="spellStart"/>
+      <w:r>
+        <w:rPr>
+          <w:lang w:val="de-DE"/>
+        </w:rPr>
+        <w:t>Contentbereich</w:t>
+      </w:r>
+      <w:proofErr w:type="spellEnd"/>
+      <w:r>
+        <w:rPr>
+          <w:lang w:val="de-DE"/>
+        </w:rPr>
+        <w:t xml:space="preserve"> besteht selber noch aus einer Navigationslei</w:t>
+      </w:r>
+      <w:r>
+        <w:rPr>
+          <w:lang w:val="de-DE"/>
+        </w:rPr>
+        <w:t>s</w:t>
+      </w:r>
+      <w:r>
+        <w:rPr>
+          <w:lang w:val="de-DE"/>
+        </w:rPr>
+        <w:t>te und dem eigentlichen Inhalt der Seite.</w:t>
+      </w:r>
+    </w:p>
+    <w:p>
+      <w:pPr>
+        <w:jc w:val="both"/>
+        <w:rPr>
+          <w:lang w:val="de-DE"/>
+        </w:rPr>
+      </w:pPr>
+    </w:p>
+    <w:p>
+      <w:pPr>
+        <w:pStyle w:val="Beschriftung"/>
+        <w:keepNext/>
+        <w:jc w:val="both"/>
+        <w:rPr>
+          <w:b/>
+          <w:i w:val="0"/>
+          <w:color w:val="auto"/>
+          <w:sz w:val="22"/>
+          <w:lang w:val="de-DE"/>
+        </w:rPr>
+      </w:pPr>
+      <w:bookmarkStart w:id="11" w:name="_Toc155607330"/>
+      <w:r>
+        <w:rPr>
+          <w:b/>
+          <w:i w:val="0"/>
+          <w:color w:val="auto"/>
+          <w:sz w:val="22"/>
+          <w:lang w:val="de-DE"/>
+        </w:rPr>
+        <w:t xml:space="preserve">Abbildung </w:t>
+      </w:r>
+      <w:r>
+        <w:rPr>
+          <w:b/>
+          <w:i w:val="0"/>
+          <w:color w:val="auto"/>
+          <w:sz w:val="22"/>
+          <w:lang w:val="de-DE"/>
+        </w:rPr>
+        <w:fldChar w:fldCharType="begin"/>
+      </w:r>
+      <w:r>
+        <w:rPr>
+          <w:b/>
+          <w:i w:val="0"/>
+          <w:color w:val="auto"/>
+          <w:sz w:val="22"/>
+          <w:lang w:val="de-DE"/>
+        </w:rPr>
+        <w:instrText xml:space="preserve"> SEQ Abbildung \* ARABIC </w:instrText>
+      </w:r>
+      <w:r>
+        <w:rPr>
+          <w:b/>
+          <w:i w:val="0"/>
+          <w:color w:val="auto"/>
+          <w:sz w:val="22"/>
+          <w:lang w:val="de-DE"/>
+        </w:rPr>
+        <w:fldChar w:fldCharType="separate"/>
+      </w:r>
+      <w:r>
+        <w:rPr>
+          <w:b/>
+          <w:i w:val="0"/>
+          <w:noProof/>
+          <w:color w:val="auto"/>
+          <w:sz w:val="22"/>
+          <w:lang w:val="de-DE"/>
+        </w:rPr>
+        <w:t>1</w:t>
+      </w:r>
+      <w:r>
+        <w:rPr>
+          <w:b/>
+          <w:i w:val="0"/>
+          <w:color w:val="auto"/>
+          <w:sz w:val="22"/>
+          <w:lang w:val="de-DE"/>
+        </w:rPr>
+        <w:fldChar w:fldCharType="end"/>
+      </w:r>
+      <w:r>
+        <w:rPr>
+          <w:b/>
+          <w:i w:val="0"/>
+          <w:noProof/>
+          <w:color w:val="auto"/>
+          <w:sz w:val="22"/>
+          <w:lang w:val="de-DE"/>
+        </w:rPr>
+        <w:t>: Ansicht der fertigen Internetseite mit eingezeichneten Bestandteilen</w:t>
+      </w:r>
+      <w:bookmarkEnd w:id="11"/>
+    </w:p>
+    <w:p>
+      <w:pPr>
+        <w:keepNext/>
+        <w:jc w:val="both"/>
+      </w:pPr>
+      <w:r>
+        <w:rPr>
+          <w:noProof/>
+          <w:lang w:val="de-DE"/>
+        </w:rPr>
+        <w:drawing>
+          <wp:inline distT="0" distB="0" distL="0" distR="0" wp14:anchorId="321EE0D9" wp14:editId="192273BF">
+            <wp:extent cx="6332220" cy="2513965"/>
+            <wp:effectExtent l="0" t="0" r="0" b="635"/>
+            <wp:docPr id="1" name="Grafik 1"/>
+            <wp:cNvGraphicFramePr>
+              <a:graphicFrameLocks xmlns:a="http://schemas.openxmlformats.org/drawingml/2006/main" noChangeAspect="1"/>
+            </wp:cNvGraphicFramePr>
+            <a:graphic xmlns:a="http://schemas.openxmlformats.org/drawingml/2006/main">
+              <a:graphicData uri="http://schemas.openxmlformats.org/drawingml/2006/picture">
+                <pic:pic xmlns:pic="http://schemas.openxmlformats.org/drawingml/2006/picture">
+                  <pic:nvPicPr>
+                    <pic:cNvPr id="1" name="ES Bereiche.PNG"/>
+                    <pic:cNvPicPr/>
+                  </pic:nvPicPr>
+                  <pic:blipFill>
+                    <a:blip r:embed="rId11" cstate="print">
+                      <a:extLst>
+                        <a:ext uri="{28A0092B-C50C-407E-A947-70E740481C1C}">
+                          <a14:useLocalDpi xmlns:a14="http://schemas.microsoft.com/office/drawing/2010/main" val="0"/>
+                        </a:ext>
+                      </a:extLst>
+                    </a:blip>
+                    <a:stretch>
+                      <a:fillRect/>
+                    </a:stretch>
+                  </pic:blipFill>
+                  <pic:spPr>
+                    <a:xfrm>
+                      <a:off x="0" y="0"/>
+                      <a:ext cx="6332220" cy="2513965"/>
+                    </a:xfrm>
+                    <a:prstGeom prst="rect">
+                      <a:avLst/>
+                    </a:prstGeom>
+                  </pic:spPr>
+                </pic:pic>
+              </a:graphicData>
+            </a:graphic>
+          </wp:inline>
+        </w:drawing>
+      </w:r>
+    </w:p>
+    <w:p>
+      <w:pPr>
+        <w:pStyle w:val="Beschriftung"/>
+        <w:jc w:val="both"/>
+        <w:rPr>
+          <w:i w:val="0"/>
+          <w:color w:val="auto"/>
+          <w:sz w:val="20"/>
+          <w:lang w:val="de-DE"/>
+        </w:rPr>
+      </w:pPr>
+      <w:r>
+        <w:rPr>
+          <w:i w:val="0"/>
+          <w:color w:val="auto"/>
+          <w:sz w:val="20"/>
+          <w:lang w:val="de-DE"/>
+        </w:rPr>
+        <w:t>Quelle: eigene Darstellung</w:t>
+      </w:r>
+    </w:p>
+    <w:p>
+      <w:pPr>
+        <w:rPr>
+          <w:lang w:val="de-DE"/>
+        </w:rPr>
+      </w:pPr>
+    </w:p>
+    <w:p>
+      <w:pPr>
+        <w:pStyle w:val="berschrift1"/>
+        <w:rPr>
+          <w:lang w:val="de-DE"/>
+        </w:rPr>
+      </w:pPr>
+      <w:bookmarkStart w:id="12" w:name="_Toc153372377"/>
+      <w:bookmarkStart w:id="13" w:name="_Toc155597828"/>
+      <w:bookmarkStart w:id="14" w:name="_Toc155607913"/>
+      <w:r>
+        <w:rPr>
+          <w:lang w:val="de-DE"/>
+        </w:rPr>
+        <w:t>Header</w:t>
+      </w:r>
+      <w:bookmarkEnd w:id="12"/>
+      <w:bookmarkEnd w:id="13"/>
+      <w:bookmarkEnd w:id="14"/>
+    </w:p>
+    <w:p>
+      <w:pPr>
+        <w:jc w:val="both"/>
+        <w:rPr>
+          <w:lang w:val="de-DE"/>
+        </w:rPr>
+      </w:pPr>
+      <w:r>
+        <w:rPr>
+          <w:lang w:val="de-DE"/>
+        </w:rPr>
+        <w:t>Auf der linken Seite des Headers kann man das Logo und den Namen der Organisation sehen</w:t>
+      </w:r>
+      <w:r>
+        <w:rPr>
+          <w:lang w:val="de-DE"/>
+        </w:rPr>
+        <w:t xml:space="preserve"> (siehe Abbildung 1)</w:t>
+      </w:r>
+      <w:r>
+        <w:rPr>
+          <w:lang w:val="de-DE"/>
+        </w:rPr>
+        <w:t>.</w:t>
+      </w:r>
+      <w:r>
+        <w:rPr>
+          <w:lang w:val="de-DE"/>
+        </w:rPr>
+        <w:t xml:space="preserve"> </w:t>
+      </w:r>
+      <w:r>
+        <w:rPr>
+          <w:lang w:val="de-DE"/>
+        </w:rPr>
+        <w:t xml:space="preserve">Die Standardfarbe </w:t>
+      </w:r>
+      <w:r>
+        <w:rPr>
+          <w:lang w:val="de-DE"/>
+        </w:rPr>
+        <w:t xml:space="preserve">für Unternehmensnamen in </w:t>
+      </w:r>
+      <w:proofErr w:type="spellStart"/>
+      <w:r>
+        <w:rPr>
+          <w:lang w:val="de-DE"/>
+        </w:rPr>
+        <w:t>Navbars</w:t>
+      </w:r>
+      <w:proofErr w:type="spellEnd"/>
+      <w:r>
+        <w:rPr>
+          <w:lang w:val="de-DE"/>
+        </w:rPr>
+        <w:t xml:space="preserve"> </w:t>
+      </w:r>
+      <w:r>
+        <w:rPr>
+          <w:lang w:val="de-DE"/>
+        </w:rPr>
+        <w:t>ist schwarz und</w:t>
+      </w:r>
+      <w:r>
+        <w:rPr>
+          <w:lang w:val="de-DE"/>
+        </w:rPr>
+        <w:t xml:space="preserve"> passte</w:t>
+      </w:r>
+      <w:r>
+        <w:rPr>
+          <w:lang w:val="de-DE"/>
+        </w:rPr>
+        <w:t xml:space="preserve"> damit</w:t>
+      </w:r>
+      <w:r>
+        <w:rPr>
+          <w:lang w:val="de-DE"/>
+        </w:rPr>
+        <w:t xml:space="preserve"> leider nicht zu dem restlichen Design des Headers.</w:t>
+      </w:r>
+      <w:r>
+        <w:rPr>
+          <w:lang w:val="de-DE"/>
+        </w:rPr>
+        <w:t xml:space="preserve"> </w:t>
+      </w:r>
+      <w:r>
+        <w:rPr>
+          <w:lang w:val="de-DE"/>
+        </w:rPr>
+        <w:t>I</w:t>
+      </w:r>
+      <w:r>
+        <w:rPr>
+          <w:lang w:val="de-DE"/>
+        </w:rPr>
+        <w:t xml:space="preserve">ch konnte den Text nicht in einem Paragraphen-Element (&lt;p&gt; &lt;/p&gt;) </w:t>
+      </w:r>
+      <w:r>
+        <w:rPr>
+          <w:lang w:val="de-DE"/>
+        </w:rPr>
+        <w:t>einfügen und die Farbe mit der „text-</w:t>
+      </w:r>
+      <w:proofErr w:type="spellStart"/>
+      <w:r>
+        <w:rPr>
+          <w:lang w:val="de-DE"/>
+        </w:rPr>
+        <w:t>success</w:t>
+      </w:r>
+      <w:proofErr w:type="spellEnd"/>
+      <w:r>
+        <w:rPr>
+          <w:lang w:val="de-DE"/>
+        </w:rPr>
+        <w:t xml:space="preserve">“ Klasse auf grün setzen, </w:t>
+      </w:r>
+      <w:r>
+        <w:rPr>
+          <w:lang w:val="de-DE"/>
+        </w:rPr>
+        <w:t>da der Text sonst nicht auf einer Höhe mit den anderen Elementen des Headers ist. In der CSS Datei</w:t>
+      </w:r>
+      <w:r>
+        <w:rPr>
+          <w:lang w:val="de-DE"/>
+        </w:rPr>
+        <w:t xml:space="preserve"> „</w:t>
+      </w:r>
+      <w:proofErr w:type="spellStart"/>
+      <w:r>
+        <w:rPr>
+          <w:lang w:val="de-DE"/>
+        </w:rPr>
+        <w:t>navbar</w:t>
+      </w:r>
+      <w:proofErr w:type="spellEnd"/>
+      <w:r>
+        <w:rPr>
+          <w:lang w:val="de-DE"/>
+        </w:rPr>
+        <w:t xml:space="preserve"> text.css“</w:t>
+      </w:r>
+      <w:r>
+        <w:rPr>
+          <w:lang w:val="de-DE"/>
+        </w:rPr>
+        <w:t xml:space="preserve"> wird</w:t>
+      </w:r>
+      <w:r>
+        <w:rPr>
+          <w:lang w:val="de-DE"/>
+        </w:rPr>
+        <w:t xml:space="preserve"> daher</w:t>
+      </w:r>
+      <w:r>
+        <w:rPr>
+          <w:lang w:val="de-DE"/>
+        </w:rPr>
+        <w:t xml:space="preserve"> die Standardfarbe</w:t>
+      </w:r>
+      <w:r>
+        <w:rPr>
+          <w:lang w:val="de-DE"/>
+        </w:rPr>
+        <w:t xml:space="preserve"> von Bootstrap für diese spezielle </w:t>
+      </w:r>
+      <w:proofErr w:type="spellStart"/>
+      <w:r>
+        <w:rPr>
+          <w:lang w:val="de-DE"/>
+        </w:rPr>
+        <w:t>Navbar</w:t>
+      </w:r>
+      <w:proofErr w:type="spellEnd"/>
+      <w:r>
+        <w:rPr>
+          <w:lang w:val="de-DE"/>
+        </w:rPr>
+        <w:t xml:space="preserve"> Art auf grün überschrieben. </w:t>
+      </w:r>
+    </w:p>
+    <w:p>
+      <w:pPr>
+        <w:jc w:val="both"/>
+        <w:rPr>
+          <w:lang w:val="de-DE"/>
+        </w:rPr>
+      </w:pPr>
+      <w:r>
+        <w:rPr>
+          <w:lang w:val="de-DE"/>
+        </w:rPr>
+        <w:t xml:space="preserve">Rechts in dem Header </w:t>
+      </w:r>
+      <w:r>
+        <w:rPr>
+          <w:lang w:val="de-DE"/>
+        </w:rPr>
+        <w:t>stehen zwei Links</w:t>
+      </w:r>
+      <w:r>
+        <w:rPr>
+          <w:lang w:val="de-DE"/>
+        </w:rPr>
+        <w:t xml:space="preserve">. Die Links verweisen auf die Seite mit den Kontaktangaben und zu der Seite mit den Angaben für Unterstützerspenden. </w:t>
+      </w:r>
+      <w:r>
+        <w:rPr>
+          <w:lang w:val="de-DE"/>
+        </w:rPr>
+        <w:t>Der Header ist nicht „</w:t>
+      </w:r>
+      <w:proofErr w:type="spellStart"/>
+      <w:r>
+        <w:rPr>
+          <w:lang w:val="de-DE"/>
+        </w:rPr>
+        <w:t>sticky</w:t>
+      </w:r>
+      <w:proofErr w:type="spellEnd"/>
+      <w:r>
+        <w:rPr>
+          <w:lang w:val="de-DE"/>
+        </w:rPr>
+        <w:t>“. Das bedeutet, dass wenn man herunterscrollt der Header</w:t>
+      </w:r>
+      <w:r>
+        <w:rPr>
+          <w:lang w:val="de-DE"/>
+        </w:rPr>
+        <w:t xml:space="preserve"> nach</w:t>
+      </w:r>
+      <w:r>
+        <w:rPr>
+          <w:lang w:val="de-DE"/>
+        </w:rPr>
+        <w:t xml:space="preserve"> oben verschwindet. </w:t>
+      </w:r>
+      <w:r>
+        <w:rPr>
+          <w:lang w:val="de-DE"/>
+        </w:rPr>
+        <w:t>Die Bootstrap Klasse „</w:t>
+      </w:r>
+      <w:proofErr w:type="spellStart"/>
+      <w:r>
+        <w:rPr>
+          <w:lang w:val="de-DE"/>
+        </w:rPr>
+        <w:t>navbar</w:t>
+      </w:r>
+      <w:proofErr w:type="spellEnd"/>
+      <w:r>
+        <w:rPr>
+          <w:lang w:val="de-DE"/>
+        </w:rPr>
+        <w:t>“ hat bereits viele Funktionen implementiert. Ich konnte dadurch leicht die Farbe des Headers ändern und ihn auf die komplette Bildschirmbreite setzen. Durch die „</w:t>
+      </w:r>
+      <w:proofErr w:type="spellStart"/>
+      <w:r>
+        <w:rPr>
+          <w:lang w:val="de-DE"/>
+        </w:rPr>
+        <w:t>collapse</w:t>
+      </w:r>
+      <w:proofErr w:type="spellEnd"/>
+      <w:r>
+        <w:rPr>
+          <w:lang w:val="de-DE"/>
+        </w:rPr>
+        <w:t>“ Klasse werden die Links in einem aufklappbaren Menü versteckt, falls der Bildschirm zu klein wird.</w:t>
+      </w:r>
+    </w:p>
+    <w:p>
+      <w:pPr>
+        <w:pStyle w:val="berschrift2"/>
+        <w:rPr>
+          <w:lang w:val="de-DE"/>
+        </w:rPr>
+      </w:pPr>
+      <w:bookmarkStart w:id="15" w:name="_Toc155597829"/>
+      <w:bookmarkStart w:id="16" w:name="_Toc155607914"/>
+      <w:proofErr w:type="spellStart"/>
+      <w:r>
+        <w:rPr>
+          <w:lang w:val="de-DE"/>
+        </w:rPr>
+        <w:t>Contentbereich</w:t>
+      </w:r>
+      <w:bookmarkEnd w:id="15"/>
+      <w:bookmarkEnd w:id="16"/>
+      <w:proofErr w:type="spellEnd"/>
+    </w:p>
+    <w:p>
+      <w:pPr>
+        <w:jc w:val="both"/>
+        <w:rPr>
+          <w:lang w:val="de-DE"/>
+        </w:rPr>
+      </w:pPr>
+      <w:r>
+        <w:rPr>
+          <w:lang w:val="de-DE"/>
+        </w:rPr>
+        <w:t xml:space="preserve">Um den </w:t>
+      </w:r>
+      <w:proofErr w:type="spellStart"/>
+      <w:r>
+        <w:rPr>
+          <w:lang w:val="de-DE"/>
+        </w:rPr>
+        <w:t>Contentbereich</w:t>
+      </w:r>
+      <w:proofErr w:type="spellEnd"/>
+      <w:r>
+        <w:rPr>
+          <w:lang w:val="de-DE"/>
+        </w:rPr>
+        <w:t xml:space="preserve"> responsive z</w:t>
+      </w:r>
+      <w:r>
+        <w:rPr>
+          <w:lang w:val="de-DE"/>
+        </w:rPr>
+        <w:t xml:space="preserve">u gestalten, wurde er mit </w:t>
+      </w:r>
+      <w:proofErr w:type="spellStart"/>
+      <w:r>
+        <w:rPr>
+          <w:lang w:val="de-DE"/>
+        </w:rPr>
+        <w:t>Flexboxen</w:t>
+      </w:r>
+      <w:proofErr w:type="spellEnd"/>
+      <w:r>
+        <w:rPr>
+          <w:lang w:val="de-DE"/>
+        </w:rPr>
+        <w:t xml:space="preserve"> umgesetzt. Der Header ist zwar ebenfalls eine </w:t>
+      </w:r>
+      <w:proofErr w:type="spellStart"/>
+      <w:r>
+        <w:rPr>
+          <w:lang w:val="de-DE"/>
+        </w:rPr>
+        <w:t>Flexbox</w:t>
+      </w:r>
+      <w:proofErr w:type="spellEnd"/>
+      <w:r>
+        <w:rPr>
+          <w:lang w:val="de-DE"/>
+        </w:rPr>
+        <w:t xml:space="preserve">, aber im Gegensatz zu dem </w:t>
+      </w:r>
+      <w:proofErr w:type="spellStart"/>
+      <w:r>
+        <w:rPr>
+          <w:lang w:val="de-DE"/>
+        </w:rPr>
+        <w:t>Contentbereich</w:t>
+      </w:r>
+      <w:proofErr w:type="spellEnd"/>
+      <w:r>
+        <w:rPr>
+          <w:lang w:val="de-DE"/>
+        </w:rPr>
+        <w:t xml:space="preserve"> ist die Position immer die gleiche und es gibt auch keine zwei </w:t>
+      </w:r>
+      <w:proofErr w:type="spellStart"/>
+      <w:r>
+        <w:rPr>
+          <w:lang w:val="de-DE"/>
+        </w:rPr>
+        <w:t>Flexboxen</w:t>
+      </w:r>
+      <w:proofErr w:type="spellEnd"/>
+      <w:r>
+        <w:rPr>
+          <w:lang w:val="de-DE"/>
+        </w:rPr>
+        <w:t xml:space="preserve"> nebeneinander. </w:t>
+      </w:r>
+    </w:p>
+    <w:p>
+      <w:pPr>
+        <w:jc w:val="both"/>
+        <w:rPr>
+          <w:lang w:val="de-DE"/>
+        </w:rPr>
+      </w:pPr>
+      <w:r>
+        <w:rPr>
+          <w:lang w:val="de-DE"/>
+        </w:rPr>
+        <w:t>Dadurch, dass die Navigationsleiste sich direkt neben dem eigentlichen Inhalt der Seite befindet, muss man ein paar Dinge beachten</w:t>
+      </w:r>
+      <w:r>
+        <w:rPr>
+          <w:lang w:val="de-DE"/>
+        </w:rPr>
+        <w:t xml:space="preserve"> </w:t>
+      </w:r>
+      <w:r>
+        <w:rPr>
+          <w:lang w:val="de-DE"/>
+        </w:rPr>
+        <w:t>(siehe Abbildung 1)</w:t>
+      </w:r>
+      <w:r>
+        <w:rPr>
+          <w:lang w:val="de-DE"/>
+        </w:rPr>
+        <w:t xml:space="preserve">. Bootstrap nutzt für die </w:t>
+      </w:r>
+      <w:proofErr w:type="spellStart"/>
+      <w:r>
+        <w:rPr>
+          <w:lang w:val="de-DE"/>
+        </w:rPr>
+        <w:t>Flexboxen</w:t>
+      </w:r>
+      <w:proofErr w:type="spellEnd"/>
+      <w:r>
+        <w:rPr>
+          <w:lang w:val="de-DE"/>
+        </w:rPr>
+        <w:t xml:space="preserve"> das </w:t>
+      </w:r>
+      <w:proofErr w:type="spellStart"/>
+      <w:r>
+        <w:rPr>
+          <w:lang w:val="de-DE"/>
+        </w:rPr>
+        <w:t>Gridsystem</w:t>
+      </w:r>
+      <w:proofErr w:type="spellEnd"/>
+      <w:r>
+        <w:rPr>
+          <w:lang w:val="de-DE"/>
+        </w:rPr>
+        <w:t xml:space="preserve">. Hierbei werden die einzelnen </w:t>
+      </w:r>
+      <w:proofErr w:type="spellStart"/>
+      <w:r>
+        <w:rPr>
+          <w:lang w:val="de-DE"/>
+        </w:rPr>
+        <w:t>Flexboxen</w:t>
+      </w:r>
+      <w:proofErr w:type="spellEnd"/>
+      <w:r>
+        <w:rPr>
+          <w:lang w:val="de-DE"/>
+        </w:rPr>
+        <w:t xml:space="preserve"> nach </w:t>
+      </w:r>
+      <w:r>
+        <w:rPr>
+          <w:lang w:val="de-DE"/>
+        </w:rPr>
+        <w:t xml:space="preserve">dem zur Verfügung stehenden Platz angeordnet. Die Boxen werden wie in einer Tabelle nach Zeilen und Spalten angeordnet. Falls sich die Fenstergröße ändert, ordnet Bootstrap die Boxen neu an und positioniert nebeneinanderliegende Boxen in einer Zeile aus Platzgründen </w:t>
+      </w:r>
+      <w:r>
+        <w:rPr>
+          <w:lang w:val="de-DE"/>
+        </w:rPr>
+        <w:t xml:space="preserve">manchmal </w:t>
+      </w:r>
+      <w:r>
+        <w:rPr>
+          <w:lang w:val="de-DE"/>
+        </w:rPr>
+        <w:t>automatisch untereinander.</w:t>
+      </w:r>
+    </w:p>
+    <w:p>
+      <w:pPr>
+        <w:jc w:val="both"/>
+        <w:rPr>
+          <w:lang w:val="de-DE"/>
+        </w:rPr>
+      </w:pPr>
+      <w:r>
+        <w:rPr>
+          <w:lang w:val="de-DE"/>
+        </w:rPr>
+        <w:t xml:space="preserve">Aus diesen Gründen befindet sich der komplette </w:t>
+      </w:r>
+      <w:proofErr w:type="spellStart"/>
+      <w:r>
+        <w:rPr>
+          <w:lang w:val="de-DE"/>
+        </w:rPr>
+        <w:t>Contentbereich</w:t>
+      </w:r>
+      <w:proofErr w:type="spellEnd"/>
+      <w:r>
+        <w:rPr>
+          <w:lang w:val="de-DE"/>
+        </w:rPr>
+        <w:t xml:space="preserve"> in einer </w:t>
+      </w:r>
+      <w:proofErr w:type="spellStart"/>
+      <w:r>
+        <w:rPr>
+          <w:lang w:val="de-DE"/>
+        </w:rPr>
+        <w:t>Flexbox</w:t>
+      </w:r>
+      <w:proofErr w:type="spellEnd"/>
+      <w:r>
+        <w:rPr>
+          <w:lang w:val="de-DE"/>
+        </w:rPr>
+        <w:t>.</w:t>
+      </w:r>
+      <w:r>
+        <w:rPr>
+          <w:lang w:val="de-DE"/>
+        </w:rPr>
+        <w:t xml:space="preserve"> Die erste Spalte beinhaltet die Navigationsleiste. Sie hat eine mit 120px eine feste breite und dazu noch ein </w:t>
+      </w:r>
+      <w:proofErr w:type="spellStart"/>
+      <w:r>
+        <w:rPr>
+          <w:lang w:val="de-DE"/>
+        </w:rPr>
+        <w:t>Padding</w:t>
+      </w:r>
+      <w:proofErr w:type="spellEnd"/>
+      <w:r>
+        <w:rPr>
+          <w:lang w:val="de-DE"/>
+        </w:rPr>
+        <w:t xml:space="preserve"> von 1, damit die Inhalte selbst bei verschiedenen </w:t>
+      </w:r>
+      <w:r>
+        <w:rPr>
+          <w:lang w:val="de-DE"/>
+        </w:rPr>
+        <w:t>Bildschi</w:t>
+      </w:r>
+      <w:r>
+        <w:rPr>
+          <w:lang w:val="de-DE"/>
+        </w:rPr>
+        <w:t>r</w:t>
+      </w:r>
+      <w:r>
+        <w:rPr>
+          <w:lang w:val="de-DE"/>
+        </w:rPr>
+        <w:t xml:space="preserve">mgrößen nicht ineinander rutschen. Die Navigationsleiste </w:t>
+      </w:r>
+      <w:r>
+        <w:rPr>
+          <w:lang w:val="de-DE"/>
+        </w:rPr>
+        <w:t>ist in einem &lt;</w:t>
+      </w:r>
+      <w:proofErr w:type="spellStart"/>
+      <w:r>
+        <w:rPr>
+          <w:lang w:val="de-DE"/>
+        </w:rPr>
+        <w:t>ul</w:t>
+      </w:r>
+      <w:proofErr w:type="spellEnd"/>
+      <w:r>
+        <w:rPr>
+          <w:lang w:val="de-DE"/>
+        </w:rPr>
+        <w:t>&gt;-Element und implementiert die „</w:t>
+      </w:r>
+      <w:proofErr w:type="spellStart"/>
+      <w:r>
+        <w:rPr>
+          <w:lang w:val="de-DE"/>
+        </w:rPr>
+        <w:t>nav</w:t>
+      </w:r>
+      <w:proofErr w:type="spellEnd"/>
+      <w:r>
+        <w:rPr>
+          <w:lang w:val="de-DE"/>
+        </w:rPr>
+        <w:t>“ Klasse. Die Schrift wird mit der Klasse „text-</w:t>
+      </w:r>
+      <w:proofErr w:type="spellStart"/>
+      <w:r>
+        <w:rPr>
+          <w:lang w:val="de-DE"/>
+        </w:rPr>
+        <w:t>success</w:t>
+      </w:r>
+      <w:proofErr w:type="spellEnd"/>
+      <w:r>
+        <w:rPr>
+          <w:lang w:val="de-DE"/>
+        </w:rPr>
+        <w:t xml:space="preserve">“ auf grün gesetzt. </w:t>
+      </w:r>
+    </w:p>
+    <w:p>
+      <w:pPr>
+        <w:jc w:val="both"/>
+        <w:rPr>
+          <w:lang w:val="de-DE"/>
+        </w:rPr>
+      </w:pPr>
+      <w:r>
+        <w:rPr>
+          <w:lang w:val="de-DE"/>
+        </w:rPr>
+        <w:t xml:space="preserve">Die zweite Spalte beinhaltet den Seiteninhalt. Alle Seiten bis auf die Startseite beinhalten nur Beispieltext. Die Startseite hingegen beinhaltet die Tabelle mit den Emissionsdaten. Für die Tabelle wird in der Spalte eine neue </w:t>
+      </w:r>
+      <w:proofErr w:type="spellStart"/>
+      <w:r>
+        <w:rPr>
+          <w:lang w:val="de-DE"/>
+        </w:rPr>
+        <w:t>Flexbox</w:t>
+      </w:r>
+      <w:proofErr w:type="spellEnd"/>
+      <w:r>
+        <w:rPr>
+          <w:lang w:val="de-DE"/>
+        </w:rPr>
+        <w:t xml:space="preserve"> erzeugt. Die erste Reihe</w:t>
+      </w:r>
+      <w:r>
+        <w:rPr>
+          <w:lang w:val="de-DE"/>
+        </w:rPr>
+        <w:t xml:space="preserve"> dieser Box</w:t>
+      </w:r>
+      <w:r>
+        <w:rPr>
+          <w:lang w:val="de-DE"/>
+        </w:rPr>
+        <w:t xml:space="preserve"> ist für das Suchfeld der Tabelle und </w:t>
+      </w:r>
+      <w:r>
+        <w:rPr>
+          <w:lang w:val="de-DE"/>
+        </w:rPr>
+        <w:t>der Filterauswahl</w:t>
+      </w:r>
+      <w:r>
+        <w:rPr>
+          <w:lang w:val="de-DE"/>
+        </w:rPr>
+        <w:t xml:space="preserve"> da</w:t>
+      </w:r>
+      <w:r>
+        <w:rPr>
+          <w:lang w:val="de-DE"/>
+        </w:rPr>
+        <w:t xml:space="preserve">. </w:t>
+      </w:r>
+      <w:r>
+        <w:rPr>
+          <w:lang w:val="de-DE"/>
+        </w:rPr>
+        <w:t xml:space="preserve">Das Suchfeld löst nach jedem Key-Up die </w:t>
+      </w:r>
+      <w:proofErr w:type="spellStart"/>
+      <w:proofErr w:type="gramStart"/>
+      <w:r>
+        <w:rPr>
+          <w:lang w:val="de-DE"/>
+        </w:rPr>
+        <w:t>updateTabelle</w:t>
+      </w:r>
+      <w:proofErr w:type="spellEnd"/>
+      <w:r>
+        <w:rPr>
+          <w:lang w:val="de-DE"/>
+        </w:rPr>
+        <w:t>(</w:t>
+      </w:r>
+      <w:proofErr w:type="gramEnd"/>
+      <w:r>
+        <w:rPr>
+          <w:lang w:val="de-DE"/>
+        </w:rPr>
+        <w:t xml:space="preserve">)-Funktion aus. Die Schaltflächen für die Filter werden </w:t>
+      </w:r>
+      <w:proofErr w:type="gramStart"/>
+      <w:r>
+        <w:rPr>
+          <w:lang w:val="de-DE"/>
+        </w:rPr>
+        <w:t>im englischen Radios</w:t>
+      </w:r>
+      <w:proofErr w:type="gramEnd"/>
+      <w:r>
+        <w:rPr>
+          <w:lang w:val="de-DE"/>
+        </w:rPr>
+        <w:t xml:space="preserve"> genannt. Sie lösen bei Knopfdruck ebenfalls die </w:t>
+      </w:r>
+      <w:proofErr w:type="spellStart"/>
+      <w:proofErr w:type="gramStart"/>
+      <w:r>
+        <w:rPr>
+          <w:lang w:val="de-DE"/>
+        </w:rPr>
+        <w:t>updateTabelle</w:t>
+      </w:r>
+      <w:proofErr w:type="spellEnd"/>
+      <w:r>
+        <w:rPr>
+          <w:lang w:val="de-DE"/>
+        </w:rPr>
+        <w:t>(</w:t>
+      </w:r>
+      <w:proofErr w:type="gramEnd"/>
+      <w:r>
+        <w:rPr>
+          <w:lang w:val="de-DE"/>
+        </w:rPr>
+        <w:t>)-Funktion aus.</w:t>
+      </w:r>
+      <w:r>
+        <w:rPr>
+          <w:lang w:val="de-DE"/>
+        </w:rPr>
+        <w:t xml:space="preserve"> Um die Funktionen ausführen zu können besitzt jedes Element dieser Zeile eine eigene individuelle ID.</w:t>
+      </w:r>
+      <w:r>
+        <w:rPr>
+          <w:lang w:val="de-DE"/>
+        </w:rPr>
+        <w:t xml:space="preserve"> </w:t>
+      </w:r>
+      <w:r>
+        <w:rPr>
+          <w:lang w:val="de-DE"/>
+        </w:rPr>
+        <w:t xml:space="preserve">Die Funktionen werden weiter unten separat erklärt. </w:t>
+      </w:r>
+    </w:p>
+    <w:p>
+      <w:pPr>
+        <w:jc w:val="both"/>
+        <w:rPr>
+          <w:lang w:val="de-DE"/>
+        </w:rPr>
+      </w:pPr>
+      <w:r>
+        <w:rPr>
+          <w:lang w:val="de-DE"/>
+        </w:rPr>
+        <w:t>Nachdem in der ersten Zeile die Eingabe und Filterfunktionen aufgeführt werden, beinhaltet die zweite Zeile die eigentliche Tabelle. Die Tabelle ist mit einem &lt;</w:t>
+      </w:r>
+      <w:proofErr w:type="spellStart"/>
+      <w:r>
+        <w:rPr>
+          <w:lang w:val="de-DE"/>
+        </w:rPr>
+        <w:t>table</w:t>
+      </w:r>
+      <w:proofErr w:type="spellEnd"/>
+      <w:r>
+        <w:rPr>
+          <w:lang w:val="de-DE"/>
+        </w:rPr>
+        <w:t>&gt;-Element erzeugt worden. Die Tabelle besitzt die ID „</w:t>
+      </w:r>
+      <w:proofErr w:type="spellStart"/>
+      <w:r>
+        <w:rPr>
+          <w:lang w:val="de-DE"/>
+        </w:rPr>
+        <w:t>tabelle</w:t>
+      </w:r>
+      <w:proofErr w:type="spellEnd"/>
+      <w:r>
+        <w:rPr>
+          <w:lang w:val="de-DE"/>
+        </w:rPr>
+        <w:t>“ die für mehrere Funktionen benötigt wird und ist eine Tabelle der Klasse „</w:t>
+      </w:r>
+      <w:proofErr w:type="spellStart"/>
+      <w:r>
+        <w:rPr>
+          <w:lang w:val="de-DE"/>
+        </w:rPr>
+        <w:t>table-hover</w:t>
+      </w:r>
+      <w:proofErr w:type="spellEnd"/>
+      <w:r>
+        <w:rPr>
+          <w:lang w:val="de-DE"/>
+        </w:rPr>
+        <w:t>“</w:t>
+      </w:r>
+      <w:r>
+        <w:rPr>
+          <w:lang w:val="de-DE"/>
+        </w:rPr>
+        <w:t>. Dadurch wird die jeweilige Zeile farblich hervorgehoben, über der die Maus aktuell liegt. &lt;</w:t>
+      </w:r>
+      <w:proofErr w:type="spellStart"/>
+      <w:r>
+        <w:rPr>
+          <w:lang w:val="de-DE"/>
+        </w:rPr>
+        <w:t>thead</w:t>
+      </w:r>
+      <w:proofErr w:type="spellEnd"/>
+      <w:r>
+        <w:rPr>
+          <w:lang w:val="de-DE"/>
+        </w:rPr>
+        <w:t xml:space="preserve">&gt; kennzeichnet den Tabellenkopf. Die Zeilen einer Tabelle werden mit </w:t>
+      </w:r>
+      <w:r>
+        <w:rPr>
+          <w:lang w:val="de-DE"/>
+        </w:rPr>
+        <w:t>&lt;</w:t>
+      </w:r>
+      <w:proofErr w:type="spellStart"/>
+      <w:r>
+        <w:rPr>
+          <w:lang w:val="de-DE"/>
+        </w:rPr>
+        <w:t>tr</w:t>
+      </w:r>
+      <w:proofErr w:type="spellEnd"/>
+      <w:r>
+        <w:rPr>
+          <w:lang w:val="de-DE"/>
+        </w:rPr>
+        <w:t>&gt;</w:t>
+      </w:r>
+      <w:r>
+        <w:rPr>
+          <w:lang w:val="de-DE"/>
+        </w:rPr>
+        <w:t xml:space="preserve"> </w:t>
+      </w:r>
+      <w:r>
+        <w:rPr>
+          <w:lang w:val="de-DE"/>
+        </w:rPr>
+        <w:t xml:space="preserve">(Table </w:t>
+      </w:r>
+      <w:proofErr w:type="spellStart"/>
+      <w:r>
+        <w:rPr>
+          <w:lang w:val="de-DE"/>
+        </w:rPr>
+        <w:t>Row</w:t>
+      </w:r>
+      <w:proofErr w:type="spellEnd"/>
+      <w:r>
+        <w:rPr>
+          <w:lang w:val="de-DE"/>
+        </w:rPr>
+        <w:t>)</w:t>
+      </w:r>
+      <w:r>
+        <w:rPr>
+          <w:lang w:val="de-DE"/>
+        </w:rPr>
+        <w:t xml:space="preserve"> markiert. Die erste Zeile beinhaltet die Überschriften der Tabelle. Durch &lt;</w:t>
+      </w:r>
+      <w:proofErr w:type="spellStart"/>
+      <w:r>
+        <w:rPr>
+          <w:lang w:val="de-DE"/>
+        </w:rPr>
+        <w:t>th</w:t>
+      </w:r>
+      <w:proofErr w:type="spellEnd"/>
+      <w:r>
+        <w:rPr>
+          <w:lang w:val="de-DE"/>
+        </w:rPr>
+        <w:t xml:space="preserve">&gt; </w:t>
+      </w:r>
+      <w:r>
+        <w:rPr>
+          <w:lang w:val="de-DE"/>
+        </w:rPr>
+        <w:t xml:space="preserve">(Table </w:t>
+      </w:r>
+      <w:r>
+        <w:rPr>
+          <w:lang w:val="de-DE"/>
+        </w:rPr>
+        <w:t>Head</w:t>
+      </w:r>
+      <w:r>
+        <w:rPr>
+          <w:lang w:val="de-DE"/>
+        </w:rPr>
+        <w:t>)</w:t>
+      </w:r>
+      <w:r>
+        <w:rPr>
+          <w:lang w:val="de-DE"/>
+        </w:rPr>
+        <w:t xml:space="preserve"> </w:t>
+      </w:r>
+      <w:r>
+        <w:rPr>
+          <w:lang w:val="de-DE"/>
+        </w:rPr>
+        <w:t xml:space="preserve">werden die Einträge fettgedruckt. Die einzelnen Überschriften lösen beim Klicken die Sortierfunktion </w:t>
+      </w:r>
+      <w:proofErr w:type="spellStart"/>
+      <w:proofErr w:type="gramStart"/>
+      <w:r>
+        <w:rPr>
+          <w:lang w:val="de-DE"/>
+        </w:rPr>
+        <w:t>sortTableByAlphabet</w:t>
+      </w:r>
+      <w:proofErr w:type="spellEnd"/>
+      <w:r>
+        <w:rPr>
+          <w:lang w:val="de-DE"/>
+        </w:rPr>
+        <w:t>(</w:t>
+      </w:r>
+      <w:proofErr w:type="gramEnd"/>
+      <w:r>
+        <w:rPr>
+          <w:lang w:val="de-DE"/>
+        </w:rPr>
+        <w:t xml:space="preserve">) bzw. </w:t>
+      </w:r>
+      <w:proofErr w:type="spellStart"/>
+      <w:r>
+        <w:rPr>
+          <w:lang w:val="de-DE"/>
+        </w:rPr>
+        <w:t>sortTableByNumbers</w:t>
+      </w:r>
+      <w:proofErr w:type="spellEnd"/>
+      <w:r>
+        <w:rPr>
+          <w:lang w:val="de-DE"/>
+        </w:rPr>
+        <w:t xml:space="preserve">() aus. Die restlichen Zeilen einer Tabelle sind der </w:t>
+      </w:r>
+      <w:proofErr w:type="spellStart"/>
+      <w:r>
+        <w:rPr>
+          <w:lang w:val="de-DE"/>
+        </w:rPr>
+        <w:t>Tablebody</w:t>
+      </w:r>
+      <w:proofErr w:type="spellEnd"/>
+      <w:r>
+        <w:rPr>
+          <w:lang w:val="de-DE"/>
+        </w:rPr>
+        <w:t xml:space="preserve"> (&lt;</w:t>
+      </w:r>
+      <w:proofErr w:type="spellStart"/>
+      <w:r>
+        <w:rPr>
+          <w:lang w:val="de-DE"/>
+        </w:rPr>
+        <w:t>tbody</w:t>
+      </w:r>
+      <w:proofErr w:type="spellEnd"/>
+      <w:r>
+        <w:rPr>
+          <w:lang w:val="de-DE"/>
+        </w:rPr>
+        <w:t xml:space="preserve">&gt;). Der </w:t>
+      </w:r>
+      <w:proofErr w:type="spellStart"/>
+      <w:r>
+        <w:rPr>
+          <w:lang w:val="de-DE"/>
+        </w:rPr>
+        <w:t>Tablebody</w:t>
+      </w:r>
+      <w:proofErr w:type="spellEnd"/>
+      <w:r>
+        <w:rPr>
+          <w:lang w:val="de-DE"/>
+        </w:rPr>
+        <w:t xml:space="preserve"> dieser Tabelle ist leer und nur mit der ID „</w:t>
+      </w:r>
+      <w:proofErr w:type="spellStart"/>
+      <w:r>
+        <w:rPr>
+          <w:lang w:val="de-DE"/>
+        </w:rPr>
+        <w:t>Eintraege</w:t>
+      </w:r>
+      <w:proofErr w:type="spellEnd"/>
+      <w:r>
+        <w:rPr>
+          <w:lang w:val="de-DE"/>
+        </w:rPr>
+        <w:t xml:space="preserve">“ markiert, da die Tabelle automatisch aus einer JSON-Datei erstellt wird. Die dazu gehörige Funktion lautet </w:t>
+      </w:r>
+      <w:proofErr w:type="spellStart"/>
+      <w:proofErr w:type="gramStart"/>
+      <w:r>
+        <w:rPr>
+          <w:lang w:val="de-DE"/>
+        </w:rPr>
+        <w:t>getFile</w:t>
+      </w:r>
+      <w:proofErr w:type="spellEnd"/>
+      <w:r>
+        <w:rPr>
+          <w:lang w:val="de-DE"/>
+        </w:rPr>
+        <w:t>(</w:t>
+      </w:r>
+      <w:proofErr w:type="gramEnd"/>
+      <w:r>
+        <w:rPr>
+          <w:lang w:val="de-DE"/>
+        </w:rPr>
+        <w:t xml:space="preserve">). </w:t>
+      </w:r>
+    </w:p>
+    <w:p>
+      <w:pPr>
+        <w:jc w:val="both"/>
+        <w:rPr>
+          <w:lang w:val="de-DE"/>
+        </w:rPr>
+      </w:pPr>
+      <w:r>
+        <w:rPr>
+          <w:lang w:val="de-DE"/>
+        </w:rPr>
+        <w:t>Da die Internetseite die Position der Navigationsleiste anhand der Sprachkultur der Besucher fest</w:t>
+      </w:r>
+      <w:r>
+        <w:rPr>
+          <w:lang w:val="de-DE"/>
+        </w:rPr>
+        <w:t>legen</w:t>
+      </w:r>
+      <w:r>
+        <w:rPr>
+          <w:lang w:val="de-DE"/>
+        </w:rPr>
+        <w:t xml:space="preserve"> soll, müssen noch weiter Änderungen an dem </w:t>
+      </w:r>
+      <w:proofErr w:type="spellStart"/>
+      <w:r>
+        <w:rPr>
+          <w:lang w:val="de-DE"/>
+        </w:rPr>
+        <w:t>Gridsystem</w:t>
+      </w:r>
+      <w:proofErr w:type="spellEnd"/>
+      <w:r>
+        <w:rPr>
+          <w:lang w:val="de-DE"/>
+        </w:rPr>
+        <w:t xml:space="preserve"> vorgenommen werden. Die erste Spalte beinhaltet, wie bereits erwähnt, normalerweise die Navigationsleiste und die zweite Spalte den Seiteninhalt. Falls die Sprache des Besuchers </w:t>
+      </w:r>
+      <w:proofErr w:type="spellStart"/>
+      <w:r>
+        <w:rPr>
+          <w:lang w:val="de-DE"/>
+        </w:rPr>
+        <w:t>von Rechts</w:t>
+      </w:r>
+      <w:proofErr w:type="spellEnd"/>
+      <w:r>
+        <w:rPr>
+          <w:lang w:val="de-DE"/>
+        </w:rPr>
+        <w:t>-Nach-Links</w:t>
+      </w:r>
+      <w:r>
+        <w:rPr>
+          <w:lang w:val="de-DE"/>
+        </w:rPr>
+        <w:t xml:space="preserve"> (RTL)</w:t>
+      </w:r>
+      <w:r>
+        <w:rPr>
+          <w:lang w:val="de-DE"/>
+        </w:rPr>
+        <w:t xml:space="preserve"> ge</w:t>
+      </w:r>
+      <w:r>
+        <w:rPr>
+          <w:lang w:val="de-DE"/>
+        </w:rPr>
+        <w:t>lesen wird</w:t>
+      </w:r>
+      <w:r>
+        <w:rPr>
+          <w:lang w:val="de-DE"/>
+        </w:rPr>
+        <w:t>,</w:t>
+      </w:r>
+      <w:r>
+        <w:rPr>
+          <w:lang w:val="de-DE"/>
+        </w:rPr>
+        <w:t xml:space="preserve"> soll die Navigationsleiste rechts neben den Seiteninhalt dargestellt werden. Das bedeutet, dass in diesem Fall nur die Spalten getauscht werden müssen. </w:t>
+      </w:r>
+      <w:r>
+        <w:rPr>
+          <w:lang w:val="de-DE"/>
+        </w:rPr>
+        <w:t xml:space="preserve">Um dies zu tun, gibt es in Bootstrap die </w:t>
+      </w:r>
+      <w:r>
+        <w:rPr>
+          <w:lang w:val="de-DE"/>
+        </w:rPr>
+        <w:t>„</w:t>
+      </w:r>
+      <w:r>
+        <w:rPr>
+          <w:lang w:val="de-DE"/>
+        </w:rPr>
+        <w:t>Order</w:t>
+      </w:r>
+      <w:r>
+        <w:rPr>
+          <w:lang w:val="de-DE"/>
+        </w:rPr>
+        <w:t>“-</w:t>
+      </w:r>
+      <w:r>
+        <w:rPr>
+          <w:lang w:val="de-DE"/>
+        </w:rPr>
+        <w:t xml:space="preserve">Eigenschaft. Sie kann bei der Erzeugung einer Spalte als Klassenkürzel angegeben werden. Wenn man zum Beispiel </w:t>
+      </w:r>
+      <w:r>
+        <w:rPr>
+          <w:lang w:val="de-DE"/>
+        </w:rPr>
+        <w:t xml:space="preserve">der Spalte des Seiteninhalts die Klasse „order-1“ und die Spalte der Navigationsleiste „order-2“ zuweist, könnte man die Menüausrichtung an andere Sprachkulturen anpassen. </w:t>
+      </w:r>
+      <w:r>
+        <w:rPr>
+          <w:lang w:val="de-DE"/>
+        </w:rPr>
+        <w:t>Beim Aufruf der Seite wird</w:t>
+      </w:r>
+      <w:r>
+        <w:rPr>
+          <w:lang w:val="de-DE"/>
+        </w:rPr>
+        <w:t xml:space="preserve"> die Sprache des Browsers ausgelesen und anhand dieser den Spalten entweder „order-1“ oder „order-2“ zugewiesen. Jedoch ergibt sich dadurch für RTL Sprachen das Problem, dass ab einer zu kleinen </w:t>
+      </w:r>
+      <w:proofErr w:type="spellStart"/>
+      <w:r>
+        <w:rPr>
+          <w:lang w:val="de-DE"/>
+        </w:rPr>
+        <w:t>Bildschrimbreite</w:t>
+      </w:r>
+      <w:proofErr w:type="spellEnd"/>
+      <w:r>
+        <w:rPr>
+          <w:lang w:val="de-DE"/>
+        </w:rPr>
+        <w:t xml:space="preserve"> die Navigationsleiste unter der Tabelle angezeigt wird, da die nebeneinanderliegenden Spalten der Reihe nach untereinander gesetzt werden. Diese Version der Internetseite war deshalb nicht benutzbar. Um dieses Problem zu beheben, muss daher </w:t>
+      </w:r>
+      <w:r>
+        <w:rPr>
+          <w:lang w:val="de-DE"/>
+        </w:rPr>
+        <w:t>programmatisch</w:t>
+      </w:r>
+      <w:r>
+        <w:rPr>
+          <w:lang w:val="de-DE"/>
+        </w:rPr>
+        <w:t xml:space="preserve"> auf die Bildschirmbreite reagiert werden.</w:t>
+      </w:r>
+    </w:p>
+    <w:p>
+      <w:pPr>
+        <w:jc w:val="both"/>
+        <w:rPr>
+          <w:lang w:val="de-DE"/>
+        </w:rPr>
+      </w:pPr>
+      <w:r>
+        <w:rPr>
+          <w:lang w:val="de-DE"/>
+        </w:rPr>
+        <w:t xml:space="preserve">Das </w:t>
+      </w:r>
+      <w:proofErr w:type="spellStart"/>
+      <w:r>
+        <w:rPr>
+          <w:lang w:val="de-DE"/>
+        </w:rPr>
+        <w:t>Gridsystem</w:t>
+      </w:r>
+      <w:proofErr w:type="spellEnd"/>
+      <w:r>
+        <w:rPr>
+          <w:lang w:val="de-DE"/>
+        </w:rPr>
+        <w:t xml:space="preserve"> von Bootstrap besitzt auch bereits implementierte </w:t>
+      </w:r>
+      <w:proofErr w:type="spellStart"/>
+      <w:r>
+        <w:rPr>
+          <w:lang w:val="de-DE"/>
+        </w:rPr>
+        <w:t>Bildschrimbreitenschwellwerte</w:t>
+      </w:r>
+      <w:proofErr w:type="spellEnd"/>
+      <w:r>
+        <w:rPr>
+          <w:lang w:val="de-DE"/>
+        </w:rPr>
+        <w:t>, an de</w:t>
+      </w:r>
+      <w:r>
+        <w:rPr>
+          <w:lang w:val="de-DE"/>
+        </w:rPr>
+        <w:t>nen</w:t>
+      </w:r>
+      <w:r>
+        <w:rPr>
+          <w:lang w:val="de-DE"/>
+        </w:rPr>
+        <w:t xml:space="preserve"> automatisch Änderungen ausgelöst werden können. Die </w:t>
+      </w:r>
+      <w:proofErr w:type="spellStart"/>
+      <w:r>
+        <w:rPr>
+          <w:lang w:val="de-DE"/>
+        </w:rPr>
+        <w:t>Bildschrimbreite</w:t>
+      </w:r>
+      <w:proofErr w:type="spellEnd"/>
+      <w:r>
+        <w:rPr>
+          <w:lang w:val="de-DE"/>
+        </w:rPr>
+        <w:t xml:space="preserve"> extra </w:t>
+      </w:r>
+      <w:proofErr w:type="spellStart"/>
+      <w:r>
+        <w:rPr>
+          <w:lang w:val="de-DE"/>
+        </w:rPr>
+        <w:t>small</w:t>
+      </w:r>
+      <w:proofErr w:type="spellEnd"/>
+      <w:r>
+        <w:rPr>
+          <w:lang w:val="de-DE"/>
+        </w:rPr>
+        <w:t xml:space="preserve"> (</w:t>
+      </w:r>
+      <w:proofErr w:type="spellStart"/>
+      <w:r>
+        <w:rPr>
+          <w:lang w:val="de-DE"/>
+        </w:rPr>
+        <w:t>xs</w:t>
+      </w:r>
+      <w:proofErr w:type="spellEnd"/>
+      <w:r>
+        <w:rPr>
+          <w:lang w:val="de-DE"/>
+        </w:rPr>
+        <w:t xml:space="preserve">) beschreibt alle Breiten von 0-576 </w:t>
+      </w:r>
+      <w:proofErr w:type="spellStart"/>
+      <w:r>
+        <w:rPr>
+          <w:lang w:val="de-DE"/>
+        </w:rPr>
+        <w:t>px</w:t>
+      </w:r>
+      <w:proofErr w:type="spellEnd"/>
+      <w:r>
+        <w:rPr>
+          <w:lang w:val="de-DE"/>
+        </w:rPr>
+        <w:t xml:space="preserve">, alles bis 767px gehört zu </w:t>
+      </w:r>
+      <w:proofErr w:type="spellStart"/>
+      <w:r>
+        <w:rPr>
+          <w:lang w:val="de-DE"/>
+        </w:rPr>
+        <w:t>small</w:t>
+      </w:r>
+      <w:proofErr w:type="spellEnd"/>
+      <w:r>
+        <w:rPr>
+          <w:lang w:val="de-DE"/>
+        </w:rPr>
+        <w:t xml:space="preserve"> (</w:t>
+      </w:r>
+      <w:proofErr w:type="spellStart"/>
+      <w:r>
+        <w:rPr>
+          <w:lang w:val="de-DE"/>
+        </w:rPr>
+        <w:t>sm</w:t>
+      </w:r>
+      <w:proofErr w:type="spellEnd"/>
+      <w:r>
+        <w:rPr>
+          <w:lang w:val="de-DE"/>
+        </w:rPr>
+        <w:t xml:space="preserve">), alles bis 991px zu </w:t>
+      </w:r>
+      <w:proofErr w:type="gramStart"/>
+      <w:r>
+        <w:rPr>
+          <w:lang w:val="de-DE"/>
+        </w:rPr>
+        <w:t>medium</w:t>
+      </w:r>
+      <w:proofErr w:type="gramEnd"/>
+      <w:r>
+        <w:rPr>
+          <w:lang w:val="de-DE"/>
+        </w:rPr>
+        <w:t xml:space="preserve"> (md), alles bis 1199px zu large (</w:t>
+      </w:r>
+      <w:proofErr w:type="spellStart"/>
+      <w:r>
+        <w:rPr>
+          <w:lang w:val="de-DE"/>
+        </w:rPr>
+        <w:t>lg</w:t>
+      </w:r>
+      <w:proofErr w:type="spellEnd"/>
+      <w:r>
+        <w:rPr>
+          <w:lang w:val="de-DE"/>
+        </w:rPr>
+        <w:t xml:space="preserve">), alles bis 1399px zu extra large (xl) und alles ab 1400px zu extra </w:t>
+      </w:r>
+      <w:proofErr w:type="spellStart"/>
+      <w:r>
+        <w:rPr>
+          <w:lang w:val="de-DE"/>
+        </w:rPr>
+        <w:t>extra</w:t>
+      </w:r>
+      <w:proofErr w:type="spellEnd"/>
+      <w:r>
+        <w:rPr>
+          <w:lang w:val="de-DE"/>
+        </w:rPr>
+        <w:t xml:space="preserve"> large (</w:t>
+      </w:r>
+      <w:proofErr w:type="spellStart"/>
+      <w:r>
+        <w:rPr>
+          <w:lang w:val="de-DE"/>
+        </w:rPr>
+        <w:t>xxl</w:t>
+      </w:r>
+      <w:proofErr w:type="spellEnd"/>
+      <w:r>
+        <w:rPr>
+          <w:lang w:val="de-DE"/>
+        </w:rPr>
+        <w:t>). Mithilfe der Order Eigenschaft und der Schwellwerte können die Anordnung der Spalten responsiv verändert werden.</w:t>
+      </w:r>
+      <w:r>
+        <w:rPr>
+          <w:lang w:val="de-DE"/>
+        </w:rPr>
+        <w:t xml:space="preserve"> Dazu muss der Spalte eine Klasse hinzugefügt werden, die das Stichwort „</w:t>
+      </w:r>
+      <w:proofErr w:type="spellStart"/>
+      <w:r>
+        <w:rPr>
+          <w:lang w:val="de-DE"/>
+        </w:rPr>
+        <w:t>order</w:t>
+      </w:r>
+      <w:proofErr w:type="spellEnd"/>
+      <w:r>
+        <w:rPr>
+          <w:lang w:val="de-DE"/>
+        </w:rPr>
+        <w:t>“, die betreffende Bildschirmbreite und die Position beinhaltet. Zum Bespiel „order-xs-1“.</w:t>
+      </w:r>
+      <w:r>
+        <w:rPr>
+          <w:lang w:val="de-DE"/>
+        </w:rPr>
+        <w:t xml:space="preserve"> </w:t>
+      </w:r>
+    </w:p>
+    <w:p>
+      <w:pPr>
+        <w:jc w:val="both"/>
+        <w:rPr>
+          <w:lang w:val="de-DE"/>
+        </w:rPr>
+      </w:pPr>
+      <w:r>
+        <w:rPr>
+          <w:lang w:val="de-DE"/>
+        </w:rPr>
+        <w:t xml:space="preserve">Die Funktion </w:t>
+      </w:r>
+      <w:proofErr w:type="spellStart"/>
+      <w:r>
+        <w:rPr>
+          <w:lang w:val="de-DE"/>
+        </w:rPr>
+        <w:t>changeToRtl</w:t>
+      </w:r>
+      <w:proofErr w:type="spellEnd"/>
+      <w:r>
+        <w:rPr>
+          <w:lang w:val="de-DE"/>
+        </w:rPr>
+        <w:t>() überprüft, ob die Leserichtung der Sprache und fügt abhängig davon den Spalten weitere Klassen hinzu, damit das Menü bei größeren Bildschirmen auf der linken oder rechten Seite erscheint.</w:t>
+      </w:r>
+    </w:p>
+    <w:p>
+      <w:pPr>
+        <w:jc w:val="both"/>
+        <w:rPr>
+          <w:lang w:val="de-DE"/>
+        </w:rPr>
+      </w:pPr>
+      <w:r>
+        <w:rPr>
+          <w:lang w:val="de-DE"/>
+        </w:rPr>
+        <w:t xml:space="preserve">Die Reihenfolge der Spalten für Bildschirme der Größe </w:t>
+      </w:r>
+      <w:proofErr w:type="spellStart"/>
+      <w:r>
+        <w:rPr>
+          <w:lang w:val="de-DE"/>
+        </w:rPr>
+        <w:t>xs</w:t>
+      </w:r>
+      <w:proofErr w:type="spellEnd"/>
+      <w:r>
+        <w:rPr>
+          <w:lang w:val="de-DE"/>
+        </w:rPr>
+        <w:t xml:space="preserve"> und </w:t>
+      </w:r>
+      <w:proofErr w:type="spellStart"/>
+      <w:r>
+        <w:rPr>
+          <w:lang w:val="de-DE"/>
+        </w:rPr>
+        <w:t>sm</w:t>
+      </w:r>
+      <w:proofErr w:type="spellEnd"/>
+      <w:r>
+        <w:rPr>
+          <w:lang w:val="de-DE"/>
+        </w:rPr>
+        <w:t xml:space="preserve"> </w:t>
+      </w:r>
+      <w:r>
+        <w:rPr>
+          <w:lang w:val="de-DE"/>
+        </w:rPr>
+        <w:t>wird, unabhängig</w:t>
+      </w:r>
+      <w:r>
+        <w:rPr>
+          <w:lang w:val="de-DE"/>
+        </w:rPr>
+        <w:t xml:space="preserve"> der Leserichtung der Sprache</w:t>
+      </w:r>
+      <w:r>
+        <w:rPr>
+          <w:lang w:val="de-DE"/>
+        </w:rPr>
+        <w:t xml:space="preserve">, immer gleich gehalten. Dadurch ist die Navigationsleiste bei kleinen Bildschirmbreiten immer oben und die Tabelle immer unten. Deshalb </w:t>
+      </w:r>
+      <w:r>
+        <w:rPr>
+          <w:lang w:val="de-DE"/>
+        </w:rPr>
+        <w:t>besitzt die</w:t>
+      </w:r>
+      <w:r>
+        <w:rPr>
+          <w:lang w:val="de-DE"/>
+        </w:rPr>
+        <w:t xml:space="preserve"> Navigationsleistenspalte die Klassen „order-xs-1“ und „order-sm-1“ und die Tabellenspalte die Klassen „order-xs-2“ und „order-sm-2“. </w:t>
+      </w:r>
+    </w:p>
+    <w:p>
+      <w:pPr>
+        <w:pStyle w:val="berschrift2"/>
+        <w:rPr>
+          <w:lang w:val="de-DE"/>
+        </w:rPr>
+      </w:pPr>
+      <w:bookmarkStart w:id="17" w:name="_Toc153372380"/>
+      <w:bookmarkStart w:id="18" w:name="_Toc155597830"/>
+      <w:bookmarkStart w:id="19" w:name="_Toc155607915"/>
+      <w:proofErr w:type="spellStart"/>
+      <w:r>
+        <w:rPr>
+          <w:lang w:val="de-DE"/>
+        </w:rPr>
+        <w:t>Footer</w:t>
+      </w:r>
+      <w:bookmarkEnd w:id="17"/>
+      <w:bookmarkEnd w:id="18"/>
+      <w:bookmarkEnd w:id="19"/>
+      <w:proofErr w:type="spellEnd"/>
+    </w:p>
+    <w:p>
+      <w:pPr>
+        <w:jc w:val="both"/>
+        <w:rPr>
+          <w:lang w:val="de-DE"/>
+        </w:rPr>
+      </w:pPr>
+      <w:r>
+        <w:rPr>
+          <w:lang w:val="de-DE"/>
+        </w:rPr>
         <w:t xml:space="preserve">Der </w:t>
       </w:r>
       <w:proofErr w:type="spellStart"/>
@@ -3773,7 +4395,37 @@
         <w:rPr>
           <w:lang w:val="de-DE"/>
         </w:rPr>
-        <w:t xml:space="preserve"> ist das unterste Element einer Internetseite. Er ist auf jeder Seite gleich und beinhaltet normalerweise rechtliche Hinweise wir zum Beispiel das Impressum oder ähnliches. Der </w:t>
+        <w:t xml:space="preserve"> ist das unterste Element einer Internetseite</w:t>
+      </w:r>
+      <w:r>
+        <w:rPr>
+          <w:lang w:val="de-DE"/>
+        </w:rPr>
+        <w:t xml:space="preserve"> </w:t>
+      </w:r>
+      <w:r>
+        <w:rPr>
+          <w:lang w:val="de-DE"/>
+        </w:rPr>
+        <w:t>(siehe Abbildung 1)</w:t>
+      </w:r>
+      <w:r>
+        <w:rPr>
+          <w:lang w:val="de-DE"/>
+        </w:rPr>
+        <w:t>. Er ist auf jeder Seite gleich und beinhaltet normalerweise rechtliche Hinweise wi</w:t>
+      </w:r>
+      <w:r>
+        <w:rPr>
+          <w:lang w:val="de-DE"/>
+        </w:rPr>
+        <w:t>e</w:t>
+      </w:r>
+      <w:r>
+        <w:rPr>
+          <w:lang w:val="de-DE"/>
+        </w:rPr>
+        <w:t xml:space="preserve"> zum Beispiel das Impressum oder ähnliches. Der </w:t>
       </w:r>
       <w:proofErr w:type="spellStart"/>
       <w:r>
@@ -3877,7 +4529,19 @@
         <w:rPr>
           <w:lang w:val="de-DE"/>
         </w:rPr>
-        <w:t xml:space="preserve"> mit grünem Hintergrund und die Links auf der rechten Seite des Bildschirms. „</w:t>
+        <w:t xml:space="preserve"> mit grünem Hintergrund und</w:t>
+      </w:r>
+      <w:r>
+        <w:rPr>
+          <w:lang w:val="de-DE"/>
+        </w:rPr>
+        <w:t xml:space="preserve"> die</w:t>
+      </w:r>
+      <w:r>
+        <w:rPr>
+          <w:lang w:val="de-DE"/>
+        </w:rPr>
+        <w:t xml:space="preserve"> Links auf der rechten Seite des Bildschirms. „</w:t>
       </w:r>
       <w:proofErr w:type="spellStart"/>
       <w:r>
@@ -3929,7 +4593,8 @@
           <w:lang w:val="de-DE"/>
         </w:rPr>
       </w:pPr>
-      <w:bookmarkStart w:id="11" w:name="_Toc155333560"/>
+      <w:bookmarkStart w:id="20" w:name="_Toc155597831"/>
+      <w:bookmarkStart w:id="21" w:name="_Toc155607916"/>
       <w:proofErr w:type="spellStart"/>
       <w:r>
         <w:rPr>
@@ -3944,7 +4609,8 @@
         </w:rPr>
         <w:t>-Element</w:t>
       </w:r>
-      <w:bookmarkEnd w:id="11"/>
+      <w:bookmarkEnd w:id="20"/>
+      <w:bookmarkEnd w:id="21"/>
     </w:p>
     <w:p>
       <w:pPr>
@@ -3999,7 +4665,7 @@
         <w:rPr>
           <w:lang w:val="de-DE"/>
         </w:rPr>
-        <w:t xml:space="preserve">-Dateien eingebunden werden. In diesem Fall wird als erstes eine Bootstrap </w:t>
+        <w:t xml:space="preserve">-Dateien eingebunden werden. In diesem Fall wird als erstes ein Bootstrap </w:t>
       </w:r>
       <w:proofErr w:type="spellStart"/>
       <w:r>
@@ -4013,7 +4679,13 @@
         <w:rPr>
           <w:lang w:val="de-DE"/>
         </w:rPr>
-        <w:t xml:space="preserve"> Paket eingebunden</w:t>
+        <w:t>-</w:t>
+      </w:r>
+      <w:r>
+        <w:rPr>
+          <w:lang w:val="de-DE"/>
+        </w:rPr>
+        <w:t>Paket eingebunden</w:t>
       </w:r>
       <w:r>
         <w:rPr>
@@ -4035,14 +4707,12 @@
         </w:rPr>
         <w:t xml:space="preserve">-Datei mit allen </w:t>
       </w:r>
-      <w:proofErr w:type="spellStart"/>
-      <w:r>
-        <w:rPr>
-          <w:lang w:val="de-DE"/>
-        </w:rPr>
-        <w:t>Funtkionen</w:t>
-      </w:r>
-      <w:proofErr w:type="spellEnd"/>
+      <w:r>
+        <w:rPr>
+          <w:lang w:val="de-DE"/>
+        </w:rPr>
+        <w:t>Funktionen</w:t>
+      </w:r>
       <w:r>
         <w:rPr>
           <w:lang w:val="de-DE"/>
@@ -4085,7 +4755,102 @@
         </w:rPr>
         <w:t>() Funktion ausgeführt. Da HTML-Seiten von oben nach unten aufgebaut werden, werden diese Funktionen als aller letztes ausgeführt.</w:t>
       </w:r>
-      <w:bookmarkStart w:id="12" w:name="_Toc155333561"/>
+    </w:p>
+    <w:p>
+      <w:pPr>
+        <w:jc w:val="both"/>
+        <w:rPr>
+          <w:lang w:val="de-DE"/>
+        </w:rPr>
+      </w:pPr>
+    </w:p>
+    <w:p>
+      <w:pPr>
+        <w:jc w:val="both"/>
+        <w:rPr>
+          <w:lang w:val="de-DE"/>
+        </w:rPr>
+      </w:pPr>
+    </w:p>
+    <w:p>
+      <w:pPr>
+        <w:jc w:val="both"/>
+        <w:rPr>
+          <w:lang w:val="de-DE"/>
+        </w:rPr>
+      </w:pPr>
+    </w:p>
+    <w:p>
+      <w:pPr>
+        <w:jc w:val="both"/>
+        <w:rPr>
+          <w:lang w:val="de-DE"/>
+        </w:rPr>
+      </w:pPr>
+    </w:p>
+    <w:p>
+      <w:pPr>
+        <w:jc w:val="both"/>
+        <w:rPr>
+          <w:lang w:val="de-DE"/>
+        </w:rPr>
+      </w:pPr>
+    </w:p>
+    <w:p>
+      <w:pPr>
+        <w:jc w:val="both"/>
+        <w:rPr>
+          <w:lang w:val="de-DE"/>
+        </w:rPr>
+      </w:pPr>
+    </w:p>
+    <w:p>
+      <w:pPr>
+        <w:jc w:val="both"/>
+        <w:rPr>
+          <w:lang w:val="de-DE"/>
+        </w:rPr>
+      </w:pPr>
+    </w:p>
+    <w:p>
+      <w:pPr>
+        <w:jc w:val="both"/>
+        <w:rPr>
+          <w:lang w:val="de-DE"/>
+        </w:rPr>
+      </w:pPr>
+    </w:p>
+    <w:p>
+      <w:pPr>
+        <w:jc w:val="both"/>
+        <w:rPr>
+          <w:lang w:val="de-DE"/>
+        </w:rPr>
+      </w:pPr>
+    </w:p>
+    <w:p>
+      <w:pPr>
+        <w:jc w:val="both"/>
+        <w:rPr>
+          <w:lang w:val="de-DE"/>
+        </w:rPr>
+      </w:pPr>
+    </w:p>
+    <w:p>
+      <w:pPr>
+        <w:jc w:val="both"/>
+        <w:rPr>
+          <w:lang w:val="de-DE"/>
+        </w:rPr>
+      </w:pPr>
+    </w:p>
+    <w:p>
+      <w:pPr>
+        <w:jc w:val="both"/>
+        <w:rPr>
+          <w:lang w:val="de-DE"/>
+        </w:rPr>
+      </w:pPr>
     </w:p>
     <w:p>
       <w:pPr>
@@ -4094,12 +4859,13 @@
           <w:lang w:val="de-DE"/>
         </w:rPr>
       </w:pPr>
-      <w:proofErr w:type="spellStart"/>
-      <w:r>
-        <w:rPr>
-          <w:lang w:val="de-DE"/>
-        </w:rPr>
-        <w:lastRenderedPageBreak/>
+      <w:bookmarkStart w:id="22" w:name="_Toc155597832"/>
+      <w:bookmarkStart w:id="23" w:name="_Toc155607917"/>
+      <w:proofErr w:type="spellStart"/>
+      <w:r>
+        <w:rPr>
+          <w:lang w:val="de-DE"/>
+        </w:rPr>
         <w:t>Javascript</w:t>
       </w:r>
       <w:proofErr w:type="spellEnd"/>
@@ -4109,7 +4875,8 @@
         </w:rPr>
         <w:t>-Datei</w:t>
       </w:r>
-      <w:bookmarkEnd w:id="12"/>
+      <w:bookmarkEnd w:id="22"/>
+      <w:bookmarkEnd w:id="23"/>
     </w:p>
     <w:p>
       <w:pPr>
@@ -4194,6 +4961,244 @@
           <w:lang w:val="de-DE"/>
         </w:rPr>
       </w:pPr>
+    </w:p>
+    <w:p>
+      <w:pPr>
+        <w:pStyle w:val="Beschriftung"/>
+        <w:keepNext/>
+        <w:jc w:val="both"/>
+        <w:rPr>
+          <w:b/>
+          <w:i w:val="0"/>
+          <w:color w:val="auto"/>
+          <w:sz w:val="22"/>
+        </w:rPr>
+      </w:pPr>
+      <w:bookmarkStart w:id="24" w:name="_Toc155607331"/>
+      <w:proofErr w:type="spellStart"/>
+      <w:r>
+        <w:rPr>
+          <w:b/>
+          <w:i w:val="0"/>
+          <w:color w:val="auto"/>
+          <w:sz w:val="22"/>
+        </w:rPr>
+        <w:t>Abbildung</w:t>
+      </w:r>
+      <w:proofErr w:type="spellEnd"/>
+      <w:r>
+        <w:rPr>
+          <w:b/>
+          <w:i w:val="0"/>
+          <w:color w:val="auto"/>
+          <w:sz w:val="22"/>
+        </w:rPr>
+        <w:t xml:space="preserve"> </w:t>
+      </w:r>
+      <w:r>
+        <w:rPr>
+          <w:b/>
+          <w:i w:val="0"/>
+          <w:color w:val="auto"/>
+          <w:sz w:val="22"/>
+        </w:rPr>
+        <w:fldChar w:fldCharType="begin"/>
+      </w:r>
+      <w:r>
+        <w:rPr>
+          <w:b/>
+          <w:i w:val="0"/>
+          <w:color w:val="auto"/>
+          <w:sz w:val="22"/>
+        </w:rPr>
+        <w:instrText xml:space="preserve"> SEQ Abbildung \* ARABIC </w:instrText>
+      </w:r>
+      <w:r>
+        <w:rPr>
+          <w:b/>
+          <w:i w:val="0"/>
+          <w:color w:val="auto"/>
+          <w:sz w:val="22"/>
+        </w:rPr>
+        <w:fldChar w:fldCharType="separate"/>
+      </w:r>
+      <w:r>
+        <w:rPr>
+          <w:b/>
+          <w:i w:val="0"/>
+          <w:noProof/>
+          <w:color w:val="auto"/>
+          <w:sz w:val="22"/>
+        </w:rPr>
+        <w:t>2</w:t>
+      </w:r>
+      <w:r>
+        <w:rPr>
+          <w:b/>
+          <w:i w:val="0"/>
+          <w:color w:val="auto"/>
+          <w:sz w:val="22"/>
+        </w:rPr>
+        <w:fldChar w:fldCharType="end"/>
+      </w:r>
+      <w:r>
+        <w:rPr>
+          <w:b/>
+          <w:i w:val="0"/>
+          <w:color w:val="auto"/>
+          <w:sz w:val="22"/>
+        </w:rPr>
+        <w:t xml:space="preserve">: </w:t>
+      </w:r>
+      <w:proofErr w:type="spellStart"/>
+      <w:r>
+        <w:rPr>
+          <w:b/>
+          <w:i w:val="0"/>
+          <w:color w:val="auto"/>
+          <w:sz w:val="22"/>
+        </w:rPr>
+        <w:t>Ansicht</w:t>
+      </w:r>
+      <w:proofErr w:type="spellEnd"/>
+      <w:r>
+        <w:rPr>
+          <w:b/>
+          <w:i w:val="0"/>
+          <w:color w:val="auto"/>
+          <w:sz w:val="22"/>
+        </w:rPr>
+        <w:t xml:space="preserve"> der </w:t>
+      </w:r>
+      <w:proofErr w:type="spellStart"/>
+      <w:r>
+        <w:rPr>
+          <w:b/>
+          <w:i w:val="0"/>
+          <w:color w:val="auto"/>
+          <w:sz w:val="22"/>
+        </w:rPr>
+        <w:t>Javascript-Datei</w:t>
+      </w:r>
+      <w:bookmarkEnd w:id="24"/>
+      <w:proofErr w:type="spellEnd"/>
+    </w:p>
+    <w:p>
+      <w:pPr>
+        <w:keepNext/>
+        <w:jc w:val="both"/>
+      </w:pPr>
+      <w:r>
+        <w:rPr>
+          <w:noProof/>
+          <w:lang w:val="de-DE"/>
+        </w:rPr>
+        <w:drawing>
+          <wp:inline distT="0" distB="0" distL="0" distR="0" wp14:anchorId="6A65A8DD" wp14:editId="6DEF81D8">
+            <wp:extent cx="2828925" cy="3918973"/>
+            <wp:effectExtent l="0" t="0" r="0" b="5715"/>
+            <wp:docPr id="2" name="Grafik 2"/>
+            <wp:cNvGraphicFramePr>
+              <a:graphicFrameLocks xmlns:a="http://schemas.openxmlformats.org/drawingml/2006/main" noChangeAspect="1"/>
+            </wp:cNvGraphicFramePr>
+            <a:graphic xmlns:a="http://schemas.openxmlformats.org/drawingml/2006/main">
+              <a:graphicData uri="http://schemas.openxmlformats.org/drawingml/2006/picture">
+                <pic:pic xmlns:pic="http://schemas.openxmlformats.org/drawingml/2006/picture">
+                  <pic:nvPicPr>
+                    <pic:cNvPr id="2" name="Javascript Übersicht.PNG"/>
+                    <pic:cNvPicPr/>
+                  </pic:nvPicPr>
+                  <pic:blipFill>
+                    <a:blip r:embed="rId12" cstate="print">
+                      <a:extLst>
+                        <a:ext uri="{28A0092B-C50C-407E-A947-70E740481C1C}">
+                          <a14:useLocalDpi xmlns:a14="http://schemas.microsoft.com/office/drawing/2010/main" val="0"/>
+                        </a:ext>
+                      </a:extLst>
+                    </a:blip>
+                    <a:stretch>
+                      <a:fillRect/>
+                    </a:stretch>
+                  </pic:blipFill>
+                  <pic:spPr>
+                    <a:xfrm>
+                      <a:off x="0" y="0"/>
+                      <a:ext cx="2893617" cy="4008592"/>
+                    </a:xfrm>
+                    <a:prstGeom prst="rect">
+                      <a:avLst/>
+                    </a:prstGeom>
+                  </pic:spPr>
+                </pic:pic>
+              </a:graphicData>
+            </a:graphic>
+          </wp:inline>
+        </w:drawing>
+      </w:r>
+    </w:p>
+    <w:p>
+      <w:pPr>
+        <w:pStyle w:val="Beschriftung"/>
+        <w:jc w:val="both"/>
+        <w:rPr>
+          <w:i w:val="0"/>
+          <w:color w:val="auto"/>
+          <w:sz w:val="20"/>
+          <w:lang w:val="de-DE"/>
+        </w:rPr>
+      </w:pPr>
+      <w:r>
+        <w:rPr>
+          <w:i w:val="0"/>
+          <w:color w:val="auto"/>
+          <w:sz w:val="20"/>
+        </w:rPr>
+        <w:t xml:space="preserve">Quelle: </w:t>
+      </w:r>
+      <w:proofErr w:type="spellStart"/>
+      <w:r>
+        <w:rPr>
+          <w:i w:val="0"/>
+          <w:color w:val="auto"/>
+          <w:sz w:val="20"/>
+        </w:rPr>
+        <w:t>eigene</w:t>
+      </w:r>
+      <w:proofErr w:type="spellEnd"/>
+      <w:r>
+        <w:rPr>
+          <w:i w:val="0"/>
+          <w:color w:val="auto"/>
+          <w:sz w:val="20"/>
+        </w:rPr>
+        <w:t xml:space="preserve"> </w:t>
+      </w:r>
+      <w:proofErr w:type="spellStart"/>
+      <w:r>
+        <w:rPr>
+          <w:i w:val="0"/>
+          <w:color w:val="auto"/>
+          <w:sz w:val="20"/>
+        </w:rPr>
+        <w:t>Darstellung</w:t>
+      </w:r>
+      <w:proofErr w:type="spellEnd"/>
+    </w:p>
+    <w:p>
+      <w:pPr>
+        <w:jc w:val="both"/>
+        <w:rPr>
+          <w:lang w:val="de-DE"/>
+        </w:rPr>
+      </w:pPr>
+    </w:p>
+    <w:p>
+      <w:pPr>
+        <w:jc w:val="both"/>
+        <w:rPr>
+          <w:lang w:val="de-DE"/>
+        </w:rPr>
+      </w:pPr>
       <w:r>
         <w:rPr>
           <w:lang w:val="de-DE"/>
@@ -4208,7 +5213,8 @@
           <w:lang w:val="de-DE"/>
         </w:rPr>
       </w:pPr>
-      <w:bookmarkStart w:id="13" w:name="_Toc155333562"/>
+      <w:bookmarkStart w:id="25" w:name="_Toc155597833"/>
+      <w:bookmarkStart w:id="26" w:name="_Toc155607918"/>
       <w:proofErr w:type="spellStart"/>
       <w:proofErr w:type="gramStart"/>
       <w:r>
@@ -4231,7 +5237,8 @@
         </w:rPr>
         <w:t>)</w:t>
       </w:r>
-      <w:bookmarkEnd w:id="13"/>
+      <w:bookmarkEnd w:id="25"/>
+      <w:bookmarkEnd w:id="26"/>
     </w:p>
     <w:p>
       <w:pPr>
@@ -4244,7 +5251,19 @@
         <w:rPr>
           <w:lang w:val="de-DE"/>
         </w:rPr>
-        <w:t xml:space="preserve">Diese Funktion liest die Emissionsdaten aus einer JSON-Datei und erstellt daraus den Tabellenkörper auf der Startseite. </w:t>
+        <w:t>Diese Funktion liest die Emissionsdaten aus einer JSON-Datei und erstellt daraus den Tabellenkörper auf der Startseite</w:t>
+      </w:r>
+      <w:r>
+        <w:rPr>
+          <w:lang w:val="de-DE"/>
+        </w:rPr>
+        <w:t xml:space="preserve"> her</w:t>
+      </w:r>
+      <w:r>
+        <w:rPr>
+          <w:lang w:val="de-DE"/>
+        </w:rPr>
+        <w:t xml:space="preserve">. </w:t>
       </w:r>
       <w:r>
         <w:rPr>
@@ -4356,7 +5375,13 @@
         <w:rPr>
           <w:lang w:val="de-DE"/>
         </w:rPr>
-        <w:t xml:space="preserve"> Objekt umgewandelt werden. Mit einer </w:t>
+        <w:t xml:space="preserve"> </w:t>
+      </w:r>
+      <w:r>
+        <w:rPr>
+          <w:lang w:val="de-DE"/>
+        </w:rPr>
+        <w:t xml:space="preserve">Objekt umgewandelt werden. Mit einer </w:t>
       </w:r>
       <w:proofErr w:type="spellStart"/>
       <w:r>
@@ -4376,7 +5401,19 @@
         <w:rPr>
           <w:lang w:val="de-DE"/>
         </w:rPr>
-        <w:t xml:space="preserve"> String mit dem HTML-Format für eine Tabellenzeile erzeugt und an die vorherige angehängt. Durch zwei Backticks kann man mehrere Strings aneinanderhängen ohne den + Operator verwenden zu müssen. Zum Schluss wird der so erzeugte Tabellenkörper in die </w:t>
+        <w:t xml:space="preserve"> String mit dem HTML-Format für eine Tabellenzeile erzeugt und an die vorherige angehängt. Durch zwei Backticks</w:t>
+      </w:r>
+      <w:r>
+        <w:rPr>
+          <w:lang w:val="de-DE"/>
+        </w:rPr>
+        <w:t xml:space="preserve"> (`)</w:t>
+      </w:r>
+      <w:r>
+        <w:rPr>
+          <w:lang w:val="de-DE"/>
+        </w:rPr>
+        <w:t xml:space="preserve"> kann man mehrere Strings aneinanderhängen ohne den + Operator verwenden zu müssen. Zum Schluss wird der so erzeugte Tabellenkörper in die </w:t>
       </w:r>
       <w:r>
         <w:rPr>
@@ -4398,7 +5435,8 @@
           <w:lang w:val="de-DE"/>
         </w:rPr>
       </w:pPr>
-      <w:bookmarkStart w:id="14" w:name="_Toc155333563"/>
+      <w:bookmarkStart w:id="27" w:name="_Toc155597834"/>
+      <w:bookmarkStart w:id="28" w:name="_Toc155607919"/>
       <w:proofErr w:type="spellStart"/>
       <w:proofErr w:type="gramStart"/>
       <w:r>
@@ -4421,7 +5459,8 @@
         </w:rPr>
         <w:t>)</w:t>
       </w:r>
-      <w:bookmarkEnd w:id="14"/>
+      <w:bookmarkEnd w:id="27"/>
+      <w:bookmarkEnd w:id="28"/>
     </w:p>
     <w:p>
       <w:pPr>
@@ -4560,14 +5599,7 @@
         <w:rPr>
           <w:lang w:val="de-DE"/>
         </w:rPr>
-        <w:t xml:space="preserve"> der Zähler, nach einem Durchlauf mit der oben beschriebenen Methode, den Wert null besitzen. Wenn also die Sortierrichtung absteigend ist </w:t>
-      </w:r>
-      <w:r>
-        <w:rPr>
-          <w:lang w:val="de-DE"/>
-        </w:rPr>
-        <w:lastRenderedPageBreak/>
-        <w:t>und der Zähler nach einem Durchlauf den Wert null hat, soll nochmals sortiert werden, aber dieses Mal aufsteigend. Der einzige Unterschied dabei ist, dass mit &lt; (kleiner als) anstatt &gt; (größer als) verglichen wird.</w:t>
+        <w:t xml:space="preserve"> der Zähler, nach einem Durchlauf mit der oben beschriebenen Methode, den Wert null besitzen. Wenn also die Sortierrichtung absteigend ist und der Zähler nach einem Durchlauf den Wert null hat, soll nochmals sortiert werden, aber dieses Mal aufsteigend. Der einzige Unterschied dabei ist, dass mit &lt; (kleiner als) anstatt &gt; (größer als) verglichen wird.</w:t>
       </w:r>
     </w:p>
     <w:p>
@@ -4577,7 +5609,8 @@
           <w:lang w:val="de-DE"/>
         </w:rPr>
       </w:pPr>
-      <w:bookmarkStart w:id="15" w:name="_Toc155333564"/>
+      <w:bookmarkStart w:id="29" w:name="_Toc155597835"/>
+      <w:bookmarkStart w:id="30" w:name="_Toc155607920"/>
       <w:proofErr w:type="spellStart"/>
       <w:proofErr w:type="gramStart"/>
       <w:r>
@@ -4600,7 +5633,8 @@
         </w:rPr>
         <w:t>)</w:t>
       </w:r>
-      <w:bookmarkEnd w:id="15"/>
+      <w:bookmarkEnd w:id="29"/>
+      <w:bookmarkEnd w:id="30"/>
     </w:p>
     <w:p>
       <w:pPr>
@@ -4671,16 +5705,14 @@
         <w:rPr>
           <w:lang w:val="de-DE"/>
         </w:rPr>
-        <w:t xml:space="preserve">Daher wurde die komplette Funktion übernommen, aber die </w:t>
-      </w:r>
-      <w:proofErr w:type="spellStart"/>
-      <w:r>
-        <w:rPr>
-          <w:lang w:val="de-DE"/>
-        </w:rPr>
-        <w:t>Textzahl</w:t>
-      </w:r>
-      <w:proofErr w:type="spellEnd"/>
+        <w:t>Daher wurde die komplette Funktion übernommen, aber d</w:t>
+      </w:r>
+      <w:r>
+        <w:rPr>
+          <w:lang w:val="de-DE"/>
+        </w:rPr>
+        <w:t>er Zahlenstring</w:t>
+      </w:r>
       <w:r>
         <w:rPr>
           <w:lang w:val="de-DE"/>
@@ -4709,7 +5741,8 @@
           <w:lang w:val="de-DE"/>
         </w:rPr>
       </w:pPr>
-      <w:bookmarkStart w:id="16" w:name="_Toc155333565"/>
+      <w:bookmarkStart w:id="31" w:name="_Toc155597836"/>
+      <w:bookmarkStart w:id="32" w:name="_Toc155607921"/>
       <w:proofErr w:type="spellStart"/>
       <w:proofErr w:type="gramStart"/>
       <w:r>
@@ -4732,7 +5765,8 @@
         </w:rPr>
         <w:t>)</w:t>
       </w:r>
-      <w:bookmarkEnd w:id="16"/>
+      <w:bookmarkEnd w:id="31"/>
+      <w:bookmarkEnd w:id="32"/>
     </w:p>
     <w:p>
       <w:pPr>
@@ -4801,7 +5835,8 @@
           <w:lang w:val="de-DE"/>
         </w:rPr>
       </w:pPr>
-      <w:bookmarkStart w:id="17" w:name="_Toc155333566"/>
+      <w:bookmarkStart w:id="33" w:name="_Toc155597837"/>
+      <w:bookmarkStart w:id="34" w:name="_Toc155607922"/>
       <w:proofErr w:type="gramStart"/>
       <w:r>
         <w:rPr>
@@ -4816,7 +5851,8 @@
         </w:rPr>
         <w:t>)</w:t>
       </w:r>
-      <w:bookmarkEnd w:id="17"/>
+      <w:bookmarkEnd w:id="33"/>
+      <w:bookmarkEnd w:id="34"/>
     </w:p>
     <w:p>
       <w:pPr>
@@ -4883,21 +5919,7 @@
         <w:rPr>
           <w:lang w:val="de-DE"/>
         </w:rPr>
-        <w:t xml:space="preserve">“ (Table </w:t>
-      </w:r>
-      <w:proofErr w:type="spellStart"/>
-      <w:r>
-        <w:rPr>
-          <w:lang w:val="de-DE"/>
-        </w:rPr>
-        <w:t>Row</w:t>
-      </w:r>
-      <w:proofErr w:type="spellEnd"/>
-      <w:r>
-        <w:rPr>
-          <w:lang w:val="de-DE"/>
-        </w:rPr>
-        <w:t xml:space="preserve">) Tag ermittelt. Die einzelnen Zeilen werden </w:t>
+        <w:t xml:space="preserve">“ Tag ermittelt. Die einzelnen Zeilen werden </w:t>
       </w:r>
       <w:proofErr w:type="gramStart"/>
       <w:r>
@@ -5054,1231 +6076,1243 @@
           <w:lang w:val="de-DE"/>
         </w:rPr>
       </w:pPr>
-      <w:bookmarkStart w:id="18" w:name="_Toc155333567"/>
+      <w:bookmarkStart w:id="35" w:name="_Toc155597838"/>
+      <w:bookmarkStart w:id="36" w:name="_Toc155607923"/>
       <w:proofErr w:type="spellStart"/>
       <w:proofErr w:type="gramStart"/>
       <w:r>
         <w:rPr>
           <w:lang w:val="de-DE"/>
         </w:rPr>
+        <w:t>selectedRadio</w:t>
+      </w:r>
+      <w:proofErr w:type="spellEnd"/>
+      <w:r>
+        <w:rPr>
+          <w:lang w:val="de-DE"/>
+        </w:rPr>
+        <w:t>(</w:t>
+      </w:r>
+      <w:proofErr w:type="gramEnd"/>
+      <w:r>
+        <w:rPr>
+          <w:lang w:val="de-DE"/>
+        </w:rPr>
+        <w:t>)</w:t>
+      </w:r>
+      <w:bookmarkEnd w:id="35"/>
+      <w:bookmarkEnd w:id="36"/>
+    </w:p>
+    <w:p>
+      <w:pPr>
+        <w:jc w:val="both"/>
+        <w:rPr>
+          <w:lang w:val="de-DE"/>
+        </w:rPr>
+      </w:pPr>
+      <w:r>
+        <w:rPr>
+          <w:lang w:val="de-DE"/>
+        </w:rPr>
+        <w:t>Die Filterfunktionen können über d</w:t>
+      </w:r>
+      <w:r>
+        <w:rPr>
+          <w:lang w:val="de-DE"/>
+        </w:rPr>
+        <w:t xml:space="preserve">rei sogenannte Radios ausgewählt werden. Es gibt die Auswahl alles, nur die Länder oder nur die Unternehmen anzeigen zu lassen. Es ist immer genau eine Option ausgewählt. Im Standardfall </w:t>
+      </w:r>
+      <w:r>
+        <w:rPr>
+          <w:lang w:val="de-DE"/>
+        </w:rPr>
+        <w:t>wird nicht gefiltert und somit alles angezeigt.</w:t>
+      </w:r>
+      <w:r>
+        <w:rPr>
+          <w:lang w:val="de-DE"/>
+        </w:rPr>
+        <w:t xml:space="preserve"> </w:t>
+      </w:r>
+      <w:proofErr w:type="spellStart"/>
+      <w:proofErr w:type="gramStart"/>
+      <w:r>
+        <w:rPr>
+          <w:lang w:val="de-DE"/>
+        </w:rPr>
+        <w:t>selectedRadio</w:t>
+      </w:r>
+      <w:proofErr w:type="spellEnd"/>
+      <w:r>
+        <w:rPr>
+          <w:lang w:val="de-DE"/>
+        </w:rPr>
+        <w:t>(</w:t>
+      </w:r>
+      <w:proofErr w:type="gramEnd"/>
+      <w:r>
+        <w:rPr>
+          <w:lang w:val="de-DE"/>
+        </w:rPr>
+        <w:t xml:space="preserve">) ermittelt welche der </w:t>
+      </w:r>
+      <w:r>
+        <w:rPr>
+          <w:lang w:val="de-DE"/>
+        </w:rPr>
+        <w:t>d</w:t>
+      </w:r>
+      <w:r>
+        <w:rPr>
+          <w:lang w:val="de-DE"/>
+        </w:rPr>
+        <w:t xml:space="preserve">rei Optionen </w:t>
+      </w:r>
+      <w:r>
+        <w:rPr>
+          <w:lang w:val="de-DE"/>
+        </w:rPr>
+        <w:t>ausgewählt ist. Die Radios wurden alle mit dem Namen „</w:t>
+      </w:r>
+      <w:proofErr w:type="spellStart"/>
+      <w:r>
+        <w:rPr>
+          <w:lang w:val="de-DE"/>
+        </w:rPr>
+        <w:t>radio</w:t>
+      </w:r>
+      <w:proofErr w:type="spellEnd"/>
+      <w:r>
+        <w:rPr>
+          <w:lang w:val="de-DE"/>
+        </w:rPr>
+        <w:t xml:space="preserve">“ versehen. Die </w:t>
+      </w:r>
+      <w:proofErr w:type="gramStart"/>
+      <w:r>
+        <w:rPr>
+          <w:lang w:val="de-DE"/>
+        </w:rPr>
+        <w:t>Funktion .</w:t>
+      </w:r>
+      <w:proofErr w:type="spellStart"/>
+      <w:r>
+        <w:rPr>
+          <w:lang w:val="de-DE"/>
+        </w:rPr>
+        <w:t>getElementsByName</w:t>
+      </w:r>
+      <w:proofErr w:type="spellEnd"/>
+      <w:proofErr w:type="gramEnd"/>
+      <w:r>
+        <w:rPr>
+          <w:lang w:val="de-DE"/>
+        </w:rPr>
+        <w:t>() wird mit dem Parameter „</w:t>
+      </w:r>
+      <w:proofErr w:type="spellStart"/>
+      <w:r>
+        <w:rPr>
+          <w:lang w:val="de-DE"/>
+        </w:rPr>
+        <w:t>radio</w:t>
+      </w:r>
+      <w:proofErr w:type="spellEnd"/>
+      <w:r>
+        <w:rPr>
+          <w:lang w:val="de-DE"/>
+        </w:rPr>
+        <w:t>“ ausgeführt und erstellt daraufhin ein Array mit allen Elementen mit dem Namen „</w:t>
+      </w:r>
+      <w:proofErr w:type="spellStart"/>
+      <w:r>
+        <w:rPr>
+          <w:lang w:val="de-DE"/>
+        </w:rPr>
+        <w:t>radio</w:t>
+      </w:r>
+      <w:proofErr w:type="spellEnd"/>
+      <w:r>
+        <w:rPr>
+          <w:lang w:val="de-DE"/>
+        </w:rPr>
+        <w:t xml:space="preserve">“. Dieses Array wird mit einer </w:t>
+      </w:r>
+      <w:proofErr w:type="spellStart"/>
+      <w:r>
+        <w:rPr>
+          <w:lang w:val="de-DE"/>
+        </w:rPr>
+        <w:t>For</w:t>
+      </w:r>
+      <w:proofErr w:type="spellEnd"/>
+      <w:r>
+        <w:rPr>
+          <w:lang w:val="de-DE"/>
+        </w:rPr>
+        <w:t xml:space="preserve">-Schleife durchiteriert und es wird kontrolliert, ob die </w:t>
+      </w:r>
+      <w:proofErr w:type="gramStart"/>
+      <w:r>
+        <w:rPr>
+          <w:lang w:val="de-DE"/>
+        </w:rPr>
+        <w:t>Eigenschaft .</w:t>
+      </w:r>
+      <w:proofErr w:type="spellStart"/>
+      <w:r>
+        <w:rPr>
+          <w:lang w:val="de-DE"/>
+        </w:rPr>
+        <w:t>checked</w:t>
+      </w:r>
+      <w:proofErr w:type="spellEnd"/>
+      <w:proofErr w:type="gramEnd"/>
+      <w:r>
+        <w:rPr>
+          <w:lang w:val="de-DE"/>
+        </w:rPr>
+        <w:t xml:space="preserve"> wahr ist. Diese Eigenschaft ist immer wahr, wenn dieses Radio ausgewählt ist. Wenn dies der Fall ist wird der Index dieses Radios mittels der Funktion </w:t>
+      </w:r>
+      <w:proofErr w:type="spellStart"/>
+      <w:proofErr w:type="gramStart"/>
+      <w:r>
+        <w:rPr>
+          <w:lang w:val="de-DE"/>
+        </w:rPr>
+        <w:t>parseInt</w:t>
+      </w:r>
+      <w:proofErr w:type="spellEnd"/>
+      <w:r>
+        <w:rPr>
+          <w:lang w:val="de-DE"/>
+        </w:rPr>
+        <w:t>(</w:t>
+      </w:r>
+      <w:proofErr w:type="gramEnd"/>
+      <w:r>
+        <w:rPr>
+          <w:lang w:val="de-DE"/>
+        </w:rPr>
+        <w:t>) in einen Integer umgewandelt. Der Parameter „10“ gibt an, dass der Integer eine Zahl zur Basis</w:t>
+      </w:r>
+      <w:r>
+        <w:rPr>
+          <w:lang w:val="de-DE"/>
+        </w:rPr>
+        <w:t xml:space="preserve"> 10</w:t>
+      </w:r>
+      <w:r>
+        <w:rPr>
+          <w:lang w:val="de-DE"/>
+        </w:rPr>
+        <w:t xml:space="preserve"> sein soll. </w:t>
+      </w:r>
+    </w:p>
+    <w:p>
+      <w:pPr>
+        <w:pStyle w:val="berschrift1"/>
+        <w:rPr>
+          <w:lang w:val="de-DE"/>
+        </w:rPr>
+      </w:pPr>
+      <w:bookmarkStart w:id="37" w:name="_Toc155597839"/>
+      <w:bookmarkStart w:id="38" w:name="_Toc155607924"/>
+      <w:proofErr w:type="spellStart"/>
+      <w:proofErr w:type="gramStart"/>
+      <w:r>
+        <w:rPr>
+          <w:lang w:val="de-DE"/>
+        </w:rPr>
+        <w:t>zeilenAusblenden</w:t>
+      </w:r>
+      <w:proofErr w:type="spellEnd"/>
+      <w:r>
+        <w:rPr>
+          <w:lang w:val="de-DE"/>
+        </w:rPr>
+        <w:t>(</w:t>
+      </w:r>
+      <w:proofErr w:type="gramEnd"/>
+      <w:r>
+        <w:rPr>
+          <w:lang w:val="de-DE"/>
+        </w:rPr>
+        <w:t>)</w:t>
+      </w:r>
+      <w:bookmarkEnd w:id="37"/>
+      <w:bookmarkEnd w:id="38"/>
+    </w:p>
+    <w:p>
+      <w:pPr>
+        <w:jc w:val="both"/>
+        <w:rPr>
+          <w:lang w:val="de-DE"/>
+        </w:rPr>
+      </w:pPr>
+      <w:r>
+        <w:rPr>
+          <w:lang w:val="de-DE"/>
+        </w:rPr>
+        <w:t xml:space="preserve">Diese Funktion ist wichtig für die Filterfunktion der Tabelle. Als Parameter kann man einen Modus übergeben. Der Modus gibt an welche Art Daten man betrachten möchte. In unserem Fall gibt es Unternehmen und Länder. Die Funktion ruft wieder, wie oben erklärt, die Tabelle auf und speichert die einzelnen Zeilen in eine Variable. Die einzelnen Zeilen werden wieder durchiteriert, aber dieses Mal wird nur die erste Spalte betrachtet, also die mit dem Index 0. Wenn die Art des Datenpunktes, aufgerufen </w:t>
+      </w:r>
+      <w:proofErr w:type="gramStart"/>
+      <w:r>
+        <w:rPr>
+          <w:lang w:val="de-DE"/>
+        </w:rPr>
+        <w:t>durch .</w:t>
+      </w:r>
+      <w:proofErr w:type="spellStart"/>
+      <w:r>
+        <w:rPr>
+          <w:lang w:val="de-DE"/>
+        </w:rPr>
+        <w:t>innerText</w:t>
+      </w:r>
+      <w:proofErr w:type="spellEnd"/>
+      <w:proofErr w:type="gramEnd"/>
+      <w:r>
+        <w:rPr>
+          <w:lang w:val="de-DE"/>
+        </w:rPr>
+        <w:t>,</w:t>
+      </w:r>
+      <w:r>
+        <w:rPr>
+          <w:lang w:val="de-DE"/>
+        </w:rPr>
+        <w:t xml:space="preserve"> nicht mit dem Modus übereinstimmt</w:t>
+      </w:r>
+      <w:r>
+        <w:rPr>
+          <w:lang w:val="de-DE"/>
+        </w:rPr>
+        <w:t>,</w:t>
+      </w:r>
+      <w:r>
+        <w:rPr>
+          <w:lang w:val="de-DE"/>
+        </w:rPr>
+        <w:t xml:space="preserve"> wird die</w:t>
+      </w:r>
+      <w:r>
+        <w:rPr>
+          <w:lang w:val="de-DE"/>
+        </w:rPr>
+        <w:t>se</w:t>
+      </w:r>
+      <w:r>
+        <w:rPr>
+          <w:lang w:val="de-DE"/>
+        </w:rPr>
+        <w:t xml:space="preserve"> Zeile ausgeblendet.</w:t>
+      </w:r>
+    </w:p>
+    <w:p>
+      <w:pPr>
+        <w:pStyle w:val="berschrift1"/>
+        <w:rPr>
+          <w:lang w:val="de-DE"/>
+        </w:rPr>
+      </w:pPr>
+      <w:bookmarkStart w:id="39" w:name="_Toc155597840"/>
+      <w:bookmarkStart w:id="40" w:name="_Toc155607925"/>
+      <w:proofErr w:type="gramStart"/>
+      <w:r>
+        <w:rPr>
+          <w:lang w:val="de-DE"/>
+        </w:rPr>
+        <w:t>filtern(</w:t>
+      </w:r>
+      <w:proofErr w:type="gramEnd"/>
+      <w:r>
+        <w:rPr>
+          <w:lang w:val="de-DE"/>
+        </w:rPr>
+        <w:t>)</w:t>
+      </w:r>
+      <w:bookmarkEnd w:id="39"/>
+      <w:bookmarkEnd w:id="40"/>
+    </w:p>
+    <w:p>
+      <w:pPr>
+        <w:jc w:val="both"/>
+        <w:rPr>
+          <w:lang w:val="de-DE"/>
+        </w:rPr>
+      </w:pPr>
+      <w:r>
+        <w:rPr>
+          <w:lang w:val="de-DE"/>
+        </w:rPr>
+        <w:t xml:space="preserve">Die Funktion </w:t>
+      </w:r>
+      <w:proofErr w:type="gramStart"/>
+      <w:r>
+        <w:rPr>
+          <w:lang w:val="de-DE"/>
+        </w:rPr>
+        <w:t>filtern(</w:t>
+      </w:r>
+      <w:proofErr w:type="gramEnd"/>
+      <w:r>
+        <w:rPr>
+          <w:lang w:val="de-DE"/>
+        </w:rPr>
+        <w:t xml:space="preserve">) ermittelt als erstes über </w:t>
+      </w:r>
+      <w:proofErr w:type="spellStart"/>
+      <w:r>
+        <w:rPr>
+          <w:lang w:val="de-DE"/>
+        </w:rPr>
+        <w:t>selectedRadio</w:t>
+      </w:r>
+      <w:proofErr w:type="spellEnd"/>
+      <w:r>
+        <w:rPr>
+          <w:lang w:val="de-DE"/>
+        </w:rPr>
+        <w:t>() welche Filteroption ausgewählt wurde. Dieser Wert wird an einem Switch übergeben. Ein Switch ist eine S</w:t>
+      </w:r>
+      <w:r>
+        <w:rPr>
+          <w:lang w:val="de-DE"/>
+        </w:rPr>
+        <w:t>truktur</w:t>
+      </w:r>
+      <w:r>
+        <w:rPr>
+          <w:lang w:val="de-DE"/>
+        </w:rPr>
+        <w:t xml:space="preserve">, die anhand einer Zahl </w:t>
+      </w:r>
+      <w:r>
+        <w:rPr>
+          <w:lang w:val="de-DE"/>
+        </w:rPr>
+        <w:t xml:space="preserve">entscheidet </w:t>
+      </w:r>
+      <w:r>
+        <w:rPr>
+          <w:lang w:val="de-DE"/>
+        </w:rPr>
+        <w:t>welcher Code ausgeführt werden soll.</w:t>
+      </w:r>
+      <w:r>
+        <w:rPr>
+          <w:lang w:val="de-DE"/>
+        </w:rPr>
+        <w:t xml:space="preserve"> Mit ihr kann man Fallunterscheidungen ermöglichen. In diesem Fall wird durch den switch entschieden welcher </w:t>
+      </w:r>
+      <w:r>
+        <w:rPr>
+          <w:lang w:val="de-DE"/>
+        </w:rPr>
+        <w:t xml:space="preserve">Modus für </w:t>
+      </w:r>
+      <w:proofErr w:type="spellStart"/>
+      <w:proofErr w:type="gramStart"/>
+      <w:r>
+        <w:rPr>
+          <w:lang w:val="de-DE"/>
+        </w:rPr>
+        <w:t>zeilenAusblenden</w:t>
+      </w:r>
+      <w:proofErr w:type="spellEnd"/>
+      <w:r>
+        <w:rPr>
+          <w:lang w:val="de-DE"/>
+        </w:rPr>
+        <w:t>(</w:t>
+      </w:r>
+      <w:proofErr w:type="gramEnd"/>
+      <w:r>
+        <w:rPr>
+          <w:lang w:val="de-DE"/>
+        </w:rPr>
+        <w:t>) verwendet werden soll.</w:t>
+      </w:r>
+    </w:p>
+    <w:p>
+      <w:pPr>
+        <w:pStyle w:val="berschrift1"/>
+        <w:rPr>
+          <w:lang w:val="de-DE"/>
+        </w:rPr>
+      </w:pPr>
+      <w:bookmarkStart w:id="41" w:name="_Toc155597841"/>
+      <w:bookmarkStart w:id="42" w:name="_Toc155607926"/>
+      <w:proofErr w:type="spellStart"/>
+      <w:proofErr w:type="gramStart"/>
+      <w:r>
+        <w:rPr>
+          <w:lang w:val="de-DE"/>
+        </w:rPr>
+        <w:t>alleZeilenEinblenden</w:t>
+      </w:r>
+      <w:proofErr w:type="spellEnd"/>
+      <w:r>
+        <w:rPr>
+          <w:lang w:val="de-DE"/>
+        </w:rPr>
+        <w:t>(</w:t>
+      </w:r>
+      <w:proofErr w:type="gramEnd"/>
+      <w:r>
+        <w:rPr>
+          <w:lang w:val="de-DE"/>
+        </w:rPr>
+        <w:t>)</w:t>
+      </w:r>
+      <w:bookmarkEnd w:id="41"/>
+      <w:bookmarkEnd w:id="42"/>
+    </w:p>
+    <w:p>
+      <w:pPr>
+        <w:jc w:val="both"/>
+        <w:rPr>
+          <w:lang w:val="de-DE"/>
+        </w:rPr>
+      </w:pPr>
+      <w:r>
+        <w:rPr>
+          <w:lang w:val="de-DE"/>
+        </w:rPr>
+        <w:t xml:space="preserve">Diese Funktion iteriert wie mehrfach beschrieben durch alle Zeilen der Tabelle und setzt </w:t>
+      </w:r>
+      <w:proofErr w:type="gramStart"/>
+      <w:r>
+        <w:rPr>
+          <w:lang w:val="de-DE"/>
+        </w:rPr>
+        <w:t>jede .</w:t>
+      </w:r>
+      <w:proofErr w:type="spellStart"/>
+      <w:r>
+        <w:rPr>
+          <w:lang w:val="de-DE"/>
+        </w:rPr>
+        <w:t>style</w:t>
+      </w:r>
+      <w:proofErr w:type="gramEnd"/>
+      <w:r>
+        <w:rPr>
+          <w:lang w:val="de-DE"/>
+        </w:rPr>
+        <w:t>.display</w:t>
+      </w:r>
+      <w:proofErr w:type="spellEnd"/>
+      <w:r>
+        <w:rPr>
+          <w:lang w:val="de-DE"/>
+        </w:rPr>
+        <w:t xml:space="preserve"> Eigenschaft der Zeilen auf „“</w:t>
+      </w:r>
+      <w:r>
+        <w:rPr>
+          <w:lang w:val="de-DE"/>
+        </w:rPr>
+        <w:t>, d</w:t>
+      </w:r>
+      <w:r>
+        <w:rPr>
+          <w:lang w:val="de-DE"/>
+        </w:rPr>
+        <w:t xml:space="preserve">adurch sind sie sichtbar. </w:t>
+      </w:r>
+    </w:p>
+    <w:p>
+      <w:pPr>
+        <w:pStyle w:val="berschrift1"/>
+        <w:rPr>
+          <w:lang w:val="de-DE"/>
+        </w:rPr>
+      </w:pPr>
+      <w:bookmarkStart w:id="43" w:name="_Toc155597842"/>
+      <w:bookmarkStart w:id="44" w:name="_Toc155607927"/>
+      <w:proofErr w:type="spellStart"/>
+      <w:proofErr w:type="gramStart"/>
+      <w:r>
+        <w:rPr>
+          <w:lang w:val="de-DE"/>
+        </w:rPr>
+        <w:t>updateTabelle</w:t>
+      </w:r>
+      <w:proofErr w:type="spellEnd"/>
+      <w:r>
+        <w:rPr>
+          <w:lang w:val="de-DE"/>
+        </w:rPr>
+        <w:t>(</w:t>
+      </w:r>
+      <w:proofErr w:type="gramEnd"/>
+      <w:r>
+        <w:rPr>
+          <w:lang w:val="de-DE"/>
+        </w:rPr>
+        <w:t>)</w:t>
+      </w:r>
+      <w:bookmarkEnd w:id="43"/>
+      <w:bookmarkEnd w:id="44"/>
+    </w:p>
+    <w:p>
+      <w:pPr>
+        <w:jc w:val="both"/>
+        <w:rPr>
+          <w:lang w:val="de-DE"/>
+        </w:rPr>
+      </w:pPr>
+      <w:r>
+        <w:rPr>
+          <w:lang w:val="de-DE"/>
+        </w:rPr>
+        <w:t xml:space="preserve">Diese Funktion bündelt fast alle bisherigen Funktionen. Sie wird mit jeder Änderung der Such- und Filterfunktionen ausgeführt. Als erstes werden mit </w:t>
+      </w:r>
+      <w:proofErr w:type="spellStart"/>
+      <w:proofErr w:type="gramStart"/>
+      <w:r>
+        <w:rPr>
+          <w:lang w:val="de-DE"/>
+        </w:rPr>
+        <w:t>alleZeilenEinblenden</w:t>
+      </w:r>
+      <w:proofErr w:type="spellEnd"/>
+      <w:r>
+        <w:rPr>
+          <w:lang w:val="de-DE"/>
+        </w:rPr>
+        <w:t>(</w:t>
+      </w:r>
+      <w:proofErr w:type="gramEnd"/>
+      <w:r>
+        <w:rPr>
+          <w:lang w:val="de-DE"/>
+        </w:rPr>
+        <w:t xml:space="preserve">) alle Zeilen eingeblendet und die </w:t>
+      </w:r>
+      <w:r>
+        <w:rPr>
+          <w:lang w:val="de-DE"/>
+        </w:rPr>
+        <w:t>Tabelle</w:t>
+      </w:r>
+      <w:r>
+        <w:rPr>
+          <w:lang w:val="de-DE"/>
+        </w:rPr>
+        <w:t xml:space="preserve"> in den Ursprungszustand zurückversetzt. Danach wird gefilter</w:t>
+      </w:r>
+      <w:r>
+        <w:rPr>
+          <w:lang w:val="de-DE"/>
+        </w:rPr>
+        <w:t xml:space="preserve">t mit der </w:t>
+      </w:r>
+      <w:proofErr w:type="gramStart"/>
+      <w:r>
+        <w:rPr>
+          <w:lang w:val="de-DE"/>
+        </w:rPr>
+        <w:t>filtern(</w:t>
+      </w:r>
+      <w:proofErr w:type="gramEnd"/>
+      <w:r>
+        <w:rPr>
+          <w:lang w:val="de-DE"/>
+        </w:rPr>
+        <w:t xml:space="preserve">)-Funktion und zum Schluss werden die übrigen Zeilen noch durchsucht mit der </w:t>
+      </w:r>
+      <w:proofErr w:type="spellStart"/>
+      <w:r>
+        <w:rPr>
+          <w:lang w:val="de-DE"/>
+        </w:rPr>
+        <w:t>suchen</w:t>
+      </w:r>
+      <w:proofErr w:type="spellEnd"/>
+      <w:r>
+        <w:rPr>
+          <w:lang w:val="de-DE"/>
+        </w:rPr>
+        <w:t>()-Funktion.</w:t>
+      </w:r>
+    </w:p>
+    <w:p>
+      <w:pPr>
+        <w:pStyle w:val="berschrift1"/>
+        <w:rPr>
+          <w:lang w:val="de-DE"/>
+        </w:rPr>
+      </w:pPr>
+      <w:bookmarkStart w:id="45" w:name="_Toc155597843"/>
+      <w:bookmarkStart w:id="46" w:name="_Toc155607928"/>
+      <w:proofErr w:type="spellStart"/>
+      <w:proofErr w:type="gramStart"/>
+      <w:r>
+        <w:rPr>
+          <w:lang w:val="de-DE"/>
+        </w:rPr>
+        <w:t>isRtl</w:t>
+      </w:r>
+      <w:proofErr w:type="spellEnd"/>
+      <w:r>
+        <w:rPr>
+          <w:lang w:val="de-DE"/>
+        </w:rPr>
+        <w:t>(</w:t>
+      </w:r>
+      <w:proofErr w:type="gramEnd"/>
+      <w:r>
+        <w:rPr>
+          <w:lang w:val="de-DE"/>
+        </w:rPr>
+        <w:t>)</w:t>
+      </w:r>
+      <w:bookmarkEnd w:id="45"/>
+      <w:bookmarkEnd w:id="46"/>
+    </w:p>
+    <w:p>
+      <w:pPr>
+        <w:jc w:val="both"/>
+        <w:rPr>
+          <w:lang w:val="de-DE"/>
+        </w:rPr>
+      </w:pPr>
+      <w:r>
+        <w:rPr>
+          <w:lang w:val="de-DE"/>
+        </w:rPr>
+        <w:t>Die Webseite besitzt die Möglichkeit das Menü je nach Sprachkultur links oder rechts auszurichten. Zu erst muss dafür ermittelt werden</w:t>
+      </w:r>
+      <w:r>
+        <w:rPr>
+          <w:lang w:val="de-DE"/>
+        </w:rPr>
+        <w:t xml:space="preserve"> welche</w:t>
+      </w:r>
+      <w:r>
+        <w:rPr>
+          <w:lang w:val="de-DE"/>
+        </w:rPr>
+        <w:t xml:space="preserve"> Sprachkultur vorliegt. Die Funktion </w:t>
+      </w:r>
+      <w:proofErr w:type="spellStart"/>
+      <w:proofErr w:type="gramStart"/>
+      <w:r>
+        <w:rPr>
+          <w:lang w:val="de-DE"/>
+        </w:rPr>
+        <w:t>isRtl</w:t>
+      </w:r>
+      <w:proofErr w:type="spellEnd"/>
+      <w:r>
+        <w:rPr>
+          <w:lang w:val="de-DE"/>
+        </w:rPr>
+        <w:t>(</w:t>
+      </w:r>
+      <w:proofErr w:type="gramEnd"/>
+      <w:r>
+        <w:rPr>
+          <w:lang w:val="de-DE"/>
+        </w:rPr>
+        <w:t>) besitzt eine Liste</w:t>
+      </w:r>
+      <w:r>
+        <w:rPr>
+          <w:lang w:val="de-DE"/>
+        </w:rPr>
+        <w:t xml:space="preserve"> („tags“)</w:t>
+      </w:r>
+      <w:r>
+        <w:rPr>
+          <w:lang w:val="de-DE"/>
+        </w:rPr>
+        <w:t xml:space="preserve"> der Sprachen, die von rechts nach links gelesen werden. </w:t>
+      </w:r>
+      <w:r>
+        <w:rPr>
+          <w:lang w:val="de-DE"/>
+        </w:rPr>
+        <w:t xml:space="preserve">Diese Liste wurde von mir selber zusammengestellt und basiert auf </w:t>
+      </w:r>
+      <w:r>
+        <w:rPr>
+          <w:lang w:val="de-DE"/>
+        </w:rPr>
+        <w:t>wikipedia.org</w:t>
+      </w:r>
+      <w:r>
+        <w:rPr>
+          <w:lang w:val="de-DE"/>
+        </w:rPr>
+        <w:t xml:space="preserve"> und </w:t>
+      </w:r>
+      <w:r>
+        <w:rPr>
+          <w:lang w:val="de-DE"/>
+        </w:rPr>
+        <w:t>worldatlas.com</w:t>
+      </w:r>
+      <w:r>
+        <w:rPr>
+          <w:lang w:val="de-DE"/>
+        </w:rPr>
+        <w:t xml:space="preserve">. Über </w:t>
+      </w:r>
+      <w:proofErr w:type="spellStart"/>
+      <w:proofErr w:type="gramStart"/>
+      <w:r>
+        <w:rPr>
+          <w:lang w:val="de-DE"/>
+        </w:rPr>
+        <w:t>navigator.language</w:t>
+      </w:r>
+      <w:proofErr w:type="spellEnd"/>
+      <w:proofErr w:type="gramEnd"/>
+      <w:r>
+        <w:rPr>
+          <w:lang w:val="de-DE"/>
+        </w:rPr>
+        <w:t xml:space="preserve"> kann die eingestellte Sprache des Browsers ausgelesen werden. </w:t>
+      </w:r>
+      <w:r>
+        <w:rPr>
+          <w:lang w:val="de-DE"/>
+        </w:rPr>
+        <w:t xml:space="preserve">Die ausgelesene Sprache wird mit zwei Buchstaben abgekürzt dargestellt. </w:t>
+      </w:r>
+      <w:r>
+        <w:rPr>
+          <w:lang w:val="de-DE"/>
+        </w:rPr>
+        <w:t>Die Variable „</w:t>
+      </w:r>
+      <w:proofErr w:type="spellStart"/>
+      <w:r>
+        <w:rPr>
+          <w:lang w:val="de-DE"/>
+        </w:rPr>
+        <w:t>rtl</w:t>
+      </w:r>
+      <w:proofErr w:type="spellEnd"/>
+      <w:r>
+        <w:rPr>
+          <w:lang w:val="de-DE"/>
+        </w:rPr>
+        <w:t xml:space="preserve">“ wird am Anfang mit </w:t>
+      </w:r>
+      <w:proofErr w:type="spellStart"/>
+      <w:r>
+        <w:rPr>
+          <w:lang w:val="de-DE"/>
+        </w:rPr>
+        <w:t>false</w:t>
+      </w:r>
+      <w:proofErr w:type="spellEnd"/>
+      <w:r>
+        <w:rPr>
+          <w:lang w:val="de-DE"/>
+        </w:rPr>
+        <w:t xml:space="preserve"> initialisiert.</w:t>
+      </w:r>
+      <w:r>
+        <w:rPr>
+          <w:lang w:val="de-DE"/>
+        </w:rPr>
+        <w:t xml:space="preserve"> Zum Schluss wird die Liste der Sprachkürzel mit dem ausgelesenen Sprachkürzel nacheinander verglichen und bei einer Übereinstimmung wird die Variable „</w:t>
+      </w:r>
+      <w:proofErr w:type="spellStart"/>
+      <w:r>
+        <w:rPr>
+          <w:lang w:val="de-DE"/>
+        </w:rPr>
+        <w:t>rtl</w:t>
+      </w:r>
+      <w:proofErr w:type="spellEnd"/>
+      <w:r>
+        <w:rPr>
+          <w:lang w:val="de-DE"/>
+        </w:rPr>
+        <w:t xml:space="preserve">“ auf </w:t>
+      </w:r>
+      <w:proofErr w:type="spellStart"/>
+      <w:r>
+        <w:rPr>
+          <w:lang w:val="de-DE"/>
+        </w:rPr>
+        <w:t>true</w:t>
+      </w:r>
+      <w:proofErr w:type="spellEnd"/>
+      <w:r>
+        <w:rPr>
+          <w:lang w:val="de-DE"/>
+        </w:rPr>
+        <w:t xml:space="preserve"> gesetzt. Falls es keine Übereinstimmung gibt wird </w:t>
+      </w:r>
+      <w:proofErr w:type="spellStart"/>
+      <w:r>
+        <w:rPr>
+          <w:lang w:val="de-DE"/>
+        </w:rPr>
+        <w:t>rtl</w:t>
+      </w:r>
+      <w:proofErr w:type="spellEnd"/>
+      <w:r>
+        <w:rPr>
+          <w:lang w:val="de-DE"/>
+        </w:rPr>
+        <w:t xml:space="preserve"> nie auf </w:t>
+      </w:r>
+      <w:proofErr w:type="spellStart"/>
+      <w:r>
+        <w:rPr>
+          <w:lang w:val="de-DE"/>
+        </w:rPr>
+        <w:t>true</w:t>
+      </w:r>
+      <w:proofErr w:type="spellEnd"/>
+      <w:r>
+        <w:rPr>
+          <w:lang w:val="de-DE"/>
+        </w:rPr>
+        <w:t xml:space="preserve"> gesetzt. Die Funktion gibt </w:t>
+      </w:r>
+      <w:proofErr w:type="spellStart"/>
+      <w:r>
+        <w:rPr>
+          <w:lang w:val="de-DE"/>
+        </w:rPr>
+        <w:t>rtl</w:t>
+      </w:r>
+      <w:proofErr w:type="spellEnd"/>
+      <w:r>
+        <w:rPr>
+          <w:lang w:val="de-DE"/>
+        </w:rPr>
+        <w:t xml:space="preserve"> zurück.</w:t>
+      </w:r>
+    </w:p>
+    <w:p>
+      <w:pPr>
+        <w:pStyle w:val="berschrift1"/>
+        <w:rPr>
+          <w:lang w:val="de-DE"/>
+        </w:rPr>
+      </w:pPr>
+      <w:bookmarkStart w:id="47" w:name="_Toc155597844"/>
+      <w:bookmarkStart w:id="48" w:name="_Toc155607929"/>
+      <w:proofErr w:type="spellStart"/>
+      <w:proofErr w:type="gramStart"/>
+      <w:r>
+        <w:rPr>
+          <w:lang w:val="de-DE"/>
+        </w:rPr>
+        <w:t>changeToRtl</w:t>
+      </w:r>
+      <w:proofErr w:type="spellEnd"/>
+      <w:r>
+        <w:rPr>
+          <w:lang w:val="de-DE"/>
+        </w:rPr>
+        <w:t>(</w:t>
+      </w:r>
+      <w:proofErr w:type="gramEnd"/>
+      <w:r>
+        <w:rPr>
+          <w:lang w:val="de-DE"/>
+        </w:rPr>
+        <w:t>)</w:t>
+      </w:r>
+      <w:bookmarkEnd w:id="47"/>
+      <w:bookmarkEnd w:id="48"/>
+    </w:p>
+    <w:p>
+      <w:pPr>
+        <w:jc w:val="both"/>
+        <w:rPr>
+          <w:lang w:val="de-DE"/>
+        </w:rPr>
+      </w:pPr>
+      <w:r>
+        <w:rPr>
+          <w:lang w:val="de-DE"/>
+        </w:rPr>
+        <w:t xml:space="preserve">Wie unter </w:t>
+      </w:r>
+      <w:proofErr w:type="spellStart"/>
+      <w:r>
+        <w:rPr>
+          <w:lang w:val="de-DE"/>
+        </w:rPr>
+        <w:t>Contentbereich</w:t>
+      </w:r>
+      <w:proofErr w:type="spellEnd"/>
+      <w:r>
+        <w:rPr>
+          <w:lang w:val="de-DE"/>
+        </w:rPr>
+        <w:t xml:space="preserve"> angemerkt fügt </w:t>
+      </w:r>
+      <w:proofErr w:type="spellStart"/>
+      <w:proofErr w:type="gramStart"/>
+      <w:r>
+        <w:rPr>
+          <w:lang w:val="de-DE"/>
+        </w:rPr>
+        <w:t>changeToRtl</w:t>
+      </w:r>
+      <w:proofErr w:type="spellEnd"/>
+      <w:r>
+        <w:rPr>
+          <w:lang w:val="de-DE"/>
+        </w:rPr>
+        <w:t>(</w:t>
+      </w:r>
+      <w:proofErr w:type="gramEnd"/>
+      <w:r>
+        <w:rPr>
+          <w:lang w:val="de-DE"/>
+        </w:rPr>
+        <w:t xml:space="preserve">) den Spalten im </w:t>
+      </w:r>
+      <w:proofErr w:type="spellStart"/>
+      <w:r>
+        <w:rPr>
+          <w:lang w:val="de-DE"/>
+        </w:rPr>
+        <w:t>Gridsystem</w:t>
+      </w:r>
+      <w:proofErr w:type="spellEnd"/>
+      <w:r>
+        <w:rPr>
+          <w:lang w:val="de-DE"/>
+        </w:rPr>
+        <w:t xml:space="preserve"> Klassen zu, damit die Navigationsleiste je nach Sprachkultur rechts oder links dargestellt wird. Dafür werden die b</w:t>
+      </w:r>
+      <w:r>
+        <w:rPr>
+          <w:lang w:val="de-DE"/>
+        </w:rPr>
+        <w:t>ei</w:t>
+      </w:r>
+      <w:r>
+        <w:rPr>
+          <w:lang w:val="de-DE"/>
+        </w:rPr>
+        <w:t xml:space="preserve">den Spalten des </w:t>
+      </w:r>
+      <w:proofErr w:type="spellStart"/>
+      <w:r>
+        <w:rPr>
+          <w:lang w:val="de-DE"/>
+        </w:rPr>
+        <w:t>Gridsystem</w:t>
+      </w:r>
+      <w:proofErr w:type="spellEnd"/>
+      <w:r>
+        <w:rPr>
+          <w:lang w:val="de-DE"/>
+        </w:rPr>
+        <w:t xml:space="preserve"> über ihre individuelle ID aufgerufen</w:t>
+      </w:r>
+      <w:r>
+        <w:rPr>
+          <w:lang w:val="de-DE"/>
+        </w:rPr>
+        <w:t xml:space="preserve">. Die danach folgende </w:t>
+      </w:r>
+      <w:proofErr w:type="spellStart"/>
+      <w:r>
+        <w:rPr>
+          <w:lang w:val="de-DE"/>
+        </w:rPr>
+        <w:t>If</w:t>
+      </w:r>
+      <w:proofErr w:type="spellEnd"/>
+      <w:r>
+        <w:rPr>
+          <w:lang w:val="de-DE"/>
+        </w:rPr>
+        <w:t xml:space="preserve">-Schleife prüft mit </w:t>
+      </w:r>
+      <w:proofErr w:type="spellStart"/>
+      <w:proofErr w:type="gramStart"/>
+      <w:r>
+        <w:rPr>
+          <w:lang w:val="de-DE"/>
+        </w:rPr>
+        <w:t>isRtl</w:t>
+      </w:r>
+      <w:proofErr w:type="spellEnd"/>
+      <w:r>
+        <w:rPr>
+          <w:lang w:val="de-DE"/>
+        </w:rPr>
+        <w:t>(</w:t>
+      </w:r>
+      <w:proofErr w:type="gramEnd"/>
+      <w:r>
+        <w:rPr>
+          <w:lang w:val="de-DE"/>
+        </w:rPr>
+        <w:t>) welche Sprachkultur vorliegt und fügt daraufhin Klassen mit der richtigen Order-Eigenschaft hinzu.</w:t>
+      </w:r>
+    </w:p>
+    <w:p>
+      <w:pPr>
+        <w:rPr>
+          <w:lang w:val="de-DE"/>
+        </w:rPr>
+      </w:pPr>
+      <w:r>
+        <w:rPr>
+          <w:lang w:val="de-DE"/>
+        </w:rPr>
+        <w:t xml:space="preserve"> </w:t>
+      </w:r>
+      <w:r>
+        <w:rPr>
+          <w:lang w:val="de-DE"/>
+        </w:rPr>
+        <w:t xml:space="preserve"> </w:t>
+      </w:r>
+      <w:bookmarkStart w:id="49" w:name="_GoBack"/>
+      <w:bookmarkEnd w:id="49"/>
+    </w:p>
+    <w:p>
+      <w:pPr>
+        <w:rPr>
+          <w:lang w:val="de-DE"/>
+        </w:rPr>
+      </w:pPr>
+    </w:p>
+    <w:p>
+      <w:pPr>
+        <w:rPr>
+          <w:lang w:val="de-DE"/>
+        </w:rPr>
+      </w:pPr>
+    </w:p>
+    <w:p>
+      <w:pPr>
+        <w:rPr>
+          <w:lang w:val="de-DE"/>
+        </w:rPr>
+      </w:pPr>
+      <w:r>
+        <w:rPr>
+          <w:lang w:val="de-DE"/>
+        </w:rPr>
+        <w:t xml:space="preserve"> </w:t>
+      </w:r>
+      <w:r>
+        <w:rPr>
+          <w:lang w:val="de-DE"/>
+        </w:rPr>
+        <w:t xml:space="preserve"> </w:t>
+      </w:r>
+    </w:p>
+    <w:p>
+      <w:pPr>
+        <w:rPr>
+          <w:rFonts w:cs="Arial"/>
+          <w:lang w:val="de-DE"/>
+        </w:rPr>
+      </w:pPr>
+    </w:p>
+    <w:p>
+      <w:pPr>
+        <w:pStyle w:val="berschrift1"/>
+        <w:rPr>
+          <w:lang w:val="de-DE"/>
+        </w:rPr>
+      </w:pPr>
+      <w:r>
+        <w:rPr>
+          <w:lang w:val="de-DE"/>
+        </w:rPr>
+        <w:br w:type="page"/>
+      </w:r>
+      <w:r>
+        <w:rPr>
+          <w:lang w:val="de-DE"/>
+        </w:rPr>
         <w:lastRenderedPageBreak/>
-        <w:t>selectedRadio</w:t>
-      </w:r>
-      <w:proofErr w:type="spellEnd"/>
-      <w:r>
-        <w:rPr>
-          <w:lang w:val="de-DE"/>
-        </w:rPr>
-        <w:t>(</w:t>
+        <w:t>Literaturverzeichnis</w:t>
+      </w:r>
+    </w:p>
+    <w:p>
+      <w:pPr>
+        <w:rPr>
+          <w:lang w:val="de-DE"/>
+        </w:rPr>
+      </w:pPr>
+    </w:p>
+    <w:p>
+      <w:r>
+        <w:t>Wikipedia</w:t>
+      </w:r>
+      <w:r>
+        <w:t xml:space="preserve">. (2023). </w:t>
+      </w:r>
+      <w:r>
+        <w:rPr>
+          <w:i/>
+        </w:rPr>
+        <w:t>IETF language tag.</w:t>
+      </w:r>
+      <w:r>
+        <w:t xml:space="preserve"> https://en.wikipedia.org/wiki/IET</w:t>
+      </w:r>
+      <w:r>
+        <w:t>F</w:t>
+      </w:r>
+      <w:r>
+        <w:t>_language_tag</w:t>
+      </w:r>
+    </w:p>
+    <w:p>
+      <w:proofErr w:type="spellStart"/>
+      <w:r>
+        <w:t>WorldAtlas</w:t>
+      </w:r>
+      <w:proofErr w:type="spellEnd"/>
+      <w:r>
+        <w:t xml:space="preserve">. (2018). </w:t>
+      </w:r>
+      <w:r>
+        <w:rPr>
+          <w:i/>
+        </w:rPr>
+        <w:t xml:space="preserve">Which Languages Are Written From Right To </w:t>
+      </w:r>
+      <w:proofErr w:type="gramStart"/>
+      <w:r>
+        <w:rPr>
+          <w:i/>
+        </w:rPr>
+        <w:t>Left?.</w:t>
       </w:r>
       <w:proofErr w:type="gramEnd"/>
       <w:r>
-        <w:rPr>
-          <w:lang w:val="de-DE"/>
-        </w:rPr>
-        <w:t>)</w:t>
-      </w:r>
-      <w:bookmarkEnd w:id="18"/>
-    </w:p>
-    <w:p>
-      <w:pPr>
-        <w:jc w:val="both"/>
-        <w:rPr>
-          <w:lang w:val="de-DE"/>
-        </w:rPr>
-      </w:pPr>
-      <w:r>
-        <w:rPr>
-          <w:lang w:val="de-DE"/>
-        </w:rPr>
-        <w:t>Die Filterfunktionen können über d</w:t>
-      </w:r>
-      <w:r>
-        <w:rPr>
-          <w:lang w:val="de-DE"/>
-        </w:rPr>
-        <w:t xml:space="preserve">rei sogenannte Radios ausgewählt werden. Es gibt die Auswahl alles, nur die Länder oder nur die Unternehmen anzeigen zu lassen. Es ist immer genau eine Option ausgewählt. Im Standardfall </w:t>
-      </w:r>
-      <w:r>
-        <w:rPr>
-          <w:lang w:val="de-DE"/>
-        </w:rPr>
-        <w:t>wird nicht gefiltert und somit alles angezeigt.</w:t>
-      </w:r>
-      <w:r>
-        <w:rPr>
-          <w:lang w:val="de-DE"/>
-        </w:rPr>
-        <w:t xml:space="preserve"> </w:t>
-      </w:r>
-      <w:proofErr w:type="spellStart"/>
-      <w:proofErr w:type="gramStart"/>
-      <w:r>
-        <w:rPr>
-          <w:lang w:val="de-DE"/>
-        </w:rPr>
-        <w:t>selectedRadio</w:t>
-      </w:r>
-      <w:proofErr w:type="spellEnd"/>
-      <w:r>
-        <w:rPr>
-          <w:lang w:val="de-DE"/>
-        </w:rPr>
-        <w:t>(</w:t>
-      </w:r>
-      <w:proofErr w:type="gramEnd"/>
-      <w:r>
-        <w:rPr>
-          <w:lang w:val="de-DE"/>
-        </w:rPr>
-        <w:t xml:space="preserve">) ermittelt welche der </w:t>
-      </w:r>
-      <w:r>
-        <w:rPr>
-          <w:lang w:val="de-DE"/>
-        </w:rPr>
-        <w:t>d</w:t>
-      </w:r>
-      <w:r>
-        <w:rPr>
-          <w:lang w:val="de-DE"/>
-        </w:rPr>
-        <w:t xml:space="preserve">rei Optionen </w:t>
-      </w:r>
-      <w:r>
-        <w:rPr>
-          <w:lang w:val="de-DE"/>
-        </w:rPr>
-        <w:t>ausgewählt ist. Die Radios wurden alle mit dem Namen „</w:t>
-      </w:r>
-      <w:proofErr w:type="spellStart"/>
-      <w:r>
-        <w:rPr>
-          <w:lang w:val="de-DE"/>
-        </w:rPr>
-        <w:t>radio</w:t>
-      </w:r>
-      <w:proofErr w:type="spellEnd"/>
-      <w:r>
-        <w:rPr>
-          <w:lang w:val="de-DE"/>
-        </w:rPr>
-        <w:t xml:space="preserve">“ versehen. Die </w:t>
-      </w:r>
-      <w:proofErr w:type="gramStart"/>
-      <w:r>
-        <w:rPr>
-          <w:lang w:val="de-DE"/>
-        </w:rPr>
-        <w:t>Funktion .</w:t>
-      </w:r>
-      <w:proofErr w:type="spellStart"/>
-      <w:r>
-        <w:rPr>
-          <w:lang w:val="de-DE"/>
-        </w:rPr>
-        <w:t>getElementsByName</w:t>
-      </w:r>
-      <w:proofErr w:type="spellEnd"/>
-      <w:proofErr w:type="gramEnd"/>
-      <w:r>
-        <w:rPr>
-          <w:lang w:val="de-DE"/>
-        </w:rPr>
-        <w:t>() wird mit dem Parameter „</w:t>
-      </w:r>
-      <w:proofErr w:type="spellStart"/>
-      <w:r>
-        <w:rPr>
-          <w:lang w:val="de-DE"/>
-        </w:rPr>
-        <w:t>radio</w:t>
-      </w:r>
-      <w:proofErr w:type="spellEnd"/>
-      <w:r>
-        <w:rPr>
-          <w:lang w:val="de-DE"/>
-        </w:rPr>
-        <w:t>“ ausgeführt und erstellt daraufhin ein Array mit allen Elementen mit dem Namen „</w:t>
-      </w:r>
-      <w:proofErr w:type="spellStart"/>
-      <w:r>
-        <w:rPr>
-          <w:lang w:val="de-DE"/>
-        </w:rPr>
-        <w:t>radio</w:t>
-      </w:r>
-      <w:proofErr w:type="spellEnd"/>
-      <w:r>
-        <w:rPr>
-          <w:lang w:val="de-DE"/>
-        </w:rPr>
-        <w:t xml:space="preserve">“. Dieses Array wird mit einer </w:t>
-      </w:r>
-      <w:proofErr w:type="spellStart"/>
-      <w:r>
-        <w:rPr>
-          <w:lang w:val="de-DE"/>
-        </w:rPr>
-        <w:t>For</w:t>
-      </w:r>
-      <w:proofErr w:type="spellEnd"/>
-      <w:r>
-        <w:rPr>
-          <w:lang w:val="de-DE"/>
-        </w:rPr>
-        <w:t xml:space="preserve">-Schleife durchiteriert und es wird kontrolliert, ob die </w:t>
-      </w:r>
-      <w:proofErr w:type="gramStart"/>
-      <w:r>
-        <w:rPr>
-          <w:lang w:val="de-DE"/>
-        </w:rPr>
-        <w:t>Eigenschaft .</w:t>
-      </w:r>
-      <w:proofErr w:type="spellStart"/>
-      <w:r>
-        <w:rPr>
-          <w:lang w:val="de-DE"/>
-        </w:rPr>
-        <w:t>checked</w:t>
-      </w:r>
-      <w:proofErr w:type="spellEnd"/>
-      <w:proofErr w:type="gramEnd"/>
-      <w:r>
-        <w:rPr>
-          <w:lang w:val="de-DE"/>
-        </w:rPr>
-        <w:t xml:space="preserve"> wahr ist. Diese Eigenschaft ist immer wahr, wenn dieses Radio ausgewählt ist. Wenn dies der Fall ist wird der Index dieses Radios mittels der Funktion </w:t>
-      </w:r>
-      <w:proofErr w:type="spellStart"/>
-      <w:proofErr w:type="gramStart"/>
-      <w:r>
-        <w:rPr>
-          <w:lang w:val="de-DE"/>
-        </w:rPr>
-        <w:t>parseInt</w:t>
-      </w:r>
-      <w:proofErr w:type="spellEnd"/>
-      <w:r>
-        <w:rPr>
-          <w:lang w:val="de-DE"/>
-        </w:rPr>
-        <w:t>(</w:t>
-      </w:r>
-      <w:proofErr w:type="gramEnd"/>
-      <w:r>
-        <w:rPr>
-          <w:lang w:val="de-DE"/>
-        </w:rPr>
-        <w:t xml:space="preserve">) in einen Integer umgewandelt. Der Parameter „10“ gibt an, dass der Integer eine Zahl zur Basis sein soll. </w:t>
-      </w:r>
-    </w:p>
+        <w:t xml:space="preserve"> https://www.worldatlas.com/articles/which-languages-are-writte</w:t>
+      </w:r>
+      <w:r>
+        <w:t>n</w:t>
+      </w:r>
+      <w:r>
+        <w:t>-from-right-to-left.html</w:t>
+      </w:r>
+    </w:p>
+    <w:p/>
+    <w:p/>
     <w:p>
       <w:pPr>
         <w:pStyle w:val="berschrift1"/>
-        <w:rPr>
-          <w:lang w:val="de-DE"/>
-        </w:rPr>
-      </w:pPr>
-      <w:bookmarkStart w:id="19" w:name="_Toc155333568"/>
-      <w:proofErr w:type="spellStart"/>
-      <w:proofErr w:type="gramStart"/>
-      <w:r>
-        <w:rPr>
-          <w:lang w:val="de-DE"/>
-        </w:rPr>
-        <w:t>zeilenAusblenden</w:t>
-      </w:r>
-      <w:proofErr w:type="spellEnd"/>
-      <w:r>
-        <w:rPr>
-          <w:lang w:val="de-DE"/>
-        </w:rPr>
-        <w:t>(</w:t>
-      </w:r>
-      <w:proofErr w:type="gramEnd"/>
-      <w:r>
-        <w:rPr>
-          <w:lang w:val="de-DE"/>
-        </w:rPr>
-        <w:t>)</w:t>
-      </w:r>
-      <w:bookmarkEnd w:id="19"/>
-    </w:p>
-    <w:p>
-      <w:pPr>
-        <w:jc w:val="both"/>
-        <w:rPr>
-          <w:lang w:val="de-DE"/>
-        </w:rPr>
-      </w:pPr>
-      <w:r>
-        <w:rPr>
-          <w:lang w:val="de-DE"/>
-        </w:rPr>
-        <w:t xml:space="preserve">Diese Funktion ist wichtig für die Filterfunktion der Tabelle. Als Parameter kann man einen Modus übergeben. Der Modus gibt an welche Art Daten man betrachten möchte. In unserem Fall gibt es Unternehmen und Länder. Die Funktion ruft wieder, wie oben erklärt, die Tabelle auf und speichert die einzelnen Zeilen in eine Variable. Die einzelnen Zeilen werden wieder durchiteriert, aber dieses Mal wird nur die erste Spalte betrachtet, also die mit dem Index 0. Wenn die Art des Datenpunktes, aufgerufen </w:t>
-      </w:r>
-      <w:proofErr w:type="gramStart"/>
-      <w:r>
-        <w:rPr>
-          <w:lang w:val="de-DE"/>
-        </w:rPr>
-        <w:t>durch .</w:t>
-      </w:r>
-      <w:proofErr w:type="spellStart"/>
-      <w:r>
-        <w:rPr>
-          <w:lang w:val="de-DE"/>
-        </w:rPr>
-        <w:t>innerText</w:t>
-      </w:r>
-      <w:proofErr w:type="spellEnd"/>
-      <w:proofErr w:type="gramEnd"/>
-      <w:r>
-        <w:rPr>
-          <w:lang w:val="de-DE"/>
-        </w:rPr>
-        <w:t>,</w:t>
-      </w:r>
-      <w:r>
-        <w:rPr>
-          <w:lang w:val="de-DE"/>
-        </w:rPr>
-        <w:t xml:space="preserve"> nicht mit dem Modus übereinstimmt</w:t>
-      </w:r>
-      <w:r>
-        <w:rPr>
-          <w:lang w:val="de-DE"/>
-        </w:rPr>
-        <w:t>,</w:t>
-      </w:r>
-      <w:r>
-        <w:rPr>
-          <w:lang w:val="de-DE"/>
-        </w:rPr>
-        <w:t xml:space="preserve"> wird die</w:t>
-      </w:r>
-      <w:r>
-        <w:rPr>
-          <w:lang w:val="de-DE"/>
-        </w:rPr>
-        <w:t>se</w:t>
-      </w:r>
-      <w:r>
-        <w:rPr>
-          <w:lang w:val="de-DE"/>
-        </w:rPr>
-        <w:t xml:space="preserve"> Zeile ausgeblendet.</w:t>
-      </w:r>
-    </w:p>
-    <w:p>
-      <w:pPr>
-        <w:pStyle w:val="berschrift1"/>
-        <w:rPr>
-          <w:lang w:val="de-DE"/>
-        </w:rPr>
-      </w:pPr>
-      <w:bookmarkStart w:id="20" w:name="_Toc155333569"/>
-      <w:proofErr w:type="gramStart"/>
-      <w:r>
-        <w:rPr>
-          <w:lang w:val="de-DE"/>
-        </w:rPr>
-        <w:t>filtern(</w:t>
-      </w:r>
-      <w:proofErr w:type="gramEnd"/>
-      <w:r>
-        <w:rPr>
-          <w:lang w:val="de-DE"/>
-        </w:rPr>
-        <w:t>)</w:t>
-      </w:r>
-      <w:bookmarkEnd w:id="20"/>
-    </w:p>
-    <w:p>
-      <w:pPr>
-        <w:jc w:val="both"/>
-        <w:rPr>
-          <w:lang w:val="de-DE"/>
-        </w:rPr>
-      </w:pPr>
-      <w:r>
-        <w:rPr>
-          <w:lang w:val="de-DE"/>
-        </w:rPr>
-        <w:t xml:space="preserve">Die Funktion </w:t>
-      </w:r>
-      <w:proofErr w:type="gramStart"/>
-      <w:r>
-        <w:rPr>
-          <w:lang w:val="de-DE"/>
-        </w:rPr>
-        <w:t>filtern(</w:t>
-      </w:r>
-      <w:proofErr w:type="gramEnd"/>
-      <w:r>
-        <w:rPr>
-          <w:lang w:val="de-DE"/>
-        </w:rPr>
-        <w:t xml:space="preserve">) ermittelt als erstes über </w:t>
-      </w:r>
-      <w:proofErr w:type="spellStart"/>
-      <w:r>
-        <w:rPr>
-          <w:lang w:val="de-DE"/>
-        </w:rPr>
-        <w:t>selectedRadio</w:t>
-      </w:r>
-      <w:proofErr w:type="spellEnd"/>
-      <w:r>
-        <w:rPr>
-          <w:lang w:val="de-DE"/>
-        </w:rPr>
-        <w:t>() welche Filteroption ausgewählt wurde. Dieser Wert wird an einem Switch übergeben. Ein Switch ist eine S</w:t>
-      </w:r>
-      <w:r>
-        <w:rPr>
-          <w:lang w:val="de-DE"/>
-        </w:rPr>
-        <w:t>truktur</w:t>
-      </w:r>
-      <w:r>
-        <w:rPr>
-          <w:lang w:val="de-DE"/>
-        </w:rPr>
-        <w:t xml:space="preserve">, die anhand einer Zahl </w:t>
-      </w:r>
-      <w:r>
-        <w:rPr>
-          <w:lang w:val="de-DE"/>
-        </w:rPr>
-        <w:t xml:space="preserve">entscheidet </w:t>
-      </w:r>
-      <w:r>
-        <w:rPr>
-          <w:lang w:val="de-DE"/>
-        </w:rPr>
-        <w:t>welcher Code ausgeführt werden soll.</w:t>
-      </w:r>
-      <w:r>
-        <w:rPr>
-          <w:lang w:val="de-DE"/>
-        </w:rPr>
-        <w:t xml:space="preserve"> Mit ihr kann man Fallunterscheidungen ermöglichen. In diesem Fall wird durch den switch entschieden welcher </w:t>
-      </w:r>
-      <w:r>
-        <w:rPr>
-          <w:lang w:val="de-DE"/>
-        </w:rPr>
-        <w:t xml:space="preserve">Modus für </w:t>
-      </w:r>
-      <w:proofErr w:type="spellStart"/>
-      <w:proofErr w:type="gramStart"/>
-      <w:r>
-        <w:rPr>
-          <w:lang w:val="de-DE"/>
-        </w:rPr>
-        <w:t>zeilenAusblenden</w:t>
-      </w:r>
-      <w:proofErr w:type="spellEnd"/>
-      <w:r>
-        <w:rPr>
-          <w:lang w:val="de-DE"/>
-        </w:rPr>
-        <w:t>(</w:t>
-      </w:r>
-      <w:proofErr w:type="gramEnd"/>
-      <w:r>
-        <w:rPr>
-          <w:lang w:val="de-DE"/>
-        </w:rPr>
-        <w:t>) verwendet werden soll.</w:t>
-      </w:r>
-    </w:p>
-    <w:p>
-      <w:pPr>
-        <w:pStyle w:val="berschrift1"/>
-        <w:rPr>
-          <w:lang w:val="de-DE"/>
-        </w:rPr>
-      </w:pPr>
-      <w:bookmarkStart w:id="21" w:name="_Toc155333570"/>
-      <w:proofErr w:type="spellStart"/>
-      <w:proofErr w:type="gramStart"/>
-      <w:r>
-        <w:rPr>
-          <w:lang w:val="de-DE"/>
-        </w:rPr>
-        <w:t>alleZeilenEinblenden</w:t>
-      </w:r>
-      <w:proofErr w:type="spellEnd"/>
-      <w:r>
-        <w:rPr>
-          <w:lang w:val="de-DE"/>
-        </w:rPr>
-        <w:t>(</w:t>
-      </w:r>
-      <w:proofErr w:type="gramEnd"/>
-      <w:r>
-        <w:rPr>
-          <w:lang w:val="de-DE"/>
-        </w:rPr>
-        <w:t>)</w:t>
-      </w:r>
-      <w:bookmarkEnd w:id="21"/>
-    </w:p>
-    <w:p>
-      <w:pPr>
-        <w:jc w:val="both"/>
-        <w:rPr>
-          <w:lang w:val="de-DE"/>
-        </w:rPr>
-      </w:pPr>
-      <w:r>
-        <w:rPr>
-          <w:lang w:val="de-DE"/>
-        </w:rPr>
-        <w:t xml:space="preserve">Diese Funktion iteriert wie mehrfach beschrieben durch alle Zeilen der Tabelle und setzt </w:t>
-      </w:r>
-      <w:proofErr w:type="gramStart"/>
-      <w:r>
-        <w:rPr>
-          <w:lang w:val="de-DE"/>
-        </w:rPr>
-        <w:t>jede .</w:t>
-      </w:r>
-      <w:proofErr w:type="spellStart"/>
-      <w:r>
-        <w:rPr>
-          <w:lang w:val="de-DE"/>
-        </w:rPr>
-        <w:t>style</w:t>
-      </w:r>
-      <w:proofErr w:type="gramEnd"/>
-      <w:r>
-        <w:rPr>
-          <w:lang w:val="de-DE"/>
-        </w:rPr>
-        <w:t>.display</w:t>
-      </w:r>
-      <w:proofErr w:type="spellEnd"/>
-      <w:r>
-        <w:rPr>
-          <w:lang w:val="de-DE"/>
-        </w:rPr>
-        <w:t xml:space="preserve"> Eigenschaft der Zeilen auf „“</w:t>
-      </w:r>
-      <w:r>
-        <w:rPr>
-          <w:lang w:val="de-DE"/>
-        </w:rPr>
-        <w:t>, d</w:t>
-      </w:r>
-      <w:r>
-        <w:rPr>
-          <w:lang w:val="de-DE"/>
-        </w:rPr>
-        <w:t xml:space="preserve">adurch sind sie sichtbar. </w:t>
-      </w:r>
-    </w:p>
-    <w:p>
-      <w:pPr>
-        <w:pStyle w:val="berschrift1"/>
-        <w:rPr>
-          <w:lang w:val="de-DE"/>
-        </w:rPr>
-      </w:pPr>
-      <w:bookmarkStart w:id="22" w:name="_Toc155333571"/>
-      <w:proofErr w:type="spellStart"/>
-      <w:proofErr w:type="gramStart"/>
-      <w:r>
-        <w:rPr>
-          <w:lang w:val="de-DE"/>
-        </w:rPr>
-        <w:t>updateTabelle</w:t>
-      </w:r>
-      <w:proofErr w:type="spellEnd"/>
-      <w:r>
-        <w:rPr>
-          <w:lang w:val="de-DE"/>
-        </w:rPr>
-        <w:t>(</w:t>
-      </w:r>
-      <w:proofErr w:type="gramEnd"/>
-      <w:r>
-        <w:rPr>
-          <w:lang w:val="de-DE"/>
-        </w:rPr>
-        <w:t>)</w:t>
-      </w:r>
-      <w:bookmarkEnd w:id="22"/>
-    </w:p>
-    <w:p>
-      <w:pPr>
-        <w:jc w:val="both"/>
-        <w:rPr>
-          <w:lang w:val="de-DE"/>
-        </w:rPr>
-      </w:pPr>
-      <w:r>
-        <w:rPr>
-          <w:lang w:val="de-DE"/>
-        </w:rPr>
-        <w:t xml:space="preserve">Diese Funktion bündelt fast alle bisherigen Funktionen. Sie wird mit jeder Änderung der Such- und Filterfunktionen ausgeführt. Als erstes werden mit </w:t>
-      </w:r>
-      <w:proofErr w:type="spellStart"/>
-      <w:proofErr w:type="gramStart"/>
-      <w:r>
-        <w:rPr>
-          <w:lang w:val="de-DE"/>
-        </w:rPr>
-        <w:t>alleZeilenEinblenden</w:t>
-      </w:r>
-      <w:proofErr w:type="spellEnd"/>
-      <w:r>
-        <w:rPr>
-          <w:lang w:val="de-DE"/>
-        </w:rPr>
-        <w:t>(</w:t>
-      </w:r>
-      <w:proofErr w:type="gramEnd"/>
-      <w:r>
-        <w:rPr>
-          <w:lang w:val="de-DE"/>
-        </w:rPr>
-        <w:t xml:space="preserve">) alle Zeilen eingeblendet und </w:t>
-      </w:r>
-      <w:r>
-        <w:rPr>
-          <w:lang w:val="de-DE"/>
-        </w:rPr>
-        <w:lastRenderedPageBreak/>
-        <w:t xml:space="preserve">die </w:t>
-      </w:r>
-      <w:r>
-        <w:rPr>
-          <w:lang w:val="de-DE"/>
-        </w:rPr>
-        <w:t>Tabelle</w:t>
-      </w:r>
-      <w:r>
-        <w:rPr>
-          <w:lang w:val="de-DE"/>
-        </w:rPr>
-        <w:t xml:space="preserve"> in den Ursprungszustand zurückversetzt. Danach wird gefilter</w:t>
-      </w:r>
-      <w:r>
-        <w:rPr>
-          <w:lang w:val="de-DE"/>
-        </w:rPr>
-        <w:t xml:space="preserve">t mit der </w:t>
-      </w:r>
-      <w:proofErr w:type="gramStart"/>
-      <w:r>
-        <w:rPr>
-          <w:lang w:val="de-DE"/>
-        </w:rPr>
-        <w:t>filtern(</w:t>
-      </w:r>
-      <w:proofErr w:type="gramEnd"/>
-      <w:r>
-        <w:rPr>
-          <w:lang w:val="de-DE"/>
-        </w:rPr>
-        <w:t xml:space="preserve">)-Funktion und zum Schluss werden die übrigen Zeilen noch durchsucht mit der </w:t>
-      </w:r>
-      <w:proofErr w:type="spellStart"/>
-      <w:r>
-        <w:rPr>
-          <w:lang w:val="de-DE"/>
-        </w:rPr>
-        <w:t>suchen</w:t>
-      </w:r>
-      <w:proofErr w:type="spellEnd"/>
-      <w:r>
-        <w:rPr>
-          <w:lang w:val="de-DE"/>
-        </w:rPr>
-        <w:t>()-Funktion.</w:t>
-      </w:r>
-    </w:p>
-    <w:p>
-      <w:pPr>
-        <w:pStyle w:val="berschrift1"/>
-        <w:rPr>
-          <w:lang w:val="de-DE"/>
-        </w:rPr>
-      </w:pPr>
-      <w:bookmarkStart w:id="23" w:name="_Toc155333572"/>
-      <w:proofErr w:type="spellStart"/>
-      <w:proofErr w:type="gramStart"/>
-      <w:r>
-        <w:rPr>
-          <w:lang w:val="de-DE"/>
-        </w:rPr>
-        <w:t>isRtl</w:t>
-      </w:r>
-      <w:proofErr w:type="spellEnd"/>
-      <w:r>
-        <w:rPr>
-          <w:lang w:val="de-DE"/>
-        </w:rPr>
-        <w:t>(</w:t>
-      </w:r>
-      <w:proofErr w:type="gramEnd"/>
-      <w:r>
-        <w:rPr>
-          <w:lang w:val="de-DE"/>
-        </w:rPr>
-        <w:t>)</w:t>
-      </w:r>
-      <w:bookmarkEnd w:id="23"/>
-    </w:p>
-    <w:p>
-      <w:pPr>
-        <w:jc w:val="both"/>
-        <w:rPr>
-          <w:lang w:val="de-DE"/>
-        </w:rPr>
-      </w:pPr>
-      <w:r>
-        <w:rPr>
-          <w:lang w:val="de-DE"/>
-        </w:rPr>
-        <w:t>Die Webseite besitzt die Möglichkeit das Menü je nach Sprachkultur links oder rechts auszurichten. Zu erst muss dafür ermittelt werden</w:t>
-      </w:r>
-      <w:r>
-        <w:rPr>
-          <w:lang w:val="de-DE"/>
-        </w:rPr>
-        <w:t xml:space="preserve"> welche</w:t>
-      </w:r>
-      <w:r>
-        <w:rPr>
-          <w:lang w:val="de-DE"/>
-        </w:rPr>
-        <w:t xml:space="preserve"> Sprachkultur vorliegt. Die Funktion </w:t>
-      </w:r>
-      <w:proofErr w:type="spellStart"/>
-      <w:proofErr w:type="gramStart"/>
-      <w:r>
-        <w:rPr>
-          <w:lang w:val="de-DE"/>
-        </w:rPr>
-        <w:t>isRtl</w:t>
-      </w:r>
-      <w:proofErr w:type="spellEnd"/>
-      <w:r>
-        <w:rPr>
-          <w:lang w:val="de-DE"/>
-        </w:rPr>
-        <w:t>(</w:t>
-      </w:r>
-      <w:proofErr w:type="gramEnd"/>
-      <w:r>
-        <w:rPr>
-          <w:lang w:val="de-DE"/>
-        </w:rPr>
-        <w:t>) besitzt eine Liste</w:t>
-      </w:r>
-      <w:r>
-        <w:rPr>
-          <w:lang w:val="de-DE"/>
-        </w:rPr>
-        <w:t xml:space="preserve"> („tags“)</w:t>
-      </w:r>
-      <w:r>
-        <w:rPr>
-          <w:lang w:val="de-DE"/>
-        </w:rPr>
-        <w:t xml:space="preserve"> der Sprachen, die von rechts nach links gelesen werden. </w:t>
-      </w:r>
-      <w:r>
-        <w:rPr>
-          <w:lang w:val="de-DE"/>
-        </w:rPr>
-        <w:t xml:space="preserve">Diese Liste wurde von mir selber zusammengestellt und basiert auf </w:t>
-      </w:r>
-      <w:r>
-        <w:rPr>
-          <w:lang w:val="de-DE"/>
-        </w:rPr>
-        <w:t>wikipedia.org</w:t>
-      </w:r>
-      <w:r>
-        <w:rPr>
-          <w:lang w:val="de-DE"/>
-        </w:rPr>
-        <w:t xml:space="preserve"> und </w:t>
-      </w:r>
-      <w:r>
-        <w:rPr>
-          <w:lang w:val="de-DE"/>
-        </w:rPr>
-        <w:t>worldatlas.com</w:t>
-      </w:r>
-      <w:r>
-        <w:rPr>
-          <w:lang w:val="de-DE"/>
-        </w:rPr>
-        <w:t xml:space="preserve">. Über </w:t>
-      </w:r>
-      <w:proofErr w:type="spellStart"/>
-      <w:proofErr w:type="gramStart"/>
-      <w:r>
-        <w:rPr>
-          <w:lang w:val="de-DE"/>
-        </w:rPr>
-        <w:t>navigator.language</w:t>
-      </w:r>
-      <w:proofErr w:type="spellEnd"/>
-      <w:proofErr w:type="gramEnd"/>
-      <w:r>
-        <w:rPr>
-          <w:lang w:val="de-DE"/>
-        </w:rPr>
-        <w:t xml:space="preserve"> kann die eingestellte Sprache des Browsers ausgelesen werden. </w:t>
-      </w:r>
-      <w:r>
-        <w:rPr>
-          <w:lang w:val="de-DE"/>
-        </w:rPr>
-        <w:t xml:space="preserve">Die ausgelesene Sprache wird mit zwei Buchstaben abgekürzt dargestellt. </w:t>
-      </w:r>
-      <w:r>
-        <w:rPr>
-          <w:lang w:val="de-DE"/>
-        </w:rPr>
-        <w:t>Die Variable „</w:t>
-      </w:r>
-      <w:proofErr w:type="spellStart"/>
-      <w:r>
-        <w:rPr>
-          <w:lang w:val="de-DE"/>
-        </w:rPr>
-        <w:t>rtl</w:t>
-      </w:r>
-      <w:proofErr w:type="spellEnd"/>
-      <w:r>
-        <w:rPr>
-          <w:lang w:val="de-DE"/>
-        </w:rPr>
-        <w:t xml:space="preserve">“ wird am Anfang mit </w:t>
-      </w:r>
-      <w:proofErr w:type="spellStart"/>
-      <w:r>
-        <w:rPr>
-          <w:lang w:val="de-DE"/>
-        </w:rPr>
-        <w:t>false</w:t>
-      </w:r>
-      <w:proofErr w:type="spellEnd"/>
-      <w:r>
-        <w:rPr>
-          <w:lang w:val="de-DE"/>
-        </w:rPr>
-        <w:t xml:space="preserve"> initialisiert.</w:t>
-      </w:r>
-      <w:r>
-        <w:rPr>
-          <w:lang w:val="de-DE"/>
-        </w:rPr>
-        <w:t xml:space="preserve"> Zum Schluss wird die Liste der Sprachkürzel mit dem ausgelesenen Sprachkürzel nacheinander verglichen und bei einer Übereinstimmung wird die Variable „</w:t>
-      </w:r>
-      <w:proofErr w:type="spellStart"/>
-      <w:r>
-        <w:rPr>
-          <w:lang w:val="de-DE"/>
-        </w:rPr>
-        <w:t>rtl</w:t>
-      </w:r>
-      <w:proofErr w:type="spellEnd"/>
-      <w:r>
-        <w:rPr>
-          <w:lang w:val="de-DE"/>
-        </w:rPr>
-        <w:t xml:space="preserve">“ auf </w:t>
-      </w:r>
-      <w:proofErr w:type="spellStart"/>
-      <w:r>
-        <w:rPr>
-          <w:lang w:val="de-DE"/>
-        </w:rPr>
-        <w:t>true</w:t>
-      </w:r>
-      <w:proofErr w:type="spellEnd"/>
-      <w:r>
-        <w:rPr>
-          <w:lang w:val="de-DE"/>
-        </w:rPr>
-        <w:t xml:space="preserve"> gesetzt. Falls es keine Übereinstimmung gibt wird </w:t>
-      </w:r>
-      <w:proofErr w:type="spellStart"/>
-      <w:r>
-        <w:rPr>
-          <w:lang w:val="de-DE"/>
-        </w:rPr>
-        <w:t>rtl</w:t>
-      </w:r>
-      <w:proofErr w:type="spellEnd"/>
-      <w:r>
-        <w:rPr>
-          <w:lang w:val="de-DE"/>
-        </w:rPr>
-        <w:t xml:space="preserve"> nie auf </w:t>
-      </w:r>
-      <w:proofErr w:type="spellStart"/>
-      <w:r>
-        <w:rPr>
-          <w:lang w:val="de-DE"/>
-        </w:rPr>
-        <w:t>true</w:t>
-      </w:r>
-      <w:proofErr w:type="spellEnd"/>
-      <w:r>
-        <w:rPr>
-          <w:lang w:val="de-DE"/>
-        </w:rPr>
-        <w:t xml:space="preserve"> gesetzt. Die Funktion gibt </w:t>
-      </w:r>
-      <w:proofErr w:type="spellStart"/>
-      <w:r>
-        <w:rPr>
-          <w:lang w:val="de-DE"/>
-        </w:rPr>
-        <w:t>rtl</w:t>
-      </w:r>
-      <w:proofErr w:type="spellEnd"/>
-      <w:r>
-        <w:rPr>
-          <w:lang w:val="de-DE"/>
-        </w:rPr>
-        <w:t xml:space="preserve"> zurück.</w:t>
-      </w:r>
-    </w:p>
-    <w:p>
-      <w:pPr>
-        <w:pStyle w:val="berschrift1"/>
-        <w:rPr>
-          <w:lang w:val="de-DE"/>
-        </w:rPr>
-      </w:pPr>
-      <w:bookmarkStart w:id="24" w:name="_Toc155333573"/>
-      <w:bookmarkStart w:id="25" w:name="_GoBack"/>
-      <w:bookmarkEnd w:id="25"/>
-      <w:proofErr w:type="spellStart"/>
-      <w:proofErr w:type="gramStart"/>
-      <w:r>
-        <w:rPr>
-          <w:lang w:val="de-DE"/>
-        </w:rPr>
-        <w:t>changeToRtl</w:t>
-      </w:r>
-      <w:proofErr w:type="spellEnd"/>
-      <w:r>
-        <w:rPr>
-          <w:lang w:val="de-DE"/>
-        </w:rPr>
-        <w:t>(</w:t>
-      </w:r>
-      <w:proofErr w:type="gramEnd"/>
-      <w:r>
-        <w:rPr>
-          <w:lang w:val="de-DE"/>
-        </w:rPr>
-        <w:t>)</w:t>
-      </w:r>
-      <w:bookmarkEnd w:id="24"/>
-    </w:p>
-    <w:p>
-      <w:pPr>
-        <w:jc w:val="both"/>
-        <w:rPr>
-          <w:lang w:val="de-DE"/>
-        </w:rPr>
-      </w:pPr>
-      <w:r>
-        <w:rPr>
-          <w:lang w:val="de-DE"/>
-        </w:rPr>
-        <w:t xml:space="preserve">Wie unter </w:t>
-      </w:r>
-      <w:proofErr w:type="spellStart"/>
-      <w:r>
-        <w:rPr>
-          <w:lang w:val="de-DE"/>
-        </w:rPr>
-        <w:t>Contentbereich</w:t>
-      </w:r>
-      <w:proofErr w:type="spellEnd"/>
-      <w:r>
-        <w:rPr>
-          <w:lang w:val="de-DE"/>
-        </w:rPr>
-        <w:t xml:space="preserve"> angemerkt fügt </w:t>
-      </w:r>
-      <w:proofErr w:type="spellStart"/>
-      <w:proofErr w:type="gramStart"/>
-      <w:r>
-        <w:rPr>
-          <w:lang w:val="de-DE"/>
-        </w:rPr>
-        <w:t>changeToRtl</w:t>
-      </w:r>
-      <w:proofErr w:type="spellEnd"/>
-      <w:r>
-        <w:rPr>
-          <w:lang w:val="de-DE"/>
-        </w:rPr>
-        <w:t>(</w:t>
-      </w:r>
-      <w:proofErr w:type="gramEnd"/>
-      <w:r>
-        <w:rPr>
-          <w:lang w:val="de-DE"/>
-        </w:rPr>
-        <w:t xml:space="preserve">) den Spalten im </w:t>
-      </w:r>
-      <w:proofErr w:type="spellStart"/>
-      <w:r>
-        <w:rPr>
-          <w:lang w:val="de-DE"/>
-        </w:rPr>
-        <w:t>Gridsystem</w:t>
-      </w:r>
-      <w:proofErr w:type="spellEnd"/>
-      <w:r>
-        <w:rPr>
-          <w:lang w:val="de-DE"/>
-        </w:rPr>
-        <w:t xml:space="preserve"> Klassen zu, damit die Navigationsleiste je nach Sprachkultur rechts oder links dargestellt wird. Dafür werden die </w:t>
-      </w:r>
-      <w:proofErr w:type="spellStart"/>
-      <w:r>
-        <w:rPr>
-          <w:lang w:val="de-DE"/>
-        </w:rPr>
-        <w:t>balden</w:t>
-      </w:r>
-      <w:proofErr w:type="spellEnd"/>
-      <w:r>
-        <w:rPr>
-          <w:lang w:val="de-DE"/>
-        </w:rPr>
-        <w:t xml:space="preserve"> Spalten des </w:t>
-      </w:r>
-      <w:proofErr w:type="spellStart"/>
-      <w:r>
-        <w:rPr>
-          <w:lang w:val="de-DE"/>
-        </w:rPr>
-        <w:t>Gridsystem</w:t>
-      </w:r>
-      <w:proofErr w:type="spellEnd"/>
-      <w:r>
-        <w:rPr>
-          <w:lang w:val="de-DE"/>
-        </w:rPr>
-        <w:t xml:space="preserve"> über ihre individuelle ID aufgerufen</w:t>
-      </w:r>
-      <w:r>
-        <w:rPr>
-          <w:lang w:val="de-DE"/>
-        </w:rPr>
-        <w:t xml:space="preserve">. Die danach folgende </w:t>
-      </w:r>
-      <w:proofErr w:type="spellStart"/>
-      <w:r>
-        <w:rPr>
-          <w:lang w:val="de-DE"/>
-        </w:rPr>
-        <w:t>If</w:t>
-      </w:r>
-      <w:proofErr w:type="spellEnd"/>
-      <w:r>
-        <w:rPr>
-          <w:lang w:val="de-DE"/>
-        </w:rPr>
-        <w:t xml:space="preserve">-Schleife prüft mit </w:t>
-      </w:r>
-      <w:proofErr w:type="spellStart"/>
-      <w:proofErr w:type="gramStart"/>
-      <w:r>
-        <w:rPr>
-          <w:lang w:val="de-DE"/>
-        </w:rPr>
-        <w:t>isRtl</w:t>
-      </w:r>
-      <w:proofErr w:type="spellEnd"/>
-      <w:r>
-        <w:rPr>
-          <w:lang w:val="de-DE"/>
-        </w:rPr>
-        <w:t>(</w:t>
-      </w:r>
-      <w:proofErr w:type="gramEnd"/>
-      <w:r>
-        <w:rPr>
-          <w:lang w:val="de-DE"/>
-        </w:rPr>
-        <w:t>) welche Sprachkultur vorliegt und fügt daraufhin Klassen mit der richtigen Order-Eigenschaft hinzu.</w:t>
-      </w:r>
-    </w:p>
-    <w:p>
-      <w:pPr>
-        <w:rPr>
-          <w:lang w:val="de-DE"/>
-        </w:rPr>
-      </w:pPr>
-      <w:r>
-        <w:rPr>
-          <w:lang w:val="de-DE"/>
-        </w:rPr>
-        <w:t xml:space="preserve"> </w:t>
-      </w:r>
-      <w:r>
-        <w:rPr>
-          <w:lang w:val="de-DE"/>
-        </w:rPr>
-        <w:t xml:space="preserve">  </w:t>
-      </w:r>
-    </w:p>
-    <w:p>
-      <w:pPr>
-        <w:rPr>
-          <w:lang w:val="de-DE"/>
-        </w:rPr>
-      </w:pPr>
-    </w:p>
-    <w:p>
-      <w:pPr>
-        <w:rPr>
-          <w:lang w:val="de-DE"/>
-        </w:rPr>
-      </w:pPr>
-    </w:p>
-    <w:p>
-      <w:pPr>
-        <w:rPr>
-          <w:lang w:val="de-DE"/>
-        </w:rPr>
-      </w:pPr>
-      <w:r>
-        <w:rPr>
-          <w:lang w:val="de-DE"/>
-        </w:rPr>
-        <w:t xml:space="preserve"> </w:t>
-      </w:r>
-      <w:r>
-        <w:rPr>
-          <w:lang w:val="de-DE"/>
-        </w:rPr>
-        <w:t xml:space="preserve"> </w:t>
-      </w:r>
-    </w:p>
-    <w:p>
-      <w:pPr>
-        <w:rPr>
-          <w:lang w:val="de-DE"/>
-        </w:rPr>
-      </w:pPr>
-      <w:hyperlink r:id="rId11" w:history="1">
-        <w:r>
-          <w:rPr>
-            <w:rStyle w:val="Hyperlink"/>
-            <w:lang w:val="de-DE"/>
-          </w:rPr>
-          <w:t>https://en.wikipedia.org/wiki/IETF_language_tag</w:t>
-        </w:r>
-      </w:hyperlink>
-    </w:p>
-    <w:p>
-      <w:pPr>
-        <w:rPr>
-          <w:lang w:val="de-DE"/>
-        </w:rPr>
-      </w:pPr>
-      <w:hyperlink r:id="rId12" w:history="1">
-        <w:r>
-          <w:rPr>
-            <w:rStyle w:val="Hyperlink"/>
-            <w:lang w:val="de-DE"/>
-          </w:rPr>
-          <w:t>https://www.worldatlas.com/articles/which-languages-are-written-from-right-to-left.html</w:t>
-        </w:r>
-      </w:hyperlink>
-    </w:p>
-    <w:p>
-      <w:pPr>
-        <w:rPr>
-          <w:rFonts w:cs="Arial"/>
-          <w:lang w:val="de-DE"/>
-        </w:rPr>
-      </w:pPr>
-    </w:p>
-    <w:p>
-      <w:pPr>
-        <w:rPr>
-          <w:lang w:val="de-DE"/>
-        </w:rPr>
-      </w:pPr>
-      <w:r>
-        <w:rPr>
-          <w:lang w:val="de-DE"/>
-        </w:rPr>
-        <w:br w:type="page"/>
-      </w:r>
-    </w:p>
-    <w:p>
-      <w:pPr>
-        <w:jc w:val="both"/>
-        <w:rPr>
-          <w:rFonts w:cs="Arial"/>
-          <w:lang w:val="de-DE"/>
-        </w:rPr>
-      </w:pPr>
-      <w:r>
-        <w:rPr>
-          <w:rFonts w:cs="Arial"/>
-          <w:lang w:val="de-DE"/>
-        </w:rPr>
-        <w:lastRenderedPageBreak/>
-        <w:br w:type="page"/>
-      </w:r>
-    </w:p>
-    <w:p>
-      <w:pPr>
-        <w:pStyle w:val="berschrift1"/>
-        <w:rPr>
-          <w:rFonts w:cs="Arial"/>
-          <w:lang w:val="de-DE"/>
-        </w:rPr>
-      </w:pPr>
-      <w:r>
-        <w:rPr>
-          <w:lang w:val="de-DE"/>
-        </w:rPr>
-        <w:lastRenderedPageBreak/>
-        <w:br w:type="page"/>
-      </w:r>
-    </w:p>
-    <w:p>
-      <w:pPr>
-        <w:ind w:left="720" w:hanging="720"/>
-        <w:rPr>
-          <w:rFonts w:cs="Arial"/>
-          <w:lang w:val="de-DE"/>
-        </w:rPr>
-      </w:pPr>
-      <w:r>
-        <w:rPr>
-          <w:rFonts w:cs="Arial"/>
-          <w:lang w:val="de-DE"/>
-        </w:rPr>
-        <w:lastRenderedPageBreak/>
-        <w:t xml:space="preserve"> </w:t>
-      </w:r>
+      </w:pPr>
     </w:p>
     <w:sectPr>
       <w:footerReference w:type="first" r:id="rId13"/>
@@ -7375,6 +8409,36 @@
       <w:u w:val="single"/>
     </w:rPr>
   </w:style>
+  <w:style w:type="paragraph" w:styleId="Beschriftung">
+    <w:name w:val="caption"/>
+    <w:basedOn w:val="Standard"/>
+    <w:next w:val="Standard"/>
+    <w:uiPriority w:val="35"/>
+    <w:unhideWhenUsed/>
+    <w:qFormat/>
+    <w:rsid w:val="008917C1"/>
+    <w:pPr>
+      <w:spacing w:before="0" w:after="200" w:line="240" w:lineRule="auto"/>
+    </w:pPr>
+    <w:rPr>
+      <w:i/>
+      <w:iCs/>
+      <w:color w:val="44546A" w:themeColor="text2"/>
+      <w:sz w:val="18"/>
+      <w:szCs w:val="18"/>
+    </w:rPr>
+  </w:style>
+  <w:style w:type="paragraph" w:styleId="Abbildungsverzeichnis">
+    <w:name w:val="table of figures"/>
+    <w:basedOn w:val="Standard"/>
+    <w:next w:val="Standard"/>
+    <w:uiPriority w:val="99"/>
+    <w:unhideWhenUsed/>
+    <w:rsid w:val="00637BD8"/>
+    <w:pPr>
+      <w:spacing w:after="0"/>
+    </w:pPr>
+  </w:style>
 </w:styles>
 </file>
 
@@ -7486,28 +8550,28 @@
     <w:charset w:val="00"/>
     <w:family w:val="swiss"/>
     <w:pitch w:val="variable"/>
-    <w:sig w:usb0="E0002EFF" w:usb1="C000785B" w:usb2="00000009" w:usb3="00000000" w:csb0="000001FF" w:csb1="00000000"/>
+    <w:sig w:usb0="E0002AFF" w:usb1="C0007843" w:usb2="00000009" w:usb3="00000000" w:csb0="000001FF" w:csb1="00000000"/>
   </w:font>
   <w:font w:name="Times New Roman">
     <w:panose1 w:val="02020603050405020304"/>
     <w:charset w:val="00"/>
     <w:family w:val="roman"/>
     <w:pitch w:val="variable"/>
-    <w:sig w:usb0="E0002EFF" w:usb1="C000785B" w:usb2="00000009" w:usb3="00000000" w:csb0="000001FF" w:csb1="00000000"/>
+    <w:sig w:usb0="E0002AFF" w:usb1="C0007843" w:usb2="00000009" w:usb3="00000000" w:csb0="000001FF" w:csb1="00000000"/>
   </w:font>
   <w:font w:name="Calibri">
     <w:panose1 w:val="020F0502020204030204"/>
     <w:charset w:val="00"/>
     <w:family w:val="swiss"/>
     <w:pitch w:val="variable"/>
-    <w:sig w:usb0="E4002EFF" w:usb1="C000247B" w:usb2="00000009" w:usb3="00000000" w:csb0="000001FF" w:csb1="00000000"/>
+    <w:sig w:usb0="E0002AFF" w:usb1="4000ACFF" w:usb2="00000001" w:usb3="00000000" w:csb0="000001FF" w:csb1="00000000"/>
   </w:font>
   <w:font w:name="Calibri Light">
     <w:panose1 w:val="020F0302020204030204"/>
     <w:charset w:val="00"/>
     <w:family w:val="swiss"/>
     <w:pitch w:val="variable"/>
-    <w:sig w:usb0="E4002EFF" w:usb1="C000247B" w:usb2="00000009" w:usb3="00000000" w:csb0="000001FF" w:csb1="00000000"/>
+    <w:sig w:usb0="A0002AEF" w:usb1="4000207B" w:usb2="00000000" w:usb3="00000000" w:csb0="000001FF" w:csb1="00000000"/>
   </w:font>
   <w:font w:name="Segoe UI">
     <w:panose1 w:val="020B0502040204020203"/>
@@ -8321,7 +9385,7 @@
 </file>
 
 <file path=customXml/itemProps2.xml><?xml version="1.0" encoding="utf-8"?>
-<ds:datastoreItem xmlns:ds="http://schemas.openxmlformats.org/officeDocument/2006/customXml" ds:itemID="{9859D08B-A7B5-4130-9176-C5EBCFBA8A34}">
+<ds:datastoreItem xmlns:ds="http://schemas.openxmlformats.org/officeDocument/2006/customXml" ds:itemID="{9E7CE82D-AECA-45A4-820D-9B864FEE7DFD}">
   <ds:schemaRefs>
     <ds:schemaRef ds:uri="http://schemas.openxmlformats.org/officeDocument/2006/bibliography"/>
   </ds:schemaRefs>

--- a/Webanwendungen 1.2.docx
+++ b/Webanwendungen 1.2.docx
@@ -2312,7 +2312,19 @@
         <w:rPr>
           <w:lang w:val="de-DE"/>
         </w:rPr>
-        <w:t>Für die Erstellung der Internetseite wurde Visual Studio Code und Bootstrap verwendet</w:t>
+        <w:t>Für die Erstellung der Internetseite wurde Visual Studio Code</w:t>
+      </w:r>
+      <w:r>
+        <w:rPr>
+          <w:lang w:val="de-DE"/>
+        </w:rPr>
+        <w:t xml:space="preserve"> und</w:t>
+      </w:r>
+      <w:r>
+        <w:rPr>
+          <w:lang w:val="de-DE"/>
+        </w:rPr>
+        <w:t xml:space="preserve"> Bootstrap verwendet</w:t>
       </w:r>
       <w:r>
         <w:rPr>
@@ -7178,6 +7190,77 @@
           <w:lang w:val="de-DE"/>
         </w:rPr>
         <w:t xml:space="preserve"> </w:t>
+      </w:r>
+    </w:p>
+    <w:p>
+      <w:pPr>
+        <w:pStyle w:val="berschrift1"/>
+        <w:rPr>
+          <w:lang w:val="de-DE"/>
+        </w:rPr>
+      </w:pPr>
+      <w:r>
+        <w:rPr>
+          <w:lang w:val="de-DE"/>
+        </w:rPr>
+        <w:t>Fazit</w:t>
+      </w:r>
+    </w:p>
+    <w:p>
+      <w:pPr>
+        <w:rPr>
+          <w:lang w:val="de-DE"/>
+        </w:rPr>
+      </w:pPr>
+      <w:r>
+        <w:rPr>
+          <w:lang w:val="de-DE"/>
+        </w:rPr>
+        <w:t>Mithilfe von Visual Studio Code und Bootstrap konnte eine anschauliche und</w:t>
+      </w:r>
+      <w:r>
+        <w:rPr>
+          <w:lang w:val="de-DE"/>
+        </w:rPr>
+        <w:t xml:space="preserve"> übersichtliche </w:t>
+      </w:r>
+      <w:r>
+        <w:rPr>
+          <w:lang w:val="de-DE"/>
+        </w:rPr>
+        <w:t xml:space="preserve">Internetseite erstellt werden. Die Internetseite passt sich nicht nur der Fenstergröße, sondern auch der Sprachkultur der Nutzer an. </w:t>
+      </w:r>
+      <w:r>
+        <w:rPr>
+          <w:lang w:val="de-DE"/>
+        </w:rPr>
+        <w:t>Durch Bootstrap ist das Farbdesign und die Platzierung der Elemente leicht veränderbar</w:t>
+      </w:r>
+      <w:r>
+        <w:rPr>
+          <w:lang w:val="de-DE"/>
+        </w:rPr>
+        <w:t xml:space="preserve"> und man kann jeden etwaigen Kundenwunsch leicht umsetzen. </w:t>
+      </w:r>
+      <w:proofErr w:type="spellStart"/>
+      <w:r>
+        <w:rPr>
+          <w:lang w:val="de-DE"/>
+        </w:rPr>
+        <w:t>Javascript</w:t>
+      </w:r>
+      <w:proofErr w:type="spellEnd"/>
+      <w:r>
+        <w:rPr>
+          <w:lang w:val="de-DE"/>
+        </w:rPr>
+        <w:t xml:space="preserve"> ist sehr verbreitet. Es gibt viele Beispiele zu allen möglichen Anwendungen und viele Foreneinträge mit Lösungsbeispielen. Durch diese Anwendungen und Programmiersprachen konnte ich ohne Vorwissen schnell </w:t>
+      </w:r>
+      <w:r>
+        <w:rPr>
+          <w:lang w:val="de-DE"/>
+        </w:rPr>
+        <w:t>eine funktionsfähige Internetseite erstellen und zukünftige Änderungsvorschläge können leicht umgesetzt werden.</w:t>
       </w:r>
       <w:bookmarkStart w:id="49" w:name="_GoBack"/>
       <w:bookmarkEnd w:id="49"/>
@@ -9385,7 +9468,7 @@
 </file>
 
 <file path=customXml/itemProps2.xml><?xml version="1.0" encoding="utf-8"?>
-<ds:datastoreItem xmlns:ds="http://schemas.openxmlformats.org/officeDocument/2006/customXml" ds:itemID="{9E7CE82D-AECA-45A4-820D-9B864FEE7DFD}">
+<ds:datastoreItem xmlns:ds="http://schemas.openxmlformats.org/officeDocument/2006/customXml" ds:itemID="{DA561F8A-0786-439B-AF67-04404705EC20}">
   <ds:schemaRefs>
     <ds:schemaRef ds:uri="http://schemas.openxmlformats.org/officeDocument/2006/bibliography"/>
   </ds:schemaRefs>

--- a/Webanwendungen 1.2.docx
+++ b/Webanwendungen 1.2.docx
@@ -5,10 +5,11 @@
     <w:sdt>
       <w:sdtPr>
         <w:rPr>
-          <w:rFonts w:eastAsiaTheme="majorEastAsia" w:cstheme="majorBidi"/>
+          <w:rFonts w:asciiTheme="minorHAnsi" w:eastAsiaTheme="majorEastAsia" w:hAnsiTheme="minorHAnsi" w:cstheme="majorBidi"/>
           <w:color w:val="2E74B5" w:themeColor="accent1" w:themeShade="BF"/>
           <w:sz w:val="24"/>
           <w:szCs w:val="26"/>
+          <w:lang w:val="de-DE" w:eastAsia="de-DE"/>
         </w:rPr>
         <w:id w:val="-1498956679"/>
         <w:docPartObj>
@@ -166,6 +167,7 @@
                   <w:color w:val="2E74B5" w:themeColor="accent1" w:themeShade="BF"/>
                   <w:sz w:val="24"/>
                   <w:szCs w:val="24"/>
+                  <w:lang w:val="en-US"/>
                 </w:rPr>
                 <w:alias w:val="Untertitel"/>
                 <w:id w:val="13406923"/>
@@ -175,7 +177,6 @@
                 <w:dataBinding w:prefixMappings="xmlns:ns0='http://schemas.openxmlformats.org/package/2006/metadata/core-properties' xmlns:ns1='http://purl.org/dc/elements/1.1/'" w:xpath="/ns0:coreProperties[1]/ns1:subject[1]" w:storeItemID="{6C3C8BC8-F283-45AE-878A-BAB7291924A1}"/>
                 <w:text/>
               </w:sdtPr>
-              <w:sdtEndPr/>
               <w:sdtContent>
                 <w:tc>
                   <w:tcPr>
@@ -193,6 +194,7 @@
                       <w:rPr>
                         <w:color w:val="2E74B5" w:themeColor="accent1" w:themeShade="BF"/>
                         <w:sz w:val="24"/>
+                        <w:lang w:val="en-US"/>
                       </w:rPr>
                     </w:pPr>
                     <w:r>
@@ -200,8 +202,9 @@
                         <w:color w:val="2E74B5" w:themeColor="accent1" w:themeShade="BF"/>
                         <w:sz w:val="24"/>
                         <w:szCs w:val="24"/>
+                        <w:lang w:val="en-US"/>
                       </w:rPr>
-                      <w:t>Fallstudie</w:t>
+                      <w:t>https://github.com/m0m007/Programmierung-von-Webanwendungen</w:t>
                     </w:r>
                   </w:p>
                 </w:tc>
@@ -353,6 +356,13 @@
     </w:sdt>
     <w:sdt>
       <w:sdtPr>
+        <w:rPr>
+          <w:rFonts w:ascii="Arial" w:eastAsiaTheme="minorHAnsi" w:hAnsi="Arial" w:cstheme="minorBidi"/>
+          <w:color w:val="auto"/>
+          <w:sz w:val="22"/>
+          <w:szCs w:val="22"/>
+          <w:lang w:val="en-US" w:eastAsia="en-US"/>
+        </w:rPr>
         <w:id w:val="-419642934"/>
         <w:docPartObj>
           <w:docPartGallery w:val="Table of Contents"/>
@@ -361,13 +371,8 @@
       </w:sdtPr>
       <w:sdtEndPr>
         <w:rPr>
-          <w:rFonts w:ascii="Arial" w:eastAsiaTheme="minorHAnsi" w:hAnsi="Arial" w:cstheme="minorBidi"/>
           <w:b/>
           <w:bCs/>
-          <w:color w:val="auto"/>
-          <w:sz w:val="22"/>
-          <w:szCs w:val="22"/>
-          <w:lang w:val="en-US" w:eastAsia="en-US"/>
         </w:rPr>
       </w:sdtEndPr>
       <w:sdtContent>
@@ -1917,6 +1922,7 @@
       <w:bookmarkStart w:id="0" w:name="_Toc155607908"/>
       <w:proofErr w:type="spellStart"/>
       <w:r>
+        <w:lastRenderedPageBreak/>
         <w:t>Abbildungsverzeichnis</w:t>
       </w:r>
       <w:bookmarkEnd w:id="0"/>
@@ -2124,6 +2130,7 @@
         <w:rPr>
           <w:lang w:val="de-DE"/>
         </w:rPr>
+        <w:lastRenderedPageBreak/>
         <w:t>Konzept</w:t>
       </w:r>
       <w:bookmarkEnd w:id="1"/>
@@ -2276,6 +2283,38 @@
     </w:p>
     <w:p>
       <w:pPr>
+        <w:jc w:val="both"/>
+        <w:rPr>
+          <w:lang w:val="de-DE"/>
+        </w:rPr>
+      </w:pPr>
+      <w:r>
+        <w:rPr>
+          <w:lang w:val="de-DE"/>
+        </w:rPr>
+        <w:t>Die fertige Internetseite kann unter folgenden Link betrachtet werden:</w:t>
+      </w:r>
+    </w:p>
+    <w:p>
+      <w:pPr>
+        <w:jc w:val="both"/>
+        <w:rPr>
+          <w:lang w:val="de-DE"/>
+        </w:rPr>
+      </w:pPr>
+      <w:hyperlink r:id="rId11" w:history="1">
+        <w:r>
+          <w:rPr>
+            <w:rStyle w:val="Hyperlink"/>
+            <w:lang w:val="de-DE"/>
+          </w:rPr>
+          <w:t>https://m0m007.github.io/Emission-Sleuth/</w:t>
+        </w:r>
+      </w:hyperlink>
+    </w:p>
+    <w:p>
+      <w:pPr>
+        <w:jc w:val="both"/>
         <w:rPr>
           <w:lang w:val="de-DE"/>
         </w:rPr>
@@ -2362,8 +2401,10 @@
         </w:rPr>
         <w:t>HTML-Datei</w:t>
       </w:r>
+      <w:bookmarkStart w:id="9" w:name="_GoBack"/>
       <w:bookmarkEnd w:id="7"/>
       <w:bookmarkEnd w:id="8"/>
+      <w:bookmarkEnd w:id="9"/>
     </w:p>
     <w:p>
       <w:pPr>
@@ -2372,16 +2413,16 @@
           <w:lang w:val="de-DE"/>
         </w:rPr>
       </w:pPr>
-      <w:bookmarkStart w:id="9" w:name="_Toc155597827"/>
-      <w:bookmarkStart w:id="10" w:name="_Toc155607912"/>
+      <w:bookmarkStart w:id="10" w:name="_Toc155597827"/>
+      <w:bookmarkStart w:id="11" w:name="_Toc155607912"/>
       <w:r>
         <w:rPr>
           <w:lang w:val="de-DE"/>
         </w:rPr>
         <w:t>HTML-Kopf</w:t>
       </w:r>
-      <w:bookmarkEnd w:id="9"/>
       <w:bookmarkEnd w:id="10"/>
+      <w:bookmarkEnd w:id="11"/>
     </w:p>
     <w:p>
       <w:pPr>
@@ -2526,7 +2567,14 @@
         <w:rPr>
           <w:lang w:val="de-DE"/>
         </w:rPr>
-        <w:t>. In der nächsten Zeile wird Bootstrap per CDN eingebunden. Danach wird das Stylesheet „</w:t>
+        <w:t xml:space="preserve">. In der nächsten </w:t>
+      </w:r>
+      <w:r>
+        <w:rPr>
+          <w:lang w:val="de-DE"/>
+        </w:rPr>
+        <w:lastRenderedPageBreak/>
+        <w:t>Zeile wird Bootstrap per CDN eingebunden. Danach wird das Stylesheet „</w:t>
       </w:r>
       <w:proofErr w:type="spellStart"/>
       <w:r>
@@ -2674,7 +2722,7 @@
           <w:lang w:val="de-DE"/>
         </w:rPr>
       </w:pPr>
-      <w:bookmarkStart w:id="11" w:name="_Toc155607330"/>
+      <w:bookmarkStart w:id="12" w:name="_Toc155607330"/>
       <w:r>
         <w:rPr>
           <w:b/>
@@ -2747,7 +2795,7 @@
         </w:rPr>
         <w:t>: Ansicht der fertigen Internetseite mit eingezeichneten Bestandteilen</w:t>
       </w:r>
-      <w:bookmarkEnd w:id="11"/>
+      <w:bookmarkEnd w:id="12"/>
     </w:p>
     <w:p>
       <w:pPr>
@@ -2775,7 +2823,7 @@
                     <pic:cNvPicPr/>
                   </pic:nvPicPr>
                   <pic:blipFill>
-                    <a:blip r:embed="rId11" cstate="print">
+                    <a:blip r:embed="rId12" cstate="print">
                       <a:extLst>
                         <a:ext uri="{28A0092B-C50C-407E-A947-70E740481C1C}">
                           <a14:useLocalDpi xmlns:a14="http://schemas.microsoft.com/office/drawing/2010/main" val="0"/>
@@ -2837,18 +2885,18 @@
           <w:lang w:val="de-DE"/>
         </w:rPr>
       </w:pPr>
-      <w:bookmarkStart w:id="12" w:name="_Toc153372377"/>
-      <w:bookmarkStart w:id="13" w:name="_Toc155597828"/>
-      <w:bookmarkStart w:id="14" w:name="_Toc155607913"/>
+      <w:bookmarkStart w:id="13" w:name="_Toc153372377"/>
+      <w:bookmarkStart w:id="14" w:name="_Toc155597828"/>
+      <w:bookmarkStart w:id="15" w:name="_Toc155607913"/>
       <w:r>
         <w:rPr>
           <w:lang w:val="de-DE"/>
         </w:rPr>
         <w:t>Header</w:t>
       </w:r>
-      <w:bookmarkEnd w:id="12"/>
       <w:bookmarkEnd w:id="13"/>
       <w:bookmarkEnd w:id="14"/>
+      <w:bookmarkEnd w:id="15"/>
     </w:p>
     <w:p>
       <w:pPr>
@@ -3109,7 +3157,14 @@
         <w:rPr>
           <w:lang w:val="de-DE"/>
         </w:rPr>
-        <w:t>“ hat bereits viele Funktionen implementiert. Ich konnte dadurch leicht die Farbe des Headers ändern und ihn auf die komplette Bildschirmbreite setzen. Durch die „</w:t>
+        <w:t xml:space="preserve">“ hat </w:t>
+      </w:r>
+      <w:r>
+        <w:rPr>
+          <w:lang w:val="de-DE"/>
+        </w:rPr>
+        <w:lastRenderedPageBreak/>
+        <w:t>bereits viele Funktionen implementiert. Ich konnte dadurch leicht die Farbe des Headers ändern und ihn auf die komplette Bildschirmbreite setzen. Durch die „</w:t>
       </w:r>
       <w:proofErr w:type="spellStart"/>
       <w:r>
@@ -3133,8 +3188,8 @@
           <w:lang w:val="de-DE"/>
         </w:rPr>
       </w:pPr>
-      <w:bookmarkStart w:id="15" w:name="_Toc155597829"/>
-      <w:bookmarkStart w:id="16" w:name="_Toc155607914"/>
+      <w:bookmarkStart w:id="16" w:name="_Toc155597829"/>
+      <w:bookmarkStart w:id="17" w:name="_Toc155607914"/>
       <w:proofErr w:type="spellStart"/>
       <w:r>
         <w:rPr>
@@ -3142,8 +3197,8 @@
         </w:rPr>
         <w:t>Contentbereich</w:t>
       </w:r>
-      <w:bookmarkEnd w:id="15"/>
       <w:bookmarkEnd w:id="16"/>
+      <w:bookmarkEnd w:id="17"/>
       <w:proofErr w:type="spellEnd"/>
     </w:p>
     <w:p>
@@ -3253,33 +3308,636 @@
         <w:rPr>
           <w:lang w:val="de-DE"/>
         </w:rPr>
+        <w:t xml:space="preserve"> (siehe Abbildung 1)</w:t>
+      </w:r>
+      <w:r>
+        <w:rPr>
+          <w:lang w:val="de-DE"/>
+        </w:rPr>
+        <w:t xml:space="preserve">. Bootstrap nutzt für die </w:t>
+      </w:r>
+      <w:proofErr w:type="spellStart"/>
+      <w:r>
+        <w:rPr>
+          <w:lang w:val="de-DE"/>
+        </w:rPr>
+        <w:t>Flexboxen</w:t>
+      </w:r>
+      <w:proofErr w:type="spellEnd"/>
+      <w:r>
+        <w:rPr>
+          <w:lang w:val="de-DE"/>
+        </w:rPr>
+        <w:t xml:space="preserve"> das </w:t>
+      </w:r>
+      <w:proofErr w:type="spellStart"/>
+      <w:r>
+        <w:rPr>
+          <w:lang w:val="de-DE"/>
+        </w:rPr>
+        <w:t>Gridsystem</w:t>
+      </w:r>
+      <w:proofErr w:type="spellEnd"/>
+      <w:r>
+        <w:rPr>
+          <w:lang w:val="de-DE"/>
+        </w:rPr>
+        <w:t xml:space="preserve">. Hierbei werden die einzelnen </w:t>
+      </w:r>
+      <w:proofErr w:type="spellStart"/>
+      <w:r>
+        <w:rPr>
+          <w:lang w:val="de-DE"/>
+        </w:rPr>
+        <w:t>Flexboxen</w:t>
+      </w:r>
+      <w:proofErr w:type="spellEnd"/>
+      <w:r>
+        <w:rPr>
+          <w:lang w:val="de-DE"/>
+        </w:rPr>
+        <w:t xml:space="preserve"> nach </w:t>
+      </w:r>
+      <w:r>
+        <w:rPr>
+          <w:lang w:val="de-DE"/>
+        </w:rPr>
+        <w:t xml:space="preserve">dem zur Verfügung stehenden Platz angeordnet. Die Boxen werden wie in einer Tabelle nach Zeilen und Spalten angeordnet. Falls sich die Fenstergröße ändert, ordnet Bootstrap die Boxen neu an und positioniert nebeneinanderliegende Boxen in einer Zeile aus Platzgründen </w:t>
+      </w:r>
+      <w:r>
+        <w:rPr>
+          <w:lang w:val="de-DE"/>
+        </w:rPr>
+        <w:t xml:space="preserve">manchmal </w:t>
+      </w:r>
+      <w:r>
+        <w:rPr>
+          <w:lang w:val="de-DE"/>
+        </w:rPr>
+        <w:t>automatisch untereinander.</w:t>
+      </w:r>
+    </w:p>
+    <w:p>
+      <w:pPr>
+        <w:jc w:val="both"/>
+        <w:rPr>
+          <w:lang w:val="de-DE"/>
+        </w:rPr>
+      </w:pPr>
+      <w:r>
+        <w:rPr>
+          <w:lang w:val="de-DE"/>
+        </w:rPr>
+        <w:t xml:space="preserve">Aus diesen Gründen befindet sich der komplette </w:t>
+      </w:r>
+      <w:proofErr w:type="spellStart"/>
+      <w:r>
+        <w:rPr>
+          <w:lang w:val="de-DE"/>
+        </w:rPr>
+        <w:t>Contentbereich</w:t>
+      </w:r>
+      <w:proofErr w:type="spellEnd"/>
+      <w:r>
+        <w:rPr>
+          <w:lang w:val="de-DE"/>
+        </w:rPr>
+        <w:t xml:space="preserve"> in einer </w:t>
+      </w:r>
+      <w:proofErr w:type="spellStart"/>
+      <w:r>
+        <w:rPr>
+          <w:lang w:val="de-DE"/>
+        </w:rPr>
+        <w:t>Flexbox</w:t>
+      </w:r>
+      <w:proofErr w:type="spellEnd"/>
+      <w:r>
+        <w:rPr>
+          <w:lang w:val="de-DE"/>
+        </w:rPr>
+        <w:t>.</w:t>
+      </w:r>
+      <w:r>
+        <w:rPr>
+          <w:lang w:val="de-DE"/>
+        </w:rPr>
+        <w:t xml:space="preserve"> Die erste Spalte beinhaltet die Navigationsleiste. Sie hat eine mit 120px eine feste breite und dazu noch ein </w:t>
+      </w:r>
+      <w:proofErr w:type="spellStart"/>
+      <w:r>
+        <w:rPr>
+          <w:lang w:val="de-DE"/>
+        </w:rPr>
+        <w:t>Padding</w:t>
+      </w:r>
+      <w:proofErr w:type="spellEnd"/>
+      <w:r>
+        <w:rPr>
+          <w:lang w:val="de-DE"/>
+        </w:rPr>
+        <w:t xml:space="preserve"> von 1, damit die Inhalte selbst bei verschiedenen </w:t>
+      </w:r>
+      <w:r>
+        <w:rPr>
+          <w:lang w:val="de-DE"/>
+        </w:rPr>
+        <w:t>Bildschi</w:t>
+      </w:r>
+      <w:r>
+        <w:rPr>
+          <w:lang w:val="de-DE"/>
+        </w:rPr>
+        <w:t>r</w:t>
+      </w:r>
+      <w:r>
+        <w:rPr>
+          <w:lang w:val="de-DE"/>
+        </w:rPr>
+        <w:t xml:space="preserve">mgrößen nicht ineinander rutschen. Die Navigationsleiste </w:t>
+      </w:r>
+      <w:r>
+        <w:rPr>
+          <w:lang w:val="de-DE"/>
+        </w:rPr>
+        <w:t>ist in einem &lt;</w:t>
+      </w:r>
+      <w:proofErr w:type="spellStart"/>
+      <w:r>
+        <w:rPr>
+          <w:lang w:val="de-DE"/>
+        </w:rPr>
+        <w:t>ul</w:t>
+      </w:r>
+      <w:proofErr w:type="spellEnd"/>
+      <w:r>
+        <w:rPr>
+          <w:lang w:val="de-DE"/>
+        </w:rPr>
+        <w:t>&gt;-Element und implementiert die „</w:t>
+      </w:r>
+      <w:proofErr w:type="spellStart"/>
+      <w:r>
+        <w:rPr>
+          <w:lang w:val="de-DE"/>
+        </w:rPr>
+        <w:t>nav</w:t>
+      </w:r>
+      <w:proofErr w:type="spellEnd"/>
+      <w:r>
+        <w:rPr>
+          <w:lang w:val="de-DE"/>
+        </w:rPr>
+        <w:t>“ Klasse. Die Schrift wird mit der Klasse „text-</w:t>
+      </w:r>
+      <w:proofErr w:type="spellStart"/>
+      <w:r>
+        <w:rPr>
+          <w:lang w:val="de-DE"/>
+        </w:rPr>
+        <w:t>success</w:t>
+      </w:r>
+      <w:proofErr w:type="spellEnd"/>
+      <w:r>
+        <w:rPr>
+          <w:lang w:val="de-DE"/>
+        </w:rPr>
+        <w:t xml:space="preserve">“ auf grün gesetzt. </w:t>
+      </w:r>
+    </w:p>
+    <w:p>
+      <w:pPr>
+        <w:jc w:val="both"/>
+        <w:rPr>
+          <w:lang w:val="de-DE"/>
+        </w:rPr>
+      </w:pPr>
+      <w:r>
+        <w:rPr>
+          <w:lang w:val="de-DE"/>
+        </w:rPr>
+        <w:t xml:space="preserve">Die zweite Spalte beinhaltet den Seiteninhalt. Alle Seiten bis auf die Startseite beinhalten nur Beispieltext. Die Startseite hingegen beinhaltet die Tabelle mit den Emissionsdaten. Für die Tabelle wird in der Spalte eine neue </w:t>
+      </w:r>
+      <w:proofErr w:type="spellStart"/>
+      <w:r>
+        <w:rPr>
+          <w:lang w:val="de-DE"/>
+        </w:rPr>
+        <w:t>Flexbox</w:t>
+      </w:r>
+      <w:proofErr w:type="spellEnd"/>
+      <w:r>
+        <w:rPr>
+          <w:lang w:val="de-DE"/>
+        </w:rPr>
+        <w:t xml:space="preserve"> erzeugt. Die erste Reihe</w:t>
+      </w:r>
+      <w:r>
+        <w:rPr>
+          <w:lang w:val="de-DE"/>
+        </w:rPr>
+        <w:t xml:space="preserve"> dieser Box</w:t>
+      </w:r>
+      <w:r>
+        <w:rPr>
+          <w:lang w:val="de-DE"/>
+        </w:rPr>
+        <w:t xml:space="preserve"> ist für das Suchfeld der Tabelle und </w:t>
+      </w:r>
+      <w:r>
+        <w:rPr>
+          <w:lang w:val="de-DE"/>
+        </w:rPr>
+        <w:t>der Filterauswahl</w:t>
+      </w:r>
+      <w:r>
+        <w:rPr>
+          <w:lang w:val="de-DE"/>
+        </w:rPr>
+        <w:t xml:space="preserve"> da</w:t>
+      </w:r>
+      <w:r>
+        <w:rPr>
+          <w:lang w:val="de-DE"/>
+        </w:rPr>
+        <w:t xml:space="preserve">. </w:t>
+      </w:r>
+      <w:r>
+        <w:rPr>
+          <w:lang w:val="de-DE"/>
+        </w:rPr>
+        <w:t xml:space="preserve">Das Suchfeld löst nach jedem Key-Up die </w:t>
+      </w:r>
+      <w:proofErr w:type="spellStart"/>
+      <w:proofErr w:type="gramStart"/>
+      <w:r>
+        <w:rPr>
+          <w:lang w:val="de-DE"/>
+        </w:rPr>
+        <w:t>updateTabelle</w:t>
+      </w:r>
+      <w:proofErr w:type="spellEnd"/>
+      <w:r>
+        <w:rPr>
+          <w:lang w:val="de-DE"/>
+        </w:rPr>
+        <w:t>(</w:t>
+      </w:r>
+      <w:proofErr w:type="gramEnd"/>
+      <w:r>
+        <w:rPr>
+          <w:lang w:val="de-DE"/>
+        </w:rPr>
+        <w:t xml:space="preserve">)-Funktion aus. Die Schaltflächen für die Filter werden </w:t>
+      </w:r>
+      <w:proofErr w:type="gramStart"/>
+      <w:r>
+        <w:rPr>
+          <w:lang w:val="de-DE"/>
+        </w:rPr>
+        <w:t>im englischen Radios</w:t>
+      </w:r>
+      <w:proofErr w:type="gramEnd"/>
+      <w:r>
+        <w:rPr>
+          <w:lang w:val="de-DE"/>
+        </w:rPr>
+        <w:t xml:space="preserve"> genannt. Sie lösen bei Knopfdruck ebenfalls die </w:t>
+      </w:r>
+      <w:proofErr w:type="spellStart"/>
+      <w:proofErr w:type="gramStart"/>
+      <w:r>
+        <w:rPr>
+          <w:lang w:val="de-DE"/>
+        </w:rPr>
+        <w:t>updateTabelle</w:t>
+      </w:r>
+      <w:proofErr w:type="spellEnd"/>
+      <w:r>
+        <w:rPr>
+          <w:lang w:val="de-DE"/>
+        </w:rPr>
+        <w:t>(</w:t>
+      </w:r>
+      <w:proofErr w:type="gramEnd"/>
+      <w:r>
+        <w:rPr>
+          <w:lang w:val="de-DE"/>
+        </w:rPr>
+        <w:t>)-Funktion aus.</w:t>
+      </w:r>
+      <w:r>
+        <w:rPr>
+          <w:lang w:val="de-DE"/>
+        </w:rPr>
+        <w:t xml:space="preserve"> Um die Funktionen ausführen zu können besitzt jedes Element dieser Zeile eine eigene individuelle ID.</w:t>
+      </w:r>
+      <w:r>
+        <w:rPr>
+          <w:lang w:val="de-DE"/>
+        </w:rPr>
         <w:t xml:space="preserve"> </w:t>
       </w:r>
       <w:r>
         <w:rPr>
           <w:lang w:val="de-DE"/>
         </w:rPr>
-        <w:t>(siehe Abbildung 1)</w:t>
-      </w:r>
-      <w:r>
-        <w:rPr>
-          <w:lang w:val="de-DE"/>
-        </w:rPr>
-        <w:t xml:space="preserve">. Bootstrap nutzt für die </w:t>
-      </w:r>
-      <w:proofErr w:type="spellStart"/>
-      <w:r>
-        <w:rPr>
-          <w:lang w:val="de-DE"/>
-        </w:rPr>
-        <w:t>Flexboxen</w:t>
-      </w:r>
-      <w:proofErr w:type="spellEnd"/>
-      <w:r>
-        <w:rPr>
-          <w:lang w:val="de-DE"/>
-        </w:rPr>
-        <w:t xml:space="preserve"> das </w:t>
+        <w:t xml:space="preserve">Die Funktionen werden weiter unten separat erklärt. </w:t>
+      </w:r>
+    </w:p>
+    <w:p>
+      <w:pPr>
+        <w:jc w:val="both"/>
+        <w:rPr>
+          <w:lang w:val="de-DE"/>
+        </w:rPr>
+      </w:pPr>
+      <w:r>
+        <w:rPr>
+          <w:lang w:val="de-DE"/>
+        </w:rPr>
+        <w:t>Nachdem in der ersten Zeile die Eingabe und Filterfunktionen aufgeführt werden, beinhaltet die zweite Zeile die eigentliche Tabelle. Die Tabelle ist mit einem &lt;</w:t>
+      </w:r>
+      <w:proofErr w:type="spellStart"/>
+      <w:r>
+        <w:rPr>
+          <w:lang w:val="de-DE"/>
+        </w:rPr>
+        <w:t>table</w:t>
+      </w:r>
+      <w:proofErr w:type="spellEnd"/>
+      <w:r>
+        <w:rPr>
+          <w:lang w:val="de-DE"/>
+        </w:rPr>
+        <w:t>&gt;-Element erzeugt worden. Die Tabelle besitzt die ID „</w:t>
+      </w:r>
+      <w:proofErr w:type="spellStart"/>
+      <w:r>
+        <w:rPr>
+          <w:lang w:val="de-DE"/>
+        </w:rPr>
+        <w:t>tabelle</w:t>
+      </w:r>
+      <w:proofErr w:type="spellEnd"/>
+      <w:r>
+        <w:rPr>
+          <w:lang w:val="de-DE"/>
+        </w:rPr>
+        <w:t>“ die für mehrere Funktionen benötigt wird und ist eine Tabelle der Klasse „</w:t>
+      </w:r>
+      <w:proofErr w:type="spellStart"/>
+      <w:r>
+        <w:rPr>
+          <w:lang w:val="de-DE"/>
+        </w:rPr>
+        <w:t>table-hover</w:t>
+      </w:r>
+      <w:proofErr w:type="spellEnd"/>
+      <w:r>
+        <w:rPr>
+          <w:lang w:val="de-DE"/>
+        </w:rPr>
+        <w:t>“</w:t>
+      </w:r>
+      <w:r>
+        <w:rPr>
+          <w:lang w:val="de-DE"/>
+        </w:rPr>
+        <w:t>. Dadurch wird die jeweilige Zeile farblich hervorgehoben, über der die Maus aktuell liegt. &lt;</w:t>
+      </w:r>
+      <w:proofErr w:type="spellStart"/>
+      <w:r>
+        <w:rPr>
+          <w:lang w:val="de-DE"/>
+        </w:rPr>
+        <w:t>thead</w:t>
+      </w:r>
+      <w:proofErr w:type="spellEnd"/>
+      <w:r>
+        <w:rPr>
+          <w:lang w:val="de-DE"/>
+        </w:rPr>
+        <w:t xml:space="preserve">&gt; kennzeichnet den Tabellenkopf. Die Zeilen einer Tabelle werden mit </w:t>
+      </w:r>
+      <w:r>
+        <w:rPr>
+          <w:lang w:val="de-DE"/>
+        </w:rPr>
+        <w:t>&lt;</w:t>
+      </w:r>
+      <w:proofErr w:type="spellStart"/>
+      <w:r>
+        <w:rPr>
+          <w:lang w:val="de-DE"/>
+        </w:rPr>
+        <w:t>tr</w:t>
+      </w:r>
+      <w:proofErr w:type="spellEnd"/>
+      <w:r>
+        <w:rPr>
+          <w:lang w:val="de-DE"/>
+        </w:rPr>
+        <w:t>&gt;</w:t>
+      </w:r>
+      <w:r>
+        <w:rPr>
+          <w:lang w:val="de-DE"/>
+        </w:rPr>
+        <w:t xml:space="preserve"> (Table </w:t>
+      </w:r>
+      <w:proofErr w:type="spellStart"/>
+      <w:r>
+        <w:rPr>
+          <w:lang w:val="de-DE"/>
+        </w:rPr>
+        <w:t>Row</w:t>
+      </w:r>
+      <w:proofErr w:type="spellEnd"/>
+      <w:r>
+        <w:rPr>
+          <w:lang w:val="de-DE"/>
+        </w:rPr>
+        <w:t>)</w:t>
+      </w:r>
+      <w:r>
+        <w:rPr>
+          <w:lang w:val="de-DE"/>
+        </w:rPr>
+        <w:t xml:space="preserve"> markiert. Die erste Zeile beinhaltet die Überschriften der Tabelle. Durch &lt;</w:t>
+      </w:r>
+      <w:proofErr w:type="spellStart"/>
+      <w:r>
+        <w:rPr>
+          <w:lang w:val="de-DE"/>
+        </w:rPr>
+        <w:t>th</w:t>
+      </w:r>
+      <w:proofErr w:type="spellEnd"/>
+      <w:r>
+        <w:rPr>
+          <w:lang w:val="de-DE"/>
+        </w:rPr>
+        <w:t xml:space="preserve">&gt; </w:t>
+      </w:r>
+      <w:r>
+        <w:rPr>
+          <w:lang w:val="de-DE"/>
+        </w:rPr>
+        <w:t xml:space="preserve">(Table Head) </w:t>
+      </w:r>
+      <w:r>
+        <w:rPr>
+          <w:lang w:val="de-DE"/>
+        </w:rPr>
+        <w:t xml:space="preserve">werden die Einträge fettgedruckt. Die einzelnen Überschriften lösen beim Klicken die Sortierfunktion </w:t>
+      </w:r>
+      <w:proofErr w:type="spellStart"/>
+      <w:proofErr w:type="gramStart"/>
+      <w:r>
+        <w:rPr>
+          <w:lang w:val="de-DE"/>
+        </w:rPr>
+        <w:t>sortTableByAlphabet</w:t>
+      </w:r>
+      <w:proofErr w:type="spellEnd"/>
+      <w:r>
+        <w:rPr>
+          <w:lang w:val="de-DE"/>
+        </w:rPr>
+        <w:t>(</w:t>
+      </w:r>
+      <w:proofErr w:type="gramEnd"/>
+      <w:r>
+        <w:rPr>
+          <w:lang w:val="de-DE"/>
+        </w:rPr>
+        <w:t xml:space="preserve">) </w:t>
+      </w:r>
+      <w:r>
+        <w:rPr>
+          <w:lang w:val="de-DE"/>
+        </w:rPr>
+        <w:lastRenderedPageBreak/>
+        <w:t xml:space="preserve">bzw. </w:t>
+      </w:r>
+      <w:proofErr w:type="spellStart"/>
+      <w:r>
+        <w:rPr>
+          <w:lang w:val="de-DE"/>
+        </w:rPr>
+        <w:t>sortTableByNumbers</w:t>
+      </w:r>
+      <w:proofErr w:type="spellEnd"/>
+      <w:r>
+        <w:rPr>
+          <w:lang w:val="de-DE"/>
+        </w:rPr>
+        <w:t xml:space="preserve">() aus. Die restlichen Zeilen einer Tabelle sind der </w:t>
+      </w:r>
+      <w:proofErr w:type="spellStart"/>
+      <w:r>
+        <w:rPr>
+          <w:lang w:val="de-DE"/>
+        </w:rPr>
+        <w:t>Tablebody</w:t>
+      </w:r>
+      <w:proofErr w:type="spellEnd"/>
+      <w:r>
+        <w:rPr>
+          <w:lang w:val="de-DE"/>
+        </w:rPr>
+        <w:t xml:space="preserve"> (&lt;</w:t>
+      </w:r>
+      <w:proofErr w:type="spellStart"/>
+      <w:r>
+        <w:rPr>
+          <w:lang w:val="de-DE"/>
+        </w:rPr>
+        <w:t>tbody</w:t>
+      </w:r>
+      <w:proofErr w:type="spellEnd"/>
+      <w:r>
+        <w:rPr>
+          <w:lang w:val="de-DE"/>
+        </w:rPr>
+        <w:t xml:space="preserve">&gt;). Der </w:t>
+      </w:r>
+      <w:proofErr w:type="spellStart"/>
+      <w:r>
+        <w:rPr>
+          <w:lang w:val="de-DE"/>
+        </w:rPr>
+        <w:t>Tablebody</w:t>
+      </w:r>
+      <w:proofErr w:type="spellEnd"/>
+      <w:r>
+        <w:rPr>
+          <w:lang w:val="de-DE"/>
+        </w:rPr>
+        <w:t xml:space="preserve"> dieser Tabelle ist leer und nur mit der ID „</w:t>
+      </w:r>
+      <w:proofErr w:type="spellStart"/>
+      <w:r>
+        <w:rPr>
+          <w:lang w:val="de-DE"/>
+        </w:rPr>
+        <w:t>Eintraege</w:t>
+      </w:r>
+      <w:proofErr w:type="spellEnd"/>
+      <w:r>
+        <w:rPr>
+          <w:lang w:val="de-DE"/>
+        </w:rPr>
+        <w:t xml:space="preserve">“ markiert, da die Tabelle automatisch aus einer JSON-Datei erstellt wird. Die dazu gehörige Funktion lautet </w:t>
+      </w:r>
+      <w:proofErr w:type="spellStart"/>
+      <w:proofErr w:type="gramStart"/>
+      <w:r>
+        <w:rPr>
+          <w:lang w:val="de-DE"/>
+        </w:rPr>
+        <w:t>getFile</w:t>
+      </w:r>
+      <w:proofErr w:type="spellEnd"/>
+      <w:r>
+        <w:rPr>
+          <w:lang w:val="de-DE"/>
+        </w:rPr>
+        <w:t>(</w:t>
+      </w:r>
+      <w:proofErr w:type="gramEnd"/>
+      <w:r>
+        <w:rPr>
+          <w:lang w:val="de-DE"/>
+        </w:rPr>
+        <w:t xml:space="preserve">). </w:t>
+      </w:r>
+    </w:p>
+    <w:p>
+      <w:pPr>
+        <w:jc w:val="both"/>
+        <w:rPr>
+          <w:lang w:val="de-DE"/>
+        </w:rPr>
+      </w:pPr>
+      <w:r>
+        <w:rPr>
+          <w:lang w:val="de-DE"/>
+        </w:rPr>
+        <w:t>Da die Internetseite die Position der Navigationsleiste anhand der Sprachkultur der Besucher fest</w:t>
+      </w:r>
+      <w:r>
+        <w:rPr>
+          <w:lang w:val="de-DE"/>
+        </w:rPr>
+        <w:t>legen</w:t>
+      </w:r>
+      <w:r>
+        <w:rPr>
+          <w:lang w:val="de-DE"/>
+        </w:rPr>
+        <w:t xml:space="preserve"> soll, müssen noch weiter Änderungen an dem </w:t>
       </w:r>
       <w:proofErr w:type="spellStart"/>
       <w:r>
@@ -3293,39 +3951,125 @@
         <w:rPr>
           <w:lang w:val="de-DE"/>
         </w:rPr>
-        <w:t xml:space="preserve">. Hierbei werden die einzelnen </w:t>
-      </w:r>
-      <w:proofErr w:type="spellStart"/>
-      <w:r>
-        <w:rPr>
-          <w:lang w:val="de-DE"/>
-        </w:rPr>
-        <w:t>Flexboxen</w:t>
-      </w:r>
-      <w:proofErr w:type="spellEnd"/>
-      <w:r>
-        <w:rPr>
-          <w:lang w:val="de-DE"/>
-        </w:rPr>
-        <w:t xml:space="preserve"> nach </w:t>
-      </w:r>
-      <w:r>
-        <w:rPr>
-          <w:lang w:val="de-DE"/>
-        </w:rPr>
-        <w:t xml:space="preserve">dem zur Verfügung stehenden Platz angeordnet. Die Boxen werden wie in einer Tabelle nach Zeilen und Spalten angeordnet. Falls sich die Fenstergröße ändert, ordnet Bootstrap die Boxen neu an und positioniert nebeneinanderliegende Boxen in einer Zeile aus Platzgründen </w:t>
-      </w:r>
-      <w:r>
-        <w:rPr>
-          <w:lang w:val="de-DE"/>
-        </w:rPr>
-        <w:t xml:space="preserve">manchmal </w:t>
-      </w:r>
-      <w:r>
-        <w:rPr>
-          <w:lang w:val="de-DE"/>
-        </w:rPr>
-        <w:t>automatisch untereinander.</w:t>
+        <w:t xml:space="preserve"> vorgenommen werden. Die erste Spalte beinhaltet, wie bereits erwähnt, normalerweise die Navigationsleiste und die zweite Spalte den Seiteninhalt. Falls die Sprache des Besuchers </w:t>
+      </w:r>
+      <w:proofErr w:type="spellStart"/>
+      <w:r>
+        <w:rPr>
+          <w:lang w:val="de-DE"/>
+        </w:rPr>
+        <w:t>von Rechts</w:t>
+      </w:r>
+      <w:proofErr w:type="spellEnd"/>
+      <w:r>
+        <w:rPr>
+          <w:lang w:val="de-DE"/>
+        </w:rPr>
+        <w:t>-Nach-Links</w:t>
+      </w:r>
+      <w:r>
+        <w:rPr>
+          <w:lang w:val="de-DE"/>
+        </w:rPr>
+        <w:t xml:space="preserve"> (RTL)</w:t>
+      </w:r>
+      <w:r>
+        <w:rPr>
+          <w:lang w:val="de-DE"/>
+        </w:rPr>
+        <w:t xml:space="preserve"> ge</w:t>
+      </w:r>
+      <w:r>
+        <w:rPr>
+          <w:lang w:val="de-DE"/>
+        </w:rPr>
+        <w:t>lesen wird</w:t>
+      </w:r>
+      <w:r>
+        <w:rPr>
+          <w:lang w:val="de-DE"/>
+        </w:rPr>
+        <w:t>,</w:t>
+      </w:r>
+      <w:r>
+        <w:rPr>
+          <w:lang w:val="de-DE"/>
+        </w:rPr>
+        <w:t xml:space="preserve"> soll die Navigationsleiste rechts neben den Seiteninhalt dargestellt werden. Das bedeutet, dass in diesem Fall nur die Spalten getauscht werden müssen. </w:t>
+      </w:r>
+      <w:r>
+        <w:rPr>
+          <w:lang w:val="de-DE"/>
+        </w:rPr>
+        <w:t xml:space="preserve">Um dies zu tun, gibt es in Bootstrap die </w:t>
+      </w:r>
+      <w:r>
+        <w:rPr>
+          <w:lang w:val="de-DE"/>
+        </w:rPr>
+        <w:t>„</w:t>
+      </w:r>
+      <w:r>
+        <w:rPr>
+          <w:lang w:val="de-DE"/>
+        </w:rPr>
+        <w:t>Order</w:t>
+      </w:r>
+      <w:r>
+        <w:rPr>
+          <w:lang w:val="de-DE"/>
+        </w:rPr>
+        <w:t>“-</w:t>
+      </w:r>
+      <w:r>
+        <w:rPr>
+          <w:lang w:val="de-DE"/>
+        </w:rPr>
+        <w:t xml:space="preserve">Eigenschaft. Sie kann bei der Erzeugung einer Spalte als Klassenkürzel angegeben werden. Wenn man zum Beispiel </w:t>
+      </w:r>
+      <w:r>
+        <w:rPr>
+          <w:lang w:val="de-DE"/>
+        </w:rPr>
+        <w:t xml:space="preserve">der Spalte des Seiteninhalts die Klasse „order-1“ und die Spalte der Navigationsleiste „order-2“ zuweist, könnte man die Menüausrichtung an andere Sprachkulturen anpassen. </w:t>
+      </w:r>
+      <w:r>
+        <w:rPr>
+          <w:lang w:val="de-DE"/>
+        </w:rPr>
+        <w:t>Beim Aufruf der Seite wird</w:t>
+      </w:r>
+      <w:r>
+        <w:rPr>
+          <w:lang w:val="de-DE"/>
+        </w:rPr>
+        <w:t xml:space="preserve"> die Sprache des Browsers ausgelesen und anhand dieser den Spalten entweder „order-1“ oder „order-2“ zugewiesen. Jedoch ergibt sich dadurch für RTL Sprachen das Problem, dass ab einer zu kleinen </w:t>
+      </w:r>
+      <w:proofErr w:type="spellStart"/>
+      <w:r>
+        <w:rPr>
+          <w:lang w:val="de-DE"/>
+        </w:rPr>
+        <w:t>Bildschrimbreite</w:t>
+      </w:r>
+      <w:proofErr w:type="spellEnd"/>
+      <w:r>
+        <w:rPr>
+          <w:lang w:val="de-DE"/>
+        </w:rPr>
+        <w:t xml:space="preserve"> die Navigationsleiste unter der Tabelle angezeigt wird, da die nebeneinanderliegenden Spalten der Reihe nach untereinander gesetzt werden. Diese Version der Internetseite war deshalb nicht benutzbar. Um dieses Problem zu beheben, muss daher </w:t>
+      </w:r>
+      <w:r>
+        <w:rPr>
+          <w:lang w:val="de-DE"/>
+        </w:rPr>
+        <w:t>programmatisch</w:t>
+      </w:r>
+      <w:r>
+        <w:rPr>
+          <w:lang w:val="de-DE"/>
+        </w:rPr>
+        <w:t xml:space="preserve"> auf die Bildschirmbreite reagiert werden.</w:t>
       </w:r>
     </w:p>
     <w:p>
@@ -3339,121 +4083,213 @@
         <w:rPr>
           <w:lang w:val="de-DE"/>
         </w:rPr>
-        <w:t xml:space="preserve">Aus diesen Gründen befindet sich der komplette </w:t>
-      </w:r>
-      <w:proofErr w:type="spellStart"/>
-      <w:r>
-        <w:rPr>
-          <w:lang w:val="de-DE"/>
-        </w:rPr>
-        <w:t>Contentbereich</w:t>
-      </w:r>
-      <w:proofErr w:type="spellEnd"/>
-      <w:r>
-        <w:rPr>
-          <w:lang w:val="de-DE"/>
-        </w:rPr>
-        <w:t xml:space="preserve"> in einer </w:t>
-      </w:r>
-      <w:proofErr w:type="spellStart"/>
-      <w:r>
-        <w:rPr>
-          <w:lang w:val="de-DE"/>
-        </w:rPr>
-        <w:t>Flexbox</w:t>
-      </w:r>
-      <w:proofErr w:type="spellEnd"/>
-      <w:r>
-        <w:rPr>
-          <w:lang w:val="de-DE"/>
-        </w:rPr>
-        <w:t>.</w:t>
-      </w:r>
-      <w:r>
-        <w:rPr>
-          <w:lang w:val="de-DE"/>
-        </w:rPr>
-        <w:t xml:space="preserve"> Die erste Spalte beinhaltet die Navigationsleiste. Sie hat eine mit 120px eine feste breite und dazu noch ein </w:t>
-      </w:r>
-      <w:proofErr w:type="spellStart"/>
-      <w:r>
-        <w:rPr>
-          <w:lang w:val="de-DE"/>
-        </w:rPr>
-        <w:t>Padding</w:t>
-      </w:r>
-      <w:proofErr w:type="spellEnd"/>
-      <w:r>
-        <w:rPr>
-          <w:lang w:val="de-DE"/>
-        </w:rPr>
-        <w:t xml:space="preserve"> von 1, damit die Inhalte selbst bei verschiedenen </w:t>
-      </w:r>
-      <w:r>
-        <w:rPr>
-          <w:lang w:val="de-DE"/>
-        </w:rPr>
-        <w:t>Bildschi</w:t>
-      </w:r>
-      <w:r>
-        <w:rPr>
-          <w:lang w:val="de-DE"/>
-        </w:rPr>
-        <w:t>r</w:t>
-      </w:r>
-      <w:r>
-        <w:rPr>
-          <w:lang w:val="de-DE"/>
-        </w:rPr>
-        <w:t xml:space="preserve">mgrößen nicht ineinander rutschen. Die Navigationsleiste </w:t>
-      </w:r>
-      <w:r>
-        <w:rPr>
-          <w:lang w:val="de-DE"/>
-        </w:rPr>
-        <w:t>ist in einem &lt;</w:t>
-      </w:r>
-      <w:proofErr w:type="spellStart"/>
-      <w:r>
-        <w:rPr>
-          <w:lang w:val="de-DE"/>
-        </w:rPr>
-        <w:t>ul</w:t>
-      </w:r>
-      <w:proofErr w:type="spellEnd"/>
-      <w:r>
-        <w:rPr>
-          <w:lang w:val="de-DE"/>
-        </w:rPr>
-        <w:t>&gt;-Element und implementiert die „</w:t>
-      </w:r>
-      <w:proofErr w:type="spellStart"/>
-      <w:r>
-        <w:rPr>
-          <w:lang w:val="de-DE"/>
-        </w:rPr>
-        <w:t>nav</w:t>
-      </w:r>
-      <w:proofErr w:type="spellEnd"/>
-      <w:r>
-        <w:rPr>
-          <w:lang w:val="de-DE"/>
-        </w:rPr>
-        <w:t>“ Klasse. Die Schrift wird mit der Klasse „text-</w:t>
-      </w:r>
-      <w:proofErr w:type="spellStart"/>
-      <w:r>
-        <w:rPr>
-          <w:lang w:val="de-DE"/>
-        </w:rPr>
-        <w:t>success</w:t>
-      </w:r>
-      <w:proofErr w:type="spellEnd"/>
-      <w:r>
-        <w:rPr>
-          <w:lang w:val="de-DE"/>
-        </w:rPr>
-        <w:t xml:space="preserve">“ auf grün gesetzt. </w:t>
+        <w:t xml:space="preserve">Das </w:t>
+      </w:r>
+      <w:proofErr w:type="spellStart"/>
+      <w:r>
+        <w:rPr>
+          <w:lang w:val="de-DE"/>
+        </w:rPr>
+        <w:t>Gridsystem</w:t>
+      </w:r>
+      <w:proofErr w:type="spellEnd"/>
+      <w:r>
+        <w:rPr>
+          <w:lang w:val="de-DE"/>
+        </w:rPr>
+        <w:t xml:space="preserve"> von Bootstrap besitzt auch bereits implementierte </w:t>
+      </w:r>
+      <w:proofErr w:type="spellStart"/>
+      <w:r>
+        <w:rPr>
+          <w:lang w:val="de-DE"/>
+        </w:rPr>
+        <w:t>Bildschrimbreitenschwellwerte</w:t>
+      </w:r>
+      <w:proofErr w:type="spellEnd"/>
+      <w:r>
+        <w:rPr>
+          <w:lang w:val="de-DE"/>
+        </w:rPr>
+        <w:t>, an de</w:t>
+      </w:r>
+      <w:r>
+        <w:rPr>
+          <w:lang w:val="de-DE"/>
+        </w:rPr>
+        <w:t>nen</w:t>
+      </w:r>
+      <w:r>
+        <w:rPr>
+          <w:lang w:val="de-DE"/>
+        </w:rPr>
+        <w:t xml:space="preserve"> automatisch Änderungen ausgelöst werden können. Die </w:t>
+      </w:r>
+      <w:proofErr w:type="spellStart"/>
+      <w:r>
+        <w:rPr>
+          <w:lang w:val="de-DE"/>
+        </w:rPr>
+        <w:t>Bildschrimbreite</w:t>
+      </w:r>
+      <w:proofErr w:type="spellEnd"/>
+      <w:r>
+        <w:rPr>
+          <w:lang w:val="de-DE"/>
+        </w:rPr>
+        <w:t xml:space="preserve"> extra </w:t>
+      </w:r>
+      <w:proofErr w:type="spellStart"/>
+      <w:r>
+        <w:rPr>
+          <w:lang w:val="de-DE"/>
+        </w:rPr>
+        <w:t>small</w:t>
+      </w:r>
+      <w:proofErr w:type="spellEnd"/>
+      <w:r>
+        <w:rPr>
+          <w:lang w:val="de-DE"/>
+        </w:rPr>
+        <w:t xml:space="preserve"> (</w:t>
+      </w:r>
+      <w:proofErr w:type="spellStart"/>
+      <w:r>
+        <w:rPr>
+          <w:lang w:val="de-DE"/>
+        </w:rPr>
+        <w:t>xs</w:t>
+      </w:r>
+      <w:proofErr w:type="spellEnd"/>
+      <w:r>
+        <w:rPr>
+          <w:lang w:val="de-DE"/>
+        </w:rPr>
+        <w:t xml:space="preserve">) beschreibt alle Breiten von 0-576 </w:t>
+      </w:r>
+      <w:proofErr w:type="spellStart"/>
+      <w:r>
+        <w:rPr>
+          <w:lang w:val="de-DE"/>
+        </w:rPr>
+        <w:t>px</w:t>
+      </w:r>
+      <w:proofErr w:type="spellEnd"/>
+      <w:r>
+        <w:rPr>
+          <w:lang w:val="de-DE"/>
+        </w:rPr>
+        <w:t xml:space="preserve">, alles bis 767px gehört zu </w:t>
+      </w:r>
+      <w:proofErr w:type="spellStart"/>
+      <w:r>
+        <w:rPr>
+          <w:lang w:val="de-DE"/>
+        </w:rPr>
+        <w:t>small</w:t>
+      </w:r>
+      <w:proofErr w:type="spellEnd"/>
+      <w:r>
+        <w:rPr>
+          <w:lang w:val="de-DE"/>
+        </w:rPr>
+        <w:t xml:space="preserve"> (</w:t>
+      </w:r>
+      <w:proofErr w:type="spellStart"/>
+      <w:r>
+        <w:rPr>
+          <w:lang w:val="de-DE"/>
+        </w:rPr>
+        <w:t>sm</w:t>
+      </w:r>
+      <w:proofErr w:type="spellEnd"/>
+      <w:r>
+        <w:rPr>
+          <w:lang w:val="de-DE"/>
+        </w:rPr>
+        <w:t xml:space="preserve">), alles bis 991px zu </w:t>
+      </w:r>
+      <w:proofErr w:type="gramStart"/>
+      <w:r>
+        <w:rPr>
+          <w:lang w:val="de-DE"/>
+        </w:rPr>
+        <w:t>medium</w:t>
+      </w:r>
+      <w:proofErr w:type="gramEnd"/>
+      <w:r>
+        <w:rPr>
+          <w:lang w:val="de-DE"/>
+        </w:rPr>
+        <w:t xml:space="preserve"> (md), alles bis 1199px zu large (</w:t>
+      </w:r>
+      <w:proofErr w:type="spellStart"/>
+      <w:r>
+        <w:rPr>
+          <w:lang w:val="de-DE"/>
+        </w:rPr>
+        <w:t>lg</w:t>
+      </w:r>
+      <w:proofErr w:type="spellEnd"/>
+      <w:r>
+        <w:rPr>
+          <w:lang w:val="de-DE"/>
+        </w:rPr>
+        <w:t xml:space="preserve">), alles bis 1399px zu extra large (xl) und alles ab 1400px zu extra </w:t>
+      </w:r>
+      <w:proofErr w:type="spellStart"/>
+      <w:r>
+        <w:rPr>
+          <w:lang w:val="de-DE"/>
+        </w:rPr>
+        <w:t>extra</w:t>
+      </w:r>
+      <w:proofErr w:type="spellEnd"/>
+      <w:r>
+        <w:rPr>
+          <w:lang w:val="de-DE"/>
+        </w:rPr>
+        <w:t xml:space="preserve"> large (</w:t>
+      </w:r>
+      <w:proofErr w:type="spellStart"/>
+      <w:r>
+        <w:rPr>
+          <w:lang w:val="de-DE"/>
+        </w:rPr>
+        <w:t>xxl</w:t>
+      </w:r>
+      <w:proofErr w:type="spellEnd"/>
+      <w:r>
+        <w:rPr>
+          <w:lang w:val="de-DE"/>
+        </w:rPr>
+        <w:t>). Mithilfe der Order Eigenschaft und der Schwellwerte können die Anordnung der Spalten responsiv verändert werden.</w:t>
+      </w:r>
+      <w:r>
+        <w:rPr>
+          <w:lang w:val="de-DE"/>
+        </w:rPr>
+        <w:t xml:space="preserve"> Dazu muss der Spalte eine Klasse hinzugefügt werden, die das Stichwort „</w:t>
+      </w:r>
+      <w:proofErr w:type="spellStart"/>
+      <w:r>
+        <w:rPr>
+          <w:lang w:val="de-DE"/>
+        </w:rPr>
+        <w:t>order</w:t>
+      </w:r>
+      <w:proofErr w:type="spellEnd"/>
+      <w:r>
+        <w:rPr>
+          <w:lang w:val="de-DE"/>
+        </w:rPr>
+        <w:t>“, die betreffende Bildschirmbreite und die Position beinhaltet. Zum Bespiel „order-xs-1“.</w:t>
+      </w:r>
+      <w:r>
+        <w:rPr>
+          <w:lang w:val="de-DE"/>
+        </w:rPr>
+        <w:t xml:space="preserve"> </w:t>
       </w:r>
     </w:p>
     <w:p>
@@ -3467,122 +4303,58 @@
         <w:rPr>
           <w:lang w:val="de-DE"/>
         </w:rPr>
-        <w:t xml:space="preserve">Die zweite Spalte beinhaltet den Seiteninhalt. Alle Seiten bis auf die Startseite beinhalten nur Beispieltext. Die Startseite hingegen beinhaltet die Tabelle mit den Emissionsdaten. Für die Tabelle wird in der Spalte eine neue </w:t>
-      </w:r>
-      <w:proofErr w:type="spellStart"/>
-      <w:r>
-        <w:rPr>
-          <w:lang w:val="de-DE"/>
-        </w:rPr>
-        <w:t>Flexbox</w:t>
-      </w:r>
-      <w:proofErr w:type="spellEnd"/>
-      <w:r>
-        <w:rPr>
-          <w:lang w:val="de-DE"/>
-        </w:rPr>
-        <w:t xml:space="preserve"> erzeugt. Die erste Reihe</w:t>
-      </w:r>
-      <w:r>
-        <w:rPr>
-          <w:lang w:val="de-DE"/>
-        </w:rPr>
-        <w:t xml:space="preserve"> dieser Box</w:t>
-      </w:r>
-      <w:r>
-        <w:rPr>
-          <w:lang w:val="de-DE"/>
-        </w:rPr>
-        <w:t xml:space="preserve"> ist für das Suchfeld der Tabelle und </w:t>
-      </w:r>
-      <w:r>
-        <w:rPr>
-          <w:lang w:val="de-DE"/>
-        </w:rPr>
-        <w:t>der Filterauswahl</w:t>
-      </w:r>
-      <w:r>
-        <w:rPr>
-          <w:lang w:val="de-DE"/>
-        </w:rPr>
-        <w:t xml:space="preserve"> da</w:t>
-      </w:r>
-      <w:r>
-        <w:rPr>
-          <w:lang w:val="de-DE"/>
-        </w:rPr>
-        <w:t xml:space="preserve">. </w:t>
-      </w:r>
-      <w:r>
-        <w:rPr>
-          <w:lang w:val="de-DE"/>
-        </w:rPr>
-        <w:t xml:space="preserve">Das Suchfeld löst nach jedem Key-Up die </w:t>
-      </w:r>
-      <w:proofErr w:type="spellStart"/>
-      <w:proofErr w:type="gramStart"/>
-      <w:r>
-        <w:rPr>
-          <w:lang w:val="de-DE"/>
-        </w:rPr>
-        <w:t>updateTabelle</w:t>
-      </w:r>
-      <w:proofErr w:type="spellEnd"/>
-      <w:r>
-        <w:rPr>
-          <w:lang w:val="de-DE"/>
-        </w:rPr>
-        <w:t>(</w:t>
-      </w:r>
-      <w:proofErr w:type="gramEnd"/>
-      <w:r>
-        <w:rPr>
-          <w:lang w:val="de-DE"/>
-        </w:rPr>
-        <w:t xml:space="preserve">)-Funktion aus. Die Schaltflächen für die Filter werden </w:t>
-      </w:r>
-      <w:proofErr w:type="gramStart"/>
-      <w:r>
-        <w:rPr>
-          <w:lang w:val="de-DE"/>
-        </w:rPr>
-        <w:t>im englischen Radios</w:t>
-      </w:r>
-      <w:proofErr w:type="gramEnd"/>
-      <w:r>
-        <w:rPr>
-          <w:lang w:val="de-DE"/>
-        </w:rPr>
-        <w:t xml:space="preserve"> genannt. Sie lösen bei Knopfdruck ebenfalls die </w:t>
-      </w:r>
-      <w:proofErr w:type="spellStart"/>
-      <w:proofErr w:type="gramStart"/>
-      <w:r>
-        <w:rPr>
-          <w:lang w:val="de-DE"/>
-        </w:rPr>
-        <w:t>updateTabelle</w:t>
-      </w:r>
-      <w:proofErr w:type="spellEnd"/>
-      <w:r>
-        <w:rPr>
-          <w:lang w:val="de-DE"/>
-        </w:rPr>
-        <w:t>(</w:t>
-      </w:r>
-      <w:proofErr w:type="gramEnd"/>
-      <w:r>
-        <w:rPr>
-          <w:lang w:val="de-DE"/>
-        </w:rPr>
-        <w:t>)-Funktion aus.</w:t>
-      </w:r>
-      <w:r>
-        <w:rPr>
-          <w:lang w:val="de-DE"/>
-        </w:rPr>
-        <w:t xml:space="preserve"> Um die Funktionen ausführen zu können besitzt jedes Element dieser Zeile eine eigene individuelle ID.</w:t>
-      </w:r>
+        <w:t xml:space="preserve">Die Funktion </w:t>
+      </w:r>
+      <w:proofErr w:type="spellStart"/>
+      <w:r>
+        <w:rPr>
+          <w:lang w:val="de-DE"/>
+        </w:rPr>
+        <w:t>changeToRtl</w:t>
+      </w:r>
+      <w:proofErr w:type="spellEnd"/>
+      <w:r>
+        <w:rPr>
+          <w:lang w:val="de-DE"/>
+        </w:rPr>
+        <w:t>() überprüft, ob die Leserichtung der Sprache und fügt abhängig davon den Spalten weitere Klassen hinzu, damit das Menü bei größeren Bildschirmen auf der linken oder rechten Seite erscheint.</w:t>
+      </w:r>
+    </w:p>
+    <w:p>
+      <w:pPr>
+        <w:jc w:val="both"/>
+        <w:rPr>
+          <w:lang w:val="de-DE"/>
+        </w:rPr>
+      </w:pPr>
+      <w:r>
+        <w:rPr>
+          <w:lang w:val="de-DE"/>
+        </w:rPr>
+        <w:t xml:space="preserve">Die Reihenfolge der Spalten für Bildschirme der Größe </w:t>
+      </w:r>
+      <w:proofErr w:type="spellStart"/>
+      <w:r>
+        <w:rPr>
+          <w:lang w:val="de-DE"/>
+        </w:rPr>
+        <w:t>xs</w:t>
+      </w:r>
+      <w:proofErr w:type="spellEnd"/>
+      <w:r>
+        <w:rPr>
+          <w:lang w:val="de-DE"/>
+        </w:rPr>
+        <w:t xml:space="preserve"> und </w:t>
+      </w:r>
+      <w:proofErr w:type="spellStart"/>
+      <w:r>
+        <w:rPr>
+          <w:lang w:val="de-DE"/>
+        </w:rPr>
+        <w:t>sm</w:t>
+      </w:r>
+      <w:proofErr w:type="spellEnd"/>
       <w:r>
         <w:rPr>
           <w:lang w:val="de-DE"/>
@@ -3593,746 +4365,6 @@
         <w:rPr>
           <w:lang w:val="de-DE"/>
         </w:rPr>
-        <w:t xml:space="preserve">Die Funktionen werden weiter unten separat erklärt. </w:t>
-      </w:r>
-    </w:p>
-    <w:p>
-      <w:pPr>
-        <w:jc w:val="both"/>
-        <w:rPr>
-          <w:lang w:val="de-DE"/>
-        </w:rPr>
-      </w:pPr>
-      <w:r>
-        <w:rPr>
-          <w:lang w:val="de-DE"/>
-        </w:rPr>
-        <w:t>Nachdem in der ersten Zeile die Eingabe und Filterfunktionen aufgeführt werden, beinhaltet die zweite Zeile die eigentliche Tabelle. Die Tabelle ist mit einem &lt;</w:t>
-      </w:r>
-      <w:proofErr w:type="spellStart"/>
-      <w:r>
-        <w:rPr>
-          <w:lang w:val="de-DE"/>
-        </w:rPr>
-        <w:t>table</w:t>
-      </w:r>
-      <w:proofErr w:type="spellEnd"/>
-      <w:r>
-        <w:rPr>
-          <w:lang w:val="de-DE"/>
-        </w:rPr>
-        <w:t>&gt;-Element erzeugt worden. Die Tabelle besitzt die ID „</w:t>
-      </w:r>
-      <w:proofErr w:type="spellStart"/>
-      <w:r>
-        <w:rPr>
-          <w:lang w:val="de-DE"/>
-        </w:rPr>
-        <w:t>tabelle</w:t>
-      </w:r>
-      <w:proofErr w:type="spellEnd"/>
-      <w:r>
-        <w:rPr>
-          <w:lang w:val="de-DE"/>
-        </w:rPr>
-        <w:t>“ die für mehrere Funktionen benötigt wird und ist eine Tabelle der Klasse „</w:t>
-      </w:r>
-      <w:proofErr w:type="spellStart"/>
-      <w:r>
-        <w:rPr>
-          <w:lang w:val="de-DE"/>
-        </w:rPr>
-        <w:t>table-hover</w:t>
-      </w:r>
-      <w:proofErr w:type="spellEnd"/>
-      <w:r>
-        <w:rPr>
-          <w:lang w:val="de-DE"/>
-        </w:rPr>
-        <w:t>“</w:t>
-      </w:r>
-      <w:r>
-        <w:rPr>
-          <w:lang w:val="de-DE"/>
-        </w:rPr>
-        <w:t>. Dadurch wird die jeweilige Zeile farblich hervorgehoben, über der die Maus aktuell liegt. &lt;</w:t>
-      </w:r>
-      <w:proofErr w:type="spellStart"/>
-      <w:r>
-        <w:rPr>
-          <w:lang w:val="de-DE"/>
-        </w:rPr>
-        <w:t>thead</w:t>
-      </w:r>
-      <w:proofErr w:type="spellEnd"/>
-      <w:r>
-        <w:rPr>
-          <w:lang w:val="de-DE"/>
-        </w:rPr>
-        <w:t xml:space="preserve">&gt; kennzeichnet den Tabellenkopf. Die Zeilen einer Tabelle werden mit </w:t>
-      </w:r>
-      <w:r>
-        <w:rPr>
-          <w:lang w:val="de-DE"/>
-        </w:rPr>
-        <w:t>&lt;</w:t>
-      </w:r>
-      <w:proofErr w:type="spellStart"/>
-      <w:r>
-        <w:rPr>
-          <w:lang w:val="de-DE"/>
-        </w:rPr>
-        <w:t>tr</w:t>
-      </w:r>
-      <w:proofErr w:type="spellEnd"/>
-      <w:r>
-        <w:rPr>
-          <w:lang w:val="de-DE"/>
-        </w:rPr>
-        <w:t>&gt;</w:t>
-      </w:r>
-      <w:r>
-        <w:rPr>
-          <w:lang w:val="de-DE"/>
-        </w:rPr>
-        <w:t xml:space="preserve"> </w:t>
-      </w:r>
-      <w:r>
-        <w:rPr>
-          <w:lang w:val="de-DE"/>
-        </w:rPr>
-        <w:t xml:space="preserve">(Table </w:t>
-      </w:r>
-      <w:proofErr w:type="spellStart"/>
-      <w:r>
-        <w:rPr>
-          <w:lang w:val="de-DE"/>
-        </w:rPr>
-        <w:t>Row</w:t>
-      </w:r>
-      <w:proofErr w:type="spellEnd"/>
-      <w:r>
-        <w:rPr>
-          <w:lang w:val="de-DE"/>
-        </w:rPr>
-        <w:t>)</w:t>
-      </w:r>
-      <w:r>
-        <w:rPr>
-          <w:lang w:val="de-DE"/>
-        </w:rPr>
-        <w:t xml:space="preserve"> markiert. Die erste Zeile beinhaltet die Überschriften der Tabelle. Durch &lt;</w:t>
-      </w:r>
-      <w:proofErr w:type="spellStart"/>
-      <w:r>
-        <w:rPr>
-          <w:lang w:val="de-DE"/>
-        </w:rPr>
-        <w:t>th</w:t>
-      </w:r>
-      <w:proofErr w:type="spellEnd"/>
-      <w:r>
-        <w:rPr>
-          <w:lang w:val="de-DE"/>
-        </w:rPr>
-        <w:t xml:space="preserve">&gt; </w:t>
-      </w:r>
-      <w:r>
-        <w:rPr>
-          <w:lang w:val="de-DE"/>
-        </w:rPr>
-        <w:t xml:space="preserve">(Table </w:t>
-      </w:r>
-      <w:r>
-        <w:rPr>
-          <w:lang w:val="de-DE"/>
-        </w:rPr>
-        <w:t>Head</w:t>
-      </w:r>
-      <w:r>
-        <w:rPr>
-          <w:lang w:val="de-DE"/>
-        </w:rPr>
-        <w:t>)</w:t>
-      </w:r>
-      <w:r>
-        <w:rPr>
-          <w:lang w:val="de-DE"/>
-        </w:rPr>
-        <w:t xml:space="preserve"> </w:t>
-      </w:r>
-      <w:r>
-        <w:rPr>
-          <w:lang w:val="de-DE"/>
-        </w:rPr>
-        <w:t xml:space="preserve">werden die Einträge fettgedruckt. Die einzelnen Überschriften lösen beim Klicken die Sortierfunktion </w:t>
-      </w:r>
-      <w:proofErr w:type="spellStart"/>
-      <w:proofErr w:type="gramStart"/>
-      <w:r>
-        <w:rPr>
-          <w:lang w:val="de-DE"/>
-        </w:rPr>
-        <w:t>sortTableByAlphabet</w:t>
-      </w:r>
-      <w:proofErr w:type="spellEnd"/>
-      <w:r>
-        <w:rPr>
-          <w:lang w:val="de-DE"/>
-        </w:rPr>
-        <w:t>(</w:t>
-      </w:r>
-      <w:proofErr w:type="gramEnd"/>
-      <w:r>
-        <w:rPr>
-          <w:lang w:val="de-DE"/>
-        </w:rPr>
-        <w:t xml:space="preserve">) bzw. </w:t>
-      </w:r>
-      <w:proofErr w:type="spellStart"/>
-      <w:r>
-        <w:rPr>
-          <w:lang w:val="de-DE"/>
-        </w:rPr>
-        <w:t>sortTableByNumbers</w:t>
-      </w:r>
-      <w:proofErr w:type="spellEnd"/>
-      <w:r>
-        <w:rPr>
-          <w:lang w:val="de-DE"/>
-        </w:rPr>
-        <w:t xml:space="preserve">() aus. Die restlichen Zeilen einer Tabelle sind der </w:t>
-      </w:r>
-      <w:proofErr w:type="spellStart"/>
-      <w:r>
-        <w:rPr>
-          <w:lang w:val="de-DE"/>
-        </w:rPr>
-        <w:t>Tablebody</w:t>
-      </w:r>
-      <w:proofErr w:type="spellEnd"/>
-      <w:r>
-        <w:rPr>
-          <w:lang w:val="de-DE"/>
-        </w:rPr>
-        <w:t xml:space="preserve"> (&lt;</w:t>
-      </w:r>
-      <w:proofErr w:type="spellStart"/>
-      <w:r>
-        <w:rPr>
-          <w:lang w:val="de-DE"/>
-        </w:rPr>
-        <w:t>tbody</w:t>
-      </w:r>
-      <w:proofErr w:type="spellEnd"/>
-      <w:r>
-        <w:rPr>
-          <w:lang w:val="de-DE"/>
-        </w:rPr>
-        <w:t xml:space="preserve">&gt;). Der </w:t>
-      </w:r>
-      <w:proofErr w:type="spellStart"/>
-      <w:r>
-        <w:rPr>
-          <w:lang w:val="de-DE"/>
-        </w:rPr>
-        <w:t>Tablebody</w:t>
-      </w:r>
-      <w:proofErr w:type="spellEnd"/>
-      <w:r>
-        <w:rPr>
-          <w:lang w:val="de-DE"/>
-        </w:rPr>
-        <w:t xml:space="preserve"> dieser Tabelle ist leer und nur mit der ID „</w:t>
-      </w:r>
-      <w:proofErr w:type="spellStart"/>
-      <w:r>
-        <w:rPr>
-          <w:lang w:val="de-DE"/>
-        </w:rPr>
-        <w:t>Eintraege</w:t>
-      </w:r>
-      <w:proofErr w:type="spellEnd"/>
-      <w:r>
-        <w:rPr>
-          <w:lang w:val="de-DE"/>
-        </w:rPr>
-        <w:t xml:space="preserve">“ markiert, da die Tabelle automatisch aus einer JSON-Datei erstellt wird. Die dazu gehörige Funktion lautet </w:t>
-      </w:r>
-      <w:proofErr w:type="spellStart"/>
-      <w:proofErr w:type="gramStart"/>
-      <w:r>
-        <w:rPr>
-          <w:lang w:val="de-DE"/>
-        </w:rPr>
-        <w:t>getFile</w:t>
-      </w:r>
-      <w:proofErr w:type="spellEnd"/>
-      <w:r>
-        <w:rPr>
-          <w:lang w:val="de-DE"/>
-        </w:rPr>
-        <w:t>(</w:t>
-      </w:r>
-      <w:proofErr w:type="gramEnd"/>
-      <w:r>
-        <w:rPr>
-          <w:lang w:val="de-DE"/>
-        </w:rPr>
-        <w:t xml:space="preserve">). </w:t>
-      </w:r>
-    </w:p>
-    <w:p>
-      <w:pPr>
-        <w:jc w:val="both"/>
-        <w:rPr>
-          <w:lang w:val="de-DE"/>
-        </w:rPr>
-      </w:pPr>
-      <w:r>
-        <w:rPr>
-          <w:lang w:val="de-DE"/>
-        </w:rPr>
-        <w:t>Da die Internetseite die Position der Navigationsleiste anhand der Sprachkultur der Besucher fest</w:t>
-      </w:r>
-      <w:r>
-        <w:rPr>
-          <w:lang w:val="de-DE"/>
-        </w:rPr>
-        <w:t>legen</w:t>
-      </w:r>
-      <w:r>
-        <w:rPr>
-          <w:lang w:val="de-DE"/>
-        </w:rPr>
-        <w:t xml:space="preserve"> soll, müssen noch weiter Änderungen an dem </w:t>
-      </w:r>
-      <w:proofErr w:type="spellStart"/>
-      <w:r>
-        <w:rPr>
-          <w:lang w:val="de-DE"/>
-        </w:rPr>
-        <w:t>Gridsystem</w:t>
-      </w:r>
-      <w:proofErr w:type="spellEnd"/>
-      <w:r>
-        <w:rPr>
-          <w:lang w:val="de-DE"/>
-        </w:rPr>
-        <w:t xml:space="preserve"> vorgenommen werden. Die erste Spalte beinhaltet, wie bereits erwähnt, normalerweise die Navigationsleiste und die zweite Spalte den Seiteninhalt. Falls die Sprache des Besuchers </w:t>
-      </w:r>
-      <w:proofErr w:type="spellStart"/>
-      <w:r>
-        <w:rPr>
-          <w:lang w:val="de-DE"/>
-        </w:rPr>
-        <w:t>von Rechts</w:t>
-      </w:r>
-      <w:proofErr w:type="spellEnd"/>
-      <w:r>
-        <w:rPr>
-          <w:lang w:val="de-DE"/>
-        </w:rPr>
-        <w:t>-Nach-Links</w:t>
-      </w:r>
-      <w:r>
-        <w:rPr>
-          <w:lang w:val="de-DE"/>
-        </w:rPr>
-        <w:t xml:space="preserve"> (RTL)</w:t>
-      </w:r>
-      <w:r>
-        <w:rPr>
-          <w:lang w:val="de-DE"/>
-        </w:rPr>
-        <w:t xml:space="preserve"> ge</w:t>
-      </w:r>
-      <w:r>
-        <w:rPr>
-          <w:lang w:val="de-DE"/>
-        </w:rPr>
-        <w:t>lesen wird</w:t>
-      </w:r>
-      <w:r>
-        <w:rPr>
-          <w:lang w:val="de-DE"/>
-        </w:rPr>
-        <w:t>,</w:t>
-      </w:r>
-      <w:r>
-        <w:rPr>
-          <w:lang w:val="de-DE"/>
-        </w:rPr>
-        <w:t xml:space="preserve"> soll die Navigationsleiste rechts neben den Seiteninhalt dargestellt werden. Das bedeutet, dass in diesem Fall nur die Spalten getauscht werden müssen. </w:t>
-      </w:r>
-      <w:r>
-        <w:rPr>
-          <w:lang w:val="de-DE"/>
-        </w:rPr>
-        <w:t xml:space="preserve">Um dies zu tun, gibt es in Bootstrap die </w:t>
-      </w:r>
-      <w:r>
-        <w:rPr>
-          <w:lang w:val="de-DE"/>
-        </w:rPr>
-        <w:t>„</w:t>
-      </w:r>
-      <w:r>
-        <w:rPr>
-          <w:lang w:val="de-DE"/>
-        </w:rPr>
-        <w:t>Order</w:t>
-      </w:r>
-      <w:r>
-        <w:rPr>
-          <w:lang w:val="de-DE"/>
-        </w:rPr>
-        <w:t>“-</w:t>
-      </w:r>
-      <w:r>
-        <w:rPr>
-          <w:lang w:val="de-DE"/>
-        </w:rPr>
-        <w:t xml:space="preserve">Eigenschaft. Sie kann bei der Erzeugung einer Spalte als Klassenkürzel angegeben werden. Wenn man zum Beispiel </w:t>
-      </w:r>
-      <w:r>
-        <w:rPr>
-          <w:lang w:val="de-DE"/>
-        </w:rPr>
-        <w:t xml:space="preserve">der Spalte des Seiteninhalts die Klasse „order-1“ und die Spalte der Navigationsleiste „order-2“ zuweist, könnte man die Menüausrichtung an andere Sprachkulturen anpassen. </w:t>
-      </w:r>
-      <w:r>
-        <w:rPr>
-          <w:lang w:val="de-DE"/>
-        </w:rPr>
-        <w:t>Beim Aufruf der Seite wird</w:t>
-      </w:r>
-      <w:r>
-        <w:rPr>
-          <w:lang w:val="de-DE"/>
-        </w:rPr>
-        <w:t xml:space="preserve"> die Sprache des Browsers ausgelesen und anhand dieser den Spalten entweder „order-1“ oder „order-2“ zugewiesen. Jedoch ergibt sich dadurch für RTL Sprachen das Problem, dass ab einer zu kleinen </w:t>
-      </w:r>
-      <w:proofErr w:type="spellStart"/>
-      <w:r>
-        <w:rPr>
-          <w:lang w:val="de-DE"/>
-        </w:rPr>
-        <w:t>Bildschrimbreite</w:t>
-      </w:r>
-      <w:proofErr w:type="spellEnd"/>
-      <w:r>
-        <w:rPr>
-          <w:lang w:val="de-DE"/>
-        </w:rPr>
-        <w:t xml:space="preserve"> die Navigationsleiste unter der Tabelle angezeigt wird, da die nebeneinanderliegenden Spalten der Reihe nach untereinander gesetzt werden. Diese Version der Internetseite war deshalb nicht benutzbar. Um dieses Problem zu beheben, muss daher </w:t>
-      </w:r>
-      <w:r>
-        <w:rPr>
-          <w:lang w:val="de-DE"/>
-        </w:rPr>
-        <w:t>programmatisch</w:t>
-      </w:r>
-      <w:r>
-        <w:rPr>
-          <w:lang w:val="de-DE"/>
-        </w:rPr>
-        <w:t xml:space="preserve"> auf die Bildschirmbreite reagiert werden.</w:t>
-      </w:r>
-    </w:p>
-    <w:p>
-      <w:pPr>
-        <w:jc w:val="both"/>
-        <w:rPr>
-          <w:lang w:val="de-DE"/>
-        </w:rPr>
-      </w:pPr>
-      <w:r>
-        <w:rPr>
-          <w:lang w:val="de-DE"/>
-        </w:rPr>
-        <w:t xml:space="preserve">Das </w:t>
-      </w:r>
-      <w:proofErr w:type="spellStart"/>
-      <w:r>
-        <w:rPr>
-          <w:lang w:val="de-DE"/>
-        </w:rPr>
-        <w:t>Gridsystem</w:t>
-      </w:r>
-      <w:proofErr w:type="spellEnd"/>
-      <w:r>
-        <w:rPr>
-          <w:lang w:val="de-DE"/>
-        </w:rPr>
-        <w:t xml:space="preserve"> von Bootstrap besitzt auch bereits implementierte </w:t>
-      </w:r>
-      <w:proofErr w:type="spellStart"/>
-      <w:r>
-        <w:rPr>
-          <w:lang w:val="de-DE"/>
-        </w:rPr>
-        <w:t>Bildschrimbreitenschwellwerte</w:t>
-      </w:r>
-      <w:proofErr w:type="spellEnd"/>
-      <w:r>
-        <w:rPr>
-          <w:lang w:val="de-DE"/>
-        </w:rPr>
-        <w:t>, an de</w:t>
-      </w:r>
-      <w:r>
-        <w:rPr>
-          <w:lang w:val="de-DE"/>
-        </w:rPr>
-        <w:t>nen</w:t>
-      </w:r>
-      <w:r>
-        <w:rPr>
-          <w:lang w:val="de-DE"/>
-        </w:rPr>
-        <w:t xml:space="preserve"> automatisch Änderungen ausgelöst werden können. Die </w:t>
-      </w:r>
-      <w:proofErr w:type="spellStart"/>
-      <w:r>
-        <w:rPr>
-          <w:lang w:val="de-DE"/>
-        </w:rPr>
-        <w:t>Bildschrimbreite</w:t>
-      </w:r>
-      <w:proofErr w:type="spellEnd"/>
-      <w:r>
-        <w:rPr>
-          <w:lang w:val="de-DE"/>
-        </w:rPr>
-        <w:t xml:space="preserve"> extra </w:t>
-      </w:r>
-      <w:proofErr w:type="spellStart"/>
-      <w:r>
-        <w:rPr>
-          <w:lang w:val="de-DE"/>
-        </w:rPr>
-        <w:t>small</w:t>
-      </w:r>
-      <w:proofErr w:type="spellEnd"/>
-      <w:r>
-        <w:rPr>
-          <w:lang w:val="de-DE"/>
-        </w:rPr>
-        <w:t xml:space="preserve"> (</w:t>
-      </w:r>
-      <w:proofErr w:type="spellStart"/>
-      <w:r>
-        <w:rPr>
-          <w:lang w:val="de-DE"/>
-        </w:rPr>
-        <w:t>xs</w:t>
-      </w:r>
-      <w:proofErr w:type="spellEnd"/>
-      <w:r>
-        <w:rPr>
-          <w:lang w:val="de-DE"/>
-        </w:rPr>
-        <w:t xml:space="preserve">) beschreibt alle Breiten von 0-576 </w:t>
-      </w:r>
-      <w:proofErr w:type="spellStart"/>
-      <w:r>
-        <w:rPr>
-          <w:lang w:val="de-DE"/>
-        </w:rPr>
-        <w:t>px</w:t>
-      </w:r>
-      <w:proofErr w:type="spellEnd"/>
-      <w:r>
-        <w:rPr>
-          <w:lang w:val="de-DE"/>
-        </w:rPr>
-        <w:t xml:space="preserve">, alles bis 767px gehört zu </w:t>
-      </w:r>
-      <w:proofErr w:type="spellStart"/>
-      <w:r>
-        <w:rPr>
-          <w:lang w:val="de-DE"/>
-        </w:rPr>
-        <w:t>small</w:t>
-      </w:r>
-      <w:proofErr w:type="spellEnd"/>
-      <w:r>
-        <w:rPr>
-          <w:lang w:val="de-DE"/>
-        </w:rPr>
-        <w:t xml:space="preserve"> (</w:t>
-      </w:r>
-      <w:proofErr w:type="spellStart"/>
-      <w:r>
-        <w:rPr>
-          <w:lang w:val="de-DE"/>
-        </w:rPr>
-        <w:t>sm</w:t>
-      </w:r>
-      <w:proofErr w:type="spellEnd"/>
-      <w:r>
-        <w:rPr>
-          <w:lang w:val="de-DE"/>
-        </w:rPr>
-        <w:t xml:space="preserve">), alles bis 991px zu </w:t>
-      </w:r>
-      <w:proofErr w:type="gramStart"/>
-      <w:r>
-        <w:rPr>
-          <w:lang w:val="de-DE"/>
-        </w:rPr>
-        <w:t>medium</w:t>
-      </w:r>
-      <w:proofErr w:type="gramEnd"/>
-      <w:r>
-        <w:rPr>
-          <w:lang w:val="de-DE"/>
-        </w:rPr>
-        <w:t xml:space="preserve"> (md), alles bis 1199px zu large (</w:t>
-      </w:r>
-      <w:proofErr w:type="spellStart"/>
-      <w:r>
-        <w:rPr>
-          <w:lang w:val="de-DE"/>
-        </w:rPr>
-        <w:t>lg</w:t>
-      </w:r>
-      <w:proofErr w:type="spellEnd"/>
-      <w:r>
-        <w:rPr>
-          <w:lang w:val="de-DE"/>
-        </w:rPr>
-        <w:t xml:space="preserve">), alles bis 1399px zu extra large (xl) und alles ab 1400px zu extra </w:t>
-      </w:r>
-      <w:proofErr w:type="spellStart"/>
-      <w:r>
-        <w:rPr>
-          <w:lang w:val="de-DE"/>
-        </w:rPr>
-        <w:t>extra</w:t>
-      </w:r>
-      <w:proofErr w:type="spellEnd"/>
-      <w:r>
-        <w:rPr>
-          <w:lang w:val="de-DE"/>
-        </w:rPr>
-        <w:t xml:space="preserve"> large (</w:t>
-      </w:r>
-      <w:proofErr w:type="spellStart"/>
-      <w:r>
-        <w:rPr>
-          <w:lang w:val="de-DE"/>
-        </w:rPr>
-        <w:t>xxl</w:t>
-      </w:r>
-      <w:proofErr w:type="spellEnd"/>
-      <w:r>
-        <w:rPr>
-          <w:lang w:val="de-DE"/>
-        </w:rPr>
-        <w:t>). Mithilfe der Order Eigenschaft und der Schwellwerte können die Anordnung der Spalten responsiv verändert werden.</w:t>
-      </w:r>
-      <w:r>
-        <w:rPr>
-          <w:lang w:val="de-DE"/>
-        </w:rPr>
-        <w:t xml:space="preserve"> Dazu muss der Spalte eine Klasse hinzugefügt werden, die das Stichwort „</w:t>
-      </w:r>
-      <w:proofErr w:type="spellStart"/>
-      <w:r>
-        <w:rPr>
-          <w:lang w:val="de-DE"/>
-        </w:rPr>
-        <w:t>order</w:t>
-      </w:r>
-      <w:proofErr w:type="spellEnd"/>
-      <w:r>
-        <w:rPr>
-          <w:lang w:val="de-DE"/>
-        </w:rPr>
-        <w:t>“, die betreffende Bildschirmbreite und die Position beinhaltet. Zum Bespiel „order-xs-1“.</w:t>
-      </w:r>
-      <w:r>
-        <w:rPr>
-          <w:lang w:val="de-DE"/>
-        </w:rPr>
-        <w:t xml:space="preserve"> </w:t>
-      </w:r>
-    </w:p>
-    <w:p>
-      <w:pPr>
-        <w:jc w:val="both"/>
-        <w:rPr>
-          <w:lang w:val="de-DE"/>
-        </w:rPr>
-      </w:pPr>
-      <w:r>
-        <w:rPr>
-          <w:lang w:val="de-DE"/>
-        </w:rPr>
-        <w:t xml:space="preserve">Die Funktion </w:t>
-      </w:r>
-      <w:proofErr w:type="spellStart"/>
-      <w:r>
-        <w:rPr>
-          <w:lang w:val="de-DE"/>
-        </w:rPr>
-        <w:t>changeToRtl</w:t>
-      </w:r>
-      <w:proofErr w:type="spellEnd"/>
-      <w:r>
-        <w:rPr>
-          <w:lang w:val="de-DE"/>
-        </w:rPr>
-        <w:t>() überprüft, ob die Leserichtung der Sprache und fügt abhängig davon den Spalten weitere Klassen hinzu, damit das Menü bei größeren Bildschirmen auf der linken oder rechten Seite erscheint.</w:t>
-      </w:r>
-    </w:p>
-    <w:p>
-      <w:pPr>
-        <w:jc w:val="both"/>
-        <w:rPr>
-          <w:lang w:val="de-DE"/>
-        </w:rPr>
-      </w:pPr>
-      <w:r>
-        <w:rPr>
-          <w:lang w:val="de-DE"/>
-        </w:rPr>
-        <w:t xml:space="preserve">Die Reihenfolge der Spalten für Bildschirme der Größe </w:t>
-      </w:r>
-      <w:proofErr w:type="spellStart"/>
-      <w:r>
-        <w:rPr>
-          <w:lang w:val="de-DE"/>
-        </w:rPr>
-        <w:t>xs</w:t>
-      </w:r>
-      <w:proofErr w:type="spellEnd"/>
-      <w:r>
-        <w:rPr>
-          <w:lang w:val="de-DE"/>
-        </w:rPr>
-        <w:t xml:space="preserve"> und </w:t>
-      </w:r>
-      <w:proofErr w:type="spellStart"/>
-      <w:r>
-        <w:rPr>
-          <w:lang w:val="de-DE"/>
-        </w:rPr>
-        <w:t>sm</w:t>
-      </w:r>
-      <w:proofErr w:type="spellEnd"/>
-      <w:r>
-        <w:rPr>
-          <w:lang w:val="de-DE"/>
-        </w:rPr>
-        <w:t xml:space="preserve"> </w:t>
-      </w:r>
-      <w:r>
-        <w:rPr>
-          <w:lang w:val="de-DE"/>
-        </w:rPr>
         <w:t>wird, unabhängig</w:t>
       </w:r>
       <w:r>
@@ -4367,19 +4399,20 @@
           <w:lang w:val="de-DE"/>
         </w:rPr>
       </w:pPr>
-      <w:bookmarkStart w:id="17" w:name="_Toc153372380"/>
-      <w:bookmarkStart w:id="18" w:name="_Toc155597830"/>
-      <w:bookmarkStart w:id="19" w:name="_Toc155607915"/>
-      <w:proofErr w:type="spellStart"/>
-      <w:r>
-        <w:rPr>
-          <w:lang w:val="de-DE"/>
-        </w:rPr>
+      <w:bookmarkStart w:id="18" w:name="_Toc153372380"/>
+      <w:bookmarkStart w:id="19" w:name="_Toc155597830"/>
+      <w:bookmarkStart w:id="20" w:name="_Toc155607915"/>
+      <w:proofErr w:type="spellStart"/>
+      <w:r>
+        <w:rPr>
+          <w:lang w:val="de-DE"/>
+        </w:rPr>
+        <w:lastRenderedPageBreak/>
         <w:t>Footer</w:t>
       </w:r>
-      <w:bookmarkEnd w:id="17"/>
       <w:bookmarkEnd w:id="18"/>
       <w:bookmarkEnd w:id="19"/>
+      <w:bookmarkEnd w:id="20"/>
       <w:proofErr w:type="spellEnd"/>
     </w:p>
     <w:p>
@@ -4413,13 +4446,7 @@
         <w:rPr>
           <w:lang w:val="de-DE"/>
         </w:rPr>
-        <w:t xml:space="preserve"> </w:t>
-      </w:r>
-      <w:r>
-        <w:rPr>
-          <w:lang w:val="de-DE"/>
-        </w:rPr>
-        <w:t>(siehe Abbildung 1)</w:t>
+        <w:t xml:space="preserve"> (siehe Abbildung 1)</w:t>
       </w:r>
       <w:r>
         <w:rPr>
@@ -4605,8 +4632,8 @@
           <w:lang w:val="de-DE"/>
         </w:rPr>
       </w:pPr>
-      <w:bookmarkStart w:id="20" w:name="_Toc155597831"/>
-      <w:bookmarkStart w:id="21" w:name="_Toc155607916"/>
+      <w:bookmarkStart w:id="21" w:name="_Toc155597831"/>
+      <w:bookmarkStart w:id="22" w:name="_Toc155607916"/>
       <w:proofErr w:type="spellStart"/>
       <w:r>
         <w:rPr>
@@ -4621,8 +4648,8 @@
         </w:rPr>
         <w:t>-Element</w:t>
       </w:r>
-      <w:bookmarkEnd w:id="20"/>
       <w:bookmarkEnd w:id="21"/>
+      <w:bookmarkEnd w:id="22"/>
     </w:p>
     <w:p>
       <w:pPr>
@@ -4871,8 +4898,8 @@
           <w:lang w:val="de-DE"/>
         </w:rPr>
       </w:pPr>
-      <w:bookmarkStart w:id="22" w:name="_Toc155597832"/>
-      <w:bookmarkStart w:id="23" w:name="_Toc155607917"/>
+      <w:bookmarkStart w:id="23" w:name="_Toc155597832"/>
+      <w:bookmarkStart w:id="24" w:name="_Toc155607917"/>
       <w:proofErr w:type="spellStart"/>
       <w:r>
         <w:rPr>
@@ -4887,8 +4914,8 @@
         </w:rPr>
         <w:t>-Datei</w:t>
       </w:r>
-      <w:bookmarkEnd w:id="22"/>
       <w:bookmarkEnd w:id="23"/>
+      <w:bookmarkEnd w:id="24"/>
     </w:p>
     <w:p>
       <w:pPr>
@@ -4986,7 +5013,7 @@
           <w:sz w:val="22"/>
         </w:rPr>
       </w:pPr>
-      <w:bookmarkStart w:id="24" w:name="_Toc155607331"/>
+      <w:bookmarkStart w:id="25" w:name="_Toc155607331"/>
       <w:proofErr w:type="spellStart"/>
       <w:r>
         <w:rPr>
@@ -5092,7 +5119,7 @@
         </w:rPr>
         <w:t>Javascript-Datei</w:t>
       </w:r>
-      <w:bookmarkEnd w:id="24"/>
+      <w:bookmarkEnd w:id="25"/>
       <w:proofErr w:type="spellEnd"/>
     </w:p>
     <w:p>
@@ -5121,7 +5148,7 @@
                     <pic:cNvPicPr/>
                   </pic:nvPicPr>
                   <pic:blipFill>
-                    <a:blip r:embed="rId12" cstate="print">
+                    <a:blip r:embed="rId13" cstate="print">
                       <a:extLst>
                         <a:ext uri="{28A0092B-C50C-407E-A947-70E740481C1C}">
                           <a14:useLocalDpi xmlns:a14="http://schemas.microsoft.com/office/drawing/2010/main" val="0"/>
@@ -5164,37 +5191,289 @@
           <w:i w:val="0"/>
           <w:color w:val="auto"/>
           <w:sz w:val="20"/>
-        </w:rPr>
-        <w:t xml:space="preserve">Quelle: </w:t>
-      </w:r>
-      <w:proofErr w:type="spellStart"/>
-      <w:r>
-        <w:rPr>
-          <w:i w:val="0"/>
-          <w:color w:val="auto"/>
-          <w:sz w:val="20"/>
-        </w:rPr>
-        <w:t>eigene</w:t>
-      </w:r>
-      <w:proofErr w:type="spellEnd"/>
-      <w:r>
-        <w:rPr>
-          <w:i w:val="0"/>
-          <w:color w:val="auto"/>
-          <w:sz w:val="20"/>
+          <w:lang w:val="de-DE"/>
+        </w:rPr>
+        <w:t>Quelle: eigene Darstellung</w:t>
+      </w:r>
+    </w:p>
+    <w:p>
+      <w:pPr>
+        <w:jc w:val="both"/>
+        <w:rPr>
+          <w:lang w:val="de-DE"/>
+        </w:rPr>
+      </w:pPr>
+    </w:p>
+    <w:p>
+      <w:pPr>
+        <w:jc w:val="both"/>
+        <w:rPr>
+          <w:lang w:val="de-DE"/>
+        </w:rPr>
+      </w:pPr>
+      <w:r>
+        <w:rPr>
+          <w:lang w:val="de-DE"/>
+        </w:rPr>
+        <w:t>Im Folgenden werden alle Funktionen der esFunctions.js-Datei erklärt.</w:t>
+      </w:r>
+    </w:p>
+    <w:p>
+      <w:pPr>
+        <w:pStyle w:val="berschrift1"/>
+        <w:rPr>
+          <w:lang w:val="de-DE"/>
+        </w:rPr>
+      </w:pPr>
+      <w:bookmarkStart w:id="26" w:name="_Toc155597833"/>
+      <w:bookmarkStart w:id="27" w:name="_Toc155607918"/>
+      <w:proofErr w:type="spellStart"/>
+      <w:proofErr w:type="gramStart"/>
+      <w:r>
+        <w:rPr>
+          <w:lang w:val="de-DE"/>
+        </w:rPr>
+        <w:lastRenderedPageBreak/>
+        <w:t>getFile</w:t>
+      </w:r>
+      <w:proofErr w:type="spellEnd"/>
+      <w:r>
+        <w:rPr>
+          <w:lang w:val="de-DE"/>
+        </w:rPr>
+        <w:t>(</w:t>
+      </w:r>
+      <w:proofErr w:type="gramEnd"/>
+      <w:r>
+        <w:rPr>
+          <w:lang w:val="de-DE"/>
+        </w:rPr>
+        <w:t>)</w:t>
+      </w:r>
+      <w:bookmarkEnd w:id="26"/>
+      <w:bookmarkEnd w:id="27"/>
+    </w:p>
+    <w:p>
+      <w:pPr>
+        <w:jc w:val="both"/>
+        <w:rPr>
+          <w:lang w:val="de-DE"/>
+        </w:rPr>
+      </w:pPr>
+      <w:r>
+        <w:rPr>
+          <w:lang w:val="de-DE"/>
+        </w:rPr>
+        <w:t>Diese Funktion liest die Emissionsdaten aus einer JSON-Datei und erstellt daraus den Tabellenkörper auf der Startseite</w:t>
+      </w:r>
+      <w:r>
+        <w:rPr>
+          <w:lang w:val="de-DE"/>
+        </w:rPr>
+        <w:t xml:space="preserve"> her</w:t>
+      </w:r>
+      <w:r>
+        <w:rPr>
+          <w:lang w:val="de-DE"/>
+        </w:rPr>
+        <w:t xml:space="preserve">. </w:t>
+      </w:r>
+      <w:r>
+        <w:rPr>
+          <w:lang w:val="de-DE"/>
+        </w:rPr>
+        <w:t xml:space="preserve">Die </w:t>
+      </w:r>
+      <w:proofErr w:type="spellStart"/>
+      <w:proofErr w:type="gramStart"/>
+      <w:r>
+        <w:rPr>
+          <w:lang w:val="de-DE"/>
+        </w:rPr>
+        <w:t>getFile</w:t>
+      </w:r>
+      <w:proofErr w:type="spellEnd"/>
+      <w:r>
+        <w:rPr>
+          <w:lang w:val="de-DE"/>
+        </w:rPr>
+        <w:t>(</w:t>
+      </w:r>
+      <w:proofErr w:type="gramEnd"/>
+      <w:r>
+        <w:rPr>
+          <w:lang w:val="de-DE"/>
+        </w:rPr>
+        <w:t xml:space="preserve">)-Funktion ist eine asynchrone Funktion, da sie den </w:t>
+      </w:r>
+      <w:proofErr w:type="spellStart"/>
+      <w:r>
+        <w:rPr>
+          <w:lang w:val="de-DE"/>
+        </w:rPr>
+        <w:t>await</w:t>
+      </w:r>
+      <w:proofErr w:type="spellEnd"/>
+      <w:r>
+        <w:rPr>
+          <w:lang w:val="de-DE"/>
+        </w:rPr>
+        <w:t xml:space="preserve"> Operator verwendet. Dieser Operator kann die Ausführung von Codezeilen, die von seinem Ergebnis abhängig sind verzögern. Als erstes </w:t>
+      </w:r>
+      <w:r>
+        <w:rPr>
+          <w:lang w:val="de-DE"/>
+        </w:rPr>
+        <w:t xml:space="preserve">wird der Tabellenkörper über dessen ID aufgerufen. Danach wird die Datei geöffnet. Die Antwort auf die </w:t>
+      </w:r>
+      <w:proofErr w:type="spellStart"/>
+      <w:r>
+        <w:rPr>
+          <w:lang w:val="de-DE"/>
+        </w:rPr>
+        <w:t>fetch</w:t>
+      </w:r>
+      <w:proofErr w:type="spellEnd"/>
+      <w:r>
+        <w:rPr>
+          <w:lang w:val="de-DE"/>
+        </w:rPr>
+        <w:t xml:space="preserve">-Anfrage, die in </w:t>
+      </w:r>
+      <w:proofErr w:type="spellStart"/>
+      <w:r>
+        <w:rPr>
+          <w:lang w:val="de-DE"/>
+        </w:rPr>
+        <w:t>response</w:t>
+      </w:r>
+      <w:proofErr w:type="spellEnd"/>
+      <w:r>
+        <w:rPr>
+          <w:lang w:val="de-DE"/>
+        </w:rPr>
+        <w:t xml:space="preserve"> gespeichert ist, kann durch </w:t>
+      </w:r>
+      <w:proofErr w:type="gramStart"/>
+      <w:r>
+        <w:rPr>
+          <w:lang w:val="de-DE"/>
+        </w:rPr>
+        <w:t>die .</w:t>
+      </w:r>
+      <w:proofErr w:type="spellStart"/>
+      <w:r>
+        <w:rPr>
+          <w:lang w:val="de-DE"/>
+        </w:rPr>
+        <w:t>json</w:t>
+      </w:r>
+      <w:proofErr w:type="spellEnd"/>
+      <w:proofErr w:type="gramEnd"/>
+      <w:r>
+        <w:rPr>
+          <w:lang w:val="de-DE"/>
+        </w:rPr>
+        <w:t xml:space="preserve">() Methode in ein </w:t>
+      </w:r>
+      <w:proofErr w:type="spellStart"/>
+      <w:r>
+        <w:rPr>
+          <w:lang w:val="de-DE"/>
+        </w:rPr>
+        <w:t>Javascript</w:t>
+      </w:r>
+      <w:proofErr w:type="spellEnd"/>
+      <w:r>
+        <w:rPr>
+          <w:lang w:val="de-DE"/>
         </w:rPr>
         <w:t xml:space="preserve"> </w:t>
       </w:r>
-      <w:proofErr w:type="spellStart"/>
-      <w:r>
-        <w:rPr>
-          <w:i w:val="0"/>
-          <w:color w:val="auto"/>
-          <w:sz w:val="20"/>
-        </w:rPr>
-        <w:t>Darstellung</w:t>
-      </w:r>
-      <w:proofErr w:type="spellEnd"/>
+      <w:r>
+        <w:rPr>
+          <w:lang w:val="de-DE"/>
+        </w:rPr>
+        <w:t xml:space="preserve">Objekt umgewandelt werden. Mit einer </w:t>
+      </w:r>
+      <w:proofErr w:type="spellStart"/>
+      <w:r>
+        <w:rPr>
+          <w:lang w:val="de-DE"/>
+        </w:rPr>
+        <w:t>For</w:t>
+      </w:r>
+      <w:proofErr w:type="spellEnd"/>
+      <w:r>
+        <w:rPr>
+          <w:lang w:val="de-DE"/>
+        </w:rPr>
+        <w:t>-Schleife wird nun durch jeden Eintrag der JSON-Datei iteriert. Bei jedem Durchlauf wird ein</w:t>
+      </w:r>
+      <w:r>
+        <w:rPr>
+          <w:lang w:val="de-DE"/>
+        </w:rPr>
+        <w:t xml:space="preserve"> String mit dem HTML-Format für eine Tabellenzeile erzeugt und an die vorherige angehängt. Durch zwei Backticks</w:t>
+      </w:r>
+      <w:r>
+        <w:rPr>
+          <w:lang w:val="de-DE"/>
+        </w:rPr>
+        <w:t xml:space="preserve"> (`)</w:t>
+      </w:r>
+      <w:r>
+        <w:rPr>
+          <w:lang w:val="de-DE"/>
+        </w:rPr>
+        <w:t xml:space="preserve"> kann man mehrere Strings aneinanderhängen ohne den + Operator verwenden zu müssen. Zum Schluss wird der so erzeugte Tabellenkörper in die </w:t>
+      </w:r>
+      <w:r>
+        <w:rPr>
+          <w:lang w:val="de-DE"/>
+        </w:rPr>
+        <w:t>T</w:t>
+      </w:r>
+      <w:r>
+        <w:rPr>
+          <w:lang w:val="de-DE"/>
+        </w:rPr>
+        <w:t>abelle eingefügt.</w:t>
+      </w:r>
+    </w:p>
+    <w:p>
+      <w:pPr>
+        <w:pStyle w:val="berschrift1"/>
+        <w:rPr>
+          <w:lang w:val="de-DE"/>
+        </w:rPr>
+      </w:pPr>
+      <w:bookmarkStart w:id="28" w:name="_Toc155597834"/>
+      <w:bookmarkStart w:id="29" w:name="_Toc155607919"/>
+      <w:proofErr w:type="spellStart"/>
+      <w:proofErr w:type="gramStart"/>
+      <w:r>
+        <w:rPr>
+          <w:lang w:val="de-DE"/>
+        </w:rPr>
+        <w:t>sortTableByAlphabet</w:t>
+      </w:r>
+      <w:proofErr w:type="spellEnd"/>
+      <w:r>
+        <w:rPr>
+          <w:lang w:val="de-DE"/>
+        </w:rPr>
+        <w:t>(</w:t>
+      </w:r>
+      <w:proofErr w:type="gramEnd"/>
+      <w:r>
+        <w:rPr>
+          <w:lang w:val="de-DE"/>
+        </w:rPr>
+        <w:t>)</w:t>
+      </w:r>
+      <w:bookmarkEnd w:id="28"/>
+      <w:bookmarkEnd w:id="29"/>
     </w:p>
     <w:p>
       <w:pPr>
@@ -5203,6 +5482,92 @@
           <w:lang w:val="de-DE"/>
         </w:rPr>
       </w:pPr>
+      <w:r>
+        <w:rPr>
+          <w:lang w:val="de-DE"/>
+        </w:rPr>
+        <w:t xml:space="preserve">Diese Funktion sortiert die Einträge in der Tabelle entweder aufsteigend oder absteigend. </w:t>
+      </w:r>
+      <w:r>
+        <w:rPr>
+          <w:lang w:val="de-DE"/>
+        </w:rPr>
+        <w:t xml:space="preserve">Durch den Parameter „Spalte“ kann man entscheiden welche Spalte der Tabelle sortiert werden soll. Als erstes wird </w:t>
+      </w:r>
+      <w:r>
+        <w:rPr>
+          <w:lang w:val="de-DE"/>
+        </w:rPr>
+        <w:t>das erste</w:t>
+      </w:r>
+      <w:r>
+        <w:rPr>
+          <w:lang w:val="de-DE"/>
+        </w:rPr>
+        <w:t xml:space="preserve"> und zweite Element aus der Tabelle entnommen. Hierfür wird wieder die ID der Tabelle verwendet. Der Text der Elemente wird in Kleinbuchstaben umgewandelt und mit dem &gt; Operator verglichen. Falls das vorherige Element größer als das zweite Element ist, wird „</w:t>
+      </w:r>
+      <w:proofErr w:type="spellStart"/>
+      <w:r>
+        <w:rPr>
+          <w:lang w:val="de-DE"/>
+        </w:rPr>
+        <w:t>aenderung</w:t>
+      </w:r>
+      <w:proofErr w:type="spellEnd"/>
+      <w:r>
+        <w:rPr>
+          <w:lang w:val="de-DE"/>
+        </w:rPr>
+        <w:t xml:space="preserve">“ auf </w:t>
+      </w:r>
+      <w:proofErr w:type="spellStart"/>
+      <w:r>
+        <w:rPr>
+          <w:lang w:val="de-DE"/>
+        </w:rPr>
+        <w:t>true</w:t>
+      </w:r>
+      <w:proofErr w:type="spellEnd"/>
+      <w:r>
+        <w:rPr>
+          <w:lang w:val="de-DE"/>
+        </w:rPr>
+        <w:t xml:space="preserve"> gesetzt, das bedeutet, das eine Änderung an der Reihenfolge dieser Elemente vorgenommen werden muss. Dann bricht die </w:t>
+      </w:r>
+      <w:proofErr w:type="spellStart"/>
+      <w:r>
+        <w:rPr>
+          <w:lang w:val="de-DE"/>
+        </w:rPr>
+        <w:t>For</w:t>
+      </w:r>
+      <w:proofErr w:type="spellEnd"/>
+      <w:r>
+        <w:rPr>
+          <w:lang w:val="de-DE"/>
+        </w:rPr>
+        <w:t xml:space="preserve">-Schleife ab und dreht die Reihenfolge dieser Elemente um. Falls das vorherige Element nicht größer ist, muss das erste Element nicht verschoben werden und es wird das zweite mit dem dritten Element der Tabelle verglichen. </w:t>
+      </w:r>
+      <w:r>
+        <w:rPr>
+          <w:lang w:val="de-DE"/>
+        </w:rPr>
+        <w:t>Dies ergibt eine absteigende Sortierung. Die Anzahl aller notwendigen Änderungen wir in „</w:t>
+      </w:r>
+      <w:proofErr w:type="spellStart"/>
+      <w:r>
+        <w:rPr>
+          <w:lang w:val="de-DE"/>
+        </w:rPr>
+        <w:t>zaehler</w:t>
+      </w:r>
+      <w:proofErr w:type="spellEnd"/>
+      <w:r>
+        <w:rPr>
+          <w:lang w:val="de-DE"/>
+        </w:rPr>
+        <w:t>“ gespeichert.</w:t>
+      </w:r>
     </w:p>
     <w:p>
       <w:pPr>
@@ -5215,7 +5580,39 @@
         <w:rPr>
           <w:lang w:val="de-DE"/>
         </w:rPr>
-        <w:t>Im Folgenden werden alle Funktionen der esFunctions.js-Datei erklärt.</w:t>
+        <w:t>Wenn die Tabelle bereits a</w:t>
+      </w:r>
+      <w:r>
+        <w:rPr>
+          <w:lang w:val="de-DE"/>
+        </w:rPr>
+        <w:t xml:space="preserve">bsteigend sortiert </w:t>
+      </w:r>
+      <w:r>
+        <w:rPr>
+          <w:lang w:val="de-DE"/>
+        </w:rPr>
+        <w:t>sein würde</w:t>
+      </w:r>
+      <w:r>
+        <w:rPr>
+          <w:lang w:val="de-DE"/>
+        </w:rPr>
+        <w:t xml:space="preserve">, </w:t>
+      </w:r>
+      <w:proofErr w:type="gramStart"/>
+      <w:r>
+        <w:rPr>
+          <w:lang w:val="de-DE"/>
+        </w:rPr>
+        <w:t>würde</w:t>
+      </w:r>
+      <w:proofErr w:type="gramEnd"/>
+      <w:r>
+        <w:rPr>
+          <w:lang w:val="de-DE"/>
+        </w:rPr>
+        <w:t xml:space="preserve"> der Zähler, nach einem Durchlauf mit der oben beschriebenen Methode, den Wert null besitzen. Wenn also die Sortierrichtung absteigend ist und der Zähler nach einem Durchlauf den Wert null hat, soll nochmals sortiert werden, aber dieses Mal aufsteigend. Der einzige Unterschied dabei ist, dass mit &lt; (kleiner als) anstatt &gt; (größer als) verglichen wird.</w:t>
       </w:r>
     </w:p>
     <w:p>
@@ -5225,15 +5622,15 @@
           <w:lang w:val="de-DE"/>
         </w:rPr>
       </w:pPr>
-      <w:bookmarkStart w:id="25" w:name="_Toc155597833"/>
-      <w:bookmarkStart w:id="26" w:name="_Toc155607918"/>
+      <w:bookmarkStart w:id="30" w:name="_Toc155597835"/>
+      <w:bookmarkStart w:id="31" w:name="_Toc155607920"/>
       <w:proofErr w:type="spellStart"/>
       <w:proofErr w:type="gramStart"/>
       <w:r>
         <w:rPr>
           <w:lang w:val="de-DE"/>
         </w:rPr>
-        <w:t>getFile</w:t>
+        <w:t>sortTableByNumbers</w:t>
       </w:r>
       <w:proofErr w:type="spellEnd"/>
       <w:r>
@@ -5249,8 +5646,8 @@
         </w:rPr>
         <w:t>)</w:t>
       </w:r>
-      <w:bookmarkEnd w:id="25"/>
-      <w:bookmarkEnd w:id="26"/>
+      <w:bookmarkEnd w:id="30"/>
+      <w:bookmarkEnd w:id="31"/>
     </w:p>
     <w:p>
       <w:pPr>
@@ -5259,37 +5656,13 @@
           <w:lang w:val="de-DE"/>
         </w:rPr>
       </w:pPr>
-      <w:r>
-        <w:rPr>
-          <w:lang w:val="de-DE"/>
-        </w:rPr>
-        <w:t>Diese Funktion liest die Emissionsdaten aus einer JSON-Datei und erstellt daraus den Tabellenkörper auf der Startseite</w:t>
-      </w:r>
-      <w:r>
-        <w:rPr>
-          <w:lang w:val="de-DE"/>
-        </w:rPr>
-        <w:t xml:space="preserve"> her</w:t>
-      </w:r>
-      <w:r>
-        <w:rPr>
-          <w:lang w:val="de-DE"/>
-        </w:rPr>
-        <w:t xml:space="preserve">. </w:t>
-      </w:r>
-      <w:r>
-        <w:rPr>
-          <w:lang w:val="de-DE"/>
-        </w:rPr>
-        <w:t xml:space="preserve">Die </w:t>
-      </w:r>
       <w:proofErr w:type="spellStart"/>
       <w:proofErr w:type="gramStart"/>
       <w:r>
         <w:rPr>
           <w:lang w:val="de-DE"/>
         </w:rPr>
-        <w:t>getFile</w:t>
+        <w:t>sortTableByNumbers</w:t>
       </w:r>
       <w:proofErr w:type="spellEnd"/>
       <w:r>
@@ -5303,86 +5676,153 @@
         <w:rPr>
           <w:lang w:val="de-DE"/>
         </w:rPr>
-        <w:t xml:space="preserve">)-Funktion ist eine asynchrone Funktion, da sie den </w:t>
-      </w:r>
-      <w:proofErr w:type="spellStart"/>
-      <w:r>
-        <w:rPr>
-          <w:lang w:val="de-DE"/>
-        </w:rPr>
-        <w:t>await</w:t>
-      </w:r>
-      <w:proofErr w:type="spellEnd"/>
-      <w:r>
-        <w:rPr>
-          <w:lang w:val="de-DE"/>
-        </w:rPr>
-        <w:t xml:space="preserve"> Operator verwendet. Dieser Operator kann die Ausführung von Codezeilen, die von seinem Ergebnis abhängig sind verzögern. Als erstes </w:t>
-      </w:r>
-      <w:r>
-        <w:rPr>
-          <w:lang w:val="de-DE"/>
-        </w:rPr>
-        <w:t xml:space="preserve">wird der Tabellenkörper über dessen ID aufgerufen. Danach wird die Datei geöffnet. Die Antwort auf die </w:t>
-      </w:r>
-      <w:proofErr w:type="spellStart"/>
-      <w:r>
-        <w:rPr>
-          <w:lang w:val="de-DE"/>
-        </w:rPr>
-        <w:t>fetch</w:t>
-      </w:r>
-      <w:proofErr w:type="spellEnd"/>
-      <w:r>
-        <w:rPr>
-          <w:lang w:val="de-DE"/>
-        </w:rPr>
-        <w:t xml:space="preserve">-Anfrage, die in </w:t>
-      </w:r>
-      <w:proofErr w:type="spellStart"/>
-      <w:r>
-        <w:rPr>
-          <w:lang w:val="de-DE"/>
-        </w:rPr>
-        <w:t>response</w:t>
-      </w:r>
-      <w:proofErr w:type="spellEnd"/>
-      <w:r>
-        <w:rPr>
-          <w:lang w:val="de-DE"/>
-        </w:rPr>
-        <w:t xml:space="preserve"> gespeichert ist, kann durch </w:t>
-      </w:r>
+        <w:t xml:space="preserve">) funktioniert fast genauso wie </w:t>
+      </w:r>
+      <w:proofErr w:type="spellStart"/>
+      <w:r>
+        <w:rPr>
+          <w:lang w:val="de-DE"/>
+        </w:rPr>
+        <w:t>sortTableByAlphabet</w:t>
+      </w:r>
+      <w:proofErr w:type="spellEnd"/>
+      <w:r>
+        <w:rPr>
+          <w:lang w:val="de-DE"/>
+        </w:rPr>
+        <w:t xml:space="preserve">(). Diese Funktion musste eingeführt werden, da </w:t>
+      </w:r>
+      <w:proofErr w:type="spellStart"/>
       <w:proofErr w:type="gramStart"/>
       <w:r>
         <w:rPr>
           <w:lang w:val="de-DE"/>
         </w:rPr>
-        <w:t>die .</w:t>
-      </w:r>
-      <w:proofErr w:type="spellStart"/>
-      <w:r>
-        <w:rPr>
-          <w:lang w:val="de-DE"/>
-        </w:rPr>
-        <w:t>json</w:t>
-      </w:r>
-      <w:proofErr w:type="spellEnd"/>
+        <w:t>sortTableByAlphabet</w:t>
+      </w:r>
+      <w:proofErr w:type="spellEnd"/>
+      <w:r>
+        <w:rPr>
+          <w:lang w:val="de-DE"/>
+        </w:rPr>
+        <w:t>(</w:t>
+      </w:r>
       <w:proofErr w:type="gramEnd"/>
       <w:r>
         <w:rPr>
           <w:lang w:val="de-DE"/>
         </w:rPr>
-        <w:t xml:space="preserve">() Methode in ein </w:t>
-      </w:r>
-      <w:proofErr w:type="spellStart"/>
-      <w:r>
-        <w:rPr>
-          <w:lang w:val="de-DE"/>
-        </w:rPr>
-        <w:t>Javascript</w:t>
-      </w:r>
-      <w:proofErr w:type="spellEnd"/>
+        <w:t xml:space="preserve">) Zahlen nur nach der Größe der Ziffern sortieren würde. Zum Beispiel wäre 99 „größer“ als 9000. </w:t>
+      </w:r>
+      <w:r>
+        <w:rPr>
+          <w:lang w:val="de-DE"/>
+        </w:rPr>
+        <w:t>Daher wurde die komplette Funktion übernommen, aber d</w:t>
+      </w:r>
+      <w:r>
+        <w:rPr>
+          <w:lang w:val="de-DE"/>
+        </w:rPr>
+        <w:t>er Zahlenstring</w:t>
+      </w:r>
+      <w:r>
+        <w:rPr>
+          <w:lang w:val="de-DE"/>
+        </w:rPr>
+        <w:t xml:space="preserve"> wird mit der </w:t>
+      </w:r>
+      <w:proofErr w:type="spellStart"/>
+      <w:r>
+        <w:rPr>
+          <w:lang w:val="de-DE"/>
+        </w:rPr>
+        <w:t>parseFloat</w:t>
+      </w:r>
+      <w:proofErr w:type="spellEnd"/>
+      <w:r>
+        <w:rPr>
+          <w:lang w:val="de-DE"/>
+        </w:rPr>
+        <w:t>-Funktion in eine Zahl umgewandelt und dann verglichen.</w:t>
+      </w:r>
+    </w:p>
+    <w:p>
+      <w:pPr>
+        <w:pStyle w:val="berschrift1"/>
+        <w:rPr>
+          <w:lang w:val="de-DE"/>
+        </w:rPr>
+      </w:pPr>
+      <w:bookmarkStart w:id="32" w:name="_Toc155597836"/>
+      <w:bookmarkStart w:id="33" w:name="_Toc155607921"/>
+      <w:proofErr w:type="spellStart"/>
+      <w:proofErr w:type="gramStart"/>
+      <w:r>
+        <w:rPr>
+          <w:lang w:val="de-DE"/>
+        </w:rPr>
+        <w:lastRenderedPageBreak/>
+        <w:t>istUnsichtbar</w:t>
+      </w:r>
+      <w:proofErr w:type="spellEnd"/>
+      <w:r>
+        <w:rPr>
+          <w:lang w:val="de-DE"/>
+        </w:rPr>
+        <w:t>(</w:t>
+      </w:r>
+      <w:proofErr w:type="gramEnd"/>
+      <w:r>
+        <w:rPr>
+          <w:lang w:val="de-DE"/>
+        </w:rPr>
+        <w:t>)</w:t>
+      </w:r>
+      <w:bookmarkEnd w:id="32"/>
+      <w:bookmarkEnd w:id="33"/>
+    </w:p>
+    <w:p>
+      <w:pPr>
+        <w:jc w:val="both"/>
+        <w:rPr>
+          <w:lang w:val="de-DE"/>
+        </w:rPr>
+      </w:pPr>
+      <w:r>
+        <w:rPr>
+          <w:lang w:val="de-DE"/>
+        </w:rPr>
+        <w:t xml:space="preserve">Die Funktion gibt ein </w:t>
+      </w:r>
+      <w:proofErr w:type="spellStart"/>
+      <w:r>
+        <w:rPr>
+          <w:lang w:val="de-DE"/>
+        </w:rPr>
+        <w:t>true</w:t>
+      </w:r>
+      <w:proofErr w:type="spellEnd"/>
+      <w:r>
+        <w:rPr>
+          <w:lang w:val="de-DE"/>
+        </w:rPr>
+        <w:t xml:space="preserve"> zurück falls, ein Element die Displayeigenschaft auf „</w:t>
+      </w:r>
+      <w:proofErr w:type="spellStart"/>
+      <w:r>
+        <w:rPr>
+          <w:lang w:val="de-DE"/>
+        </w:rPr>
+        <w:t>none</w:t>
+      </w:r>
+      <w:proofErr w:type="spellEnd"/>
+      <w:r>
+        <w:rPr>
+          <w:lang w:val="de-DE"/>
+        </w:rPr>
+        <w:t>“ gesetzt hat. Dies ist notwendig, da die Such- und Filterfunktionen die einzelnen Einträge nicht aus der Tabelle löschen, sondern sie nur unsichtbar machen.</w:t>
+      </w:r>
       <w:r>
         <w:rPr>
           <w:lang w:val="de-DE"/>
@@ -5393,51 +5833,13 @@
         <w:rPr>
           <w:lang w:val="de-DE"/>
         </w:rPr>
-        <w:t xml:space="preserve">Objekt umgewandelt werden. Mit einer </w:t>
-      </w:r>
-      <w:proofErr w:type="spellStart"/>
-      <w:r>
-        <w:rPr>
-          <w:lang w:val="de-DE"/>
-        </w:rPr>
-        <w:t>For</w:t>
-      </w:r>
-      <w:proofErr w:type="spellEnd"/>
-      <w:r>
-        <w:rPr>
-          <w:lang w:val="de-DE"/>
-        </w:rPr>
-        <w:t>-Schleife wird nun durch jeden Eintrag der JSON-Datei iteriert. Bei jedem Durchlauf wird ein</w:t>
-      </w:r>
-      <w:r>
-        <w:rPr>
-          <w:lang w:val="de-DE"/>
-        </w:rPr>
-        <w:t xml:space="preserve"> String mit dem HTML-Format für eine Tabellenzeile erzeugt und an die vorherige angehängt. Durch zwei Backticks</w:t>
-      </w:r>
-      <w:r>
-        <w:rPr>
-          <w:lang w:val="de-DE"/>
-        </w:rPr>
-        <w:t xml:space="preserve"> (`)</w:t>
-      </w:r>
-      <w:r>
-        <w:rPr>
-          <w:lang w:val="de-DE"/>
-        </w:rPr>
-        <w:t xml:space="preserve"> kann man mehrere Strings aneinanderhängen ohne den + Operator verwenden zu müssen. Zum Schluss wird der so erzeugte Tabellenkörper in die </w:t>
-      </w:r>
-      <w:r>
-        <w:rPr>
-          <w:lang w:val="de-DE"/>
-        </w:rPr>
-        <w:t>T</w:t>
-      </w:r>
-      <w:r>
-        <w:rPr>
-          <w:lang w:val="de-DE"/>
-        </w:rPr>
-        <w:t>abelle eingefügt.</w:t>
+        <w:t>Mit jeder Änderung wird die komplette Tabelle wieder sichtbar gemacht und danach blendet jede Funktion alles aus, was nicht ihren Anforderungen entspricht. Die einzelnen Such- und Filterfunktionen werden nacheinander durchgeführt und bereits ausgeblendete Zeilen werden ignorier</w:t>
+      </w:r>
+      <w:r>
+        <w:rPr>
+          <w:lang w:val="de-DE"/>
+        </w:rPr>
+        <w:t>t. Dadurch werden unnötige Vergleiche vermieden und die Funktionen schneller.</w:t>
       </w:r>
     </w:p>
     <w:p>
@@ -5447,22 +5849,14 @@
           <w:lang w:val="de-DE"/>
         </w:rPr>
       </w:pPr>
-      <w:bookmarkStart w:id="27" w:name="_Toc155597834"/>
-      <w:bookmarkStart w:id="28" w:name="_Toc155607919"/>
-      <w:proofErr w:type="spellStart"/>
+      <w:bookmarkStart w:id="34" w:name="_Toc155597837"/>
+      <w:bookmarkStart w:id="35" w:name="_Toc155607922"/>
       <w:proofErr w:type="gramStart"/>
       <w:r>
         <w:rPr>
           <w:lang w:val="de-DE"/>
         </w:rPr>
-        <w:t>sortTableByAlphabet</w:t>
-      </w:r>
-      <w:proofErr w:type="spellEnd"/>
-      <w:r>
-        <w:rPr>
-          <w:lang w:val="de-DE"/>
-        </w:rPr>
-        <w:t>(</w:t>
+        <w:t>suchen(</w:t>
       </w:r>
       <w:proofErr w:type="gramEnd"/>
       <w:r>
@@ -5471,400 +5865,8 @@
         </w:rPr>
         <w:t>)</w:t>
       </w:r>
-      <w:bookmarkEnd w:id="27"/>
-      <w:bookmarkEnd w:id="28"/>
-    </w:p>
-    <w:p>
-      <w:pPr>
-        <w:jc w:val="both"/>
-        <w:rPr>
-          <w:lang w:val="de-DE"/>
-        </w:rPr>
-      </w:pPr>
-      <w:r>
-        <w:rPr>
-          <w:lang w:val="de-DE"/>
-        </w:rPr>
-        <w:t xml:space="preserve">Diese Funktion sortiert die Einträge in der Tabelle entweder aufsteigend oder absteigend. </w:t>
-      </w:r>
-      <w:r>
-        <w:rPr>
-          <w:lang w:val="de-DE"/>
-        </w:rPr>
-        <w:t xml:space="preserve">Durch den Parameter „Spalte“ kann man entscheiden welche Spalte der Tabelle sortiert werden soll. Als erstes wird </w:t>
-      </w:r>
-      <w:r>
-        <w:rPr>
-          <w:lang w:val="de-DE"/>
-        </w:rPr>
-        <w:t>das erste</w:t>
-      </w:r>
-      <w:r>
-        <w:rPr>
-          <w:lang w:val="de-DE"/>
-        </w:rPr>
-        <w:t xml:space="preserve"> und zweite Element aus der Tabelle entnommen. Hierfür wird wieder die ID der Tabelle verwendet. Der Text der Elemente wird in Kleinbuchstaben umgewandelt und mit dem &gt; Operator verglichen. Falls das vorherige Element größer als das zweite Element ist, wird „</w:t>
-      </w:r>
-      <w:proofErr w:type="spellStart"/>
-      <w:r>
-        <w:rPr>
-          <w:lang w:val="de-DE"/>
-        </w:rPr>
-        <w:t>aenderung</w:t>
-      </w:r>
-      <w:proofErr w:type="spellEnd"/>
-      <w:r>
-        <w:rPr>
-          <w:lang w:val="de-DE"/>
-        </w:rPr>
-        <w:t xml:space="preserve">“ auf </w:t>
-      </w:r>
-      <w:proofErr w:type="spellStart"/>
-      <w:r>
-        <w:rPr>
-          <w:lang w:val="de-DE"/>
-        </w:rPr>
-        <w:t>true</w:t>
-      </w:r>
-      <w:proofErr w:type="spellEnd"/>
-      <w:r>
-        <w:rPr>
-          <w:lang w:val="de-DE"/>
-        </w:rPr>
-        <w:t xml:space="preserve"> gesetzt, das bedeutet, das eine Änderung an der Reihenfolge dieser Elemente vorgenommen werden muss. Dann bricht die </w:t>
-      </w:r>
-      <w:proofErr w:type="spellStart"/>
-      <w:r>
-        <w:rPr>
-          <w:lang w:val="de-DE"/>
-        </w:rPr>
-        <w:t>For</w:t>
-      </w:r>
-      <w:proofErr w:type="spellEnd"/>
-      <w:r>
-        <w:rPr>
-          <w:lang w:val="de-DE"/>
-        </w:rPr>
-        <w:t xml:space="preserve">-Schleife ab und dreht die Reihenfolge dieser Elemente um. Falls das vorherige Element nicht größer ist, muss das erste Element nicht verschoben werden und es wird das zweite mit dem dritten Element der Tabelle verglichen. </w:t>
-      </w:r>
-      <w:r>
-        <w:rPr>
-          <w:lang w:val="de-DE"/>
-        </w:rPr>
-        <w:t>Dies ergibt eine absteigende Sortierung. Die Anzahl aller notwendigen Änderungen wir in „</w:t>
-      </w:r>
-      <w:proofErr w:type="spellStart"/>
-      <w:r>
-        <w:rPr>
-          <w:lang w:val="de-DE"/>
-        </w:rPr>
-        <w:t>zaehler</w:t>
-      </w:r>
-      <w:proofErr w:type="spellEnd"/>
-      <w:r>
-        <w:rPr>
-          <w:lang w:val="de-DE"/>
-        </w:rPr>
-        <w:t>“ gespeichert.</w:t>
-      </w:r>
-    </w:p>
-    <w:p>
-      <w:pPr>
-        <w:jc w:val="both"/>
-        <w:rPr>
-          <w:lang w:val="de-DE"/>
-        </w:rPr>
-      </w:pPr>
-      <w:r>
-        <w:rPr>
-          <w:lang w:val="de-DE"/>
-        </w:rPr>
-        <w:t>Wenn die Tabelle bereits a</w:t>
-      </w:r>
-      <w:r>
-        <w:rPr>
-          <w:lang w:val="de-DE"/>
-        </w:rPr>
-        <w:t xml:space="preserve">bsteigend sortiert </w:t>
-      </w:r>
-      <w:r>
-        <w:rPr>
-          <w:lang w:val="de-DE"/>
-        </w:rPr>
-        <w:t>sein würde</w:t>
-      </w:r>
-      <w:r>
-        <w:rPr>
-          <w:lang w:val="de-DE"/>
-        </w:rPr>
-        <w:t xml:space="preserve">, </w:t>
-      </w:r>
-      <w:proofErr w:type="gramStart"/>
-      <w:r>
-        <w:rPr>
-          <w:lang w:val="de-DE"/>
-        </w:rPr>
-        <w:t>würde</w:t>
-      </w:r>
-      <w:proofErr w:type="gramEnd"/>
-      <w:r>
-        <w:rPr>
-          <w:lang w:val="de-DE"/>
-        </w:rPr>
-        <w:t xml:space="preserve"> der Zähler, nach einem Durchlauf mit der oben beschriebenen Methode, den Wert null besitzen. Wenn also die Sortierrichtung absteigend ist und der Zähler nach einem Durchlauf den Wert null hat, soll nochmals sortiert werden, aber dieses Mal aufsteigend. Der einzige Unterschied dabei ist, dass mit &lt; (kleiner als) anstatt &gt; (größer als) verglichen wird.</w:t>
-      </w:r>
-    </w:p>
-    <w:p>
-      <w:pPr>
-        <w:pStyle w:val="berschrift1"/>
-        <w:rPr>
-          <w:lang w:val="de-DE"/>
-        </w:rPr>
-      </w:pPr>
-      <w:bookmarkStart w:id="29" w:name="_Toc155597835"/>
-      <w:bookmarkStart w:id="30" w:name="_Toc155607920"/>
-      <w:proofErr w:type="spellStart"/>
-      <w:proofErr w:type="gramStart"/>
-      <w:r>
-        <w:rPr>
-          <w:lang w:val="de-DE"/>
-        </w:rPr>
-        <w:t>sortTableByNumbers</w:t>
-      </w:r>
-      <w:proofErr w:type="spellEnd"/>
-      <w:r>
-        <w:rPr>
-          <w:lang w:val="de-DE"/>
-        </w:rPr>
-        <w:t>(</w:t>
-      </w:r>
-      <w:proofErr w:type="gramEnd"/>
-      <w:r>
-        <w:rPr>
-          <w:lang w:val="de-DE"/>
-        </w:rPr>
-        <w:t>)</w:t>
-      </w:r>
-      <w:bookmarkEnd w:id="29"/>
-      <w:bookmarkEnd w:id="30"/>
-    </w:p>
-    <w:p>
-      <w:pPr>
-        <w:jc w:val="both"/>
-        <w:rPr>
-          <w:lang w:val="de-DE"/>
-        </w:rPr>
-      </w:pPr>
-      <w:proofErr w:type="spellStart"/>
-      <w:proofErr w:type="gramStart"/>
-      <w:r>
-        <w:rPr>
-          <w:lang w:val="de-DE"/>
-        </w:rPr>
-        <w:t>sortTableByNumbers</w:t>
-      </w:r>
-      <w:proofErr w:type="spellEnd"/>
-      <w:r>
-        <w:rPr>
-          <w:lang w:val="de-DE"/>
-        </w:rPr>
-        <w:t>(</w:t>
-      </w:r>
-      <w:proofErr w:type="gramEnd"/>
-      <w:r>
-        <w:rPr>
-          <w:lang w:val="de-DE"/>
-        </w:rPr>
-        <w:t xml:space="preserve">) funktioniert fast genauso wie </w:t>
-      </w:r>
-      <w:proofErr w:type="spellStart"/>
-      <w:r>
-        <w:rPr>
-          <w:lang w:val="de-DE"/>
-        </w:rPr>
-        <w:t>sortTableByAlphabet</w:t>
-      </w:r>
-      <w:proofErr w:type="spellEnd"/>
-      <w:r>
-        <w:rPr>
-          <w:lang w:val="de-DE"/>
-        </w:rPr>
-        <w:t xml:space="preserve">(). Diese Funktion musste eingeführt werden, da </w:t>
-      </w:r>
-      <w:proofErr w:type="spellStart"/>
-      <w:proofErr w:type="gramStart"/>
-      <w:r>
-        <w:rPr>
-          <w:lang w:val="de-DE"/>
-        </w:rPr>
-        <w:t>sortTableByAlphabet</w:t>
-      </w:r>
-      <w:proofErr w:type="spellEnd"/>
-      <w:r>
-        <w:rPr>
-          <w:lang w:val="de-DE"/>
-        </w:rPr>
-        <w:t>(</w:t>
-      </w:r>
-      <w:proofErr w:type="gramEnd"/>
-      <w:r>
-        <w:rPr>
-          <w:lang w:val="de-DE"/>
-        </w:rPr>
-        <w:t xml:space="preserve">) Zahlen nur nach der Größe der Ziffern sortieren würde. Zum Beispiel wäre 99 „größer“ als 9000. </w:t>
-      </w:r>
-      <w:r>
-        <w:rPr>
-          <w:lang w:val="de-DE"/>
-        </w:rPr>
-        <w:t>Daher wurde die komplette Funktion übernommen, aber d</w:t>
-      </w:r>
-      <w:r>
-        <w:rPr>
-          <w:lang w:val="de-DE"/>
-        </w:rPr>
-        <w:t>er Zahlenstring</w:t>
-      </w:r>
-      <w:r>
-        <w:rPr>
-          <w:lang w:val="de-DE"/>
-        </w:rPr>
-        <w:t xml:space="preserve"> wird mit der </w:t>
-      </w:r>
-      <w:proofErr w:type="spellStart"/>
-      <w:r>
-        <w:rPr>
-          <w:lang w:val="de-DE"/>
-        </w:rPr>
-        <w:t>parseFloat</w:t>
-      </w:r>
-      <w:proofErr w:type="spellEnd"/>
-      <w:r>
-        <w:rPr>
-          <w:lang w:val="de-DE"/>
-        </w:rPr>
-        <w:t>-Funktion in eine Zahl umgewandelt und dann verglichen.</w:t>
-      </w:r>
-    </w:p>
-    <w:p>
-      <w:pPr>
-        <w:pStyle w:val="berschrift1"/>
-        <w:rPr>
-          <w:lang w:val="de-DE"/>
-        </w:rPr>
-      </w:pPr>
-      <w:bookmarkStart w:id="31" w:name="_Toc155597836"/>
-      <w:bookmarkStart w:id="32" w:name="_Toc155607921"/>
-      <w:proofErr w:type="spellStart"/>
-      <w:proofErr w:type="gramStart"/>
-      <w:r>
-        <w:rPr>
-          <w:lang w:val="de-DE"/>
-        </w:rPr>
-        <w:t>istUnsichtbar</w:t>
-      </w:r>
-      <w:proofErr w:type="spellEnd"/>
-      <w:r>
-        <w:rPr>
-          <w:lang w:val="de-DE"/>
-        </w:rPr>
-        <w:t>(</w:t>
-      </w:r>
-      <w:proofErr w:type="gramEnd"/>
-      <w:r>
-        <w:rPr>
-          <w:lang w:val="de-DE"/>
-        </w:rPr>
-        <w:t>)</w:t>
-      </w:r>
-      <w:bookmarkEnd w:id="31"/>
-      <w:bookmarkEnd w:id="32"/>
-    </w:p>
-    <w:p>
-      <w:pPr>
-        <w:jc w:val="both"/>
-        <w:rPr>
-          <w:lang w:val="de-DE"/>
-        </w:rPr>
-      </w:pPr>
-      <w:r>
-        <w:rPr>
-          <w:lang w:val="de-DE"/>
-        </w:rPr>
-        <w:t xml:space="preserve">Die Funktion gibt ein </w:t>
-      </w:r>
-      <w:proofErr w:type="spellStart"/>
-      <w:r>
-        <w:rPr>
-          <w:lang w:val="de-DE"/>
-        </w:rPr>
-        <w:t>true</w:t>
-      </w:r>
-      <w:proofErr w:type="spellEnd"/>
-      <w:r>
-        <w:rPr>
-          <w:lang w:val="de-DE"/>
-        </w:rPr>
-        <w:t xml:space="preserve"> zurück falls, ein Element die Displayeigenschaft auf „</w:t>
-      </w:r>
-      <w:proofErr w:type="spellStart"/>
-      <w:r>
-        <w:rPr>
-          <w:lang w:val="de-DE"/>
-        </w:rPr>
-        <w:t>none</w:t>
-      </w:r>
-      <w:proofErr w:type="spellEnd"/>
-      <w:r>
-        <w:rPr>
-          <w:lang w:val="de-DE"/>
-        </w:rPr>
-        <w:t>“ gesetzt hat. Dies ist notwendig, da die Such- und Filterfunktionen die einzelnen Einträge nicht aus der Tabelle löschen, sondern sie nur unsichtbar machen.</w:t>
-      </w:r>
-      <w:r>
-        <w:rPr>
-          <w:lang w:val="de-DE"/>
-        </w:rPr>
-        <w:t xml:space="preserve"> </w:t>
-      </w:r>
-      <w:r>
-        <w:rPr>
-          <w:lang w:val="de-DE"/>
-        </w:rPr>
-        <w:t>Mit jeder Änderung wird die komplette Tabelle wieder sichtbar gemacht und danach blendet jede Funktion alles aus, was nicht ihren Anforderungen entspricht. Die einzelnen Such- und Filterfunktionen werden nacheinander durchgeführt und bereits ausgeblendete Zeilen werden ignorier</w:t>
-      </w:r>
-      <w:r>
-        <w:rPr>
-          <w:lang w:val="de-DE"/>
-        </w:rPr>
-        <w:t>t. Dadurch werden unnötige Vergleiche vermieden und die Funktionen schneller.</w:t>
-      </w:r>
-    </w:p>
-    <w:p>
-      <w:pPr>
-        <w:pStyle w:val="berschrift1"/>
-        <w:rPr>
-          <w:lang w:val="de-DE"/>
-        </w:rPr>
-      </w:pPr>
-      <w:bookmarkStart w:id="33" w:name="_Toc155597837"/>
-      <w:bookmarkStart w:id="34" w:name="_Toc155607922"/>
-      <w:proofErr w:type="gramStart"/>
-      <w:r>
-        <w:rPr>
-          <w:lang w:val="de-DE"/>
-        </w:rPr>
-        <w:t>suchen(</w:t>
-      </w:r>
-      <w:proofErr w:type="gramEnd"/>
-      <w:r>
-        <w:rPr>
-          <w:lang w:val="de-DE"/>
-        </w:rPr>
-        <w:t>)</w:t>
-      </w:r>
-      <w:bookmarkEnd w:id="33"/>
       <w:bookmarkEnd w:id="34"/>
+      <w:bookmarkEnd w:id="35"/>
     </w:p>
     <w:p>
       <w:pPr>
@@ -6080,6 +6082,62 @@
         </w:rPr>
         <w:t>bar gelassen und ansonsten ausgeblendet.</w:t>
       </w:r>
+      <w:r>
+        <w:rPr>
+          <w:lang w:val="de-DE"/>
+        </w:rPr>
+        <w:t xml:space="preserve"> </w:t>
+      </w:r>
+      <w:proofErr w:type="gramStart"/>
+      <w:r>
+        <w:rPr>
+          <w:lang w:val="de-DE"/>
+        </w:rPr>
+        <w:t>Durch .</w:t>
+      </w:r>
+      <w:proofErr w:type="spellStart"/>
+      <w:r>
+        <w:rPr>
+          <w:lang w:val="de-DE"/>
+        </w:rPr>
+        <w:t>textContent</w:t>
+      </w:r>
+      <w:proofErr w:type="spellEnd"/>
+      <w:proofErr w:type="gramEnd"/>
+      <w:r>
+        <w:rPr>
+          <w:lang w:val="de-DE"/>
+        </w:rPr>
+        <w:t xml:space="preserve"> und .</w:t>
+      </w:r>
+      <w:proofErr w:type="spellStart"/>
+      <w:r>
+        <w:rPr>
+          <w:lang w:val="de-DE"/>
+        </w:rPr>
+        <w:t>innerText</w:t>
+      </w:r>
+      <w:proofErr w:type="spellEnd"/>
+      <w:r>
+        <w:rPr>
+          <w:lang w:val="de-DE"/>
+        </w:rPr>
+        <w:t xml:space="preserve"> wird der im Suchfeld eingegebene </w:t>
+      </w:r>
+      <w:proofErr w:type="spellStart"/>
+      <w:r>
+        <w:rPr>
+          <w:lang w:val="de-DE"/>
+        </w:rPr>
+        <w:t>text</w:t>
+      </w:r>
+      <w:proofErr w:type="spellEnd"/>
+      <w:r>
+        <w:rPr>
+          <w:lang w:val="de-DE"/>
+        </w:rPr>
+        <w:t xml:space="preserve"> nicht wie HTML-Code behandelt. Dadurch kann man keinen HTML-Code in die Webseite injizieren.</w:t>
+      </w:r>
     </w:p>
     <w:p>
       <w:pPr>
@@ -6088,8 +6146,8 @@
           <w:lang w:val="de-DE"/>
         </w:rPr>
       </w:pPr>
-      <w:bookmarkStart w:id="35" w:name="_Toc155597838"/>
-      <w:bookmarkStart w:id="36" w:name="_Toc155607923"/>
+      <w:bookmarkStart w:id="36" w:name="_Toc155597838"/>
+      <w:bookmarkStart w:id="37" w:name="_Toc155607923"/>
       <w:proofErr w:type="spellStart"/>
       <w:proofErr w:type="gramStart"/>
       <w:r>
@@ -6112,8 +6170,8 @@
         </w:rPr>
         <w:t>)</w:t>
       </w:r>
-      <w:bookmarkEnd w:id="35"/>
       <w:bookmarkEnd w:id="36"/>
+      <w:bookmarkEnd w:id="37"/>
     </w:p>
     <w:p>
       <w:pPr>
@@ -6292,6 +6350,7 @@
         <w:rPr>
           <w:lang w:val="de-DE"/>
         </w:rPr>
+        <w:lastRenderedPageBreak/>
         <w:t>parseInt</w:t>
       </w:r>
       <w:proofErr w:type="spellEnd"/>
@@ -6328,8 +6387,8 @@
           <w:lang w:val="de-DE"/>
         </w:rPr>
       </w:pPr>
-      <w:bookmarkStart w:id="37" w:name="_Toc155597839"/>
-      <w:bookmarkStart w:id="38" w:name="_Toc155607924"/>
+      <w:bookmarkStart w:id="38" w:name="_Toc155597839"/>
+      <w:bookmarkStart w:id="39" w:name="_Toc155607924"/>
       <w:proofErr w:type="spellStart"/>
       <w:proofErr w:type="gramStart"/>
       <w:r>
@@ -6352,8 +6411,8 @@
         </w:rPr>
         <w:t>)</w:t>
       </w:r>
-      <w:bookmarkEnd w:id="37"/>
       <w:bookmarkEnd w:id="38"/>
+      <w:bookmarkEnd w:id="39"/>
     </w:p>
     <w:p>
       <w:pPr>
@@ -6428,8 +6487,8 @@
           <w:lang w:val="de-DE"/>
         </w:rPr>
       </w:pPr>
-      <w:bookmarkStart w:id="39" w:name="_Toc155597840"/>
-      <w:bookmarkStart w:id="40" w:name="_Toc155607925"/>
+      <w:bookmarkStart w:id="40" w:name="_Toc155597840"/>
+      <w:bookmarkStart w:id="41" w:name="_Toc155607925"/>
       <w:proofErr w:type="gramStart"/>
       <w:r>
         <w:rPr>
@@ -6444,8 +6503,8 @@
         </w:rPr>
         <w:t>)</w:t>
       </w:r>
-      <w:bookmarkEnd w:id="39"/>
       <w:bookmarkEnd w:id="40"/>
+      <w:bookmarkEnd w:id="41"/>
     </w:p>
     <w:p>
       <w:pPr>
@@ -6554,8 +6613,8 @@
           <w:lang w:val="de-DE"/>
         </w:rPr>
       </w:pPr>
-      <w:bookmarkStart w:id="41" w:name="_Toc155597841"/>
-      <w:bookmarkStart w:id="42" w:name="_Toc155607926"/>
+      <w:bookmarkStart w:id="42" w:name="_Toc155597841"/>
+      <w:bookmarkStart w:id="43" w:name="_Toc155607926"/>
       <w:proofErr w:type="spellStart"/>
       <w:proofErr w:type="gramStart"/>
       <w:r>
@@ -6578,8 +6637,8 @@
         </w:rPr>
         <w:t>)</w:t>
       </w:r>
-      <w:bookmarkEnd w:id="41"/>
       <w:bookmarkEnd w:id="42"/>
+      <w:bookmarkEnd w:id="43"/>
     </w:p>
     <w:p>
       <w:pPr>
@@ -6642,8 +6701,8 @@
           <w:lang w:val="de-DE"/>
         </w:rPr>
       </w:pPr>
-      <w:bookmarkStart w:id="43" w:name="_Toc155597842"/>
-      <w:bookmarkStart w:id="44" w:name="_Toc155607927"/>
+      <w:bookmarkStart w:id="44" w:name="_Toc155597842"/>
+      <w:bookmarkStart w:id="45" w:name="_Toc155607927"/>
       <w:proofErr w:type="spellStart"/>
       <w:proofErr w:type="gramStart"/>
       <w:r>
@@ -6666,8 +6725,8 @@
         </w:rPr>
         <w:t>)</w:t>
       </w:r>
-      <w:bookmarkEnd w:id="43"/>
       <w:bookmarkEnd w:id="44"/>
+      <w:bookmarkEnd w:id="45"/>
     </w:p>
     <w:p>
       <w:pPr>
@@ -6758,8 +6817,8 @@
           <w:lang w:val="de-DE"/>
         </w:rPr>
       </w:pPr>
-      <w:bookmarkStart w:id="45" w:name="_Toc155597843"/>
-      <w:bookmarkStart w:id="46" w:name="_Toc155607928"/>
+      <w:bookmarkStart w:id="46" w:name="_Toc155597843"/>
+      <w:bookmarkStart w:id="47" w:name="_Toc155607928"/>
       <w:proofErr w:type="spellStart"/>
       <w:proofErr w:type="gramStart"/>
       <w:r>
@@ -6782,8 +6841,8 @@
         </w:rPr>
         <w:t>)</w:t>
       </w:r>
-      <w:bookmarkEnd w:id="45"/>
       <w:bookmarkEnd w:id="46"/>
+      <w:bookmarkEnd w:id="47"/>
     </w:p>
     <w:p>
       <w:pPr>
@@ -6934,7 +6993,14 @@
         <w:rPr>
           <w:lang w:val="de-DE"/>
         </w:rPr>
-        <w:t xml:space="preserve"> Zum Schluss wird die Liste der Sprachkürzel mit dem ausgelesenen Sprachkürzel nacheinander verglichen und bei einer Übereinstimmung wird die Variable „</w:t>
+        <w:t xml:space="preserve"> Zum Schluss </w:t>
+      </w:r>
+      <w:r>
+        <w:rPr>
+          <w:lang w:val="de-DE"/>
+        </w:rPr>
+        <w:lastRenderedPageBreak/>
+        <w:t>wird die Liste der Sprachkürzel mit dem ausgelesenen Sprachkürzel nacheinander verglichen und bei einer Übereinstimmung wird die Variable „</w:t>
       </w:r>
       <w:proofErr w:type="spellStart"/>
       <w:r>
@@ -7014,8 +7080,8 @@
           <w:lang w:val="de-DE"/>
         </w:rPr>
       </w:pPr>
-      <w:bookmarkStart w:id="47" w:name="_Toc155597844"/>
-      <w:bookmarkStart w:id="48" w:name="_Toc155607929"/>
+      <w:bookmarkStart w:id="48" w:name="_Toc155597844"/>
+      <w:bookmarkStart w:id="49" w:name="_Toc155607929"/>
       <w:proofErr w:type="spellStart"/>
       <w:proofErr w:type="gramStart"/>
       <w:r>
@@ -7038,8 +7104,8 @@
         </w:rPr>
         <w:t>)</w:t>
       </w:r>
-      <w:bookmarkEnd w:id="47"/>
       <w:bookmarkEnd w:id="48"/>
+      <w:bookmarkEnd w:id="49"/>
     </w:p>
     <w:p>
       <w:pPr>
@@ -7262,8 +7328,6 @@
         </w:rPr>
         <w:t>eine funktionsfähige Internetseite erstellen und zukünftige Änderungsvorschläge können leicht umgesetzt werden.</w:t>
       </w:r>
-      <w:bookmarkStart w:id="49" w:name="_GoBack"/>
-      <w:bookmarkEnd w:id="49"/>
     </w:p>
     <w:p>
       <w:pPr>
@@ -7335,26 +7399,51 @@
       </w:pPr>
     </w:p>
     <w:p>
-      <w:r>
+      <w:pPr>
+        <w:rPr>
+          <w:lang w:val="de-DE"/>
+        </w:rPr>
+      </w:pPr>
+      <w:r>
+        <w:rPr>
+          <w:lang w:val="de-DE"/>
+        </w:rPr>
         <w:t>Wikipedia</w:t>
       </w:r>
       <w:r>
+        <w:rPr>
+          <w:lang w:val="de-DE"/>
+        </w:rPr>
         <w:t xml:space="preserve">. (2023). </w:t>
       </w:r>
       <w:r>
         <w:rPr>
           <w:i/>
-        </w:rPr>
-        <w:t>IETF language tag.</w:t>
-      </w:r>
-      <w:r>
-        <w:t xml:space="preserve"> https://en.wikipedia.org/wiki/IET</w:t>
-      </w:r>
-      <w:r>
-        <w:t>F</w:t>
-      </w:r>
-      <w:r>
-        <w:t>_language_tag</w:t>
+          <w:lang w:val="de-DE"/>
+        </w:rPr>
+        <w:t xml:space="preserve">IETF </w:t>
+      </w:r>
+      <w:proofErr w:type="spellStart"/>
+      <w:r>
+        <w:rPr>
+          <w:i/>
+          <w:lang w:val="de-DE"/>
+        </w:rPr>
+        <w:t>language</w:t>
+      </w:r>
+      <w:proofErr w:type="spellEnd"/>
+      <w:r>
+        <w:rPr>
+          <w:i/>
+          <w:lang w:val="de-DE"/>
+        </w:rPr>
+        <w:t xml:space="preserve"> tag.</w:t>
+      </w:r>
+      <w:r>
+        <w:rPr>
+          <w:lang w:val="de-DE"/>
+        </w:rPr>
+        <w:t xml:space="preserve"> https://en.wikipedia.org/wiki/IETF_language_tag</w:t>
       </w:r>
     </w:p>
     <w:p>
@@ -7381,13 +7470,7 @@
       </w:r>
       <w:proofErr w:type="gramEnd"/>
       <w:r>
-        <w:t xml:space="preserve"> https://www.worldatlas.com/articles/which-languages-are-writte</w:t>
-      </w:r>
-      <w:r>
-        <w:t>n</w:t>
-      </w:r>
-      <w:r>
-        <w:t>-from-right-to-left.html</w:t>
+        <w:t xml:space="preserve"> https://www.worldatlas.com/articles/which-languages-are-written-from-right-to-left.html</w:t>
       </w:r>
     </w:p>
     <w:p/>
@@ -7398,7 +7481,7 @@
       </w:pPr>
     </w:p>
     <w:sectPr>
-      <w:footerReference w:type="first" r:id="rId13"/>
+      <w:footerReference w:type="first" r:id="rId14"/>
       <w:pgSz w:w="12240" w:h="15840"/>
       <w:pgMar w:top="1134" w:right="1134" w:bottom="1134" w:left="1134" w:header="720" w:footer="720" w:gutter="0"/>
       <w:pgNumType w:start="3"/>
@@ -8633,28 +8716,28 @@
     <w:charset w:val="00"/>
     <w:family w:val="swiss"/>
     <w:pitch w:val="variable"/>
-    <w:sig w:usb0="E0002AFF" w:usb1="C0007843" w:usb2="00000009" w:usb3="00000000" w:csb0="000001FF" w:csb1="00000000"/>
+    <w:sig w:usb0="E0002EFF" w:usb1="C000785B" w:usb2="00000009" w:usb3="00000000" w:csb0="000001FF" w:csb1="00000000"/>
   </w:font>
   <w:font w:name="Times New Roman">
     <w:panose1 w:val="02020603050405020304"/>
     <w:charset w:val="00"/>
     <w:family w:val="roman"/>
     <w:pitch w:val="variable"/>
-    <w:sig w:usb0="E0002AFF" w:usb1="C0007843" w:usb2="00000009" w:usb3="00000000" w:csb0="000001FF" w:csb1="00000000"/>
+    <w:sig w:usb0="E0002EFF" w:usb1="C000785B" w:usb2="00000009" w:usb3="00000000" w:csb0="000001FF" w:csb1="00000000"/>
   </w:font>
   <w:font w:name="Calibri">
     <w:panose1 w:val="020F0502020204030204"/>
     <w:charset w:val="00"/>
     <w:family w:val="swiss"/>
     <w:pitch w:val="variable"/>
-    <w:sig w:usb0="E0002AFF" w:usb1="4000ACFF" w:usb2="00000001" w:usb3="00000000" w:csb0="000001FF" w:csb1="00000000"/>
+    <w:sig w:usb0="E4002EFF" w:usb1="C000247B" w:usb2="00000009" w:usb3="00000000" w:csb0="000001FF" w:csb1="00000000"/>
   </w:font>
   <w:font w:name="Calibri Light">
     <w:panose1 w:val="020F0302020204030204"/>
     <w:charset w:val="00"/>
     <w:family w:val="swiss"/>
     <w:pitch w:val="variable"/>
-    <w:sig w:usb0="A0002AEF" w:usb1="4000207B" w:usb2="00000000" w:usb3="00000000" w:csb0="000001FF" w:csb1="00000000"/>
+    <w:sig w:usb0="E4002EFF" w:usb1="C000247B" w:usb2="00000009" w:usb3="00000000" w:csb0="000001FF" w:csb1="00000000"/>
   </w:font>
   <w:font w:name="Segoe UI">
     <w:panose1 w:val="020B0502040204020203"/>
@@ -9468,7 +9551,7 @@
 </file>
 
 <file path=customXml/itemProps2.xml><?xml version="1.0" encoding="utf-8"?>
-<ds:datastoreItem xmlns:ds="http://schemas.openxmlformats.org/officeDocument/2006/customXml" ds:itemID="{DA561F8A-0786-439B-AF67-04404705EC20}">
+<ds:datastoreItem xmlns:ds="http://schemas.openxmlformats.org/officeDocument/2006/customXml" ds:itemID="{E531520D-4FC2-44E1-A342-24C88BF741C9}">
   <ds:schemaRefs>
     <ds:schemaRef ds:uri="http://schemas.openxmlformats.org/officeDocument/2006/bibliography"/>
   </ds:schemaRefs>
